--- a/supervised learning/supervised-learning-notes.docx
+++ b/supervised learning/supervised-learning-notes.docx
@@ -932,6 +932,1038 @@
         </w:rPr>
       </w:pPr>
     </w:p>
+    <w:p>
+      <w:pPr>
+        <w:pStyle w:val="Heading2"/>
+        <w:rPr>
+          <w:lang w:val="en-IN"/>
+        </w:rPr>
+      </w:pPr>
+    </w:p>
+    <w:p>
+      <w:pPr>
+        <w:pStyle w:val="Heading2"/>
+        <w:rPr>
+          <w:lang w:val="en-IN"/>
+        </w:rPr>
+      </w:pPr>
+    </w:p>
+    <w:p>
+      <w:pPr>
+        <w:pStyle w:val="Heading2"/>
+        <w:rPr>
+          <w:lang w:val="en-IN"/>
+        </w:rPr>
+      </w:pPr>
+      <w:r>
+        <w:rPr>
+          <w:lang w:val="en-IN"/>
+        </w:rPr>
+        <w:t>Evaluation Metrics</w:t>
+      </w:r>
+    </w:p>
+    <w:p>
+      <w:pPr>
+        <w:rPr>
+          <w:lang w:val="en-IN"/>
+        </w:rPr>
+      </w:pPr>
+    </w:p>
+    <w:p>
+      <w:pPr>
+        <w:rPr>
+          <w:b/>
+          <w:bCs/>
+        </w:rPr>
+      </w:pPr>
+      <w:r>
+        <w:rPr>
+          <w:b/>
+          <w:bCs/>
+        </w:rPr>
+        <w:t>Mean Square Error (MSE)</w:t>
+      </w:r>
+    </w:p>
+    <w:p>
+      <w:hyperlink r:id="rId10" w:history="1">
+        <w:r>
+          <w:rPr>
+            <w:rStyle w:val="Hyperlink"/>
+          </w:rPr>
+          <w:t>Mean Squared Error (MSE)</w:t>
+        </w:r>
+      </w:hyperlink>
+      <w:r>
+        <w:t> is an evaluation metric that calculates the average of the squared differences between the actual and predicted values for all the data points. The difference is squared to ensure that negative and positive differences don’t cancel each other out.</w:t>
+      </w:r>
+    </w:p>
+    <w:p>
+      <w:r>
+        <w:t>MSE=1n∑i=1n(</w:t>
+      </w:r>
+      <w:proofErr w:type="spellStart"/>
+      <w:r>
+        <w:t>yi</w:t>
+      </w:r>
+      <w:proofErr w:type="spellEnd"/>
+      <w:r>
+        <w:t>–</w:t>
+      </w:r>
+      <w:proofErr w:type="spellStart"/>
+      <w:r>
+        <w:t>yi</w:t>
+      </w:r>
+      <w:proofErr w:type="spellEnd"/>
+      <w:r>
+        <w:t>^)2</w:t>
+      </w:r>
+      <w:r>
+        <w:rPr>
+          <w:i/>
+          <w:iCs/>
+        </w:rPr>
+        <w:t>MSE</w:t>
+      </w:r>
+      <w:r>
+        <w:t>=</w:t>
+      </w:r>
+      <w:r>
+        <w:rPr>
+          <w:i/>
+          <w:iCs/>
+        </w:rPr>
+        <w:t>n</w:t>
+      </w:r>
+      <w:r>
+        <w:t>1​∑</w:t>
+      </w:r>
+      <w:proofErr w:type="spellStart"/>
+      <w:r>
+        <w:rPr>
+          <w:i/>
+          <w:iCs/>
+        </w:rPr>
+        <w:t>i</w:t>
+      </w:r>
+      <w:proofErr w:type="spellEnd"/>
+      <w:r>
+        <w:t>=1</w:t>
+      </w:r>
+      <w:r>
+        <w:rPr>
+          <w:i/>
+          <w:iCs/>
+        </w:rPr>
+        <w:t>n</w:t>
+      </w:r>
+      <w:r>
+        <w:t>​(</w:t>
+      </w:r>
+      <w:proofErr w:type="spellStart"/>
+      <w:r>
+        <w:rPr>
+          <w:i/>
+          <w:iCs/>
+        </w:rPr>
+        <w:t>yi</w:t>
+      </w:r>
+      <w:proofErr w:type="spellEnd"/>
+      <w:r>
+        <w:t>​–</w:t>
+      </w:r>
+      <w:proofErr w:type="spellStart"/>
+      <w:r>
+        <w:rPr>
+          <w:i/>
+          <w:iCs/>
+        </w:rPr>
+        <w:t>yi</w:t>
+      </w:r>
+      <w:proofErr w:type="spellEnd"/>
+      <w:r>
+        <w:t>​​)2</w:t>
+      </w:r>
+    </w:p>
+    <w:p>
+      <w:r>
+        <w:t>Here,</w:t>
+      </w:r>
+    </w:p>
+    <w:p>
+      <w:pPr>
+        <w:numPr>
+          <w:ilvl w:val="0"/>
+          <w:numId w:val="11"/>
+        </w:numPr>
+      </w:pPr>
+      <w:r>
+        <w:t>n is the number of data points.</w:t>
+      </w:r>
+    </w:p>
+    <w:p>
+      <w:pPr>
+        <w:numPr>
+          <w:ilvl w:val="0"/>
+          <w:numId w:val="12"/>
+        </w:numPr>
+      </w:pPr>
+      <w:proofErr w:type="spellStart"/>
+      <w:r>
+        <w:t>yi</w:t>
+      </w:r>
+      <w:proofErr w:type="spellEnd"/>
+      <w:r>
+        <w:t xml:space="preserve"> is the actual or observed value for the </w:t>
+      </w:r>
+      <w:proofErr w:type="spellStart"/>
+      <w:r>
+        <w:t>ith</w:t>
+      </w:r>
+      <w:proofErr w:type="spellEnd"/>
+      <w:r>
+        <w:t> data point.</w:t>
+      </w:r>
+    </w:p>
+    <w:p>
+      <w:pPr>
+        <w:numPr>
+          <w:ilvl w:val="0"/>
+          <w:numId w:val="13"/>
+        </w:numPr>
+      </w:pPr>
+      <w:proofErr w:type="spellStart"/>
+      <w:r>
+        <w:t>yi^</w:t>
+      </w:r>
+      <w:r>
+        <w:rPr>
+          <w:i/>
+          <w:iCs/>
+        </w:rPr>
+        <w:t>yi</w:t>
+      </w:r>
+      <w:proofErr w:type="spellEnd"/>
+      <w:r>
+        <w:t xml:space="preserve">​​ is the predicted value for the </w:t>
+      </w:r>
+      <w:proofErr w:type="spellStart"/>
+      <w:r>
+        <w:t>ith</w:t>
+      </w:r>
+      <w:proofErr w:type="spellEnd"/>
+      <w:r>
+        <w:t> data point.</w:t>
+      </w:r>
+    </w:p>
+    <w:p>
+      <w:r>
+        <w:t>MSE is a way to quantify the accuracy of a model’s predictions. MSE is sensitive to outliers as large errors contribute significantly to the overall score.</w:t>
+      </w:r>
+    </w:p>
+    <w:p>
+      <w:pPr>
+        <w:rPr>
+          <w:b/>
+          <w:bCs/>
+        </w:rPr>
+      </w:pPr>
+      <w:r>
+        <w:rPr>
+          <w:b/>
+          <w:bCs/>
+        </w:rPr>
+        <w:t>Mean Absolute Error (MAE)</w:t>
+      </w:r>
+    </w:p>
+    <w:p>
+      <w:hyperlink r:id="rId11" w:history="1">
+        <w:r>
+          <w:rPr>
+            <w:rStyle w:val="Hyperlink"/>
+          </w:rPr>
+          <w:t>Mean Absolute Error </w:t>
+        </w:r>
+      </w:hyperlink>
+      <w:r>
+        <w:t>is an evaluation metric used to calculate the accuracy of a regression model. MAE measures the average absolute difference between the predicted values and actual values.</w:t>
+      </w:r>
+    </w:p>
+    <w:p>
+      <w:r>
+        <w:t>Mathematically, MAE is expressed as:</w:t>
+      </w:r>
+    </w:p>
+    <w:p>
+      <w:r>
+        <w:t>MAE=1n∑i=1n</w:t>
+      </w:r>
+      <w:r>
+        <w:rPr>
+          <w:rFonts w:ascii="Cambria Math" w:hAnsi="Cambria Math" w:cs="Cambria Math"/>
+        </w:rPr>
+        <w:t>∣</w:t>
+      </w:r>
+      <w:r>
+        <w:t>Yi</w:t>
+      </w:r>
+      <w:r>
+        <w:rPr>
+          <w:rFonts w:ascii="Calibri" w:hAnsi="Calibri" w:cs="Calibri"/>
+        </w:rPr>
+        <w:t>–</w:t>
+      </w:r>
+      <w:r>
+        <w:t>Yi^</w:t>
+      </w:r>
+      <w:r>
+        <w:rPr>
+          <w:rFonts w:ascii="Cambria Math" w:hAnsi="Cambria Math" w:cs="Cambria Math"/>
+        </w:rPr>
+        <w:t>∣</w:t>
+      </w:r>
+      <w:r>
+        <w:rPr>
+          <w:i/>
+          <w:iCs/>
+        </w:rPr>
+        <w:t>MAE</w:t>
+      </w:r>
+      <w:r>
+        <w:t>=</w:t>
+      </w:r>
+      <w:r>
+        <w:rPr>
+          <w:i/>
+          <w:iCs/>
+        </w:rPr>
+        <w:t>n</w:t>
+      </w:r>
+      <w:r>
+        <w:t>1​∑</w:t>
+      </w:r>
+      <w:proofErr w:type="spellStart"/>
+      <w:r>
+        <w:rPr>
+          <w:i/>
+          <w:iCs/>
+        </w:rPr>
+        <w:t>i</w:t>
+      </w:r>
+      <w:proofErr w:type="spellEnd"/>
+      <w:r>
+        <w:t>=1</w:t>
+      </w:r>
+      <w:r>
+        <w:rPr>
+          <w:i/>
+          <w:iCs/>
+        </w:rPr>
+        <w:t>n</w:t>
+      </w:r>
+      <w:r>
+        <w:t>​</w:t>
+      </w:r>
+      <w:r>
+        <w:rPr>
+          <w:rFonts w:ascii="Cambria Math" w:hAnsi="Cambria Math" w:cs="Cambria Math"/>
+        </w:rPr>
+        <w:t>∣</w:t>
+      </w:r>
+      <w:r>
+        <w:rPr>
+          <w:i/>
+          <w:iCs/>
+        </w:rPr>
+        <w:t>Yi</w:t>
+      </w:r>
+      <w:r>
+        <w:t>​–</w:t>
+      </w:r>
+      <w:r>
+        <w:rPr>
+          <w:i/>
+          <w:iCs/>
+        </w:rPr>
+        <w:t>Yi</w:t>
+      </w:r>
+      <w:r>
+        <w:t>​​</w:t>
+      </w:r>
+      <w:r>
+        <w:rPr>
+          <w:rFonts w:ascii="Cambria Math" w:hAnsi="Cambria Math" w:cs="Cambria Math"/>
+        </w:rPr>
+        <w:t>∣</w:t>
+      </w:r>
+    </w:p>
+    <w:p>
+      <w:r>
+        <w:t>Here,</w:t>
+      </w:r>
+    </w:p>
+    <w:p>
+      <w:pPr>
+        <w:numPr>
+          <w:ilvl w:val="0"/>
+          <w:numId w:val="14"/>
+        </w:numPr>
+      </w:pPr>
+      <w:r>
+        <w:t>n is the number of observations</w:t>
+      </w:r>
+    </w:p>
+    <w:p>
+      <w:pPr>
+        <w:numPr>
+          <w:ilvl w:val="0"/>
+          <w:numId w:val="15"/>
+        </w:numPr>
+      </w:pPr>
+      <w:r>
+        <w:t>Yi represents the actual values.</w:t>
+      </w:r>
+    </w:p>
+    <w:p>
+      <w:pPr>
+        <w:numPr>
+          <w:ilvl w:val="0"/>
+          <w:numId w:val="16"/>
+        </w:numPr>
+      </w:pPr>
+      <w:proofErr w:type="spellStart"/>
+      <w:r>
+        <w:t>Yi^</w:t>
+      </w:r>
+      <w:r>
+        <w:rPr>
+          <w:i/>
+          <w:iCs/>
+        </w:rPr>
+        <w:t>Yi</w:t>
+      </w:r>
+      <w:proofErr w:type="spellEnd"/>
+      <w:r>
+        <w:t>​​ represents the predicted values</w:t>
+      </w:r>
+    </w:p>
+    <w:p>
+      <w:r>
+        <w:t>Lower MAE value indicates better model performance. It is not sensitive to the outliers as we consider absolute differences.</w:t>
+      </w:r>
+    </w:p>
+    <w:p>
+      <w:pPr>
+        <w:rPr>
+          <w:b/>
+          <w:bCs/>
+        </w:rPr>
+      </w:pPr>
+      <w:r>
+        <w:rPr>
+          <w:b/>
+          <w:bCs/>
+        </w:rPr>
+        <w:lastRenderedPageBreak/>
+        <w:t>Root Mean Squared Error (RMSE)</w:t>
+      </w:r>
+    </w:p>
+    <w:p>
+      <w:r>
+        <w:t>The square root of the residuals’ variance is the </w:t>
+      </w:r>
+      <w:hyperlink r:id="rId12" w:history="1">
+        <w:r>
+          <w:rPr>
+            <w:rStyle w:val="Hyperlink"/>
+          </w:rPr>
+          <w:t>Root Mean Squared Error</w:t>
+        </w:r>
+      </w:hyperlink>
+      <w:r>
+        <w:t>. It describes how well the observed data points match the expected values, or the model’s absolute fit to the data.</w:t>
+      </w:r>
+    </w:p>
+    <w:p>
+      <w:r>
+        <w:br/>
+        <w:t>In mathematical notation, it can be expressed as:</w:t>
+      </w:r>
+      <w:r>
+        <w:br/>
+        <w:t>RMSE=RSSn=∑i=2n(yiactual−yipredicted)2n</w:t>
+      </w:r>
+      <w:r>
+        <w:rPr>
+          <w:i/>
+          <w:iCs/>
+        </w:rPr>
+        <w:t>RMSE</w:t>
+      </w:r>
+      <w:r>
+        <w:t>=</w:t>
+      </w:r>
+      <w:r>
+        <w:rPr>
+          <w:i/>
+          <w:iCs/>
+        </w:rPr>
+        <w:t>nRSS</w:t>
+      </w:r>
+      <w:r>
+        <w:t>​​=</w:t>
+      </w:r>
+      <w:r>
+        <w:rPr>
+          <w:i/>
+          <w:iCs/>
+        </w:rPr>
+        <w:t>n</w:t>
+      </w:r>
+      <w:r>
+        <w:t>∑</w:t>
+      </w:r>
+      <w:r>
+        <w:rPr>
+          <w:i/>
+          <w:iCs/>
+        </w:rPr>
+        <w:t>i</w:t>
+      </w:r>
+      <w:r>
+        <w:t>=2</w:t>
+      </w:r>
+      <w:r>
+        <w:rPr>
+          <w:i/>
+          <w:iCs/>
+        </w:rPr>
+        <w:t>n</w:t>
+      </w:r>
+      <w:r>
+        <w:t>​(</w:t>
+      </w:r>
+      <w:r>
+        <w:rPr>
+          <w:i/>
+          <w:iCs/>
+        </w:rPr>
+        <w:t>yiactual</w:t>
+      </w:r>
+      <w:r>
+        <w:t>​−</w:t>
+      </w:r>
+      <w:r>
+        <w:rPr>
+          <w:i/>
+          <w:iCs/>
+        </w:rPr>
+        <w:t>yipredicted</w:t>
+      </w:r>
+      <w:r>
+        <w:t>​)2​​</w:t>
+      </w:r>
+      <w:r>
+        <w:br/>
+        <w:t>Rather than dividing the entire number of data points in the model by the number of degrees of freedom, one must divide the sum of the squared residuals to obtain an unbiased estimate. Then, this figure is referred to as the Residual Standard Error (RSE).</w:t>
+      </w:r>
+    </w:p>
+    <w:p>
+      <w:r>
+        <w:t>In mathematical notation, it can be expressed as:</w:t>
+      </w:r>
+      <w:r>
+        <w:br/>
+        <w:t>RMSE=RSSn=∑i=2n(yiactual−yipredicted)2(n−</w:t>
+      </w:r>
+      <w:proofErr w:type="gramStart"/>
+      <w:r>
+        <w:t>2)</w:t>
+      </w:r>
+      <w:r>
+        <w:rPr>
+          <w:i/>
+          <w:iCs/>
+        </w:rPr>
+        <w:t>RMSE</w:t>
+      </w:r>
+      <w:proofErr w:type="gramEnd"/>
+      <w:r>
+        <w:t>=</w:t>
+      </w:r>
+      <w:r>
+        <w:rPr>
+          <w:i/>
+          <w:iCs/>
+        </w:rPr>
+        <w:t>nRSS</w:t>
+      </w:r>
+      <w:r>
+        <w:t>​​=(</w:t>
+      </w:r>
+      <w:r>
+        <w:rPr>
+          <w:i/>
+          <w:iCs/>
+        </w:rPr>
+        <w:t>n</w:t>
+      </w:r>
+      <w:r>
+        <w:t>−2)∑</w:t>
+      </w:r>
+      <w:r>
+        <w:rPr>
+          <w:i/>
+          <w:iCs/>
+        </w:rPr>
+        <w:t>i</w:t>
+      </w:r>
+      <w:r>
+        <w:t>=2</w:t>
+      </w:r>
+      <w:r>
+        <w:rPr>
+          <w:i/>
+          <w:iCs/>
+        </w:rPr>
+        <w:t>n</w:t>
+      </w:r>
+      <w:r>
+        <w:t>​(</w:t>
+      </w:r>
+      <w:r>
+        <w:rPr>
+          <w:i/>
+          <w:iCs/>
+        </w:rPr>
+        <w:t>yiactual</w:t>
+      </w:r>
+      <w:r>
+        <w:t>​−</w:t>
+      </w:r>
+      <w:r>
+        <w:rPr>
+          <w:i/>
+          <w:iCs/>
+        </w:rPr>
+        <w:t>yipredicted</w:t>
+      </w:r>
+      <w:r>
+        <w:t>​)2​​</w:t>
+      </w:r>
+    </w:p>
+    <w:p>
+      <w:r>
+        <w:t>RSME is not as good of a metric as R-squared. Root Mean Squared Error can fluctuate when the units of the variables vary since its value is dependent on the variables’ units (it is not a normalized measure).</w:t>
+      </w:r>
+    </w:p>
+    <w:p>
+      <w:pPr>
+        <w:rPr>
+          <w:b/>
+          <w:bCs/>
+        </w:rPr>
+      </w:pPr>
+      <w:r>
+        <w:rPr>
+          <w:b/>
+          <w:bCs/>
+        </w:rPr>
+        <w:t>Coefficient of Determination (R-squared)</w:t>
+      </w:r>
+    </w:p>
+    <w:p>
+      <w:hyperlink r:id="rId13" w:history="1">
+        <w:r>
+          <w:rPr>
+            <w:rStyle w:val="Hyperlink"/>
+          </w:rPr>
+          <w:t>R-Squared</w:t>
+        </w:r>
+      </w:hyperlink>
+      <w:r>
+        <w:t> is a statistic that indicates how much variation the developed model can explain or capture. It is always in the range of 0 to 1. In general, the better the model matches the data, the greater the R-squared number.</w:t>
+      </w:r>
+      <w:r>
+        <w:br/>
+        <w:t>In mathematical notation, it can be expressed as:</w:t>
+      </w:r>
+      <w:r>
+        <w:br/>
+        <w:t>R2=1−(</w:t>
+      </w:r>
+      <w:proofErr w:type="gramStart"/>
+      <w:r>
+        <w:t>RSSTSS)</w:t>
+      </w:r>
+      <w:r>
+        <w:rPr>
+          <w:i/>
+          <w:iCs/>
+        </w:rPr>
+        <w:t>R</w:t>
+      </w:r>
+      <w:proofErr w:type="gramEnd"/>
+      <w:r>
+        <w:t>2=1−(</w:t>
+      </w:r>
+      <w:r>
+        <w:rPr>
+          <w:i/>
+          <w:iCs/>
+        </w:rPr>
+        <w:t>TSSRSS</w:t>
+      </w:r>
+      <w:r>
+        <w:t>​)</w:t>
+      </w:r>
+    </w:p>
+    <w:p>
+      <w:pPr>
+        <w:numPr>
+          <w:ilvl w:val="0"/>
+          <w:numId w:val="17"/>
+        </w:numPr>
+      </w:pPr>
+      <w:hyperlink r:id="rId14" w:anchor=":~:text=Residual%20sum%20of%20squares%20is%20used%20to%20calculate%20the%20variance,squares%2C%20the%20better%20the%20model." w:tgtFrame="_self" w:history="1">
+        <w:r>
+          <w:rPr>
+            <w:rStyle w:val="Hyperlink"/>
+            <w:b/>
+            <w:bCs/>
+          </w:rPr>
+          <w:t>Residual sum of Squares</w:t>
+        </w:r>
+      </w:hyperlink>
+      <w:r>
+        <w:rPr>
+          <w:b/>
+          <w:bCs/>
+        </w:rPr>
+        <w:t> (RSS): The</w:t>
+      </w:r>
+      <w:r>
+        <w:t> sum of squares of the residual for each data point in the plot or data is known as the residual sum of squares, or RSS. It is a measurement of the difference between the output that was observed and what was anticipated.</w:t>
+      </w:r>
+      <w:r>
+        <w:br/>
+        <w:t>RSS=∑</w:t>
+      </w:r>
+      <w:proofErr w:type="spellStart"/>
+      <w:r>
+        <w:t>i</w:t>
+      </w:r>
+      <w:proofErr w:type="spellEnd"/>
+      <w:r>
+        <w:t>=2n(yi−b0−b1xi)2</w:t>
+      </w:r>
+      <w:r>
+        <w:rPr>
+          <w:i/>
+          <w:iCs/>
+        </w:rPr>
+        <w:t>RSS</w:t>
+      </w:r>
+      <w:r>
+        <w:t>=∑</w:t>
+      </w:r>
+      <w:proofErr w:type="spellStart"/>
+      <w:r>
+        <w:rPr>
+          <w:i/>
+          <w:iCs/>
+        </w:rPr>
+        <w:t>i</w:t>
+      </w:r>
+      <w:proofErr w:type="spellEnd"/>
+      <w:r>
+        <w:t>=2</w:t>
+      </w:r>
+      <w:r>
+        <w:rPr>
+          <w:i/>
+          <w:iCs/>
+        </w:rPr>
+        <w:t>n</w:t>
+      </w:r>
+      <w:r>
+        <w:t>​(</w:t>
+      </w:r>
+      <w:proofErr w:type="spellStart"/>
+      <w:r>
+        <w:rPr>
+          <w:i/>
+          <w:iCs/>
+        </w:rPr>
+        <w:t>yi</w:t>
+      </w:r>
+      <w:proofErr w:type="spellEnd"/>
+      <w:r>
+        <w:t>​−</w:t>
+      </w:r>
+      <w:r>
+        <w:rPr>
+          <w:i/>
+          <w:iCs/>
+        </w:rPr>
+        <w:t>b</w:t>
+      </w:r>
+      <w:r>
+        <w:t>0​−</w:t>
+      </w:r>
+      <w:r>
+        <w:rPr>
+          <w:i/>
+          <w:iCs/>
+        </w:rPr>
+        <w:t>b</w:t>
+      </w:r>
+      <w:r>
+        <w:t>1​</w:t>
+      </w:r>
+      <w:r>
+        <w:rPr>
+          <w:i/>
+          <w:iCs/>
+        </w:rPr>
+        <w:t>xi</w:t>
+      </w:r>
+      <w:r>
+        <w:t>​)2</w:t>
+      </w:r>
+    </w:p>
+    <w:p>
+      <w:pPr>
+        <w:numPr>
+          <w:ilvl w:val="0"/>
+          <w:numId w:val="18"/>
+        </w:numPr>
+      </w:pPr>
+      <w:r>
+        <w:rPr>
+          <w:b/>
+          <w:bCs/>
+        </w:rPr>
+        <w:t>Total Sum of Squares (TSS): </w:t>
+      </w:r>
+      <w:r>
+        <w:t>The sum of the data points’ errors from the answer variable’s mean is known as the total sum of squares, or TSS.</w:t>
+      </w:r>
+      <w:r>
+        <w:br/>
+        <w:t>TSS=∑(y−</w:t>
+      </w:r>
+      <w:proofErr w:type="spellStart"/>
+      <w:r>
+        <w:t>yi</w:t>
+      </w:r>
+      <w:proofErr w:type="spellEnd"/>
+      <w:r>
+        <w:t>‾)2</w:t>
+      </w:r>
+      <w:r>
+        <w:rPr>
+          <w:i/>
+          <w:iCs/>
+        </w:rPr>
+        <w:t>TSS</w:t>
+      </w:r>
+      <w:r>
+        <w:t>=∑​(</w:t>
+      </w:r>
+      <w:r>
+        <w:rPr>
+          <w:i/>
+          <w:iCs/>
+        </w:rPr>
+        <w:t>y</w:t>
+      </w:r>
+      <w:r>
+        <w:t>−</w:t>
+      </w:r>
+      <w:proofErr w:type="spellStart"/>
+      <w:r>
+        <w:rPr>
+          <w:i/>
+          <w:iCs/>
+        </w:rPr>
+        <w:t>yi</w:t>
+      </w:r>
+      <w:proofErr w:type="spellEnd"/>
+      <w:r>
+        <w:t>​​)2</w:t>
+      </w:r>
+    </w:p>
+    <w:p>
+      <w:r>
+        <w:t>R squared metric is a measure of the proportion of variance in the dependent variable that is explained the independent variables in the model.</w:t>
+      </w:r>
+    </w:p>
+    <w:p>
+      <w:pPr>
+        <w:rPr>
+          <w:b/>
+          <w:bCs/>
+        </w:rPr>
+      </w:pPr>
+      <w:r>
+        <w:rPr>
+          <w:b/>
+          <w:bCs/>
+        </w:rPr>
+        <w:t>Adjusted R-Squared Error</w:t>
+      </w:r>
+    </w:p>
+    <w:p>
+      <w:r>
+        <w:t>Adjusted R2 measures the proportion of variance in the dependent variable that is explained by independent variables in a regression model. </w:t>
+      </w:r>
+      <w:hyperlink r:id="rId15" w:history="1">
+        <w:r>
+          <w:rPr>
+            <w:rStyle w:val="Hyperlink"/>
+          </w:rPr>
+          <w:t>Adjusted R-square</w:t>
+        </w:r>
+      </w:hyperlink>
+      <w:r>
+        <w:t xml:space="preserve"> accounts the number of </w:t>
+      </w:r>
+      <w:r>
+        <w:lastRenderedPageBreak/>
+        <w:t>predictors in the model and penalizes the model for including irrelevant predictors that don’t contribute significantly to explain the variance in the dependent variables.</w:t>
+      </w:r>
+    </w:p>
+    <w:p>
+      <w:r>
+        <w:t>Mathematically, adjusted R2 is expressed as:</w:t>
+      </w:r>
+    </w:p>
+    <w:p>
+      <w:r>
+        <w:t>AdjustedR2=1–((1−R2</w:t>
+      </w:r>
+      <w:proofErr w:type="gramStart"/>
+      <w:r>
+        <w:t>).(</w:t>
+      </w:r>
+      <w:proofErr w:type="gramEnd"/>
+      <w:r>
+        <w:t>n−1)n−k−1)</w:t>
+      </w:r>
+      <w:r>
+        <w:rPr>
+          <w:i/>
+          <w:iCs/>
+        </w:rPr>
+        <w:t>AdjustedR</w:t>
+      </w:r>
+      <w:r>
+        <w:t>2=1–(</w:t>
+      </w:r>
+      <w:r>
+        <w:rPr>
+          <w:i/>
+          <w:iCs/>
+        </w:rPr>
+        <w:t>n</w:t>
+      </w:r>
+      <w:r>
+        <w:t>−</w:t>
+      </w:r>
+      <w:r>
+        <w:rPr>
+          <w:i/>
+          <w:iCs/>
+        </w:rPr>
+        <w:t>k</w:t>
+      </w:r>
+      <w:r>
+        <w:t>−1(1−</w:t>
+      </w:r>
+      <w:r>
+        <w:rPr>
+          <w:i/>
+          <w:iCs/>
+        </w:rPr>
+        <w:t>R</w:t>
+      </w:r>
+      <w:r>
+        <w:t>2).(</w:t>
+      </w:r>
+      <w:r>
+        <w:rPr>
+          <w:i/>
+          <w:iCs/>
+        </w:rPr>
+        <w:t>n</w:t>
+      </w:r>
+      <w:r>
+        <w:t>−1)​)</w:t>
+      </w:r>
+    </w:p>
+    <w:p>
+      <w:r>
+        <w:t>Here,</w:t>
+      </w:r>
+    </w:p>
+    <w:p>
+      <w:pPr>
+        <w:numPr>
+          <w:ilvl w:val="0"/>
+          <w:numId w:val="19"/>
+        </w:numPr>
+      </w:pPr>
+      <w:r>
+        <w:t>n is the number of observations</w:t>
+      </w:r>
+    </w:p>
+    <w:p>
+      <w:pPr>
+        <w:numPr>
+          <w:ilvl w:val="0"/>
+          <w:numId w:val="20"/>
+        </w:numPr>
+      </w:pPr>
+      <w:r>
+        <w:t>k is the number of predictors in the model</w:t>
+      </w:r>
+    </w:p>
+    <w:p>
+      <w:pPr>
+        <w:numPr>
+          <w:ilvl w:val="0"/>
+          <w:numId w:val="21"/>
+        </w:numPr>
+      </w:pPr>
+      <w:r>
+        <w:t xml:space="preserve">R2 is </w:t>
+      </w:r>
+      <w:proofErr w:type="spellStart"/>
+      <w:r>
+        <w:t>coeeficient</w:t>
+      </w:r>
+      <w:proofErr w:type="spellEnd"/>
+      <w:r>
+        <w:t xml:space="preserve"> of determination</w:t>
+      </w:r>
+    </w:p>
+    <w:p>
+      <w:r>
+        <w:t>Adjusted R-square helps to prevent overfitting. It penalizes the model with additional predictors that do not contribute significantly to explain the variance in the dependent variable.</w:t>
+      </w:r>
+    </w:p>
+    <w:p>
+      <w:r>
+        <w:t>While evaluation metrics help us measure the performance of a model, regularization helps in improving that performance by addressing overfitting and enhancing generalization.</w:t>
+      </w:r>
+    </w:p>
+    <w:p>
+      <w:pPr>
+        <w:rPr>
+          <w:lang w:val="en-IN"/>
+        </w:rPr>
+      </w:pPr>
+    </w:p>
     <w:sectPr>
       <w:pgSz w:w="12240" w:h="15840"/>
       <w:pgMar w:top="1440" w:right="1440" w:bottom="1440" w:left="1440" w:header="720" w:footer="720" w:gutter="0"/>
@@ -945,6 +1977,304 @@
 <file path=word/numbering.xml><?xml version="1.0" encoding="utf-8"?>
 <w:numbering xmlns:wpc="http://schemas.microsoft.com/office/word/2010/wordprocessingCanvas" xmlns:cx="http://schemas.microsoft.com/office/drawing/2014/chartex" xmlns:cx1="http://schemas.microsoft.com/office/drawing/2015/9/8/chartex" xmlns:cx2="http://schemas.microsoft.com/office/drawing/2015/10/21/chartex" xmlns:cx3="http://schemas.microsoft.com/office/drawing/2016/5/9/chartex" xmlns:cx4="http://schemas.microsoft.com/office/drawing/2016/5/10/chartex" xmlns:cx5="http://schemas.microsoft.com/office/drawing/2016/5/11/chartex" xmlns:cx6="http://schemas.microsoft.com/office/drawing/2016/5/12/chartex" xmlns:cx7="http://schemas.microsoft.com/office/drawing/2016/5/13/chartex" xmlns:cx8="http://schemas.microsoft.com/office/drawing/2016/5/14/chartex" xmlns:mc="http://schemas.openxmlformats.org/markup-compatibility/2006" xmlns:aink="http://schemas.microsoft.com/office/drawing/2016/ink" xmlns:am3d="http://schemas.microsoft.com/office/drawing/2017/model3d" xmlns:o="urn:schemas-microsoft-com:office:office" xmlns:oel="http://schemas.microsoft.com/office/2019/extlst" xmlns:r="http://schemas.openxmlformats.org/officeDocument/2006/relationships" xmlns:m="http://schemas.openxmlformats.org/officeDocument/2006/math" xmlns:v="urn:schemas-microsoft-com:vml" xmlns:wp14="http://schemas.microsoft.com/office/word/2010/wordprocessingDrawing" xmlns:wp="http://schemas.openxmlformats.org/drawingml/2006/wordprocessingDrawing" xmlns:w10="urn:schemas-microsoft-com:office:word" xmlns:w="http://schemas.openxmlformats.org/wordprocessingml/2006/main" xmlns:w14="http://schemas.microsoft.com/office/word/2010/wordml" xmlns:w15="http://schemas.microsoft.com/office/word/2012/wordml" xmlns:w16cex="http://schemas.microsoft.com/office/word/2018/wordml/cex" xmlns:w16cid="http://schemas.microsoft.com/office/word/2016/wordml/cid" xmlns:w16="http://schemas.microsoft.com/office/word/2018/wordml" xmlns:w16du="http://schemas.microsoft.com/office/word/2023/wordml/word16du" xmlns:w16sdtdh="http://schemas.microsoft.com/office/word/2020/wordml/sdtdatahash" xmlns:w16sdtfl="http://schemas.microsoft.com/office/word/2024/wordml/sdtformatlock" xmlns:w16se="http://schemas.microsoft.com/office/word/2015/wordml/symex" xmlns:wpg="http://schemas.microsoft.com/office/word/2010/wordprocessingGroup" xmlns:wpi="http://schemas.microsoft.com/office/word/2010/wordprocessingInk" xmlns:wne="http://schemas.microsoft.com/office/word/2006/wordml" xmlns:wps="http://schemas.microsoft.com/office/word/2010/wordprocessingShape" mc:Ignorable="w14 w15 w16se w16cid w16 w16cex w16sdtdh w16sdtfl w16du wp14">
   <w:abstractNum w:abstractNumId="0" w15:restartNumberingAfterBreak="0">
+    <w:nsid w:val="017E5BC2"/>
+    <w:multiLevelType w:val="multilevel"/>
+    <w:tmpl w:val="C694A842"/>
+    <w:lvl w:ilvl="0">
+      <w:start w:val="1"/>
+      <w:numFmt w:val="bullet"/>
+      <w:lvlText w:val=""/>
+      <w:lvlJc w:val="left"/>
+      <w:pPr>
+        <w:tabs>
+          <w:tab w:val="num" w:pos="720"/>
+        </w:tabs>
+        <w:ind w:left="720" w:hanging="360"/>
+      </w:pPr>
+      <w:rPr>
+        <w:rFonts w:ascii="Symbol" w:hAnsi="Symbol" w:hint="default"/>
+        <w:sz w:val="20"/>
+      </w:rPr>
+    </w:lvl>
+    <w:lvl w:ilvl="1" w:tentative="1">
+      <w:start w:val="1"/>
+      <w:numFmt w:val="bullet"/>
+      <w:lvlText w:val=""/>
+      <w:lvlJc w:val="left"/>
+      <w:pPr>
+        <w:tabs>
+          <w:tab w:val="num" w:pos="1440"/>
+        </w:tabs>
+        <w:ind w:left="1440" w:hanging="360"/>
+      </w:pPr>
+      <w:rPr>
+        <w:rFonts w:ascii="Symbol" w:hAnsi="Symbol" w:hint="default"/>
+        <w:sz w:val="20"/>
+      </w:rPr>
+    </w:lvl>
+    <w:lvl w:ilvl="2" w:tentative="1">
+      <w:start w:val="1"/>
+      <w:numFmt w:val="bullet"/>
+      <w:lvlText w:val=""/>
+      <w:lvlJc w:val="left"/>
+      <w:pPr>
+        <w:tabs>
+          <w:tab w:val="num" w:pos="2160"/>
+        </w:tabs>
+        <w:ind w:left="2160" w:hanging="360"/>
+      </w:pPr>
+      <w:rPr>
+        <w:rFonts w:ascii="Symbol" w:hAnsi="Symbol" w:hint="default"/>
+        <w:sz w:val="20"/>
+      </w:rPr>
+    </w:lvl>
+    <w:lvl w:ilvl="3" w:tentative="1">
+      <w:start w:val="1"/>
+      <w:numFmt w:val="bullet"/>
+      <w:lvlText w:val=""/>
+      <w:lvlJc w:val="left"/>
+      <w:pPr>
+        <w:tabs>
+          <w:tab w:val="num" w:pos="2880"/>
+        </w:tabs>
+        <w:ind w:left="2880" w:hanging="360"/>
+      </w:pPr>
+      <w:rPr>
+        <w:rFonts w:ascii="Symbol" w:hAnsi="Symbol" w:hint="default"/>
+        <w:sz w:val="20"/>
+      </w:rPr>
+    </w:lvl>
+    <w:lvl w:ilvl="4" w:tentative="1">
+      <w:start w:val="1"/>
+      <w:numFmt w:val="bullet"/>
+      <w:lvlText w:val=""/>
+      <w:lvlJc w:val="left"/>
+      <w:pPr>
+        <w:tabs>
+          <w:tab w:val="num" w:pos="3600"/>
+        </w:tabs>
+        <w:ind w:left="3600" w:hanging="360"/>
+      </w:pPr>
+      <w:rPr>
+        <w:rFonts w:ascii="Symbol" w:hAnsi="Symbol" w:hint="default"/>
+        <w:sz w:val="20"/>
+      </w:rPr>
+    </w:lvl>
+    <w:lvl w:ilvl="5" w:tentative="1">
+      <w:start w:val="1"/>
+      <w:numFmt w:val="bullet"/>
+      <w:lvlText w:val=""/>
+      <w:lvlJc w:val="left"/>
+      <w:pPr>
+        <w:tabs>
+          <w:tab w:val="num" w:pos="4320"/>
+        </w:tabs>
+        <w:ind w:left="4320" w:hanging="360"/>
+      </w:pPr>
+      <w:rPr>
+        <w:rFonts w:ascii="Symbol" w:hAnsi="Symbol" w:hint="default"/>
+        <w:sz w:val="20"/>
+      </w:rPr>
+    </w:lvl>
+    <w:lvl w:ilvl="6" w:tentative="1">
+      <w:start w:val="1"/>
+      <w:numFmt w:val="bullet"/>
+      <w:lvlText w:val=""/>
+      <w:lvlJc w:val="left"/>
+      <w:pPr>
+        <w:tabs>
+          <w:tab w:val="num" w:pos="5040"/>
+        </w:tabs>
+        <w:ind w:left="5040" w:hanging="360"/>
+      </w:pPr>
+      <w:rPr>
+        <w:rFonts w:ascii="Symbol" w:hAnsi="Symbol" w:hint="default"/>
+        <w:sz w:val="20"/>
+      </w:rPr>
+    </w:lvl>
+    <w:lvl w:ilvl="7" w:tentative="1">
+      <w:start w:val="1"/>
+      <w:numFmt w:val="bullet"/>
+      <w:lvlText w:val=""/>
+      <w:lvlJc w:val="left"/>
+      <w:pPr>
+        <w:tabs>
+          <w:tab w:val="num" w:pos="5760"/>
+        </w:tabs>
+        <w:ind w:left="5760" w:hanging="360"/>
+      </w:pPr>
+      <w:rPr>
+        <w:rFonts w:ascii="Symbol" w:hAnsi="Symbol" w:hint="default"/>
+        <w:sz w:val="20"/>
+      </w:rPr>
+    </w:lvl>
+    <w:lvl w:ilvl="8" w:tentative="1">
+      <w:start w:val="1"/>
+      <w:numFmt w:val="bullet"/>
+      <w:lvlText w:val=""/>
+      <w:lvlJc w:val="left"/>
+      <w:pPr>
+        <w:tabs>
+          <w:tab w:val="num" w:pos="6480"/>
+        </w:tabs>
+        <w:ind w:left="6480" w:hanging="360"/>
+      </w:pPr>
+      <w:rPr>
+        <w:rFonts w:ascii="Symbol" w:hAnsi="Symbol" w:hint="default"/>
+        <w:sz w:val="20"/>
+      </w:rPr>
+    </w:lvl>
+  </w:abstractNum>
+  <w:abstractNum w:abstractNumId="1" w15:restartNumberingAfterBreak="0">
+    <w:nsid w:val="11A52646"/>
+    <w:multiLevelType w:val="multilevel"/>
+    <w:tmpl w:val="0DB2A45C"/>
+    <w:lvl w:ilvl="0">
+      <w:start w:val="1"/>
+      <w:numFmt w:val="bullet"/>
+      <w:lvlText w:val=""/>
+      <w:lvlJc w:val="left"/>
+      <w:pPr>
+        <w:tabs>
+          <w:tab w:val="num" w:pos="720"/>
+        </w:tabs>
+        <w:ind w:left="720" w:hanging="360"/>
+      </w:pPr>
+      <w:rPr>
+        <w:rFonts w:ascii="Symbol" w:hAnsi="Symbol" w:hint="default"/>
+        <w:sz w:val="20"/>
+      </w:rPr>
+    </w:lvl>
+    <w:lvl w:ilvl="1" w:tentative="1">
+      <w:start w:val="1"/>
+      <w:numFmt w:val="bullet"/>
+      <w:lvlText w:val=""/>
+      <w:lvlJc w:val="left"/>
+      <w:pPr>
+        <w:tabs>
+          <w:tab w:val="num" w:pos="1440"/>
+        </w:tabs>
+        <w:ind w:left="1440" w:hanging="360"/>
+      </w:pPr>
+      <w:rPr>
+        <w:rFonts w:ascii="Symbol" w:hAnsi="Symbol" w:hint="default"/>
+        <w:sz w:val="20"/>
+      </w:rPr>
+    </w:lvl>
+    <w:lvl w:ilvl="2" w:tentative="1">
+      <w:start w:val="1"/>
+      <w:numFmt w:val="bullet"/>
+      <w:lvlText w:val=""/>
+      <w:lvlJc w:val="left"/>
+      <w:pPr>
+        <w:tabs>
+          <w:tab w:val="num" w:pos="2160"/>
+        </w:tabs>
+        <w:ind w:left="2160" w:hanging="360"/>
+      </w:pPr>
+      <w:rPr>
+        <w:rFonts w:ascii="Symbol" w:hAnsi="Symbol" w:hint="default"/>
+        <w:sz w:val="20"/>
+      </w:rPr>
+    </w:lvl>
+    <w:lvl w:ilvl="3" w:tentative="1">
+      <w:start w:val="1"/>
+      <w:numFmt w:val="bullet"/>
+      <w:lvlText w:val=""/>
+      <w:lvlJc w:val="left"/>
+      <w:pPr>
+        <w:tabs>
+          <w:tab w:val="num" w:pos="2880"/>
+        </w:tabs>
+        <w:ind w:left="2880" w:hanging="360"/>
+      </w:pPr>
+      <w:rPr>
+        <w:rFonts w:ascii="Symbol" w:hAnsi="Symbol" w:hint="default"/>
+        <w:sz w:val="20"/>
+      </w:rPr>
+    </w:lvl>
+    <w:lvl w:ilvl="4" w:tentative="1">
+      <w:start w:val="1"/>
+      <w:numFmt w:val="bullet"/>
+      <w:lvlText w:val=""/>
+      <w:lvlJc w:val="left"/>
+      <w:pPr>
+        <w:tabs>
+          <w:tab w:val="num" w:pos="3600"/>
+        </w:tabs>
+        <w:ind w:left="3600" w:hanging="360"/>
+      </w:pPr>
+      <w:rPr>
+        <w:rFonts w:ascii="Symbol" w:hAnsi="Symbol" w:hint="default"/>
+        <w:sz w:val="20"/>
+      </w:rPr>
+    </w:lvl>
+    <w:lvl w:ilvl="5" w:tentative="1">
+      <w:start w:val="1"/>
+      <w:numFmt w:val="bullet"/>
+      <w:lvlText w:val=""/>
+      <w:lvlJc w:val="left"/>
+      <w:pPr>
+        <w:tabs>
+          <w:tab w:val="num" w:pos="4320"/>
+        </w:tabs>
+        <w:ind w:left="4320" w:hanging="360"/>
+      </w:pPr>
+      <w:rPr>
+        <w:rFonts w:ascii="Symbol" w:hAnsi="Symbol" w:hint="default"/>
+        <w:sz w:val="20"/>
+      </w:rPr>
+    </w:lvl>
+    <w:lvl w:ilvl="6" w:tentative="1">
+      <w:start w:val="1"/>
+      <w:numFmt w:val="bullet"/>
+      <w:lvlText w:val=""/>
+      <w:lvlJc w:val="left"/>
+      <w:pPr>
+        <w:tabs>
+          <w:tab w:val="num" w:pos="5040"/>
+        </w:tabs>
+        <w:ind w:left="5040" w:hanging="360"/>
+      </w:pPr>
+      <w:rPr>
+        <w:rFonts w:ascii="Symbol" w:hAnsi="Symbol" w:hint="default"/>
+        <w:sz w:val="20"/>
+      </w:rPr>
+    </w:lvl>
+    <w:lvl w:ilvl="7" w:tentative="1">
+      <w:start w:val="1"/>
+      <w:numFmt w:val="bullet"/>
+      <w:lvlText w:val=""/>
+      <w:lvlJc w:val="left"/>
+      <w:pPr>
+        <w:tabs>
+          <w:tab w:val="num" w:pos="5760"/>
+        </w:tabs>
+        <w:ind w:left="5760" w:hanging="360"/>
+      </w:pPr>
+      <w:rPr>
+        <w:rFonts w:ascii="Symbol" w:hAnsi="Symbol" w:hint="default"/>
+        <w:sz w:val="20"/>
+      </w:rPr>
+    </w:lvl>
+    <w:lvl w:ilvl="8" w:tentative="1">
+      <w:start w:val="1"/>
+      <w:numFmt w:val="bullet"/>
+      <w:lvlText w:val=""/>
+      <w:lvlJc w:val="left"/>
+      <w:pPr>
+        <w:tabs>
+          <w:tab w:val="num" w:pos="6480"/>
+        </w:tabs>
+        <w:ind w:left="6480" w:hanging="360"/>
+      </w:pPr>
+      <w:rPr>
+        <w:rFonts w:ascii="Symbol" w:hAnsi="Symbol" w:hint="default"/>
+        <w:sz w:val="20"/>
+      </w:rPr>
+    </w:lvl>
+  </w:abstractNum>
+  <w:abstractNum w:abstractNumId="2" w15:restartNumberingAfterBreak="0">
     <w:nsid w:val="2A6479D9"/>
     <w:multiLevelType w:val="multilevel"/>
     <w:tmpl w:val="846237C6"/>
@@ -1093,7 +2423,7 @@
       </w:rPr>
     </w:lvl>
   </w:abstractNum>
-  <w:abstractNum w:abstractNumId="1" w15:restartNumberingAfterBreak="0">
+  <w:abstractNum w:abstractNumId="3" w15:restartNumberingAfterBreak="0">
     <w:nsid w:val="3FF27161"/>
     <w:multiLevelType w:val="multilevel"/>
     <w:tmpl w:val="D85E3D9C"/>
@@ -1242,7 +2572,7 @@
       </w:rPr>
     </w:lvl>
   </w:abstractNum>
-  <w:abstractNum w:abstractNumId="2" w15:restartNumberingAfterBreak="0">
+  <w:abstractNum w:abstractNumId="4" w15:restartNumberingAfterBreak="0">
     <w:nsid w:val="4F60680C"/>
     <w:multiLevelType w:val="multilevel"/>
     <w:tmpl w:val="A998D822"/>
@@ -1391,64 +2721,428 @@
       </w:rPr>
     </w:lvl>
   </w:abstractNum>
+  <w:abstractNum w:abstractNumId="5" w15:restartNumberingAfterBreak="0">
+    <w:nsid w:val="63700E26"/>
+    <w:multiLevelType w:val="multilevel"/>
+    <w:tmpl w:val="0AB41394"/>
+    <w:lvl w:ilvl="0">
+      <w:start w:val="1"/>
+      <w:numFmt w:val="bullet"/>
+      <w:lvlText w:val=""/>
+      <w:lvlJc w:val="left"/>
+      <w:pPr>
+        <w:tabs>
+          <w:tab w:val="num" w:pos="720"/>
+        </w:tabs>
+        <w:ind w:left="720" w:hanging="360"/>
+      </w:pPr>
+      <w:rPr>
+        <w:rFonts w:ascii="Symbol" w:hAnsi="Symbol" w:hint="default"/>
+        <w:sz w:val="20"/>
+      </w:rPr>
+    </w:lvl>
+    <w:lvl w:ilvl="1" w:tentative="1">
+      <w:start w:val="1"/>
+      <w:numFmt w:val="bullet"/>
+      <w:lvlText w:val=""/>
+      <w:lvlJc w:val="left"/>
+      <w:pPr>
+        <w:tabs>
+          <w:tab w:val="num" w:pos="1440"/>
+        </w:tabs>
+        <w:ind w:left="1440" w:hanging="360"/>
+      </w:pPr>
+      <w:rPr>
+        <w:rFonts w:ascii="Symbol" w:hAnsi="Symbol" w:hint="default"/>
+        <w:sz w:val="20"/>
+      </w:rPr>
+    </w:lvl>
+    <w:lvl w:ilvl="2" w:tentative="1">
+      <w:start w:val="1"/>
+      <w:numFmt w:val="bullet"/>
+      <w:lvlText w:val=""/>
+      <w:lvlJc w:val="left"/>
+      <w:pPr>
+        <w:tabs>
+          <w:tab w:val="num" w:pos="2160"/>
+        </w:tabs>
+        <w:ind w:left="2160" w:hanging="360"/>
+      </w:pPr>
+      <w:rPr>
+        <w:rFonts w:ascii="Symbol" w:hAnsi="Symbol" w:hint="default"/>
+        <w:sz w:val="20"/>
+      </w:rPr>
+    </w:lvl>
+    <w:lvl w:ilvl="3" w:tentative="1">
+      <w:start w:val="1"/>
+      <w:numFmt w:val="bullet"/>
+      <w:lvlText w:val=""/>
+      <w:lvlJc w:val="left"/>
+      <w:pPr>
+        <w:tabs>
+          <w:tab w:val="num" w:pos="2880"/>
+        </w:tabs>
+        <w:ind w:left="2880" w:hanging="360"/>
+      </w:pPr>
+      <w:rPr>
+        <w:rFonts w:ascii="Symbol" w:hAnsi="Symbol" w:hint="default"/>
+        <w:sz w:val="20"/>
+      </w:rPr>
+    </w:lvl>
+    <w:lvl w:ilvl="4" w:tentative="1">
+      <w:start w:val="1"/>
+      <w:numFmt w:val="bullet"/>
+      <w:lvlText w:val=""/>
+      <w:lvlJc w:val="left"/>
+      <w:pPr>
+        <w:tabs>
+          <w:tab w:val="num" w:pos="3600"/>
+        </w:tabs>
+        <w:ind w:left="3600" w:hanging="360"/>
+      </w:pPr>
+      <w:rPr>
+        <w:rFonts w:ascii="Symbol" w:hAnsi="Symbol" w:hint="default"/>
+        <w:sz w:val="20"/>
+      </w:rPr>
+    </w:lvl>
+    <w:lvl w:ilvl="5" w:tentative="1">
+      <w:start w:val="1"/>
+      <w:numFmt w:val="bullet"/>
+      <w:lvlText w:val=""/>
+      <w:lvlJc w:val="left"/>
+      <w:pPr>
+        <w:tabs>
+          <w:tab w:val="num" w:pos="4320"/>
+        </w:tabs>
+        <w:ind w:left="4320" w:hanging="360"/>
+      </w:pPr>
+      <w:rPr>
+        <w:rFonts w:ascii="Symbol" w:hAnsi="Symbol" w:hint="default"/>
+        <w:sz w:val="20"/>
+      </w:rPr>
+    </w:lvl>
+    <w:lvl w:ilvl="6" w:tentative="1">
+      <w:start w:val="1"/>
+      <w:numFmt w:val="bullet"/>
+      <w:lvlText w:val=""/>
+      <w:lvlJc w:val="left"/>
+      <w:pPr>
+        <w:tabs>
+          <w:tab w:val="num" w:pos="5040"/>
+        </w:tabs>
+        <w:ind w:left="5040" w:hanging="360"/>
+      </w:pPr>
+      <w:rPr>
+        <w:rFonts w:ascii="Symbol" w:hAnsi="Symbol" w:hint="default"/>
+        <w:sz w:val="20"/>
+      </w:rPr>
+    </w:lvl>
+    <w:lvl w:ilvl="7" w:tentative="1">
+      <w:start w:val="1"/>
+      <w:numFmt w:val="bullet"/>
+      <w:lvlText w:val=""/>
+      <w:lvlJc w:val="left"/>
+      <w:pPr>
+        <w:tabs>
+          <w:tab w:val="num" w:pos="5760"/>
+        </w:tabs>
+        <w:ind w:left="5760" w:hanging="360"/>
+      </w:pPr>
+      <w:rPr>
+        <w:rFonts w:ascii="Symbol" w:hAnsi="Symbol" w:hint="default"/>
+        <w:sz w:val="20"/>
+      </w:rPr>
+    </w:lvl>
+    <w:lvl w:ilvl="8" w:tentative="1">
+      <w:start w:val="1"/>
+      <w:numFmt w:val="bullet"/>
+      <w:lvlText w:val=""/>
+      <w:lvlJc w:val="left"/>
+      <w:pPr>
+        <w:tabs>
+          <w:tab w:val="num" w:pos="6480"/>
+        </w:tabs>
+        <w:ind w:left="6480" w:hanging="360"/>
+      </w:pPr>
+      <w:rPr>
+        <w:rFonts w:ascii="Symbol" w:hAnsi="Symbol" w:hint="default"/>
+        <w:sz w:val="20"/>
+      </w:rPr>
+    </w:lvl>
+  </w:abstractNum>
+  <w:abstractNum w:abstractNumId="6" w15:restartNumberingAfterBreak="0">
+    <w:nsid w:val="7D796974"/>
+    <w:multiLevelType w:val="multilevel"/>
+    <w:tmpl w:val="C9A8CE28"/>
+    <w:lvl w:ilvl="0">
+      <w:start w:val="1"/>
+      <w:numFmt w:val="bullet"/>
+      <w:lvlText w:val=""/>
+      <w:lvlJc w:val="left"/>
+      <w:pPr>
+        <w:tabs>
+          <w:tab w:val="num" w:pos="720"/>
+        </w:tabs>
+        <w:ind w:left="720" w:hanging="360"/>
+      </w:pPr>
+      <w:rPr>
+        <w:rFonts w:ascii="Symbol" w:hAnsi="Symbol" w:hint="default"/>
+        <w:sz w:val="20"/>
+      </w:rPr>
+    </w:lvl>
+    <w:lvl w:ilvl="1" w:tentative="1">
+      <w:start w:val="1"/>
+      <w:numFmt w:val="bullet"/>
+      <w:lvlText w:val=""/>
+      <w:lvlJc w:val="left"/>
+      <w:pPr>
+        <w:tabs>
+          <w:tab w:val="num" w:pos="1440"/>
+        </w:tabs>
+        <w:ind w:left="1440" w:hanging="360"/>
+      </w:pPr>
+      <w:rPr>
+        <w:rFonts w:ascii="Symbol" w:hAnsi="Symbol" w:hint="default"/>
+        <w:sz w:val="20"/>
+      </w:rPr>
+    </w:lvl>
+    <w:lvl w:ilvl="2" w:tentative="1">
+      <w:start w:val="1"/>
+      <w:numFmt w:val="bullet"/>
+      <w:lvlText w:val=""/>
+      <w:lvlJc w:val="left"/>
+      <w:pPr>
+        <w:tabs>
+          <w:tab w:val="num" w:pos="2160"/>
+        </w:tabs>
+        <w:ind w:left="2160" w:hanging="360"/>
+      </w:pPr>
+      <w:rPr>
+        <w:rFonts w:ascii="Symbol" w:hAnsi="Symbol" w:hint="default"/>
+        <w:sz w:val="20"/>
+      </w:rPr>
+    </w:lvl>
+    <w:lvl w:ilvl="3" w:tentative="1">
+      <w:start w:val="1"/>
+      <w:numFmt w:val="bullet"/>
+      <w:lvlText w:val=""/>
+      <w:lvlJc w:val="left"/>
+      <w:pPr>
+        <w:tabs>
+          <w:tab w:val="num" w:pos="2880"/>
+        </w:tabs>
+        <w:ind w:left="2880" w:hanging="360"/>
+      </w:pPr>
+      <w:rPr>
+        <w:rFonts w:ascii="Symbol" w:hAnsi="Symbol" w:hint="default"/>
+        <w:sz w:val="20"/>
+      </w:rPr>
+    </w:lvl>
+    <w:lvl w:ilvl="4" w:tentative="1">
+      <w:start w:val="1"/>
+      <w:numFmt w:val="bullet"/>
+      <w:lvlText w:val=""/>
+      <w:lvlJc w:val="left"/>
+      <w:pPr>
+        <w:tabs>
+          <w:tab w:val="num" w:pos="3600"/>
+        </w:tabs>
+        <w:ind w:left="3600" w:hanging="360"/>
+      </w:pPr>
+      <w:rPr>
+        <w:rFonts w:ascii="Symbol" w:hAnsi="Symbol" w:hint="default"/>
+        <w:sz w:val="20"/>
+      </w:rPr>
+    </w:lvl>
+    <w:lvl w:ilvl="5" w:tentative="1">
+      <w:start w:val="1"/>
+      <w:numFmt w:val="bullet"/>
+      <w:lvlText w:val=""/>
+      <w:lvlJc w:val="left"/>
+      <w:pPr>
+        <w:tabs>
+          <w:tab w:val="num" w:pos="4320"/>
+        </w:tabs>
+        <w:ind w:left="4320" w:hanging="360"/>
+      </w:pPr>
+      <w:rPr>
+        <w:rFonts w:ascii="Symbol" w:hAnsi="Symbol" w:hint="default"/>
+        <w:sz w:val="20"/>
+      </w:rPr>
+    </w:lvl>
+    <w:lvl w:ilvl="6" w:tentative="1">
+      <w:start w:val="1"/>
+      <w:numFmt w:val="bullet"/>
+      <w:lvlText w:val=""/>
+      <w:lvlJc w:val="left"/>
+      <w:pPr>
+        <w:tabs>
+          <w:tab w:val="num" w:pos="5040"/>
+        </w:tabs>
+        <w:ind w:left="5040" w:hanging="360"/>
+      </w:pPr>
+      <w:rPr>
+        <w:rFonts w:ascii="Symbol" w:hAnsi="Symbol" w:hint="default"/>
+        <w:sz w:val="20"/>
+      </w:rPr>
+    </w:lvl>
+    <w:lvl w:ilvl="7" w:tentative="1">
+      <w:start w:val="1"/>
+      <w:numFmt w:val="bullet"/>
+      <w:lvlText w:val=""/>
+      <w:lvlJc w:val="left"/>
+      <w:pPr>
+        <w:tabs>
+          <w:tab w:val="num" w:pos="5760"/>
+        </w:tabs>
+        <w:ind w:left="5760" w:hanging="360"/>
+      </w:pPr>
+      <w:rPr>
+        <w:rFonts w:ascii="Symbol" w:hAnsi="Symbol" w:hint="default"/>
+        <w:sz w:val="20"/>
+      </w:rPr>
+    </w:lvl>
+    <w:lvl w:ilvl="8" w:tentative="1">
+      <w:start w:val="1"/>
+      <w:numFmt w:val="bullet"/>
+      <w:lvlText w:val=""/>
+      <w:lvlJc w:val="left"/>
+      <w:pPr>
+        <w:tabs>
+          <w:tab w:val="num" w:pos="6480"/>
+        </w:tabs>
+        <w:ind w:left="6480" w:hanging="360"/>
+      </w:pPr>
+      <w:rPr>
+        <w:rFonts w:ascii="Symbol" w:hAnsi="Symbol" w:hint="default"/>
+        <w:sz w:val="20"/>
+      </w:rPr>
+    </w:lvl>
+  </w:abstractNum>
   <w:num w:numId="1" w16cid:durableId="410587031">
+    <w:abstractNumId w:val="3"/>
+    <w:lvlOverride w:ilvl="0">
+      <w:startOverride w:val="1"/>
+    </w:lvlOverride>
+  </w:num>
+  <w:num w:numId="2" w16cid:durableId="1809398974">
+    <w:abstractNumId w:val="3"/>
+    <w:lvlOverride w:ilvl="0">
+      <w:startOverride w:val="2"/>
+    </w:lvlOverride>
+  </w:num>
+  <w:num w:numId="3" w16cid:durableId="745029692">
+    <w:abstractNumId w:val="2"/>
+    <w:lvlOverride w:ilvl="0">
+      <w:startOverride w:val="1"/>
+    </w:lvlOverride>
+  </w:num>
+  <w:num w:numId="4" w16cid:durableId="1339893232">
+    <w:abstractNumId w:val="2"/>
+    <w:lvlOverride w:ilvl="0">
+      <w:startOverride w:val="2"/>
+    </w:lvlOverride>
+  </w:num>
+  <w:num w:numId="5" w16cid:durableId="503594541">
+    <w:abstractNumId w:val="2"/>
+    <w:lvlOverride w:ilvl="0">
+      <w:startOverride w:val="3"/>
+    </w:lvlOverride>
+  </w:num>
+  <w:num w:numId="6" w16cid:durableId="2131438475">
+    <w:abstractNumId w:val="2"/>
+    <w:lvlOverride w:ilvl="0">
+      <w:startOverride w:val="4"/>
+    </w:lvlOverride>
+  </w:num>
+  <w:num w:numId="7" w16cid:durableId="1658025820">
+    <w:abstractNumId w:val="4"/>
+    <w:lvlOverride w:ilvl="0">
+      <w:startOverride w:val="1"/>
+    </w:lvlOverride>
+  </w:num>
+  <w:num w:numId="8" w16cid:durableId="1977492806">
+    <w:abstractNumId w:val="4"/>
+    <w:lvlOverride w:ilvl="0">
+      <w:startOverride w:val="2"/>
+    </w:lvlOverride>
+  </w:num>
+  <w:num w:numId="9" w16cid:durableId="1822651325">
+    <w:abstractNumId w:val="4"/>
+    <w:lvlOverride w:ilvl="0">
+      <w:startOverride w:val="3"/>
+    </w:lvlOverride>
+  </w:num>
+  <w:num w:numId="10" w16cid:durableId="1782799179">
+    <w:abstractNumId w:val="4"/>
+    <w:lvlOverride w:ilvl="0">
+      <w:startOverride w:val="4"/>
+    </w:lvlOverride>
+  </w:num>
+  <w:num w:numId="11" w16cid:durableId="1336760637">
+    <w:abstractNumId w:val="5"/>
+    <w:lvlOverride w:ilvl="0">
+      <w:startOverride w:val="1"/>
+    </w:lvlOverride>
+  </w:num>
+  <w:num w:numId="12" w16cid:durableId="957444186">
+    <w:abstractNumId w:val="5"/>
+    <w:lvlOverride w:ilvl="0">
+      <w:startOverride w:val="2"/>
+    </w:lvlOverride>
+  </w:num>
+  <w:num w:numId="13" w16cid:durableId="126708819">
+    <w:abstractNumId w:val="5"/>
+    <w:lvlOverride w:ilvl="0">
+      <w:startOverride w:val="3"/>
+    </w:lvlOverride>
+  </w:num>
+  <w:num w:numId="14" w16cid:durableId="1507597462">
+    <w:abstractNumId w:val="0"/>
+    <w:lvlOverride w:ilvl="0">
+      <w:startOverride w:val="1"/>
+    </w:lvlOverride>
+  </w:num>
+  <w:num w:numId="15" w16cid:durableId="19163456">
+    <w:abstractNumId w:val="0"/>
+    <w:lvlOverride w:ilvl="0">
+      <w:startOverride w:val="2"/>
+    </w:lvlOverride>
+  </w:num>
+  <w:num w:numId="16" w16cid:durableId="292177659">
+    <w:abstractNumId w:val="0"/>
+    <w:lvlOverride w:ilvl="0">
+      <w:startOverride w:val="3"/>
+    </w:lvlOverride>
+  </w:num>
+  <w:num w:numId="17" w16cid:durableId="1194922062">
+    <w:abstractNumId w:val="6"/>
+    <w:lvlOverride w:ilvl="0">
+      <w:startOverride w:val="1"/>
+    </w:lvlOverride>
+  </w:num>
+  <w:num w:numId="18" w16cid:durableId="2075735244">
+    <w:abstractNumId w:val="6"/>
+    <w:lvlOverride w:ilvl="0">
+      <w:startOverride w:val="2"/>
+    </w:lvlOverride>
+  </w:num>
+  <w:num w:numId="19" w16cid:durableId="1669140819">
     <w:abstractNumId w:val="1"/>
     <w:lvlOverride w:ilvl="0">
       <w:startOverride w:val="1"/>
     </w:lvlOverride>
   </w:num>
-  <w:num w:numId="2" w16cid:durableId="1809398974">
+  <w:num w:numId="20" w16cid:durableId="214317986">
     <w:abstractNumId w:val="1"/>
     <w:lvlOverride w:ilvl="0">
       <w:startOverride w:val="2"/>
     </w:lvlOverride>
   </w:num>
-  <w:num w:numId="3" w16cid:durableId="745029692">
-    <w:abstractNumId w:val="0"/>
-    <w:lvlOverride w:ilvl="0">
-      <w:startOverride w:val="1"/>
-    </w:lvlOverride>
-  </w:num>
-  <w:num w:numId="4" w16cid:durableId="1339893232">
-    <w:abstractNumId w:val="0"/>
-    <w:lvlOverride w:ilvl="0">
-      <w:startOverride w:val="2"/>
-    </w:lvlOverride>
-  </w:num>
-  <w:num w:numId="5" w16cid:durableId="503594541">
-    <w:abstractNumId w:val="0"/>
+  <w:num w:numId="21" w16cid:durableId="478964012">
+    <w:abstractNumId w:val="1"/>
     <w:lvlOverride w:ilvl="0">
       <w:startOverride w:val="3"/>
-    </w:lvlOverride>
-  </w:num>
-  <w:num w:numId="6" w16cid:durableId="2131438475">
-    <w:abstractNumId w:val="0"/>
-    <w:lvlOverride w:ilvl="0">
-      <w:startOverride w:val="4"/>
-    </w:lvlOverride>
-  </w:num>
-  <w:num w:numId="7" w16cid:durableId="1658025820">
-    <w:abstractNumId w:val="2"/>
-    <w:lvlOverride w:ilvl="0">
-      <w:startOverride w:val="1"/>
-    </w:lvlOverride>
-  </w:num>
-  <w:num w:numId="8" w16cid:durableId="1977492806">
-    <w:abstractNumId w:val="2"/>
-    <w:lvlOverride w:ilvl="0">
-      <w:startOverride w:val="2"/>
-    </w:lvlOverride>
-  </w:num>
-  <w:num w:numId="9" w16cid:durableId="1822651325">
-    <w:abstractNumId w:val="2"/>
-    <w:lvlOverride w:ilvl="0">
-      <w:startOverride w:val="3"/>
-    </w:lvlOverride>
-  </w:num>
-  <w:num w:numId="10" w16cid:durableId="1782799179">
-    <w:abstractNumId w:val="2"/>
-    <w:lvlOverride w:ilvl="0">
-      <w:startOverride w:val="4"/>
     </w:lvlOverride>
   </w:num>
 </w:numbering>
@@ -1882,7 +3576,6 @@
     <w:next w:val="Normal"/>
     <w:link w:val="Heading2Char"/>
     <w:uiPriority w:val="9"/>
-    <w:semiHidden/>
     <w:unhideWhenUsed/>
     <w:qFormat/>
     <w:rsid w:val="00F60023"/>
@@ -2098,7 +3791,6 @@
     <w:basedOn w:val="DefaultParagraphFont"/>
     <w:link w:val="Heading2"/>
     <w:uiPriority w:val="9"/>
-    <w:semiHidden/>
     <w:rsid w:val="00F60023"/>
     <w:rPr>
       <w:rFonts w:asciiTheme="majorHAnsi" w:eastAsiaTheme="majorEastAsia" w:hAnsiTheme="majorHAnsi" w:cstheme="majorBidi"/>

--- a/supervised learning/supervised-learning-notes.docx
+++ b/supervised learning/supervised-learning-notes.docx
@@ -39,19 +39,7 @@
         <w:rPr>
           <w:rFonts w:ascii="Times New Roman" w:hAnsi="Times New Roman" w:cs="Times New Roman"/>
         </w:rPr>
-        <w:t>The term regression is used when you try to find the relationship between variables.</w:t>
-      </w:r>
-      <w:r>
-        <w:rPr>
-          <w:rFonts w:ascii="Times New Roman" w:hAnsi="Times New Roman" w:cs="Times New Roman"/>
-        </w:rPr>
-        <w:t xml:space="preserve"> </w:t>
-      </w:r>
-      <w:r>
-        <w:rPr>
-          <w:rFonts w:ascii="Times New Roman" w:hAnsi="Times New Roman" w:cs="Times New Roman"/>
-        </w:rPr>
-        <w:t>In Machine Learning, and in statistical modeling, that relationship is used to predict the outcome of future events.</w:t>
+        <w:t>The term regression is used when you try to find the relationship between variables. In Machine Learning, and in statistical modeling, that relationship is used to predict the outcome of future events.</w:t>
       </w:r>
     </w:p>
     <w:p>
@@ -92,6 +80,7 @@
       <w:r>
         <w:rPr>
           <w:rFonts w:ascii="Times New Roman" w:hAnsi="Times New Roman" w:cs="Times New Roman"/>
+          <w:noProof/>
         </w:rPr>
         <w:drawing>
           <wp:inline distT="0" distB="0" distL="0" distR="0" wp14:anchorId="3256C72F" wp14:editId="69AD92F4">
@@ -230,13 +219,7 @@
         <w:rPr>
           <w:rFonts w:ascii="Times New Roman" w:hAnsi="Times New Roman" w:cs="Times New Roman"/>
         </w:rPr>
-        <w:t>, enhancing our understanding of the underlying relationships. Its simplicity is a significant advantage; linear regression is transparent, easy to implement</w:t>
-      </w:r>
-      <w:r>
-        <w:rPr>
-          <w:rFonts w:ascii="Times New Roman" w:hAnsi="Times New Roman" w:cs="Times New Roman"/>
-        </w:rPr>
-        <w:t>.</w:t>
+        <w:t>, enhancing our understanding of the underlying relationships. Its simplicity is a significant advantage; linear regression is transparent, easy to implement.</w:t>
       </w:r>
     </w:p>
     <w:p>
@@ -285,6 +268,7 @@
       <w:r>
         <w:rPr>
           <w:rFonts w:ascii="Times New Roman" w:hAnsi="Times New Roman" w:cs="Times New Roman"/>
+          <w:noProof/>
         </w:rPr>
         <w:drawing>
           <wp:inline distT="0" distB="0" distL="0" distR="0" wp14:anchorId="3A62AB9B" wp14:editId="23E6C10A">
@@ -646,10 +630,7 @@
         <w:pStyle w:val="Subtitle"/>
       </w:pPr>
       <w:r>
-        <w:t>Multiple</w:t>
-      </w:r>
-      <w:r>
-        <w:t xml:space="preserve"> Linear Regression</w:t>
+        <w:t>Multiple Linear Regression</w:t>
       </w:r>
     </w:p>
     <w:p>
@@ -1955,6 +1936,889 @@
     <w:p>
       <w:r>
         <w:t>While evaluation metrics help us measure the performance of a model, regularization helps in improving that performance by addressing overfitting and enhancing generalization.</w:t>
+      </w:r>
+    </w:p>
+    <w:p/>
+    <w:p>
+      <w:pPr>
+        <w:pStyle w:val="Heading2"/>
+        <w:rPr>
+          <w:lang w:val="en-IN"/>
+        </w:rPr>
+      </w:pPr>
+      <w:r>
+        <w:rPr>
+          <w:lang w:val="en-IN"/>
+        </w:rPr>
+        <w:t>Regularization Techniques</w:t>
+      </w:r>
+    </w:p>
+    <w:p>
+      <w:r>
+        <w:rPr>
+          <w:b/>
+          <w:bCs/>
+        </w:rPr>
+        <w:t>Regularization techniques</w:t>
+      </w:r>
+      <w:r>
+        <w:t xml:space="preserve"> are used in regression to </w:t>
+      </w:r>
+      <w:r>
+        <w:rPr>
+          <w:b/>
+          <w:bCs/>
+        </w:rPr>
+        <w:t>prevent overfitting</w:t>
+      </w:r>
+      <w:r>
+        <w:t>, where a model becomes too complex and starts memorizing the data instead of learning general patterns. These techniques add a penalty term to the loss function, discouraging the model from giving too much importance to any single feature.</w:t>
+      </w:r>
+    </w:p>
+    <w:p>
+      <w:pPr>
+        <w:pStyle w:val="Heading3"/>
+        <w:rPr>
+          <w:b/>
+          <w:bCs/>
+        </w:rPr>
+      </w:pPr>
+      <w:r>
+        <w:rPr>
+          <w:b/>
+          <w:bCs/>
+        </w:rPr>
+        <w:t xml:space="preserve">1. </w:t>
+      </w:r>
+      <w:r>
+        <w:rPr>
+          <w:b/>
+          <w:bCs/>
+        </w:rPr>
+        <w:t>Lasso</w:t>
+      </w:r>
+      <w:r>
+        <w:rPr>
+          <w:b/>
+          <w:bCs/>
+        </w:rPr>
+        <w:t xml:space="preserve"> Regression (L</w:t>
+      </w:r>
+      <w:r>
+        <w:rPr>
+          <w:b/>
+          <w:bCs/>
+        </w:rPr>
+        <w:t>1</w:t>
+      </w:r>
+      <w:r>
+        <w:rPr>
+          <w:b/>
+          <w:bCs/>
+        </w:rPr>
+        <w:t xml:space="preserve"> Regularization)</w:t>
+      </w:r>
+    </w:p>
+    <w:p>
+      <w:pPr>
+        <w:pStyle w:val="ListParagraph"/>
+        <w:numPr>
+          <w:ilvl w:val="0"/>
+          <w:numId w:val="21"/>
+        </w:numPr>
+      </w:pPr>
+      <w:r>
+        <w:rPr>
+          <w:b/>
+          <w:bCs/>
+        </w:rPr>
+        <w:t>What it does:</w:t>
+      </w:r>
+      <w:r>
+        <w:t xml:space="preserve"> Adds a penalty proportional to the </w:t>
+      </w:r>
+      <w:r>
+        <w:rPr>
+          <w:b/>
+          <w:bCs/>
+        </w:rPr>
+        <w:t>absolute value of the coefficients</w:t>
+      </w:r>
+      <w:r>
+        <w:t xml:space="preserve">. This not only shrinks the coefficients but can force some to become exactly zero, effectively </w:t>
+      </w:r>
+      <w:r>
+        <w:rPr>
+          <w:b/>
+          <w:bCs/>
+        </w:rPr>
+        <w:t>selecting the most important features</w:t>
+      </w:r>
+      <w:r>
+        <w:t>.</w:t>
+      </w:r>
+    </w:p>
+    <w:p>
+      <w:pPr>
+        <w:pStyle w:val="ListParagraph"/>
+        <w:numPr>
+          <w:ilvl w:val="0"/>
+          <w:numId w:val="21"/>
+        </w:numPr>
+      </w:pPr>
+      <w:r>
+        <w:rPr>
+          <w:b/>
+          <w:bCs/>
+        </w:rPr>
+        <w:t>Formula:</w:t>
+      </w:r>
+      <w:r>
+        <w:br/>
+        <w:t>Loss=</w:t>
+      </w:r>
+      <w:proofErr w:type="spellStart"/>
+      <w:r>
+        <w:t>MSE+λ∑i</w:t>
+      </w:r>
+      <w:proofErr w:type="spellEnd"/>
+      <w:r>
+        <w:t>=1n</w:t>
+      </w:r>
+      <w:r>
+        <w:rPr>
+          <w:rFonts w:ascii="Cambria Math" w:hAnsi="Cambria Math" w:cs="Cambria Math"/>
+        </w:rPr>
+        <w:t>∣</w:t>
+      </w:r>
+      <w:r>
+        <w:rPr>
+          <w:rFonts w:ascii="Calibri" w:hAnsi="Calibri" w:cs="Calibri"/>
+        </w:rPr>
+        <w:t>β</w:t>
+      </w:r>
+      <w:proofErr w:type="spellStart"/>
+      <w:r>
+        <w:t>i</w:t>
+      </w:r>
+      <w:r>
+        <w:rPr>
+          <w:rFonts w:ascii="Cambria Math" w:hAnsi="Cambria Math" w:cs="Cambria Math"/>
+        </w:rPr>
+        <w:t>∣</w:t>
+      </w:r>
+      <w:r>
+        <w:t>Loss</w:t>
+      </w:r>
+      <w:proofErr w:type="spellEnd"/>
+      <w:r>
+        <w:t xml:space="preserve"> = \</w:t>
+      </w:r>
+      <w:proofErr w:type="gramStart"/>
+      <w:r>
+        <w:t>text{</w:t>
+      </w:r>
+      <w:proofErr w:type="gramEnd"/>
+      <w:r>
+        <w:t>MSE} + \lambda \sum_{</w:t>
+      </w:r>
+      <w:proofErr w:type="spellStart"/>
+      <w:r>
+        <w:t>i</w:t>
+      </w:r>
+      <w:proofErr w:type="spellEnd"/>
+      <w:r>
+        <w:t>=1}^n |\</w:t>
+      </w:r>
+      <w:proofErr w:type="spellStart"/>
+      <w:r>
+        <w:t>beta_i|Loss</w:t>
+      </w:r>
+      <w:proofErr w:type="spellEnd"/>
+      <w:r>
+        <w:t>=</w:t>
+      </w:r>
+      <w:proofErr w:type="spellStart"/>
+      <w:r>
+        <w:t>MSE+λ∑i</w:t>
+      </w:r>
+      <w:proofErr w:type="spellEnd"/>
+      <w:r>
+        <w:t>=1n​</w:t>
+      </w:r>
+      <w:r>
+        <w:rPr>
+          <w:rFonts w:ascii="Cambria Math" w:hAnsi="Cambria Math" w:cs="Cambria Math"/>
+        </w:rPr>
+        <w:t>∣</w:t>
+      </w:r>
+      <w:r>
+        <w:rPr>
+          <w:rFonts w:ascii="Calibri" w:hAnsi="Calibri" w:cs="Calibri"/>
+        </w:rPr>
+        <w:t>β</w:t>
+      </w:r>
+      <w:proofErr w:type="spellStart"/>
+      <w:r>
+        <w:t>i</w:t>
+      </w:r>
+      <w:proofErr w:type="spellEnd"/>
+      <w:r>
+        <w:t>​</w:t>
+      </w:r>
+      <w:r>
+        <w:rPr>
+          <w:rFonts w:ascii="Cambria Math" w:hAnsi="Cambria Math" w:cs="Cambria Math"/>
+        </w:rPr>
+        <w:t>∣</w:t>
+      </w:r>
+    </w:p>
+    <w:p>
+      <w:pPr>
+        <w:pStyle w:val="ListParagraph"/>
+        <w:numPr>
+          <w:ilvl w:val="0"/>
+          <w:numId w:val="21"/>
+        </w:numPr>
+      </w:pPr>
+      <w:r>
+        <w:rPr>
+          <w:b/>
+          <w:bCs/>
+        </w:rPr>
+        <w:t>Real-Life Example:</w:t>
+      </w:r>
+      <w:r>
+        <w:br/>
+        <w:t xml:space="preserve">In the </w:t>
+      </w:r>
+      <w:r>
+        <w:rPr>
+          <w:b/>
+          <w:bCs/>
+        </w:rPr>
+        <w:t>house price prediction</w:t>
+      </w:r>
+      <w:r>
+        <w:t xml:space="preserve"> scenario, if "fountain view" or "paint color" has negligible or no impact, Lasso will shrink their coefficients to zero, </w:t>
+      </w:r>
+      <w:r>
+        <w:rPr>
+          <w:b/>
+          <w:bCs/>
+        </w:rPr>
+        <w:t>removing them entirely</w:t>
+      </w:r>
+      <w:r>
+        <w:t xml:space="preserve"> from the model. This simplifies the model and makes it interpretable.</w:t>
+      </w:r>
+    </w:p>
+    <w:p/>
+    <w:p>
+      <w:pPr>
+        <w:pStyle w:val="Heading3"/>
+        <w:rPr>
+          <w:b/>
+          <w:bCs/>
+        </w:rPr>
+      </w:pPr>
+      <w:r>
+        <w:rPr>
+          <w:b/>
+          <w:bCs/>
+        </w:rPr>
+        <w:lastRenderedPageBreak/>
+        <w:t>2.</w:t>
+      </w:r>
+      <w:r>
+        <w:rPr>
+          <w:b/>
+          <w:bCs/>
+        </w:rPr>
+        <w:t xml:space="preserve"> Ridge Regression (L2 Regularization)</w:t>
+      </w:r>
+    </w:p>
+    <w:p>
+      <w:pPr>
+        <w:numPr>
+          <w:ilvl w:val="0"/>
+          <w:numId w:val="22"/>
+        </w:numPr>
+        <w:spacing w:before="100" w:beforeAutospacing="1" w:after="100" w:afterAutospacing="1" w:line="240" w:lineRule="auto"/>
+        <w:rPr>
+          <w:rFonts w:ascii="Times New Roman" w:eastAsia="Times New Roman" w:hAnsi="Times New Roman" w:cs="Times New Roman"/>
+          <w:kern w:val="0"/>
+          <w14:ligatures w14:val="none"/>
+        </w:rPr>
+      </w:pPr>
+      <w:r>
+        <w:rPr>
+          <w:rFonts w:ascii="Times New Roman" w:eastAsia="Times New Roman" w:hAnsi="Times New Roman" w:cs="Times New Roman"/>
+          <w:b/>
+          <w:bCs/>
+          <w:kern w:val="0"/>
+          <w14:ligatures w14:val="none"/>
+        </w:rPr>
+        <w:t>What it does:</w:t>
+      </w:r>
+      <w:r>
+        <w:rPr>
+          <w:rFonts w:ascii="Times New Roman" w:eastAsia="Times New Roman" w:hAnsi="Times New Roman" w:cs="Times New Roman"/>
+          <w:kern w:val="0"/>
+          <w14:ligatures w14:val="none"/>
+        </w:rPr>
+        <w:t xml:space="preserve"> Adds a penalty proportional to the </w:t>
+      </w:r>
+      <w:r>
+        <w:rPr>
+          <w:rFonts w:ascii="Times New Roman" w:eastAsia="Times New Roman" w:hAnsi="Times New Roman" w:cs="Times New Roman"/>
+          <w:b/>
+          <w:bCs/>
+          <w:kern w:val="0"/>
+          <w14:ligatures w14:val="none"/>
+        </w:rPr>
+        <w:t>square of the coefficients</w:t>
+      </w:r>
+      <w:r>
+        <w:rPr>
+          <w:rFonts w:ascii="Times New Roman" w:eastAsia="Times New Roman" w:hAnsi="Times New Roman" w:cs="Times New Roman"/>
+          <w:kern w:val="0"/>
+          <w14:ligatures w14:val="none"/>
+        </w:rPr>
+        <w:t>. This shrinks the coefficients of less important features but doesn’t force them to zero.</w:t>
+      </w:r>
+    </w:p>
+    <w:p>
+      <w:pPr>
+        <w:numPr>
+          <w:ilvl w:val="0"/>
+          <w:numId w:val="22"/>
+        </w:numPr>
+        <w:spacing w:before="100" w:beforeAutospacing="1" w:after="100" w:afterAutospacing="1" w:line="240" w:lineRule="auto"/>
+        <w:rPr>
+          <w:rFonts w:ascii="Times New Roman" w:eastAsia="Times New Roman" w:hAnsi="Times New Roman" w:cs="Times New Roman"/>
+          <w:kern w:val="0"/>
+          <w14:ligatures w14:val="none"/>
+        </w:rPr>
+      </w:pPr>
+      <w:r>
+        <w:rPr>
+          <w:rFonts w:ascii="Times New Roman" w:eastAsia="Times New Roman" w:hAnsi="Times New Roman" w:cs="Times New Roman"/>
+          <w:b/>
+          <w:bCs/>
+          <w:kern w:val="0"/>
+          <w14:ligatures w14:val="none"/>
+        </w:rPr>
+        <w:t>Formula:</w:t>
+      </w:r>
+      <w:r>
+        <w:rPr>
+          <w:rFonts w:ascii="Times New Roman" w:eastAsia="Times New Roman" w:hAnsi="Times New Roman" w:cs="Times New Roman"/>
+          <w:kern w:val="0"/>
+          <w14:ligatures w14:val="none"/>
+        </w:rPr>
+        <w:br/>
+        <w:t>Loss=</w:t>
+      </w:r>
+      <w:proofErr w:type="spellStart"/>
+      <w:r>
+        <w:rPr>
+          <w:rFonts w:ascii="Times New Roman" w:eastAsia="Times New Roman" w:hAnsi="Times New Roman" w:cs="Times New Roman"/>
+          <w:kern w:val="0"/>
+          <w14:ligatures w14:val="none"/>
+        </w:rPr>
+        <w:t>MSE+λ∑i</w:t>
+      </w:r>
+      <w:proofErr w:type="spellEnd"/>
+      <w:r>
+        <w:rPr>
+          <w:rFonts w:ascii="Times New Roman" w:eastAsia="Times New Roman" w:hAnsi="Times New Roman" w:cs="Times New Roman"/>
+          <w:kern w:val="0"/>
+          <w14:ligatures w14:val="none"/>
+        </w:rPr>
+        <w:t>=1nβi2Loss = \</w:t>
+      </w:r>
+      <w:proofErr w:type="gramStart"/>
+      <w:r>
+        <w:rPr>
+          <w:rFonts w:ascii="Times New Roman" w:eastAsia="Times New Roman" w:hAnsi="Times New Roman" w:cs="Times New Roman"/>
+          <w:kern w:val="0"/>
+          <w14:ligatures w14:val="none"/>
+        </w:rPr>
+        <w:t>text{</w:t>
+      </w:r>
+      <w:proofErr w:type="gramEnd"/>
+      <w:r>
+        <w:rPr>
+          <w:rFonts w:ascii="Times New Roman" w:eastAsia="Times New Roman" w:hAnsi="Times New Roman" w:cs="Times New Roman"/>
+          <w:kern w:val="0"/>
+          <w14:ligatures w14:val="none"/>
+        </w:rPr>
+        <w:t>MSE} + \lambda \sum_{</w:t>
+      </w:r>
+      <w:proofErr w:type="spellStart"/>
+      <w:r>
+        <w:rPr>
+          <w:rFonts w:ascii="Times New Roman" w:eastAsia="Times New Roman" w:hAnsi="Times New Roman" w:cs="Times New Roman"/>
+          <w:kern w:val="0"/>
+          <w14:ligatures w14:val="none"/>
+        </w:rPr>
+        <w:t>i</w:t>
+      </w:r>
+      <w:proofErr w:type="spellEnd"/>
+      <w:r>
+        <w:rPr>
+          <w:rFonts w:ascii="Times New Roman" w:eastAsia="Times New Roman" w:hAnsi="Times New Roman" w:cs="Times New Roman"/>
+          <w:kern w:val="0"/>
+          <w14:ligatures w14:val="none"/>
+        </w:rPr>
+        <w:t>=1}^n \beta_i^2Loss=</w:t>
+      </w:r>
+      <w:proofErr w:type="spellStart"/>
+      <w:r>
+        <w:rPr>
+          <w:rFonts w:ascii="Times New Roman" w:eastAsia="Times New Roman" w:hAnsi="Times New Roman" w:cs="Times New Roman"/>
+          <w:kern w:val="0"/>
+          <w14:ligatures w14:val="none"/>
+        </w:rPr>
+        <w:t>MSE+λ∑i</w:t>
+      </w:r>
+      <w:proofErr w:type="spellEnd"/>
+      <w:r>
+        <w:rPr>
+          <w:rFonts w:ascii="Times New Roman" w:eastAsia="Times New Roman" w:hAnsi="Times New Roman" w:cs="Times New Roman"/>
+          <w:kern w:val="0"/>
+          <w14:ligatures w14:val="none"/>
+        </w:rPr>
+        <w:t>=1n​βi2​</w:t>
+      </w:r>
+      <w:r>
+        <w:rPr>
+          <w:rFonts w:ascii="Times New Roman" w:eastAsia="Times New Roman" w:hAnsi="Times New Roman" w:cs="Times New Roman"/>
+          <w:kern w:val="0"/>
+          <w14:ligatures w14:val="none"/>
+        </w:rPr>
+        <w:br/>
+        <w:t>Where λ\</w:t>
+      </w:r>
+      <w:proofErr w:type="spellStart"/>
+      <w:r>
+        <w:rPr>
+          <w:rFonts w:ascii="Times New Roman" w:eastAsia="Times New Roman" w:hAnsi="Times New Roman" w:cs="Times New Roman"/>
+          <w:kern w:val="0"/>
+          <w14:ligatures w14:val="none"/>
+        </w:rPr>
+        <w:t>lambdaλ</w:t>
+      </w:r>
+      <w:proofErr w:type="spellEnd"/>
+      <w:r>
+        <w:rPr>
+          <w:rFonts w:ascii="Times New Roman" w:eastAsia="Times New Roman" w:hAnsi="Times New Roman" w:cs="Times New Roman"/>
+          <w:kern w:val="0"/>
+          <w14:ligatures w14:val="none"/>
+        </w:rPr>
+        <w:t xml:space="preserve"> is a tuning parameter (controls the strength of regularization), and β</w:t>
+      </w:r>
+      <w:proofErr w:type="spellStart"/>
+      <w:r>
+        <w:rPr>
+          <w:rFonts w:ascii="Times New Roman" w:eastAsia="Times New Roman" w:hAnsi="Times New Roman" w:cs="Times New Roman"/>
+          <w:kern w:val="0"/>
+          <w14:ligatures w14:val="none"/>
+        </w:rPr>
+        <w:t>i</w:t>
+      </w:r>
+      <w:proofErr w:type="spellEnd"/>
+      <w:r>
+        <w:rPr>
+          <w:rFonts w:ascii="Times New Roman" w:eastAsia="Times New Roman" w:hAnsi="Times New Roman" w:cs="Times New Roman"/>
+          <w:kern w:val="0"/>
+          <w14:ligatures w14:val="none"/>
+        </w:rPr>
+        <w:t>\</w:t>
+      </w:r>
+      <w:proofErr w:type="spellStart"/>
+      <w:r>
+        <w:rPr>
+          <w:rFonts w:ascii="Times New Roman" w:eastAsia="Times New Roman" w:hAnsi="Times New Roman" w:cs="Times New Roman"/>
+          <w:kern w:val="0"/>
+          <w14:ligatures w14:val="none"/>
+        </w:rPr>
+        <w:t>beta_i</w:t>
+      </w:r>
+      <w:proofErr w:type="spellEnd"/>
+      <w:r>
+        <w:rPr>
+          <w:rFonts w:ascii="Times New Roman" w:eastAsia="Times New Roman" w:hAnsi="Times New Roman" w:cs="Times New Roman"/>
+          <w:kern w:val="0"/>
+          <w14:ligatures w14:val="none"/>
+        </w:rPr>
+        <w:t>βi​ are the feature coefficients.</w:t>
+      </w:r>
+    </w:p>
+    <w:p>
+      <w:pPr>
+        <w:numPr>
+          <w:ilvl w:val="0"/>
+          <w:numId w:val="22"/>
+        </w:numPr>
+        <w:spacing w:before="100" w:beforeAutospacing="1" w:after="100" w:afterAutospacing="1" w:line="240" w:lineRule="auto"/>
+        <w:rPr>
+          <w:rFonts w:ascii="Times New Roman" w:eastAsia="Times New Roman" w:hAnsi="Times New Roman" w:cs="Times New Roman"/>
+          <w:kern w:val="0"/>
+          <w14:ligatures w14:val="none"/>
+        </w:rPr>
+      </w:pPr>
+      <w:r>
+        <w:rPr>
+          <w:rFonts w:ascii="Times New Roman" w:eastAsia="Times New Roman" w:hAnsi="Times New Roman" w:cs="Times New Roman"/>
+          <w:b/>
+          <w:bCs/>
+          <w:kern w:val="0"/>
+          <w14:ligatures w14:val="none"/>
+        </w:rPr>
+        <w:t>Real-Life Example:</w:t>
+      </w:r>
+      <w:r>
+        <w:rPr>
+          <w:rFonts w:ascii="Times New Roman" w:eastAsia="Times New Roman" w:hAnsi="Times New Roman" w:cs="Times New Roman"/>
+          <w:kern w:val="0"/>
+          <w14:ligatures w14:val="none"/>
+        </w:rPr>
+        <w:br/>
+        <w:t xml:space="preserve">Imagine you're predicting </w:t>
+      </w:r>
+      <w:r>
+        <w:rPr>
+          <w:rFonts w:ascii="Times New Roman" w:eastAsia="Times New Roman" w:hAnsi="Times New Roman" w:cs="Times New Roman"/>
+          <w:b/>
+          <w:bCs/>
+          <w:kern w:val="0"/>
+          <w14:ligatures w14:val="none"/>
+        </w:rPr>
+        <w:t>house prices</w:t>
+      </w:r>
+      <w:r>
+        <w:rPr>
+          <w:rFonts w:ascii="Times New Roman" w:eastAsia="Times New Roman" w:hAnsi="Times New Roman" w:cs="Times New Roman"/>
+          <w:kern w:val="0"/>
+          <w14:ligatures w14:val="none"/>
+        </w:rPr>
+        <w:t xml:space="preserve"> based on 10 features (like area, number of rooms, location). If one feature, say "fountain view," is less important, Ridge will reduce its influence but not completely remove it. This keeps all features contributing but limits their impact.</w:t>
+      </w:r>
+    </w:p>
+    <w:p>
+      <w:pPr>
+        <w:pStyle w:val="Heading3"/>
+        <w:rPr>
+          <w:b/>
+          <w:bCs/>
+        </w:rPr>
+      </w:pPr>
+      <w:r>
+        <w:rPr>
+          <w:b/>
+          <w:bCs/>
+        </w:rPr>
+        <w:t>3</w:t>
+      </w:r>
+      <w:r>
+        <w:rPr>
+          <w:b/>
+          <w:bCs/>
+        </w:rPr>
+        <w:t>.</w:t>
+      </w:r>
+      <w:r>
+        <w:rPr>
+          <w:b/>
+          <w:bCs/>
+        </w:rPr>
+        <w:t xml:space="preserve"> </w:t>
+      </w:r>
+      <w:r>
+        <w:rPr>
+          <w:b/>
+          <w:bCs/>
+        </w:rPr>
+        <w:t>Elastic Net</w:t>
+      </w:r>
+      <w:r>
+        <w:rPr>
+          <w:b/>
+          <w:bCs/>
+        </w:rPr>
+        <w:t xml:space="preserve"> (</w:t>
+      </w:r>
+      <w:r>
+        <w:rPr>
+          <w:b/>
+          <w:bCs/>
+        </w:rPr>
+        <w:t>Combination of L1 &amp; L2</w:t>
+      </w:r>
+      <w:r>
+        <w:rPr>
+          <w:b/>
+          <w:bCs/>
+        </w:rPr>
+        <w:t>)</w:t>
+      </w:r>
+    </w:p>
+    <w:p>
+      <w:pPr>
+        <w:numPr>
+          <w:ilvl w:val="0"/>
+          <w:numId w:val="25"/>
+        </w:numPr>
+      </w:pPr>
+      <w:r>
+        <w:rPr>
+          <w:b/>
+          <w:bCs/>
+        </w:rPr>
+        <w:t>What it does:</w:t>
+      </w:r>
+      <w:r>
+        <w:t xml:space="preserve"> Combines the penalties of both Ridge (L2) and Lasso (L1). This is useful when you want the benefits of both approaches: feature selection (Lasso) and reduced multicollinearity (Ridge).</w:t>
+      </w:r>
+    </w:p>
+    <w:p>
+      <w:pPr>
+        <w:numPr>
+          <w:ilvl w:val="0"/>
+          <w:numId w:val="25"/>
+        </w:numPr>
+      </w:pPr>
+      <w:r>
+        <w:rPr>
+          <w:b/>
+          <w:bCs/>
+        </w:rPr>
+        <w:t>Formula:</w:t>
+      </w:r>
+      <w:r>
+        <w:br/>
+        <w:t>Loss=MSE+α</w:t>
+      </w:r>
+      <w:proofErr w:type="spellStart"/>
+      <w:r>
+        <w:t>λ∑i</w:t>
+      </w:r>
+      <w:proofErr w:type="spellEnd"/>
+      <w:r>
+        <w:t>=1n</w:t>
+      </w:r>
+      <w:r>
+        <w:rPr>
+          <w:rFonts w:ascii="Cambria Math" w:hAnsi="Cambria Math" w:cs="Cambria Math"/>
+        </w:rPr>
+        <w:t>∣</w:t>
+      </w:r>
+      <w:r>
+        <w:rPr>
+          <w:rFonts w:ascii="Calibri" w:hAnsi="Calibri" w:cs="Calibri"/>
+        </w:rPr>
+        <w:t>β</w:t>
+      </w:r>
+      <w:proofErr w:type="spellStart"/>
+      <w:r>
+        <w:t>i</w:t>
+      </w:r>
+      <w:proofErr w:type="spellEnd"/>
+      <w:r>
+        <w:rPr>
+          <w:rFonts w:ascii="Cambria Math" w:hAnsi="Cambria Math" w:cs="Cambria Math"/>
+        </w:rPr>
+        <w:t>∣</w:t>
+      </w:r>
+      <w:r>
+        <w:t>+(1</w:t>
+      </w:r>
+      <w:r>
+        <w:rPr>
+          <w:rFonts w:ascii="Calibri" w:hAnsi="Calibri" w:cs="Calibri"/>
+        </w:rPr>
+        <w:t>−α</w:t>
+      </w:r>
+      <w:r>
+        <w:t>)</w:t>
+      </w:r>
+      <w:proofErr w:type="spellStart"/>
+      <w:r>
+        <w:rPr>
+          <w:rFonts w:ascii="Calibri" w:hAnsi="Calibri" w:cs="Calibri"/>
+        </w:rPr>
+        <w:t>λ∑</w:t>
+      </w:r>
+      <w:r>
+        <w:t>i</w:t>
+      </w:r>
+      <w:proofErr w:type="spellEnd"/>
+      <w:r>
+        <w:t>=1n</w:t>
+      </w:r>
+      <w:r>
+        <w:rPr>
+          <w:rFonts w:ascii="Calibri" w:hAnsi="Calibri" w:cs="Calibri"/>
+        </w:rPr>
+        <w:t>β</w:t>
+      </w:r>
+      <w:r>
+        <w:t>i2Loss = \text{MSE} + \alpha \lambda \sum_{</w:t>
+      </w:r>
+      <w:proofErr w:type="spellStart"/>
+      <w:r>
+        <w:t>i</w:t>
+      </w:r>
+      <w:proofErr w:type="spellEnd"/>
+      <w:r>
+        <w:t>=1}^n |\</w:t>
+      </w:r>
+      <w:proofErr w:type="spellStart"/>
+      <w:r>
+        <w:t>beta_i</w:t>
+      </w:r>
+      <w:proofErr w:type="spellEnd"/>
+      <w:r>
+        <w:t>| + (1 - \alpha) \lambda \sum_{</w:t>
+      </w:r>
+      <w:proofErr w:type="spellStart"/>
+      <w:r>
+        <w:t>i</w:t>
+      </w:r>
+      <w:proofErr w:type="spellEnd"/>
+      <w:r>
+        <w:t>=1}^n \beta_i^2Loss=MSE+α</w:t>
+      </w:r>
+      <w:proofErr w:type="spellStart"/>
+      <w:r>
+        <w:t>λ∑i</w:t>
+      </w:r>
+      <w:proofErr w:type="spellEnd"/>
+      <w:r>
+        <w:t>=1n​</w:t>
+      </w:r>
+      <w:r>
+        <w:rPr>
+          <w:rFonts w:ascii="Cambria Math" w:hAnsi="Cambria Math" w:cs="Cambria Math"/>
+        </w:rPr>
+        <w:t>∣</w:t>
+      </w:r>
+      <w:r>
+        <w:rPr>
+          <w:rFonts w:ascii="Calibri" w:hAnsi="Calibri" w:cs="Calibri"/>
+        </w:rPr>
+        <w:t>β</w:t>
+      </w:r>
+      <w:proofErr w:type="spellStart"/>
+      <w:r>
+        <w:t>i</w:t>
+      </w:r>
+      <w:proofErr w:type="spellEnd"/>
+      <w:r>
+        <w:t>​</w:t>
+      </w:r>
+      <w:r>
+        <w:rPr>
+          <w:rFonts w:ascii="Cambria Math" w:hAnsi="Cambria Math" w:cs="Cambria Math"/>
+        </w:rPr>
+        <w:t>∣</w:t>
+      </w:r>
+      <w:r>
+        <w:t>+(1−α)</w:t>
+      </w:r>
+      <w:proofErr w:type="spellStart"/>
+      <w:r>
+        <w:t>λ∑i</w:t>
+      </w:r>
+      <w:proofErr w:type="spellEnd"/>
+      <w:r>
+        <w:t>=1n​βi2​</w:t>
+      </w:r>
+      <w:r>
+        <w:br/>
+        <w:t>α\alphaα: Balances the contribution of L1 and L2 regularization.</w:t>
+      </w:r>
+    </w:p>
+    <w:p>
+      <w:pPr>
+        <w:numPr>
+          <w:ilvl w:val="0"/>
+          <w:numId w:val="25"/>
+        </w:numPr>
+      </w:pPr>
+      <w:r>
+        <w:rPr>
+          <w:b/>
+          <w:bCs/>
+        </w:rPr>
+        <w:t>Real-Life Example:</w:t>
+      </w:r>
+      <w:r>
+        <w:br/>
+        <w:t>Elastic Net is great for datasets with many correlated features (e.g., predicting stock prices where multiple features are interrelated). It selects relevant features (like Lasso) while controlling for multicollinearity (like Ridge).</w:t>
+      </w:r>
+    </w:p>
+    <w:p>
+      <w:pPr>
+        <w:ind w:left="720"/>
+      </w:pPr>
+    </w:p>
+    <w:p>
+      <w:pPr>
+        <w:rPr>
+          <w:b/>
+          <w:bCs/>
+        </w:rPr>
+      </w:pPr>
+      <w:r>
+        <w:rPr>
+          <w:b/>
+          <w:bCs/>
+        </w:rPr>
+        <w:t>Comparison with Real-Life Analogy</w:t>
+      </w:r>
+    </w:p>
+    <w:p>
+      <w:r>
+        <w:t>Think of these techniques as controlling how much attention you give to each feature:</w:t>
+      </w:r>
+    </w:p>
+    <w:p>
+      <w:r>
+        <w:rPr>
+          <w:b/>
+          <w:bCs/>
+        </w:rPr>
+        <w:t>Ridge</w:t>
+      </w:r>
+      <w:r>
+        <w:t>: Like gently turning down the volume on features that are too noisy but still important.</w:t>
+      </w:r>
+    </w:p>
+    <w:p>
+      <w:r>
+        <w:rPr>
+          <w:b/>
+          <w:bCs/>
+        </w:rPr>
+        <w:t>Lasso</w:t>
+      </w:r>
+      <w:r>
+        <w:t>: Like muting features that contribute nothing valuable.</w:t>
+      </w:r>
+    </w:p>
+    <w:p>
+      <w:r>
+        <w:rPr>
+          <w:b/>
+          <w:bCs/>
+        </w:rPr>
+        <w:t>Elastic Net</w:t>
+      </w:r>
+      <w:r>
+        <w:t>: Like combining the two approaches – lower the noise and completely remove irrelevant features if needed.</w:t>
       </w:r>
     </w:p>
     <w:p>
@@ -2126,6 +2990,155 @@
     </w:lvl>
   </w:abstractNum>
   <w:abstractNum w:abstractNumId="1" w15:restartNumberingAfterBreak="0">
+    <w:nsid w:val="10635CF1"/>
+    <w:multiLevelType w:val="multilevel"/>
+    <w:tmpl w:val="9990B8C0"/>
+    <w:lvl w:ilvl="0">
+      <w:start w:val="1"/>
+      <w:numFmt w:val="bullet"/>
+      <w:lvlText w:val=""/>
+      <w:lvlJc w:val="left"/>
+      <w:pPr>
+        <w:tabs>
+          <w:tab w:val="num" w:pos="720"/>
+        </w:tabs>
+        <w:ind w:left="720" w:hanging="360"/>
+      </w:pPr>
+      <w:rPr>
+        <w:rFonts w:ascii="Symbol" w:hAnsi="Symbol" w:hint="default"/>
+        <w:sz w:val="20"/>
+      </w:rPr>
+    </w:lvl>
+    <w:lvl w:ilvl="1" w:tentative="1">
+      <w:start w:val="1"/>
+      <w:numFmt w:val="bullet"/>
+      <w:lvlText w:val="o"/>
+      <w:lvlJc w:val="left"/>
+      <w:pPr>
+        <w:tabs>
+          <w:tab w:val="num" w:pos="1440"/>
+        </w:tabs>
+        <w:ind w:left="1440" w:hanging="360"/>
+      </w:pPr>
+      <w:rPr>
+        <w:rFonts w:ascii="Courier New" w:hAnsi="Courier New" w:hint="default"/>
+        <w:sz w:val="20"/>
+      </w:rPr>
+    </w:lvl>
+    <w:lvl w:ilvl="2" w:tentative="1">
+      <w:start w:val="1"/>
+      <w:numFmt w:val="bullet"/>
+      <w:lvlText w:val=""/>
+      <w:lvlJc w:val="left"/>
+      <w:pPr>
+        <w:tabs>
+          <w:tab w:val="num" w:pos="2160"/>
+        </w:tabs>
+        <w:ind w:left="2160" w:hanging="360"/>
+      </w:pPr>
+      <w:rPr>
+        <w:rFonts w:ascii="Wingdings" w:hAnsi="Wingdings" w:hint="default"/>
+        <w:sz w:val="20"/>
+      </w:rPr>
+    </w:lvl>
+    <w:lvl w:ilvl="3" w:tentative="1">
+      <w:start w:val="1"/>
+      <w:numFmt w:val="bullet"/>
+      <w:lvlText w:val=""/>
+      <w:lvlJc w:val="left"/>
+      <w:pPr>
+        <w:tabs>
+          <w:tab w:val="num" w:pos="2880"/>
+        </w:tabs>
+        <w:ind w:left="2880" w:hanging="360"/>
+      </w:pPr>
+      <w:rPr>
+        <w:rFonts w:ascii="Wingdings" w:hAnsi="Wingdings" w:hint="default"/>
+        <w:sz w:val="20"/>
+      </w:rPr>
+    </w:lvl>
+    <w:lvl w:ilvl="4" w:tentative="1">
+      <w:start w:val="1"/>
+      <w:numFmt w:val="bullet"/>
+      <w:lvlText w:val=""/>
+      <w:lvlJc w:val="left"/>
+      <w:pPr>
+        <w:tabs>
+          <w:tab w:val="num" w:pos="3600"/>
+        </w:tabs>
+        <w:ind w:left="3600" w:hanging="360"/>
+      </w:pPr>
+      <w:rPr>
+        <w:rFonts w:ascii="Wingdings" w:hAnsi="Wingdings" w:hint="default"/>
+        <w:sz w:val="20"/>
+      </w:rPr>
+    </w:lvl>
+    <w:lvl w:ilvl="5" w:tentative="1">
+      <w:start w:val="1"/>
+      <w:numFmt w:val="bullet"/>
+      <w:lvlText w:val=""/>
+      <w:lvlJc w:val="left"/>
+      <w:pPr>
+        <w:tabs>
+          <w:tab w:val="num" w:pos="4320"/>
+        </w:tabs>
+        <w:ind w:left="4320" w:hanging="360"/>
+      </w:pPr>
+      <w:rPr>
+        <w:rFonts w:ascii="Wingdings" w:hAnsi="Wingdings" w:hint="default"/>
+        <w:sz w:val="20"/>
+      </w:rPr>
+    </w:lvl>
+    <w:lvl w:ilvl="6" w:tentative="1">
+      <w:start w:val="1"/>
+      <w:numFmt w:val="bullet"/>
+      <w:lvlText w:val=""/>
+      <w:lvlJc w:val="left"/>
+      <w:pPr>
+        <w:tabs>
+          <w:tab w:val="num" w:pos="5040"/>
+        </w:tabs>
+        <w:ind w:left="5040" w:hanging="360"/>
+      </w:pPr>
+      <w:rPr>
+        <w:rFonts w:ascii="Wingdings" w:hAnsi="Wingdings" w:hint="default"/>
+        <w:sz w:val="20"/>
+      </w:rPr>
+    </w:lvl>
+    <w:lvl w:ilvl="7" w:tentative="1">
+      <w:start w:val="1"/>
+      <w:numFmt w:val="bullet"/>
+      <w:lvlText w:val=""/>
+      <w:lvlJc w:val="left"/>
+      <w:pPr>
+        <w:tabs>
+          <w:tab w:val="num" w:pos="5760"/>
+        </w:tabs>
+        <w:ind w:left="5760" w:hanging="360"/>
+      </w:pPr>
+      <w:rPr>
+        <w:rFonts w:ascii="Wingdings" w:hAnsi="Wingdings" w:hint="default"/>
+        <w:sz w:val="20"/>
+      </w:rPr>
+    </w:lvl>
+    <w:lvl w:ilvl="8" w:tentative="1">
+      <w:start w:val="1"/>
+      <w:numFmt w:val="bullet"/>
+      <w:lvlText w:val=""/>
+      <w:lvlJc w:val="left"/>
+      <w:pPr>
+        <w:tabs>
+          <w:tab w:val="num" w:pos="6480"/>
+        </w:tabs>
+        <w:ind w:left="6480" w:hanging="360"/>
+      </w:pPr>
+      <w:rPr>
+        <w:rFonts w:ascii="Wingdings" w:hAnsi="Wingdings" w:hint="default"/>
+        <w:sz w:val="20"/>
+      </w:rPr>
+    </w:lvl>
+  </w:abstractNum>
+  <w:abstractNum w:abstractNumId="2" w15:restartNumberingAfterBreak="0">
     <w:nsid w:val="11A52646"/>
     <w:multiLevelType w:val="multilevel"/>
     <w:tmpl w:val="0DB2A45C"/>
@@ -2274,7 +3287,156 @@
       </w:rPr>
     </w:lvl>
   </w:abstractNum>
-  <w:abstractNum w:abstractNumId="2" w15:restartNumberingAfterBreak="0">
+  <w:abstractNum w:abstractNumId="3" w15:restartNumberingAfterBreak="0">
+    <w:nsid w:val="233612AA"/>
+    <w:multiLevelType w:val="multilevel"/>
+    <w:tmpl w:val="53486E92"/>
+    <w:lvl w:ilvl="0">
+      <w:start w:val="1"/>
+      <w:numFmt w:val="bullet"/>
+      <w:lvlText w:val=""/>
+      <w:lvlJc w:val="left"/>
+      <w:pPr>
+        <w:tabs>
+          <w:tab w:val="num" w:pos="720"/>
+        </w:tabs>
+        <w:ind w:left="720" w:hanging="360"/>
+      </w:pPr>
+      <w:rPr>
+        <w:rFonts w:ascii="Symbol" w:hAnsi="Symbol" w:hint="default"/>
+        <w:sz w:val="20"/>
+      </w:rPr>
+    </w:lvl>
+    <w:lvl w:ilvl="1" w:tentative="1">
+      <w:start w:val="1"/>
+      <w:numFmt w:val="bullet"/>
+      <w:lvlText w:val="o"/>
+      <w:lvlJc w:val="left"/>
+      <w:pPr>
+        <w:tabs>
+          <w:tab w:val="num" w:pos="1440"/>
+        </w:tabs>
+        <w:ind w:left="1440" w:hanging="360"/>
+      </w:pPr>
+      <w:rPr>
+        <w:rFonts w:ascii="Courier New" w:hAnsi="Courier New" w:hint="default"/>
+        <w:sz w:val="20"/>
+      </w:rPr>
+    </w:lvl>
+    <w:lvl w:ilvl="2" w:tentative="1">
+      <w:start w:val="1"/>
+      <w:numFmt w:val="bullet"/>
+      <w:lvlText w:val=""/>
+      <w:lvlJc w:val="left"/>
+      <w:pPr>
+        <w:tabs>
+          <w:tab w:val="num" w:pos="2160"/>
+        </w:tabs>
+        <w:ind w:left="2160" w:hanging="360"/>
+      </w:pPr>
+      <w:rPr>
+        <w:rFonts w:ascii="Wingdings" w:hAnsi="Wingdings" w:hint="default"/>
+        <w:sz w:val="20"/>
+      </w:rPr>
+    </w:lvl>
+    <w:lvl w:ilvl="3" w:tentative="1">
+      <w:start w:val="1"/>
+      <w:numFmt w:val="bullet"/>
+      <w:lvlText w:val=""/>
+      <w:lvlJc w:val="left"/>
+      <w:pPr>
+        <w:tabs>
+          <w:tab w:val="num" w:pos="2880"/>
+        </w:tabs>
+        <w:ind w:left="2880" w:hanging="360"/>
+      </w:pPr>
+      <w:rPr>
+        <w:rFonts w:ascii="Wingdings" w:hAnsi="Wingdings" w:hint="default"/>
+        <w:sz w:val="20"/>
+      </w:rPr>
+    </w:lvl>
+    <w:lvl w:ilvl="4" w:tentative="1">
+      <w:start w:val="1"/>
+      <w:numFmt w:val="bullet"/>
+      <w:lvlText w:val=""/>
+      <w:lvlJc w:val="left"/>
+      <w:pPr>
+        <w:tabs>
+          <w:tab w:val="num" w:pos="3600"/>
+        </w:tabs>
+        <w:ind w:left="3600" w:hanging="360"/>
+      </w:pPr>
+      <w:rPr>
+        <w:rFonts w:ascii="Wingdings" w:hAnsi="Wingdings" w:hint="default"/>
+        <w:sz w:val="20"/>
+      </w:rPr>
+    </w:lvl>
+    <w:lvl w:ilvl="5" w:tentative="1">
+      <w:start w:val="1"/>
+      <w:numFmt w:val="bullet"/>
+      <w:lvlText w:val=""/>
+      <w:lvlJc w:val="left"/>
+      <w:pPr>
+        <w:tabs>
+          <w:tab w:val="num" w:pos="4320"/>
+        </w:tabs>
+        <w:ind w:left="4320" w:hanging="360"/>
+      </w:pPr>
+      <w:rPr>
+        <w:rFonts w:ascii="Wingdings" w:hAnsi="Wingdings" w:hint="default"/>
+        <w:sz w:val="20"/>
+      </w:rPr>
+    </w:lvl>
+    <w:lvl w:ilvl="6" w:tentative="1">
+      <w:start w:val="1"/>
+      <w:numFmt w:val="bullet"/>
+      <w:lvlText w:val=""/>
+      <w:lvlJc w:val="left"/>
+      <w:pPr>
+        <w:tabs>
+          <w:tab w:val="num" w:pos="5040"/>
+        </w:tabs>
+        <w:ind w:left="5040" w:hanging="360"/>
+      </w:pPr>
+      <w:rPr>
+        <w:rFonts w:ascii="Wingdings" w:hAnsi="Wingdings" w:hint="default"/>
+        <w:sz w:val="20"/>
+      </w:rPr>
+    </w:lvl>
+    <w:lvl w:ilvl="7" w:tentative="1">
+      <w:start w:val="1"/>
+      <w:numFmt w:val="bullet"/>
+      <w:lvlText w:val=""/>
+      <w:lvlJc w:val="left"/>
+      <w:pPr>
+        <w:tabs>
+          <w:tab w:val="num" w:pos="5760"/>
+        </w:tabs>
+        <w:ind w:left="5760" w:hanging="360"/>
+      </w:pPr>
+      <w:rPr>
+        <w:rFonts w:ascii="Wingdings" w:hAnsi="Wingdings" w:hint="default"/>
+        <w:sz w:val="20"/>
+      </w:rPr>
+    </w:lvl>
+    <w:lvl w:ilvl="8" w:tentative="1">
+      <w:start w:val="1"/>
+      <w:numFmt w:val="bullet"/>
+      <w:lvlText w:val=""/>
+      <w:lvlJc w:val="left"/>
+      <w:pPr>
+        <w:tabs>
+          <w:tab w:val="num" w:pos="6480"/>
+        </w:tabs>
+        <w:ind w:left="6480" w:hanging="360"/>
+      </w:pPr>
+      <w:rPr>
+        <w:rFonts w:ascii="Wingdings" w:hAnsi="Wingdings" w:hint="default"/>
+        <w:sz w:val="20"/>
+      </w:rPr>
+    </w:lvl>
+  </w:abstractNum>
+  <w:abstractNum w:abstractNumId="4" w15:restartNumberingAfterBreak="0">
     <w:nsid w:val="2A6479D9"/>
     <w:multiLevelType w:val="multilevel"/>
     <w:tmpl w:val="846237C6"/>
@@ -2423,7 +3585,7 @@
       </w:rPr>
     </w:lvl>
   </w:abstractNum>
-  <w:abstractNum w:abstractNumId="3" w15:restartNumberingAfterBreak="0">
+  <w:abstractNum w:abstractNumId="5" w15:restartNumberingAfterBreak="0">
     <w:nsid w:val="3FF27161"/>
     <w:multiLevelType w:val="multilevel"/>
     <w:tmpl w:val="D85E3D9C"/>
@@ -2572,7 +3734,7 @@
       </w:rPr>
     </w:lvl>
   </w:abstractNum>
-  <w:abstractNum w:abstractNumId="4" w15:restartNumberingAfterBreak="0">
+  <w:abstractNum w:abstractNumId="6" w15:restartNumberingAfterBreak="0">
     <w:nsid w:val="4F60680C"/>
     <w:multiLevelType w:val="multilevel"/>
     <w:tmpl w:val="A998D822"/>
@@ -2721,7 +3883,233 @@
       </w:rPr>
     </w:lvl>
   </w:abstractNum>
-  <w:abstractNum w:abstractNumId="5" w15:restartNumberingAfterBreak="0">
+  <w:abstractNum w:abstractNumId="7" w15:restartNumberingAfterBreak="0">
+    <w:nsid w:val="59CD4905"/>
+    <w:multiLevelType w:val="multilevel"/>
+    <w:tmpl w:val="116496BA"/>
+    <w:lvl w:ilvl="0">
+      <w:start w:val="1"/>
+      <w:numFmt w:val="decimal"/>
+      <w:lvlText w:val="%1."/>
+      <w:lvlJc w:val="left"/>
+      <w:pPr>
+        <w:tabs>
+          <w:tab w:val="num" w:pos="720"/>
+        </w:tabs>
+        <w:ind w:left="720" w:hanging="360"/>
+      </w:pPr>
+    </w:lvl>
+    <w:lvl w:ilvl="1" w:tentative="1">
+      <w:start w:val="1"/>
+      <w:numFmt w:val="decimal"/>
+      <w:lvlText w:val="%2."/>
+      <w:lvlJc w:val="left"/>
+      <w:pPr>
+        <w:tabs>
+          <w:tab w:val="num" w:pos="1440"/>
+        </w:tabs>
+        <w:ind w:left="1440" w:hanging="360"/>
+      </w:pPr>
+    </w:lvl>
+    <w:lvl w:ilvl="2" w:tentative="1">
+      <w:start w:val="1"/>
+      <w:numFmt w:val="decimal"/>
+      <w:lvlText w:val="%3."/>
+      <w:lvlJc w:val="left"/>
+      <w:pPr>
+        <w:tabs>
+          <w:tab w:val="num" w:pos="2160"/>
+        </w:tabs>
+        <w:ind w:left="2160" w:hanging="360"/>
+      </w:pPr>
+    </w:lvl>
+    <w:lvl w:ilvl="3" w:tentative="1">
+      <w:start w:val="1"/>
+      <w:numFmt w:val="decimal"/>
+      <w:lvlText w:val="%4."/>
+      <w:lvlJc w:val="left"/>
+      <w:pPr>
+        <w:tabs>
+          <w:tab w:val="num" w:pos="2880"/>
+        </w:tabs>
+        <w:ind w:left="2880" w:hanging="360"/>
+      </w:pPr>
+    </w:lvl>
+    <w:lvl w:ilvl="4" w:tentative="1">
+      <w:start w:val="1"/>
+      <w:numFmt w:val="decimal"/>
+      <w:lvlText w:val="%5."/>
+      <w:lvlJc w:val="left"/>
+      <w:pPr>
+        <w:tabs>
+          <w:tab w:val="num" w:pos="3600"/>
+        </w:tabs>
+        <w:ind w:left="3600" w:hanging="360"/>
+      </w:pPr>
+    </w:lvl>
+    <w:lvl w:ilvl="5" w:tentative="1">
+      <w:start w:val="1"/>
+      <w:numFmt w:val="decimal"/>
+      <w:lvlText w:val="%6."/>
+      <w:lvlJc w:val="left"/>
+      <w:pPr>
+        <w:tabs>
+          <w:tab w:val="num" w:pos="4320"/>
+        </w:tabs>
+        <w:ind w:left="4320" w:hanging="360"/>
+      </w:pPr>
+    </w:lvl>
+    <w:lvl w:ilvl="6" w:tentative="1">
+      <w:start w:val="1"/>
+      <w:numFmt w:val="decimal"/>
+      <w:lvlText w:val="%7."/>
+      <w:lvlJc w:val="left"/>
+      <w:pPr>
+        <w:tabs>
+          <w:tab w:val="num" w:pos="5040"/>
+        </w:tabs>
+        <w:ind w:left="5040" w:hanging="360"/>
+      </w:pPr>
+    </w:lvl>
+    <w:lvl w:ilvl="7" w:tentative="1">
+      <w:start w:val="1"/>
+      <w:numFmt w:val="decimal"/>
+      <w:lvlText w:val="%8."/>
+      <w:lvlJc w:val="left"/>
+      <w:pPr>
+        <w:tabs>
+          <w:tab w:val="num" w:pos="5760"/>
+        </w:tabs>
+        <w:ind w:left="5760" w:hanging="360"/>
+      </w:pPr>
+    </w:lvl>
+    <w:lvl w:ilvl="8" w:tentative="1">
+      <w:start w:val="1"/>
+      <w:numFmt w:val="decimal"/>
+      <w:lvlText w:val="%9."/>
+      <w:lvlJc w:val="left"/>
+      <w:pPr>
+        <w:tabs>
+          <w:tab w:val="num" w:pos="6480"/>
+        </w:tabs>
+        <w:ind w:left="6480" w:hanging="360"/>
+      </w:pPr>
+    </w:lvl>
+  </w:abstractNum>
+  <w:abstractNum w:abstractNumId="8" w15:restartNumberingAfterBreak="0">
+    <w:nsid w:val="5DAB3517"/>
+    <w:multiLevelType w:val="hybridMultilevel"/>
+    <w:tmpl w:val="E5E06F96"/>
+    <w:lvl w:ilvl="0" w:tplc="04090001">
+      <w:start w:val="1"/>
+      <w:numFmt w:val="bullet"/>
+      <w:lvlText w:val=""/>
+      <w:lvlJc w:val="left"/>
+      <w:pPr>
+        <w:ind w:left="720" w:hanging="360"/>
+      </w:pPr>
+      <w:rPr>
+        <w:rFonts w:ascii="Symbol" w:hAnsi="Symbol" w:hint="default"/>
+      </w:rPr>
+    </w:lvl>
+    <w:lvl w:ilvl="1" w:tplc="04090003" w:tentative="1">
+      <w:start w:val="1"/>
+      <w:numFmt w:val="bullet"/>
+      <w:lvlText w:val="o"/>
+      <w:lvlJc w:val="left"/>
+      <w:pPr>
+        <w:ind w:left="1440" w:hanging="360"/>
+      </w:pPr>
+      <w:rPr>
+        <w:rFonts w:ascii="Courier New" w:hAnsi="Courier New" w:cs="Courier New" w:hint="default"/>
+      </w:rPr>
+    </w:lvl>
+    <w:lvl w:ilvl="2" w:tplc="04090005" w:tentative="1">
+      <w:start w:val="1"/>
+      <w:numFmt w:val="bullet"/>
+      <w:lvlText w:val=""/>
+      <w:lvlJc w:val="left"/>
+      <w:pPr>
+        <w:ind w:left="2160" w:hanging="360"/>
+      </w:pPr>
+      <w:rPr>
+        <w:rFonts w:ascii="Wingdings" w:hAnsi="Wingdings" w:hint="default"/>
+      </w:rPr>
+    </w:lvl>
+    <w:lvl w:ilvl="3" w:tplc="04090001" w:tentative="1">
+      <w:start w:val="1"/>
+      <w:numFmt w:val="bullet"/>
+      <w:lvlText w:val=""/>
+      <w:lvlJc w:val="left"/>
+      <w:pPr>
+        <w:ind w:left="2880" w:hanging="360"/>
+      </w:pPr>
+      <w:rPr>
+        <w:rFonts w:ascii="Symbol" w:hAnsi="Symbol" w:hint="default"/>
+      </w:rPr>
+    </w:lvl>
+    <w:lvl w:ilvl="4" w:tplc="04090003" w:tentative="1">
+      <w:start w:val="1"/>
+      <w:numFmt w:val="bullet"/>
+      <w:lvlText w:val="o"/>
+      <w:lvlJc w:val="left"/>
+      <w:pPr>
+        <w:ind w:left="3600" w:hanging="360"/>
+      </w:pPr>
+      <w:rPr>
+        <w:rFonts w:ascii="Courier New" w:hAnsi="Courier New" w:cs="Courier New" w:hint="default"/>
+      </w:rPr>
+    </w:lvl>
+    <w:lvl w:ilvl="5" w:tplc="04090005" w:tentative="1">
+      <w:start w:val="1"/>
+      <w:numFmt w:val="bullet"/>
+      <w:lvlText w:val=""/>
+      <w:lvlJc w:val="left"/>
+      <w:pPr>
+        <w:ind w:left="4320" w:hanging="360"/>
+      </w:pPr>
+      <w:rPr>
+        <w:rFonts w:ascii="Wingdings" w:hAnsi="Wingdings" w:hint="default"/>
+      </w:rPr>
+    </w:lvl>
+    <w:lvl w:ilvl="6" w:tplc="04090001" w:tentative="1">
+      <w:start w:val="1"/>
+      <w:numFmt w:val="bullet"/>
+      <w:lvlText w:val=""/>
+      <w:lvlJc w:val="left"/>
+      <w:pPr>
+        <w:ind w:left="5040" w:hanging="360"/>
+      </w:pPr>
+      <w:rPr>
+        <w:rFonts w:ascii="Symbol" w:hAnsi="Symbol" w:hint="default"/>
+      </w:rPr>
+    </w:lvl>
+    <w:lvl w:ilvl="7" w:tplc="04090003" w:tentative="1">
+      <w:start w:val="1"/>
+      <w:numFmt w:val="bullet"/>
+      <w:lvlText w:val="o"/>
+      <w:lvlJc w:val="left"/>
+      <w:pPr>
+        <w:ind w:left="5760" w:hanging="360"/>
+      </w:pPr>
+      <w:rPr>
+        <w:rFonts w:ascii="Courier New" w:hAnsi="Courier New" w:cs="Courier New" w:hint="default"/>
+      </w:rPr>
+    </w:lvl>
+    <w:lvl w:ilvl="8" w:tplc="04090005" w:tentative="1">
+      <w:start w:val="1"/>
+      <w:numFmt w:val="bullet"/>
+      <w:lvlText w:val=""/>
+      <w:lvlJc w:val="left"/>
+      <w:pPr>
+        <w:ind w:left="6480" w:hanging="360"/>
+      </w:pPr>
+      <w:rPr>
+        <w:rFonts w:ascii="Wingdings" w:hAnsi="Wingdings" w:hint="default"/>
+      </w:rPr>
+    </w:lvl>
+  </w:abstractNum>
+  <w:abstractNum w:abstractNumId="9" w15:restartNumberingAfterBreak="0">
     <w:nsid w:val="63700E26"/>
     <w:multiLevelType w:val="multilevel"/>
     <w:tmpl w:val="0AB41394"/>
@@ -2870,7 +4258,156 @@
       </w:rPr>
     </w:lvl>
   </w:abstractNum>
-  <w:abstractNum w:abstractNumId="6" w15:restartNumberingAfterBreak="0">
+  <w:abstractNum w:abstractNumId="10" w15:restartNumberingAfterBreak="0">
+    <w:nsid w:val="7CBA4809"/>
+    <w:multiLevelType w:val="multilevel"/>
+    <w:tmpl w:val="9A9273F8"/>
+    <w:lvl w:ilvl="0">
+      <w:start w:val="1"/>
+      <w:numFmt w:val="bullet"/>
+      <w:lvlText w:val=""/>
+      <w:lvlJc w:val="left"/>
+      <w:pPr>
+        <w:tabs>
+          <w:tab w:val="num" w:pos="720"/>
+        </w:tabs>
+        <w:ind w:left="720" w:hanging="360"/>
+      </w:pPr>
+      <w:rPr>
+        <w:rFonts w:ascii="Symbol" w:hAnsi="Symbol" w:hint="default"/>
+        <w:sz w:val="20"/>
+      </w:rPr>
+    </w:lvl>
+    <w:lvl w:ilvl="1" w:tentative="1">
+      <w:start w:val="1"/>
+      <w:numFmt w:val="bullet"/>
+      <w:lvlText w:val="o"/>
+      <w:lvlJc w:val="left"/>
+      <w:pPr>
+        <w:tabs>
+          <w:tab w:val="num" w:pos="1440"/>
+        </w:tabs>
+        <w:ind w:left="1440" w:hanging="360"/>
+      </w:pPr>
+      <w:rPr>
+        <w:rFonts w:ascii="Courier New" w:hAnsi="Courier New" w:hint="default"/>
+        <w:sz w:val="20"/>
+      </w:rPr>
+    </w:lvl>
+    <w:lvl w:ilvl="2" w:tentative="1">
+      <w:start w:val="1"/>
+      <w:numFmt w:val="bullet"/>
+      <w:lvlText w:val=""/>
+      <w:lvlJc w:val="left"/>
+      <w:pPr>
+        <w:tabs>
+          <w:tab w:val="num" w:pos="2160"/>
+        </w:tabs>
+        <w:ind w:left="2160" w:hanging="360"/>
+      </w:pPr>
+      <w:rPr>
+        <w:rFonts w:ascii="Wingdings" w:hAnsi="Wingdings" w:hint="default"/>
+        <w:sz w:val="20"/>
+      </w:rPr>
+    </w:lvl>
+    <w:lvl w:ilvl="3" w:tentative="1">
+      <w:start w:val="1"/>
+      <w:numFmt w:val="bullet"/>
+      <w:lvlText w:val=""/>
+      <w:lvlJc w:val="left"/>
+      <w:pPr>
+        <w:tabs>
+          <w:tab w:val="num" w:pos="2880"/>
+        </w:tabs>
+        <w:ind w:left="2880" w:hanging="360"/>
+      </w:pPr>
+      <w:rPr>
+        <w:rFonts w:ascii="Wingdings" w:hAnsi="Wingdings" w:hint="default"/>
+        <w:sz w:val="20"/>
+      </w:rPr>
+    </w:lvl>
+    <w:lvl w:ilvl="4" w:tentative="1">
+      <w:start w:val="1"/>
+      <w:numFmt w:val="bullet"/>
+      <w:lvlText w:val=""/>
+      <w:lvlJc w:val="left"/>
+      <w:pPr>
+        <w:tabs>
+          <w:tab w:val="num" w:pos="3600"/>
+        </w:tabs>
+        <w:ind w:left="3600" w:hanging="360"/>
+      </w:pPr>
+      <w:rPr>
+        <w:rFonts w:ascii="Wingdings" w:hAnsi="Wingdings" w:hint="default"/>
+        <w:sz w:val="20"/>
+      </w:rPr>
+    </w:lvl>
+    <w:lvl w:ilvl="5" w:tentative="1">
+      <w:start w:val="1"/>
+      <w:numFmt w:val="bullet"/>
+      <w:lvlText w:val=""/>
+      <w:lvlJc w:val="left"/>
+      <w:pPr>
+        <w:tabs>
+          <w:tab w:val="num" w:pos="4320"/>
+        </w:tabs>
+        <w:ind w:left="4320" w:hanging="360"/>
+      </w:pPr>
+      <w:rPr>
+        <w:rFonts w:ascii="Wingdings" w:hAnsi="Wingdings" w:hint="default"/>
+        <w:sz w:val="20"/>
+      </w:rPr>
+    </w:lvl>
+    <w:lvl w:ilvl="6" w:tentative="1">
+      <w:start w:val="1"/>
+      <w:numFmt w:val="bullet"/>
+      <w:lvlText w:val=""/>
+      <w:lvlJc w:val="left"/>
+      <w:pPr>
+        <w:tabs>
+          <w:tab w:val="num" w:pos="5040"/>
+        </w:tabs>
+        <w:ind w:left="5040" w:hanging="360"/>
+      </w:pPr>
+      <w:rPr>
+        <w:rFonts w:ascii="Wingdings" w:hAnsi="Wingdings" w:hint="default"/>
+        <w:sz w:val="20"/>
+      </w:rPr>
+    </w:lvl>
+    <w:lvl w:ilvl="7" w:tentative="1">
+      <w:start w:val="1"/>
+      <w:numFmt w:val="bullet"/>
+      <w:lvlText w:val=""/>
+      <w:lvlJc w:val="left"/>
+      <w:pPr>
+        <w:tabs>
+          <w:tab w:val="num" w:pos="5760"/>
+        </w:tabs>
+        <w:ind w:left="5760" w:hanging="360"/>
+      </w:pPr>
+      <w:rPr>
+        <w:rFonts w:ascii="Wingdings" w:hAnsi="Wingdings" w:hint="default"/>
+        <w:sz w:val="20"/>
+      </w:rPr>
+    </w:lvl>
+    <w:lvl w:ilvl="8" w:tentative="1">
+      <w:start w:val="1"/>
+      <w:numFmt w:val="bullet"/>
+      <w:lvlText w:val=""/>
+      <w:lvlJc w:val="left"/>
+      <w:pPr>
+        <w:tabs>
+          <w:tab w:val="num" w:pos="6480"/>
+        </w:tabs>
+        <w:ind w:left="6480" w:hanging="360"/>
+      </w:pPr>
+      <w:rPr>
+        <w:rFonts w:ascii="Wingdings" w:hAnsi="Wingdings" w:hint="default"/>
+        <w:sz w:val="20"/>
+      </w:rPr>
+    </w:lvl>
+  </w:abstractNum>
+  <w:abstractNum w:abstractNumId="11" w15:restartNumberingAfterBreak="0">
     <w:nsid w:val="7D796974"/>
     <w:multiLevelType w:val="multilevel"/>
     <w:tmpl w:val="C9A8CE28"/>
@@ -3020,79 +4557,79 @@
     </w:lvl>
   </w:abstractNum>
   <w:num w:numId="1" w16cid:durableId="410587031">
-    <w:abstractNumId w:val="3"/>
+    <w:abstractNumId w:val="5"/>
     <w:lvlOverride w:ilvl="0">
       <w:startOverride w:val="1"/>
     </w:lvlOverride>
   </w:num>
   <w:num w:numId="2" w16cid:durableId="1809398974">
-    <w:abstractNumId w:val="3"/>
+    <w:abstractNumId w:val="5"/>
     <w:lvlOverride w:ilvl="0">
       <w:startOverride w:val="2"/>
     </w:lvlOverride>
   </w:num>
   <w:num w:numId="3" w16cid:durableId="745029692">
-    <w:abstractNumId w:val="2"/>
+    <w:abstractNumId w:val="4"/>
     <w:lvlOverride w:ilvl="0">
       <w:startOverride w:val="1"/>
     </w:lvlOverride>
   </w:num>
   <w:num w:numId="4" w16cid:durableId="1339893232">
-    <w:abstractNumId w:val="2"/>
+    <w:abstractNumId w:val="4"/>
     <w:lvlOverride w:ilvl="0">
       <w:startOverride w:val="2"/>
     </w:lvlOverride>
   </w:num>
   <w:num w:numId="5" w16cid:durableId="503594541">
-    <w:abstractNumId w:val="2"/>
+    <w:abstractNumId w:val="4"/>
     <w:lvlOverride w:ilvl="0">
       <w:startOverride w:val="3"/>
     </w:lvlOverride>
   </w:num>
   <w:num w:numId="6" w16cid:durableId="2131438475">
-    <w:abstractNumId w:val="2"/>
+    <w:abstractNumId w:val="4"/>
     <w:lvlOverride w:ilvl="0">
       <w:startOverride w:val="4"/>
     </w:lvlOverride>
   </w:num>
   <w:num w:numId="7" w16cid:durableId="1658025820">
-    <w:abstractNumId w:val="4"/>
+    <w:abstractNumId w:val="6"/>
     <w:lvlOverride w:ilvl="0">
       <w:startOverride w:val="1"/>
     </w:lvlOverride>
   </w:num>
   <w:num w:numId="8" w16cid:durableId="1977492806">
-    <w:abstractNumId w:val="4"/>
+    <w:abstractNumId w:val="6"/>
     <w:lvlOverride w:ilvl="0">
       <w:startOverride w:val="2"/>
     </w:lvlOverride>
   </w:num>
   <w:num w:numId="9" w16cid:durableId="1822651325">
-    <w:abstractNumId w:val="4"/>
+    <w:abstractNumId w:val="6"/>
     <w:lvlOverride w:ilvl="0">
       <w:startOverride w:val="3"/>
     </w:lvlOverride>
   </w:num>
   <w:num w:numId="10" w16cid:durableId="1782799179">
-    <w:abstractNumId w:val="4"/>
+    <w:abstractNumId w:val="6"/>
     <w:lvlOverride w:ilvl="0">
       <w:startOverride w:val="4"/>
     </w:lvlOverride>
   </w:num>
   <w:num w:numId="11" w16cid:durableId="1336760637">
-    <w:abstractNumId w:val="5"/>
+    <w:abstractNumId w:val="9"/>
     <w:lvlOverride w:ilvl="0">
       <w:startOverride w:val="1"/>
     </w:lvlOverride>
   </w:num>
   <w:num w:numId="12" w16cid:durableId="957444186">
-    <w:abstractNumId w:val="5"/>
+    <w:abstractNumId w:val="9"/>
     <w:lvlOverride w:ilvl="0">
       <w:startOverride w:val="2"/>
     </w:lvlOverride>
   </w:num>
   <w:num w:numId="13" w16cid:durableId="126708819">
-    <w:abstractNumId w:val="5"/>
+    <w:abstractNumId w:val="9"/>
     <w:lvlOverride w:ilvl="0">
       <w:startOverride w:val="3"/>
     </w:lvlOverride>
@@ -3116,34 +4653,49 @@
     </w:lvlOverride>
   </w:num>
   <w:num w:numId="17" w16cid:durableId="1194922062">
-    <w:abstractNumId w:val="6"/>
+    <w:abstractNumId w:val="11"/>
     <w:lvlOverride w:ilvl="0">
       <w:startOverride w:val="1"/>
     </w:lvlOverride>
   </w:num>
   <w:num w:numId="18" w16cid:durableId="2075735244">
-    <w:abstractNumId w:val="6"/>
+    <w:abstractNumId w:val="11"/>
     <w:lvlOverride w:ilvl="0">
       <w:startOverride w:val="2"/>
     </w:lvlOverride>
   </w:num>
   <w:num w:numId="19" w16cid:durableId="1669140819">
-    <w:abstractNumId w:val="1"/>
+    <w:abstractNumId w:val="2"/>
     <w:lvlOverride w:ilvl="0">
       <w:startOverride w:val="1"/>
     </w:lvlOverride>
   </w:num>
   <w:num w:numId="20" w16cid:durableId="214317986">
-    <w:abstractNumId w:val="1"/>
+    <w:abstractNumId w:val="2"/>
     <w:lvlOverride w:ilvl="0">
       <w:startOverride w:val="2"/>
     </w:lvlOverride>
   </w:num>
   <w:num w:numId="21" w16cid:durableId="478964012">
-    <w:abstractNumId w:val="1"/>
+    <w:abstractNumId w:val="2"/>
     <w:lvlOverride w:ilvl="0">
       <w:startOverride w:val="3"/>
     </w:lvlOverride>
+  </w:num>
+  <w:num w:numId="22" w16cid:durableId="801116304">
+    <w:abstractNumId w:val="3"/>
+  </w:num>
+  <w:num w:numId="23" w16cid:durableId="881206982">
+    <w:abstractNumId w:val="10"/>
+  </w:num>
+  <w:num w:numId="24" w16cid:durableId="15008126">
+    <w:abstractNumId w:val="8"/>
+  </w:num>
+  <w:num w:numId="25" w16cid:durableId="363487610">
+    <w:abstractNumId w:val="1"/>
+  </w:num>
+  <w:num w:numId="26" w16cid:durableId="2133748329">
+    <w:abstractNumId w:val="7"/>
   </w:num>
 </w:numbering>
 </file>
@@ -3598,7 +5150,6 @@
     <w:next w:val="Normal"/>
     <w:link w:val="Heading3Char"/>
     <w:uiPriority w:val="9"/>
-    <w:semiHidden/>
     <w:unhideWhenUsed/>
     <w:qFormat/>
     <w:rsid w:val="00F60023"/>
@@ -3804,7 +5355,6 @@
     <w:basedOn w:val="DefaultParagraphFont"/>
     <w:link w:val="Heading3"/>
     <w:uiPriority w:val="9"/>
-    <w:semiHidden/>
     <w:rsid w:val="00F60023"/>
     <w:rPr>
       <w:rFonts w:eastAsiaTheme="majorEastAsia" w:cstheme="majorBidi"/>
@@ -4095,6 +5645,47 @@
       <w:color w:val="605E5C"/>
       <w:shd w:val="clear" w:color="auto" w:fill="E1DFDD"/>
     </w:rPr>
+  </w:style>
+  <w:style w:type="character" w:styleId="Strong">
+    <w:name w:val="Strong"/>
+    <w:basedOn w:val="DefaultParagraphFont"/>
+    <w:uiPriority w:val="22"/>
+    <w:qFormat/>
+    <w:rsid w:val="00F74B8C"/>
+    <w:rPr>
+      <w:b/>
+      <w:bCs/>
+    </w:rPr>
+  </w:style>
+  <w:style w:type="character" w:customStyle="1" w:styleId="katex-mathml">
+    <w:name w:val="katex-mathml"/>
+    <w:basedOn w:val="DefaultParagraphFont"/>
+    <w:rsid w:val="00F74B8C"/>
+  </w:style>
+  <w:style w:type="character" w:customStyle="1" w:styleId="mord">
+    <w:name w:val="mord"/>
+    <w:basedOn w:val="DefaultParagraphFont"/>
+    <w:rsid w:val="00F74B8C"/>
+  </w:style>
+  <w:style w:type="character" w:customStyle="1" w:styleId="mrel">
+    <w:name w:val="mrel"/>
+    <w:basedOn w:val="DefaultParagraphFont"/>
+    <w:rsid w:val="00F74B8C"/>
+  </w:style>
+  <w:style w:type="character" w:customStyle="1" w:styleId="mbin">
+    <w:name w:val="mbin"/>
+    <w:basedOn w:val="DefaultParagraphFont"/>
+    <w:rsid w:val="00F74B8C"/>
+  </w:style>
+  <w:style w:type="character" w:customStyle="1" w:styleId="mop">
+    <w:name w:val="mop"/>
+    <w:basedOn w:val="DefaultParagraphFont"/>
+    <w:rsid w:val="00F74B8C"/>
+  </w:style>
+  <w:style w:type="character" w:customStyle="1" w:styleId="vlist-s">
+    <w:name w:val="vlist-s"/>
+    <w:basedOn w:val="DefaultParagraphFont"/>
+    <w:rsid w:val="00F74B8C"/>
   </w:style>
 </w:styles>
 </file>

--- a/supervised learning/supervised-learning-notes.docx
+++ b/supervised learning/supervised-learning-notes.docx
@@ -190,7 +190,6 @@
         <w:rPr>
           <w:rFonts w:ascii="Times New Roman" w:hAnsi="Times New Roman" w:cs="Times New Roman"/>
         </w:rPr>
-        <w:lastRenderedPageBreak/>
         <w:t xml:space="preserve">The model’s equation offers </w:t>
       </w:r>
       <w:r>
@@ -451,9 +450,9 @@
     <w:p>
       <w:pPr>
         <w:pStyle w:val="Subtitle"/>
-      </w:pPr>
-      <w:r>
-        <w:lastRenderedPageBreak/>
+        <w:jc w:val="both"/>
+      </w:pPr>
+      <w:r>
         <w:t>Simple Linear Regression</w:t>
       </w:r>
     </w:p>
@@ -628,6 +627,7 @@
     <w:p>
       <w:pPr>
         <w:pStyle w:val="Subtitle"/>
+        <w:jc w:val="both"/>
       </w:pPr>
       <w:r>
         <w:t>Multiple Linear Regression</w:t>
@@ -916,6 +916,7 @@
     <w:p>
       <w:pPr>
         <w:pStyle w:val="Heading2"/>
+        <w:jc w:val="both"/>
         <w:rPr>
           <w:lang w:val="en-IN"/>
         </w:rPr>
@@ -924,6 +925,7 @@
     <w:p>
       <w:pPr>
         <w:pStyle w:val="Heading2"/>
+        <w:jc w:val="both"/>
         <w:rPr>
           <w:lang w:val="en-IN"/>
         </w:rPr>
@@ -932,6 +934,7 @@
     <w:p>
       <w:pPr>
         <w:pStyle w:val="Heading2"/>
+        <w:jc w:val="both"/>
         <w:rPr>
           <w:lang w:val="en-IN"/>
         </w:rPr>
@@ -945,6 +948,7 @@
     </w:p>
     <w:p>
       <w:pPr>
+        <w:jc w:val="both"/>
         <w:rPr>
           <w:lang w:val="en-IN"/>
         </w:rPr>
@@ -952,6 +956,7 @@
     </w:p>
     <w:p>
       <w:pPr>
+        <w:jc w:val="both"/>
         <w:rPr>
           <w:b/>
           <w:bCs/>
@@ -966,6 +971,9 @@
       </w:r>
     </w:p>
     <w:p>
+      <w:pPr>
+        <w:jc w:val="both"/>
+      </w:pPr>
       <w:hyperlink r:id="rId10" w:history="1">
         <w:r>
           <w:rPr>
@@ -979,6 +987,9 @@
       </w:r>
     </w:p>
     <w:p>
+      <w:pPr>
+        <w:jc w:val="both"/>
+      </w:pPr>
       <w:r>
         <w:t>MSE=1n∑i=1n(</w:t>
       </w:r>
@@ -1066,6 +1077,9 @@
       </w:r>
     </w:p>
     <w:p>
+      <w:pPr>
+        <w:jc w:val="both"/>
+      </w:pPr>
       <w:r>
         <w:t>Here,</w:t>
       </w:r>
@@ -1076,6 +1090,7 @@
           <w:ilvl w:val="0"/>
           <w:numId w:val="11"/>
         </w:numPr>
+        <w:jc w:val="both"/>
       </w:pPr>
       <w:r>
         <w:t>n is the number of data points.</w:t>
@@ -1087,6 +1102,7 @@
           <w:ilvl w:val="0"/>
           <w:numId w:val="12"/>
         </w:numPr>
+        <w:jc w:val="both"/>
       </w:pPr>
       <w:proofErr w:type="spellStart"/>
       <w:r>
@@ -1111,6 +1127,7 @@
           <w:ilvl w:val="0"/>
           <w:numId w:val="13"/>
         </w:numPr>
+        <w:jc w:val="both"/>
       </w:pPr>
       <w:proofErr w:type="spellStart"/>
       <w:r>
@@ -1137,12 +1154,16 @@
       </w:r>
     </w:p>
     <w:p>
+      <w:pPr>
+        <w:jc w:val="both"/>
+      </w:pPr>
       <w:r>
         <w:t>MSE is a way to quantify the accuracy of a model’s predictions. MSE is sensitive to outliers as large errors contribute significantly to the overall score.</w:t>
       </w:r>
     </w:p>
     <w:p>
       <w:pPr>
+        <w:jc w:val="both"/>
         <w:rPr>
           <w:b/>
           <w:bCs/>
@@ -1157,6 +1178,9 @@
       </w:r>
     </w:p>
     <w:p>
+      <w:pPr>
+        <w:jc w:val="both"/>
+      </w:pPr>
       <w:hyperlink r:id="rId11" w:history="1">
         <w:r>
           <w:rPr>
@@ -1170,11 +1194,17 @@
       </w:r>
     </w:p>
     <w:p>
+      <w:pPr>
+        <w:jc w:val="both"/>
+      </w:pPr>
       <w:r>
         <w:t>Mathematically, MAE is expressed as:</w:t>
       </w:r>
     </w:p>
     <w:p>
+      <w:pPr>
+        <w:jc w:val="both"/>
+      </w:pPr>
       <w:r>
         <w:t>MAE=1n∑i=1n</w:t>
       </w:r>
@@ -1278,6 +1308,9 @@
       </w:r>
     </w:p>
     <w:p>
+      <w:pPr>
+        <w:jc w:val="both"/>
+      </w:pPr>
       <w:r>
         <w:t>Here,</w:t>
       </w:r>
@@ -1288,6 +1321,7 @@
           <w:ilvl w:val="0"/>
           <w:numId w:val="14"/>
         </w:numPr>
+        <w:jc w:val="both"/>
       </w:pPr>
       <w:r>
         <w:t>n is the number of observations</w:t>
@@ -1299,6 +1333,7 @@
           <w:ilvl w:val="0"/>
           <w:numId w:val="15"/>
         </w:numPr>
+        <w:jc w:val="both"/>
       </w:pPr>
       <w:r>
         <w:t>Yi represents the actual values.</w:t>
@@ -1310,6 +1345,7 @@
           <w:ilvl w:val="0"/>
           <w:numId w:val="16"/>
         </w:numPr>
+        <w:jc w:val="both"/>
       </w:pPr>
       <w:proofErr w:type="spellStart"/>
       <w:r>
@@ -1328,27 +1364,33 @@
       </w:r>
     </w:p>
     <w:p>
+      <w:pPr>
+        <w:jc w:val="both"/>
+      </w:pPr>
       <w:r>
         <w:t>Lower MAE value indicates better model performance. It is not sensitive to the outliers as we consider absolute differences.</w:t>
       </w:r>
     </w:p>
     <w:p>
       <w:pPr>
-        <w:rPr>
-          <w:b/>
-          <w:bCs/>
-        </w:rPr>
-      </w:pPr>
-      <w:r>
-        <w:rPr>
-          <w:b/>
-          <w:bCs/>
-        </w:rPr>
-        <w:lastRenderedPageBreak/>
+        <w:jc w:val="both"/>
+        <w:rPr>
+          <w:b/>
+          <w:bCs/>
+        </w:rPr>
+      </w:pPr>
+      <w:r>
+        <w:rPr>
+          <w:b/>
+          <w:bCs/>
+        </w:rPr>
         <w:t>Root Mean Squared Error (RMSE)</w:t>
       </w:r>
     </w:p>
     <w:p>
+      <w:pPr>
+        <w:jc w:val="both"/>
+      </w:pPr>
       <w:r>
         <w:t>The square root of the residuals’ variance is the </w:t>
       </w:r>
@@ -1365,6 +1407,9 @@
       </w:r>
     </w:p>
     <w:p>
+      <w:pPr>
+        <w:jc w:val="both"/>
+      </w:pPr>
       <w:r>
         <w:br/>
         <w:t>In mathematical notation, it can be expressed as:</w:t>
@@ -1449,6 +1494,9 @@
       </w:r>
     </w:p>
     <w:p>
+      <w:pPr>
+        <w:jc w:val="both"/>
+      </w:pPr>
       <w:r>
         <w:t>In mathematical notation, it can be expressed as:</w:t>
       </w:r>
@@ -1533,12 +1581,16 @@
       </w:r>
     </w:p>
     <w:p>
+      <w:pPr>
+        <w:jc w:val="both"/>
+      </w:pPr>
       <w:r>
         <w:t>RSME is not as good of a metric as R-squared. Root Mean Squared Error can fluctuate when the units of the variables vary since its value is dependent on the variables’ units (it is not a normalized measure).</w:t>
       </w:r>
     </w:p>
     <w:p>
       <w:pPr>
+        <w:jc w:val="both"/>
         <w:rPr>
           <w:b/>
           <w:bCs/>
@@ -1553,6 +1605,9 @@
       </w:r>
     </w:p>
     <w:p>
+      <w:pPr>
+        <w:jc w:val="both"/>
+      </w:pPr>
       <w:hyperlink r:id="rId13" w:history="1">
         <w:r>
           <w:rPr>
@@ -1604,6 +1659,7 @@
           <w:ilvl w:val="0"/>
           <w:numId w:val="17"/>
         </w:numPr>
+        <w:jc w:val="both"/>
       </w:pPr>
       <w:hyperlink r:id="rId14" w:anchor=":~:text=Residual%20sum%20of%20squares%20is%20used%20to%20calculate%20the%20variance,squares%2C%20the%20better%20the%20model." w:tgtFrame="_self" w:history="1">
         <w:r>
@@ -1718,6 +1774,7 @@
           <w:ilvl w:val="0"/>
           <w:numId w:val="18"/>
         </w:numPr>
+        <w:jc w:val="both"/>
       </w:pPr>
       <w:r>
         <w:rPr>
@@ -1775,12 +1832,16 @@
       </w:r>
     </w:p>
     <w:p>
+      <w:pPr>
+        <w:jc w:val="both"/>
+      </w:pPr>
       <w:r>
         <w:t>R squared metric is a measure of the proportion of variance in the dependent variable that is explained the independent variables in the model.</w:t>
       </w:r>
     </w:p>
     <w:p>
       <w:pPr>
+        <w:jc w:val="both"/>
         <w:rPr>
           <w:b/>
           <w:bCs/>
@@ -1795,6 +1856,9 @@
       </w:r>
     </w:p>
     <w:p>
+      <w:pPr>
+        <w:jc w:val="both"/>
+      </w:pPr>
       <w:r>
         <w:t>Adjusted R2 measures the proportion of variance in the dependent variable that is explained by independent variables in a regression model. </w:t>
       </w:r>
@@ -1807,19 +1871,21 @@
         </w:r>
       </w:hyperlink>
       <w:r>
-        <w:t xml:space="preserve"> accounts the number of </w:t>
-      </w:r>
-      <w:r>
-        <w:lastRenderedPageBreak/>
-        <w:t>predictors in the model and penalizes the model for including irrelevant predictors that don’t contribute significantly to explain the variance in the dependent variables.</w:t>
-      </w:r>
-    </w:p>
-    <w:p>
+        <w:t> accounts the number of predictors in the model and penalizes the model for including irrelevant predictors that don’t contribute significantly to explain the variance in the dependent variables.</w:t>
+      </w:r>
+    </w:p>
+    <w:p>
+      <w:pPr>
+        <w:jc w:val="both"/>
+      </w:pPr>
       <w:r>
         <w:t>Mathematically, adjusted R2 is expressed as:</w:t>
       </w:r>
     </w:p>
     <w:p>
+      <w:pPr>
+        <w:jc w:val="both"/>
+      </w:pPr>
       <w:r>
         <w:t>AdjustedR2=1–((1−R2</w:t>
       </w:r>
@@ -1883,6 +1949,9 @@
       </w:r>
     </w:p>
     <w:p>
+      <w:pPr>
+        <w:jc w:val="both"/>
+      </w:pPr>
       <w:r>
         <w:t>Here,</w:t>
       </w:r>
@@ -1893,6 +1962,7 @@
           <w:ilvl w:val="0"/>
           <w:numId w:val="19"/>
         </w:numPr>
+        <w:jc w:val="both"/>
       </w:pPr>
       <w:r>
         <w:t>n is the number of observations</w:t>
@@ -1904,6 +1974,7 @@
           <w:ilvl w:val="0"/>
           <w:numId w:val="20"/>
         </w:numPr>
+        <w:jc w:val="both"/>
       </w:pPr>
       <w:r>
         <w:t>k is the number of predictors in the model</w:t>
@@ -1915,6 +1986,7 @@
           <w:ilvl w:val="0"/>
           <w:numId w:val="21"/>
         </w:numPr>
+        <w:jc w:val="both"/>
       </w:pPr>
       <w:r>
         <w:t xml:space="preserve">R2 is </w:t>
@@ -1929,19 +2001,1038 @@
       </w:r>
     </w:p>
     <w:p>
+      <w:pPr>
+        <w:jc w:val="both"/>
+      </w:pPr>
       <w:r>
         <w:t>Adjusted R-square helps to prevent overfitting. It penalizes the model with additional predictors that do not contribute significantly to explain the variance in the dependent variable.</w:t>
       </w:r>
     </w:p>
     <w:p>
+      <w:pPr>
+        <w:jc w:val="both"/>
+      </w:pPr>
       <w:r>
         <w:t>While evaluation metrics help us measure the performance of a model, regularization helps in improving that performance by addressing overfitting and enhancing generalization.</w:t>
       </w:r>
     </w:p>
-    <w:p/>
+    <w:p>
+      <w:pPr>
+        <w:jc w:val="both"/>
+      </w:pPr>
+    </w:p>
+    <w:p>
+      <w:pPr>
+        <w:jc w:val="both"/>
+      </w:pPr>
+    </w:p>
+    <w:p>
+      <w:pPr>
+        <w:jc w:val="both"/>
+      </w:pPr>
+      <w:r>
+        <w:t xml:space="preserve">What qualifies as a </w:t>
+      </w:r>
+      <w:r>
+        <w:rPr>
+          <w:b/>
+          <w:bCs/>
+        </w:rPr>
+        <w:t>"good" score (R²), MSE, MAE, or RMSE</w:t>
+      </w:r>
+      <w:r>
+        <w:t xml:space="preserve"> depends on the context, such as the dataset, problem domain, and business requirements. However, here are some general guidelines and benchmarks:</w:t>
+      </w:r>
+    </w:p>
+    <w:p>
+      <w:pPr>
+        <w:jc w:val="both"/>
+      </w:pPr>
+      <w:r>
+        <w:pict w14:anchorId="572C8EC2">
+          <v:rect id="_x0000_i1067" style="width:0;height:1.5pt" o:hralign="center" o:hrstd="t" o:hr="t" fillcolor="#a0a0a0" stroked="f"/>
+        </w:pict>
+      </w:r>
+    </w:p>
+    <w:p>
+      <w:pPr>
+        <w:jc w:val="both"/>
+        <w:rPr>
+          <w:b/>
+          <w:bCs/>
+        </w:rPr>
+      </w:pPr>
+      <w:r>
+        <w:rPr>
+          <w:b/>
+          <w:bCs/>
+        </w:rPr>
+        <w:t>1. R² Score (Coefficient of Determination)</w:t>
+      </w:r>
+    </w:p>
+    <w:p>
+      <w:pPr>
+        <w:numPr>
+          <w:ilvl w:val="0"/>
+          <w:numId w:val="27"/>
+        </w:numPr>
+        <w:jc w:val="both"/>
+      </w:pPr>
+      <w:r>
+        <w:rPr>
+          <w:b/>
+          <w:bCs/>
+        </w:rPr>
+        <w:t>Range:</w:t>
+      </w:r>
+      <w:r>
+        <w:t xml:space="preserve"> 0≤R2≤10 \</w:t>
+      </w:r>
+      <w:proofErr w:type="spellStart"/>
+      <w:r>
+        <w:t>leq</w:t>
+      </w:r>
+      <w:proofErr w:type="spellEnd"/>
+      <w:r>
+        <w:t xml:space="preserve"> R² \</w:t>
+      </w:r>
+      <w:proofErr w:type="spellStart"/>
+      <w:r>
+        <w:t>leq</w:t>
+      </w:r>
+      <w:proofErr w:type="spellEnd"/>
+      <w:r>
+        <w:t xml:space="preserve"> 1</w:t>
+      </w:r>
+    </w:p>
+    <w:p>
+      <w:pPr>
+        <w:numPr>
+          <w:ilvl w:val="0"/>
+          <w:numId w:val="27"/>
+        </w:numPr>
+        <w:jc w:val="both"/>
+      </w:pPr>
+      <w:r>
+        <w:rPr>
+          <w:b/>
+          <w:bCs/>
+        </w:rPr>
+        <w:t>Interpretation:</w:t>
+      </w:r>
+      <w:r>
+        <w:t xml:space="preserve"> </w:t>
+      </w:r>
+    </w:p>
+    <w:p>
+      <w:pPr>
+        <w:numPr>
+          <w:ilvl w:val="1"/>
+          <w:numId w:val="27"/>
+        </w:numPr>
+        <w:jc w:val="both"/>
+      </w:pPr>
+      <w:r>
+        <w:rPr>
+          <w:b/>
+          <w:bCs/>
+        </w:rPr>
+        <w:t>0.7 or higher</w:t>
+      </w:r>
+      <w:r>
+        <w:t>: Good fit (explains 70%+ of the variance).</w:t>
+      </w:r>
+    </w:p>
+    <w:p>
+      <w:pPr>
+        <w:numPr>
+          <w:ilvl w:val="1"/>
+          <w:numId w:val="27"/>
+        </w:numPr>
+        <w:jc w:val="both"/>
+      </w:pPr>
+      <w:r>
+        <w:rPr>
+          <w:b/>
+          <w:bCs/>
+        </w:rPr>
+        <w:t>0.5–0.7</w:t>
+      </w:r>
+      <w:r>
+        <w:t>: Moderate fit (may need improvement).</w:t>
+      </w:r>
+    </w:p>
+    <w:p>
+      <w:pPr>
+        <w:numPr>
+          <w:ilvl w:val="1"/>
+          <w:numId w:val="27"/>
+        </w:numPr>
+        <w:jc w:val="both"/>
+      </w:pPr>
+      <w:r>
+        <w:rPr>
+          <w:b/>
+          <w:bCs/>
+        </w:rPr>
+        <w:t>&lt; 0.5</w:t>
+      </w:r>
+      <w:r>
+        <w:t>: Poor fit (model needs better features or tuning).</w:t>
+      </w:r>
+    </w:p>
+    <w:p>
+      <w:pPr>
+        <w:numPr>
+          <w:ilvl w:val="0"/>
+          <w:numId w:val="27"/>
+        </w:numPr>
+        <w:jc w:val="both"/>
+      </w:pPr>
+      <w:r>
+        <w:rPr>
+          <w:b/>
+          <w:bCs/>
+        </w:rPr>
+        <w:t>Example:</w:t>
+      </w:r>
+      <w:r>
+        <w:br/>
+        <w:t>For house price prediction, an R² of 0.8 is good, as the features like square footage, number of rooms, and location typically explain a large portion of price variation.</w:t>
+      </w:r>
+    </w:p>
+    <w:p>
+      <w:pPr>
+        <w:jc w:val="both"/>
+      </w:pPr>
+      <w:r>
+        <w:pict w14:anchorId="636D8C21">
+          <v:rect id="_x0000_i1068" style="width:0;height:1.5pt" o:hralign="center" o:hrstd="t" o:hr="t" fillcolor="#a0a0a0" stroked="f"/>
+        </w:pict>
+      </w:r>
+    </w:p>
+    <w:p>
+      <w:pPr>
+        <w:jc w:val="both"/>
+        <w:rPr>
+          <w:b/>
+          <w:bCs/>
+        </w:rPr>
+      </w:pPr>
+      <w:r>
+        <w:rPr>
+          <w:b/>
+          <w:bCs/>
+        </w:rPr>
+        <w:t>2. Mean Squared Error (MSE)</w:t>
+      </w:r>
+    </w:p>
+    <w:p>
+      <w:pPr>
+        <w:numPr>
+          <w:ilvl w:val="0"/>
+          <w:numId w:val="28"/>
+        </w:numPr>
+        <w:jc w:val="both"/>
+      </w:pPr>
+      <w:r>
+        <w:rPr>
+          <w:b/>
+          <w:bCs/>
+        </w:rPr>
+        <w:t>Units:</w:t>
+      </w:r>
+      <w:r>
+        <w:t xml:space="preserve"> Same as the square of the target variable's units.</w:t>
+      </w:r>
+    </w:p>
+    <w:p>
+      <w:pPr>
+        <w:numPr>
+          <w:ilvl w:val="0"/>
+          <w:numId w:val="28"/>
+        </w:numPr>
+        <w:jc w:val="both"/>
+      </w:pPr>
+      <w:r>
+        <w:rPr>
+          <w:b/>
+          <w:bCs/>
+        </w:rPr>
+        <w:t>Lower is Better:</w:t>
+      </w:r>
+      <w:r>
+        <w:t xml:space="preserve"> Ideally as close to 0 as possible.</w:t>
+      </w:r>
+    </w:p>
+    <w:p>
+      <w:pPr>
+        <w:numPr>
+          <w:ilvl w:val="0"/>
+          <w:numId w:val="28"/>
+        </w:numPr>
+        <w:jc w:val="both"/>
+      </w:pPr>
+      <w:r>
+        <w:rPr>
+          <w:b/>
+          <w:bCs/>
+        </w:rPr>
+        <w:t>Interpretation:</w:t>
+      </w:r>
+      <w:r>
+        <w:t xml:space="preserve"> MSE penalizes large errors more than small ones, so it's sensitive to outliers.</w:t>
+      </w:r>
+    </w:p>
+    <w:p>
+      <w:pPr>
+        <w:numPr>
+          <w:ilvl w:val="0"/>
+          <w:numId w:val="28"/>
+        </w:numPr>
+        <w:jc w:val="both"/>
+      </w:pPr>
+      <w:r>
+        <w:rPr>
+          <w:b/>
+          <w:bCs/>
+        </w:rPr>
+        <w:t>Domain-Specific Consideration:</w:t>
+      </w:r>
+      <w:r>
+        <w:t xml:space="preserve"> </w:t>
+      </w:r>
+    </w:p>
+    <w:p>
+      <w:pPr>
+        <w:numPr>
+          <w:ilvl w:val="1"/>
+          <w:numId w:val="28"/>
+        </w:numPr>
+        <w:jc w:val="both"/>
+      </w:pPr>
+      <w:r>
+        <w:t>If predicting house prices (e.g., $300,000), an MSE in the range of 108−10910^8 - 10^9 could be reasonable.</w:t>
+      </w:r>
+    </w:p>
+    <w:p>
+      <w:pPr>
+        <w:numPr>
+          <w:ilvl w:val="1"/>
+          <w:numId w:val="28"/>
+        </w:numPr>
+        <w:jc w:val="both"/>
+      </w:pPr>
+      <w:r>
+        <w:t>For smaller targets like exam scores (e.g., out of 100), an MSE below 50 might be acceptable.</w:t>
+      </w:r>
+    </w:p>
+    <w:p>
+      <w:pPr>
+        <w:jc w:val="both"/>
+      </w:pPr>
+      <w:r>
+        <w:pict w14:anchorId="7CA5BE27">
+          <v:rect id="_x0000_i1069" style="width:0;height:1.5pt" o:hralign="center" o:hrstd="t" o:hr="t" fillcolor="#a0a0a0" stroked="f"/>
+        </w:pict>
+      </w:r>
+    </w:p>
+    <w:p>
+      <w:pPr>
+        <w:jc w:val="both"/>
+        <w:rPr>
+          <w:b/>
+          <w:bCs/>
+        </w:rPr>
+      </w:pPr>
+      <w:r>
+        <w:rPr>
+          <w:b/>
+          <w:bCs/>
+        </w:rPr>
+        <w:t>3. Mean Absolute Error (MAE)</w:t>
+      </w:r>
+    </w:p>
+    <w:p>
+      <w:pPr>
+        <w:numPr>
+          <w:ilvl w:val="0"/>
+          <w:numId w:val="29"/>
+        </w:numPr>
+        <w:jc w:val="both"/>
+      </w:pPr>
+      <w:r>
+        <w:rPr>
+          <w:b/>
+          <w:bCs/>
+        </w:rPr>
+        <w:t>Units:</w:t>
+      </w:r>
+      <w:r>
+        <w:t xml:space="preserve"> Same as the target variable's units.</w:t>
+      </w:r>
+    </w:p>
+    <w:p>
+      <w:pPr>
+        <w:numPr>
+          <w:ilvl w:val="0"/>
+          <w:numId w:val="29"/>
+        </w:numPr>
+        <w:jc w:val="both"/>
+      </w:pPr>
+      <w:r>
+        <w:rPr>
+          <w:b/>
+          <w:bCs/>
+        </w:rPr>
+        <w:t>Lower is Better:</w:t>
+      </w:r>
+      <w:r>
+        <w:t xml:space="preserve"> Ideally as close to 0 as possible.</w:t>
+      </w:r>
+    </w:p>
+    <w:p>
+      <w:pPr>
+        <w:numPr>
+          <w:ilvl w:val="0"/>
+          <w:numId w:val="29"/>
+        </w:numPr>
+        <w:jc w:val="both"/>
+      </w:pPr>
+      <w:r>
+        <w:rPr>
+          <w:b/>
+          <w:bCs/>
+        </w:rPr>
+        <w:t>Interpretation:</w:t>
+      </w:r>
+      <w:r>
+        <w:t xml:space="preserve"> MAE gives the average magnitude of errors and is less sensitive to outliers than MSE.</w:t>
+      </w:r>
+    </w:p>
+    <w:p>
+      <w:pPr>
+        <w:numPr>
+          <w:ilvl w:val="0"/>
+          <w:numId w:val="29"/>
+        </w:numPr>
+        <w:jc w:val="both"/>
+      </w:pPr>
+      <w:r>
+        <w:rPr>
+          <w:b/>
+          <w:bCs/>
+        </w:rPr>
+        <w:t>Rule of Thumb:</w:t>
+      </w:r>
+      <w:r>
+        <w:t xml:space="preserve"> </w:t>
+      </w:r>
+    </w:p>
+    <w:p>
+      <w:pPr>
+        <w:numPr>
+          <w:ilvl w:val="1"/>
+          <w:numId w:val="29"/>
+        </w:numPr>
+        <w:jc w:val="both"/>
+      </w:pPr>
+      <w:r>
+        <w:t xml:space="preserve">MAE should be </w:t>
+      </w:r>
+      <w:r>
+        <w:rPr>
+          <w:b/>
+          <w:bCs/>
+        </w:rPr>
+        <w:t>less than 10% of the average target value</w:t>
+      </w:r>
+      <w:r>
+        <w:t xml:space="preserve"> for a good model.</w:t>
+      </w:r>
+    </w:p>
+    <w:p>
+      <w:pPr>
+        <w:numPr>
+          <w:ilvl w:val="1"/>
+          <w:numId w:val="29"/>
+        </w:numPr>
+        <w:jc w:val="both"/>
+      </w:pPr>
+      <w:r>
+        <w:t xml:space="preserve">Example: If predicting house prices with an average value of $300,000, a </w:t>
+      </w:r>
+      <w:r>
+        <w:rPr>
+          <w:b/>
+          <w:bCs/>
+        </w:rPr>
+        <w:t>MAE &lt; $30,000</w:t>
+      </w:r>
+      <w:r>
+        <w:t xml:space="preserve"> is reasonable.</w:t>
+      </w:r>
+    </w:p>
+    <w:p>
+      <w:pPr>
+        <w:jc w:val="both"/>
+      </w:pPr>
+      <w:r>
+        <w:pict w14:anchorId="7D7CDB25">
+          <v:rect id="_x0000_i1070" style="width:0;height:1.5pt" o:hralign="center" o:hrstd="t" o:hr="t" fillcolor="#a0a0a0" stroked="f"/>
+        </w:pict>
+      </w:r>
+    </w:p>
+    <w:p>
+      <w:pPr>
+        <w:jc w:val="both"/>
+        <w:rPr>
+          <w:b/>
+          <w:bCs/>
+        </w:rPr>
+      </w:pPr>
+      <w:r>
+        <w:rPr>
+          <w:b/>
+          <w:bCs/>
+        </w:rPr>
+        <w:t>4. Root Mean Squared Error (RMSE)</w:t>
+      </w:r>
+    </w:p>
+    <w:p>
+      <w:pPr>
+        <w:numPr>
+          <w:ilvl w:val="0"/>
+          <w:numId w:val="30"/>
+        </w:numPr>
+        <w:jc w:val="both"/>
+      </w:pPr>
+      <w:r>
+        <w:rPr>
+          <w:b/>
+          <w:bCs/>
+        </w:rPr>
+        <w:t>Units:</w:t>
+      </w:r>
+      <w:r>
+        <w:t xml:space="preserve"> Same as the target variable's units.</w:t>
+      </w:r>
+    </w:p>
+    <w:p>
+      <w:pPr>
+        <w:numPr>
+          <w:ilvl w:val="0"/>
+          <w:numId w:val="30"/>
+        </w:numPr>
+        <w:jc w:val="both"/>
+      </w:pPr>
+      <w:r>
+        <w:rPr>
+          <w:b/>
+          <w:bCs/>
+        </w:rPr>
+        <w:t>Lower is Better:</w:t>
+      </w:r>
+      <w:r>
+        <w:t xml:space="preserve"> Ideally close to 0.</w:t>
+      </w:r>
+    </w:p>
+    <w:p>
+      <w:pPr>
+        <w:numPr>
+          <w:ilvl w:val="0"/>
+          <w:numId w:val="30"/>
+        </w:numPr>
+        <w:jc w:val="both"/>
+      </w:pPr>
+      <w:r>
+        <w:rPr>
+          <w:b/>
+          <w:bCs/>
+        </w:rPr>
+        <w:t>Interpretation:</w:t>
+      </w:r>
+      <w:r>
+        <w:t xml:space="preserve"> RMSE is similar to MSE but easier to interpret because it's in the same units as the target variable.</w:t>
+      </w:r>
+    </w:p>
+    <w:p>
+      <w:pPr>
+        <w:numPr>
+          <w:ilvl w:val="0"/>
+          <w:numId w:val="30"/>
+        </w:numPr>
+        <w:jc w:val="both"/>
+      </w:pPr>
+      <w:r>
+        <w:rPr>
+          <w:b/>
+          <w:bCs/>
+        </w:rPr>
+        <w:t>Domain-Specific Consideration:</w:t>
+      </w:r>
+      <w:r>
+        <w:t xml:space="preserve"> </w:t>
+      </w:r>
+    </w:p>
+    <w:p>
+      <w:pPr>
+        <w:numPr>
+          <w:ilvl w:val="1"/>
+          <w:numId w:val="30"/>
+        </w:numPr>
+        <w:jc w:val="both"/>
+      </w:pPr>
+      <w:r>
+        <w:t xml:space="preserve">RMSE should ideally be close to the </w:t>
+      </w:r>
+      <w:r>
+        <w:rPr>
+          <w:b/>
+          <w:bCs/>
+        </w:rPr>
+        <w:t>standard deviation of the target variable</w:t>
+      </w:r>
+      <w:r>
+        <w:t>.</w:t>
+      </w:r>
+    </w:p>
+    <w:p>
+      <w:pPr>
+        <w:numPr>
+          <w:ilvl w:val="1"/>
+          <w:numId w:val="30"/>
+        </w:numPr>
+        <w:jc w:val="both"/>
+      </w:pPr>
+      <w:r>
+        <w:t>Example: For house prices, if the standard deviation of prices is $50,000, an RMSE close to $50,000 is reasonable.</w:t>
+      </w:r>
+    </w:p>
+    <w:p>
+      <w:pPr>
+        <w:jc w:val="both"/>
+      </w:pPr>
+      <w:r>
+        <w:pict w14:anchorId="39F019BF">
+          <v:rect id="_x0000_i1071" style="width:0;height:1.5pt" o:hralign="center" o:hrstd="t" o:hr="t" fillcolor="#a0a0a0" stroked="f"/>
+        </w:pict>
+      </w:r>
+    </w:p>
+    <w:p>
+      <w:pPr>
+        <w:jc w:val="both"/>
+        <w:rPr>
+          <w:b/>
+          <w:bCs/>
+        </w:rPr>
+      </w:pPr>
+      <w:r>
+        <w:rPr>
+          <w:b/>
+          <w:bCs/>
+        </w:rPr>
+        <w:t>5. Relative Benchmarks (MAE/MSE/RMSE vs. Target)</w:t>
+      </w:r>
+    </w:p>
+    <w:p>
+      <w:pPr>
+        <w:jc w:val="both"/>
+      </w:pPr>
+      <w:r>
+        <w:t>To get a better sense of whether your error metrics are good:</w:t>
+      </w:r>
+    </w:p>
+    <w:p>
+      <w:pPr>
+        <w:numPr>
+          <w:ilvl w:val="0"/>
+          <w:numId w:val="31"/>
+        </w:numPr>
+        <w:jc w:val="both"/>
+      </w:pPr>
+      <w:r>
+        <w:rPr>
+          <w:b/>
+          <w:bCs/>
+        </w:rPr>
+        <w:t>Relative Error:</w:t>
+      </w:r>
+      <w:r>
+        <w:br/>
+        <w:t>Relative MAE=</w:t>
+      </w:r>
+      <w:proofErr w:type="spellStart"/>
+      <w:r>
+        <w:t>MAEMean</w:t>
+      </w:r>
+      <w:proofErr w:type="spellEnd"/>
+      <w:r>
+        <w:t> of Target×100%\</w:t>
+      </w:r>
+      <w:proofErr w:type="gramStart"/>
+      <w:r>
+        <w:t>text{</w:t>
+      </w:r>
+      <w:proofErr w:type="gramEnd"/>
+      <w:r>
+        <w:t>Relative MAE} = \frac{\text{MAE}}{\text{Mean of Target}} \times 100 \%</w:t>
+      </w:r>
+      <w:r>
+        <w:br/>
+        <w:t>Relative RMSE=</w:t>
+      </w:r>
+      <w:proofErr w:type="spellStart"/>
+      <w:r>
+        <w:t>RMSEMean</w:t>
+      </w:r>
+      <w:proofErr w:type="spellEnd"/>
+      <w:r>
+        <w:t xml:space="preserve"> of Target×100%\text{Relative RMSE} = \frac{\text{RMSE}}{\text{Mean of Target}} \times 100 \% </w:t>
+      </w:r>
+    </w:p>
+    <w:p>
+      <w:pPr>
+        <w:numPr>
+          <w:ilvl w:val="1"/>
+          <w:numId w:val="31"/>
+        </w:numPr>
+        <w:jc w:val="both"/>
+      </w:pPr>
+      <w:r>
+        <w:rPr>
+          <w:b/>
+          <w:bCs/>
+        </w:rPr>
+        <w:t>Below 10%:</w:t>
+      </w:r>
+      <w:r>
+        <w:t xml:space="preserve"> Great</w:t>
+      </w:r>
+    </w:p>
+    <w:p>
+      <w:pPr>
+        <w:numPr>
+          <w:ilvl w:val="1"/>
+          <w:numId w:val="31"/>
+        </w:numPr>
+        <w:jc w:val="both"/>
+      </w:pPr>
+      <w:r>
+        <w:rPr>
+          <w:b/>
+          <w:bCs/>
+        </w:rPr>
+        <w:t>10–20%:</w:t>
+      </w:r>
+      <w:r>
+        <w:t xml:space="preserve"> Acceptable</w:t>
+      </w:r>
+    </w:p>
+    <w:p>
+      <w:pPr>
+        <w:numPr>
+          <w:ilvl w:val="1"/>
+          <w:numId w:val="31"/>
+        </w:numPr>
+        <w:jc w:val="both"/>
+      </w:pPr>
+      <w:r>
+        <w:rPr>
+          <w:b/>
+          <w:bCs/>
+        </w:rPr>
+        <w:t>Above 20%:</w:t>
+      </w:r>
+      <w:r>
+        <w:t xml:space="preserve"> Poor</w:t>
+      </w:r>
+    </w:p>
+    <w:p>
+      <w:pPr>
+        <w:jc w:val="both"/>
+      </w:pPr>
+      <w:r>
+        <w:pict w14:anchorId="4B187F3D">
+          <v:rect id="_x0000_i1072" style="width:0;height:1.5pt" o:hralign="center" o:hrstd="t" o:hr="t" fillcolor="#a0a0a0" stroked="f"/>
+        </w:pict>
+      </w:r>
+    </w:p>
+    <w:p>
+      <w:pPr>
+        <w:jc w:val="both"/>
+        <w:rPr>
+          <w:b/>
+          <w:bCs/>
+        </w:rPr>
+      </w:pPr>
+      <w:r>
+        <w:rPr>
+          <w:b/>
+          <w:bCs/>
+        </w:rPr>
+        <w:t>For Your Case:</w:t>
+      </w:r>
+    </w:p>
+    <w:p>
+      <w:pPr>
+        <w:jc w:val="both"/>
+      </w:pPr>
+      <w:r>
+        <w:t>Given your output:</w:t>
+      </w:r>
+    </w:p>
+    <w:p>
+      <w:pPr>
+        <w:numPr>
+          <w:ilvl w:val="0"/>
+          <w:numId w:val="32"/>
+        </w:numPr>
+        <w:jc w:val="both"/>
+      </w:pPr>
+      <w:r>
+        <w:rPr>
+          <w:b/>
+          <w:bCs/>
+        </w:rPr>
+        <w:t>R² Score (0.7567):</w:t>
+      </w:r>
+      <w:r>
+        <w:t xml:space="preserve"> A score of ~0.76 is </w:t>
+      </w:r>
+      <w:r>
+        <w:rPr>
+          <w:b/>
+          <w:bCs/>
+        </w:rPr>
+        <w:t>good</w:t>
+      </w:r>
+      <w:r>
+        <w:t xml:space="preserve"> for many regression problems. It means your model explains ~76% of the variance in the data.</w:t>
+      </w:r>
+    </w:p>
+    <w:p>
+      <w:pPr>
+        <w:numPr>
+          <w:ilvl w:val="0"/>
+          <w:numId w:val="32"/>
+        </w:numPr>
+        <w:jc w:val="both"/>
+      </w:pPr>
+      <w:r>
+        <w:rPr>
+          <w:b/>
+          <w:bCs/>
+        </w:rPr>
+        <w:t>MAE (4098.22):</w:t>
+      </w:r>
+      <w:r>
+        <w:t xml:space="preserve"> If the average charges (target variable) is ~40,000, then the MAE is about </w:t>
+      </w:r>
+      <w:r>
+        <w:rPr>
+          <w:b/>
+          <w:bCs/>
+        </w:rPr>
+        <w:t>10% of the mean</w:t>
+      </w:r>
+      <w:r>
+        <w:t>, which is reasonable.</w:t>
+      </w:r>
+    </w:p>
+    <w:p>
+      <w:pPr>
+        <w:numPr>
+          <w:ilvl w:val="0"/>
+          <w:numId w:val="32"/>
+        </w:numPr>
+        <w:jc w:val="both"/>
+      </w:pPr>
+      <w:r>
+        <w:rPr>
+          <w:b/>
+          <w:bCs/>
+        </w:rPr>
+        <w:t>MSE (34,610,241):</w:t>
+      </w:r>
+      <w:r>
+        <w:t xml:space="preserve"> High because it squares the errors. Focus more on RMSE or MAE for interpretability.</w:t>
+      </w:r>
+    </w:p>
+    <w:p>
+      <w:pPr>
+        <w:numPr>
+          <w:ilvl w:val="0"/>
+          <w:numId w:val="32"/>
+        </w:numPr>
+        <w:jc w:val="both"/>
+      </w:pPr>
+      <w:r>
+        <w:rPr>
+          <w:b/>
+          <w:bCs/>
+        </w:rPr>
+        <w:t>RMSE (5883.05):</w:t>
+      </w:r>
+      <w:r>
+        <w:t xml:space="preserve"> Compare it with the standard deviation of charges. If it's close to or smaller than the standard deviation, it's acceptable.</w:t>
+      </w:r>
+    </w:p>
+    <w:p>
+      <w:pPr>
+        <w:jc w:val="both"/>
+      </w:pPr>
+      <w:r>
+        <w:pict w14:anchorId="05D6329C">
+          <v:rect id="_x0000_i1073" style="width:0;height:1.5pt" o:hralign="center" o:hrstd="t" o:hr="t" fillcolor="#a0a0a0" stroked="f"/>
+        </w:pict>
+      </w:r>
+    </w:p>
+    <w:p>
+      <w:pPr>
+        <w:jc w:val="both"/>
+        <w:rPr>
+          <w:b/>
+          <w:bCs/>
+        </w:rPr>
+      </w:pPr>
+      <w:r>
+        <w:rPr>
+          <w:b/>
+          <w:bCs/>
+        </w:rPr>
+        <w:t>Improving the Metrics</w:t>
+      </w:r>
+    </w:p>
+    <w:p>
+      <w:pPr>
+        <w:jc w:val="both"/>
+      </w:pPr>
+      <w:r>
+        <w:t>If you think the metrics could be better:</w:t>
+      </w:r>
+    </w:p>
+    <w:p>
+      <w:pPr>
+        <w:numPr>
+          <w:ilvl w:val="0"/>
+          <w:numId w:val="33"/>
+        </w:numPr>
+        <w:jc w:val="both"/>
+      </w:pPr>
+      <w:r>
+        <w:rPr>
+          <w:b/>
+          <w:bCs/>
+        </w:rPr>
+        <w:t>Feature Engineering:</w:t>
+      </w:r>
+      <w:r>
+        <w:t xml:space="preserve"> Add more relevant features or remove irrelevant ones.</w:t>
+      </w:r>
+    </w:p>
+    <w:p>
+      <w:pPr>
+        <w:numPr>
+          <w:ilvl w:val="0"/>
+          <w:numId w:val="33"/>
+        </w:numPr>
+        <w:jc w:val="both"/>
+      </w:pPr>
+      <w:r>
+        <w:rPr>
+          <w:b/>
+          <w:bCs/>
+        </w:rPr>
+        <w:t>Regularization:</w:t>
+      </w:r>
+      <w:r>
+        <w:t xml:space="preserve"> Use Lasso/Ridge to avoid overfitting.</w:t>
+      </w:r>
+    </w:p>
+    <w:p>
+      <w:pPr>
+        <w:numPr>
+          <w:ilvl w:val="0"/>
+          <w:numId w:val="33"/>
+        </w:numPr>
+        <w:jc w:val="both"/>
+      </w:pPr>
+      <w:r>
+        <w:rPr>
+          <w:b/>
+          <w:bCs/>
+        </w:rPr>
+        <w:t>Hyperparameter Tuning:</w:t>
+      </w:r>
+      <w:r>
+        <w:t xml:space="preserve"> Improve model performance by adjusting hyperparameters.</w:t>
+      </w:r>
+    </w:p>
+    <w:p>
+      <w:pPr>
+        <w:numPr>
+          <w:ilvl w:val="0"/>
+          <w:numId w:val="33"/>
+        </w:numPr>
+        <w:jc w:val="both"/>
+      </w:pPr>
+      <w:r>
+        <w:rPr>
+          <w:b/>
+          <w:bCs/>
+        </w:rPr>
+        <w:t>Advanced Models:</w:t>
+      </w:r>
+      <w:r>
+        <w:t xml:space="preserve"> Try boosting algorithms like </w:t>
+      </w:r>
+      <w:proofErr w:type="spellStart"/>
+      <w:r>
+        <w:t>XGBoost</w:t>
+      </w:r>
+      <w:proofErr w:type="spellEnd"/>
+      <w:r>
+        <w:t xml:space="preserve"> or </w:t>
+      </w:r>
+      <w:proofErr w:type="spellStart"/>
+      <w:r>
+        <w:t>LightGBM</w:t>
+      </w:r>
+      <w:proofErr w:type="spellEnd"/>
+      <w:r>
+        <w:t>.</w:t>
+      </w:r>
+    </w:p>
+    <w:p>
+      <w:pPr>
+        <w:jc w:val="both"/>
+      </w:pPr>
+    </w:p>
+    <w:p>
+      <w:pPr>
+        <w:jc w:val="both"/>
+      </w:pPr>
+    </w:p>
+    <w:p>
+      <w:pPr>
+        <w:jc w:val="both"/>
+      </w:pPr>
+    </w:p>
+    <w:p>
+      <w:pPr>
+        <w:jc w:val="both"/>
+      </w:pPr>
+    </w:p>
+    <w:p>
+      <w:pPr>
+        <w:jc w:val="both"/>
+      </w:pPr>
+    </w:p>
     <w:p>
       <w:pPr>
         <w:pStyle w:val="Heading2"/>
+        <w:jc w:val="both"/>
         <w:rPr>
           <w:lang w:val="en-IN"/>
         </w:rPr>
@@ -1954,6 +3045,9 @@
       </w:r>
     </w:p>
     <w:p>
+      <w:pPr>
+        <w:jc w:val="both"/>
+      </w:pPr>
       <w:r>
         <w:rPr>
           <w:b/>
@@ -1978,6 +3072,7 @@
     <w:p>
       <w:pPr>
         <w:pStyle w:val="Heading3"/>
+        <w:jc w:val="both"/>
         <w:rPr>
           <w:b/>
           <w:bCs/>
@@ -2026,6 +3121,7 @@
           <w:ilvl w:val="0"/>
           <w:numId w:val="21"/>
         </w:numPr>
+        <w:jc w:val="both"/>
       </w:pPr>
       <w:r>
         <w:rPr>
@@ -2065,6 +3161,7 @@
           <w:ilvl w:val="0"/>
           <w:numId w:val="21"/>
         </w:numPr>
+        <w:jc w:val="both"/>
       </w:pPr>
       <w:r>
         <w:rPr>
@@ -2180,6 +3277,7 @@
           <w:ilvl w:val="0"/>
           <w:numId w:val="21"/>
         </w:numPr>
+        <w:jc w:val="both"/>
       </w:pPr>
       <w:r>
         <w:rPr>
@@ -2213,21 +3311,25 @@
         <w:t xml:space="preserve"> from the model. This simplifies the model and makes it interpretable.</w:t>
       </w:r>
     </w:p>
-    <w:p/>
+    <w:p>
+      <w:pPr>
+        <w:jc w:val="both"/>
+      </w:pPr>
+    </w:p>
     <w:p>
       <w:pPr>
         <w:pStyle w:val="Heading3"/>
-        <w:rPr>
-          <w:b/>
-          <w:bCs/>
-        </w:rPr>
-      </w:pPr>
-      <w:r>
-        <w:rPr>
-          <w:b/>
-          <w:bCs/>
-        </w:rPr>
-        <w:lastRenderedPageBreak/>
+        <w:jc w:val="both"/>
+        <w:rPr>
+          <w:b/>
+          <w:bCs/>
+        </w:rPr>
+      </w:pPr>
+      <w:r>
+        <w:rPr>
+          <w:b/>
+          <w:bCs/>
+        </w:rPr>
         <w:t>2.</w:t>
       </w:r>
       <w:r>
@@ -2245,6 +3347,7 @@
           <w:numId w:val="22"/>
         </w:numPr>
         <w:spacing w:before="100" w:beforeAutospacing="1" w:after="100" w:afterAutospacing="1" w:line="240" w:lineRule="auto"/>
+        <w:jc w:val="both"/>
         <w:rPr>
           <w:rFonts w:ascii="Times New Roman" w:eastAsia="Times New Roman" w:hAnsi="Times New Roman" w:cs="Times New Roman"/>
           <w:kern w:val="0"/>
@@ -2295,6 +3398,7 @@
           <w:numId w:val="22"/>
         </w:numPr>
         <w:spacing w:before="100" w:beforeAutospacing="1" w:after="100" w:afterAutospacing="1" w:line="240" w:lineRule="auto"/>
+        <w:jc w:val="both"/>
         <w:rPr>
           <w:rFonts w:ascii="Times New Roman" w:eastAsia="Times New Roman" w:hAnsi="Times New Roman" w:cs="Times New Roman"/>
           <w:kern w:val="0"/>
@@ -2463,6 +3567,7 @@
           <w:numId w:val="22"/>
         </w:numPr>
         <w:spacing w:before="100" w:beforeAutospacing="1" w:after="100" w:afterAutospacing="1" w:line="240" w:lineRule="auto"/>
+        <w:jc w:val="both"/>
         <w:rPr>
           <w:rFonts w:ascii="Times New Roman" w:eastAsia="Times New Roman" w:hAnsi="Times New Roman" w:cs="Times New Roman"/>
           <w:kern w:val="0"/>
@@ -2510,6 +3615,7 @@
     <w:p>
       <w:pPr>
         <w:pStyle w:val="Heading3"/>
+        <w:jc w:val="both"/>
         <w:rPr>
           <w:b/>
           <w:bCs/>
@@ -2571,6 +3677,7 @@
           <w:ilvl w:val="0"/>
           <w:numId w:val="25"/>
         </w:numPr>
+        <w:jc w:val="both"/>
       </w:pPr>
       <w:r>
         <w:rPr>
@@ -2589,6 +3696,7 @@
           <w:ilvl w:val="0"/>
           <w:numId w:val="25"/>
         </w:numPr>
+        <w:jc w:val="both"/>
       </w:pPr>
       <w:r>
         <w:rPr>
@@ -2747,6 +3855,7 @@
           <w:ilvl w:val="0"/>
           <w:numId w:val="25"/>
         </w:numPr>
+        <w:jc w:val="both"/>
       </w:pPr>
       <w:r>
         <w:rPr>
@@ -2763,10 +3872,12 @@
     <w:p>
       <w:pPr>
         <w:ind w:left="720"/>
-      </w:pPr>
-    </w:p>
-    <w:p>
-      <w:pPr>
+        <w:jc w:val="both"/>
+      </w:pPr>
+    </w:p>
+    <w:p>
+      <w:pPr>
+        <w:jc w:val="both"/>
         <w:rPr>
           <w:b/>
           <w:bCs/>
@@ -2781,11 +3892,17 @@
       </w:r>
     </w:p>
     <w:p>
+      <w:pPr>
+        <w:jc w:val="both"/>
+      </w:pPr>
       <w:r>
         <w:t>Think of these techniques as controlling how much attention you give to each feature:</w:t>
       </w:r>
     </w:p>
     <w:p>
+      <w:pPr>
+        <w:jc w:val="both"/>
+      </w:pPr>
       <w:r>
         <w:rPr>
           <w:b/>
@@ -2798,6 +3915,9 @@
       </w:r>
     </w:p>
     <w:p>
+      <w:pPr>
+        <w:jc w:val="both"/>
+      </w:pPr>
       <w:r>
         <w:rPr>
           <w:b/>
@@ -2810,6 +3930,9 @@
       </w:r>
     </w:p>
     <w:p>
+      <w:pPr>
+        <w:jc w:val="both"/>
+      </w:pPr>
       <w:r>
         <w:rPr>
           <w:b/>
@@ -2823,9 +3946,735 @@
     </w:p>
     <w:p>
       <w:pPr>
+        <w:jc w:val="both"/>
         <w:rPr>
           <w:lang w:val="en-IN"/>
         </w:rPr>
+      </w:pPr>
+    </w:p>
+    <w:p>
+      <w:pPr>
+        <w:pStyle w:val="Heading1"/>
+        <w:jc w:val="both"/>
+        <w:rPr>
+          <w:lang w:val="en-IN"/>
+        </w:rPr>
+      </w:pPr>
+    </w:p>
+    <w:p>
+      <w:pPr>
+        <w:pStyle w:val="Heading1"/>
+        <w:jc w:val="both"/>
+        <w:rPr>
+          <w:lang w:val="en-IN"/>
+        </w:rPr>
+      </w:pPr>
+      <w:r>
+        <w:rPr>
+          <w:lang w:val="en-IN"/>
+        </w:rPr>
+        <w:t>Logistic Regression</w:t>
+      </w:r>
+    </w:p>
+    <w:p>
+      <w:pPr>
+        <w:jc w:val="both"/>
+        <w:rPr>
+          <w:b/>
+          <w:bCs/>
+        </w:rPr>
+      </w:pPr>
+    </w:p>
+    <w:p>
+      <w:pPr>
+        <w:jc w:val="both"/>
+      </w:pPr>
+      <w:r>
+        <w:rPr>
+          <w:b/>
+          <w:bCs/>
+        </w:rPr>
+        <w:t>Logistic regression</w:t>
+      </w:r>
+      <w:r>
+        <w:t> is a </w:t>
+      </w:r>
+      <w:r>
+        <w:rPr>
+          <w:b/>
+          <w:bCs/>
+        </w:rPr>
+        <w:t>supervised machine learning algorithm </w:t>
+      </w:r>
+      <w:r>
+        <w:t>used for </w:t>
+      </w:r>
+      <w:r>
+        <w:rPr>
+          <w:b/>
+          <w:bCs/>
+        </w:rPr>
+        <w:t>classification tasks</w:t>
+      </w:r>
+      <w:r>
+        <w:t> where the goal is to predict the probability that an instance belongs to a given class or not.</w:t>
+      </w:r>
+    </w:p>
+    <w:p>
+      <w:pPr>
+        <w:jc w:val="both"/>
+      </w:pPr>
+      <w:r>
+        <w:t>Logistic regression is used for binary </w:t>
+      </w:r>
+      <w:hyperlink r:id="rId16" w:history="1">
+        <w:r>
+          <w:rPr>
+            <w:rStyle w:val="Hyperlink"/>
+          </w:rPr>
+          <w:t>classification</w:t>
+        </w:r>
+      </w:hyperlink>
+      <w:r>
+        <w:t> where we use </w:t>
+      </w:r>
+      <w:hyperlink r:id="rId17" w:history="1">
+        <w:r>
+          <w:rPr>
+            <w:rStyle w:val="Hyperlink"/>
+          </w:rPr>
+          <w:t>sigmoid function</w:t>
+        </w:r>
+      </w:hyperlink>
+      <w:r>
+        <w:t>, that takes input as independent variables and produces a probability value between 0 and 1.</w:t>
+      </w:r>
+    </w:p>
+    <w:p>
+      <w:pPr>
+        <w:jc w:val="both"/>
+      </w:pPr>
+      <w:r>
+        <w:t>For example, we have two classes Class 0 and Class 1 if the value of the logistic function for an input is greater than 0.5 (threshold value) then it belongs to Class 1 otherwise it belongs to Class 0.</w:t>
+      </w:r>
+    </w:p>
+    <w:p>
+      <w:pPr>
+        <w:jc w:val="both"/>
+      </w:pPr>
+      <w:r>
+        <w:t>It’s referred to as regression because it is the extension of</w:t>
+      </w:r>
+      <w:hyperlink r:id="rId18" w:history="1">
+        <w:r>
+          <w:rPr>
+            <w:rStyle w:val="Hyperlink"/>
+          </w:rPr>
+          <w:t> linear regression</w:t>
+        </w:r>
+      </w:hyperlink>
+      <w:r>
+        <w:t> but is mainly used for classification problems.</w:t>
+      </w:r>
+    </w:p>
+    <w:p>
+      <w:pPr>
+        <w:jc w:val="both"/>
+      </w:pPr>
+      <w:r>
+        <w:t>In Logistic regression, instead of fitting a regression line, we fit an “S” shaped logistic function, which predicts two maximum values (0 or 1).</w:t>
+      </w:r>
+    </w:p>
+    <w:p>
+      <w:pPr>
+        <w:jc w:val="both"/>
+        <w:rPr>
+          <w:b/>
+          <w:bCs/>
+        </w:rPr>
+      </w:pPr>
+      <w:r>
+        <w:rPr>
+          <w:b/>
+          <w:bCs/>
+        </w:rPr>
+        <w:t>Types of Logistic Regression</w:t>
+      </w:r>
+    </w:p>
+    <w:p>
+      <w:pPr>
+        <w:jc w:val="both"/>
+      </w:pPr>
+      <w:r>
+        <w:t>On the basis of the categories, Logistic Regression can be classified into three types:</w:t>
+      </w:r>
+    </w:p>
+    <w:p>
+      <w:pPr>
+        <w:numPr>
+          <w:ilvl w:val="0"/>
+          <w:numId w:val="35"/>
+        </w:numPr>
+        <w:jc w:val="both"/>
+      </w:pPr>
+      <w:r>
+        <w:rPr>
+          <w:b/>
+          <w:bCs/>
+        </w:rPr>
+        <w:t>Binomial:</w:t>
+      </w:r>
+      <w:r>
+        <w:t> In binomial Logistic regression, there can be only two possible types of the dependent variables, such as 0 or 1, Pass or Fail, etc.</w:t>
+      </w:r>
+    </w:p>
+    <w:p>
+      <w:pPr>
+        <w:numPr>
+          <w:ilvl w:val="0"/>
+          <w:numId w:val="36"/>
+        </w:numPr>
+        <w:jc w:val="both"/>
+      </w:pPr>
+      <w:r>
+        <w:rPr>
+          <w:b/>
+          <w:bCs/>
+        </w:rPr>
+        <w:t>Multinomial:</w:t>
+      </w:r>
+      <w:r>
+        <w:t> In multinomial Logistic regression, there can be 3 or more possible unordered types of the dependent variable, such as “cat”, “dogs”, or “sheep”</w:t>
+      </w:r>
+    </w:p>
+    <w:p>
+      <w:pPr>
+        <w:numPr>
+          <w:ilvl w:val="0"/>
+          <w:numId w:val="37"/>
+        </w:numPr>
+        <w:jc w:val="both"/>
+      </w:pPr>
+      <w:r>
+        <w:rPr>
+          <w:b/>
+          <w:bCs/>
+        </w:rPr>
+        <w:t>Ordinal: </w:t>
+      </w:r>
+      <w:r>
+        <w:t>In ordinal Logistic regression, there can be 3 or more possible ordered types of dependent variables, such as “low”, “Medium”, or “High”.</w:t>
+      </w:r>
+    </w:p>
+    <w:p>
+      <w:pPr>
+        <w:jc w:val="both"/>
+        <w:rPr>
+          <w:b/>
+          <w:bCs/>
+        </w:rPr>
+      </w:pPr>
+      <w:r>
+        <w:rPr>
+          <w:b/>
+          <w:bCs/>
+        </w:rPr>
+        <w:t>Understanding Sigmoid Function</w:t>
+      </w:r>
+    </w:p>
+    <w:p>
+      <w:pPr>
+        <w:jc w:val="both"/>
+      </w:pPr>
+      <w:r>
+        <w:t>So far, we’ve covered the basics of logistic regression, but now let’s focus on the most important function that forms the core of logistic regression</w:t>
+      </w:r>
+      <w:r>
+        <w:rPr>
+          <w:b/>
+          <w:bCs/>
+        </w:rPr>
+        <w:t>.</w:t>
+      </w:r>
+    </w:p>
+    <w:p>
+      <w:pPr>
+        <w:numPr>
+          <w:ilvl w:val="0"/>
+          <w:numId w:val="38"/>
+        </w:numPr>
+        <w:jc w:val="both"/>
+      </w:pPr>
+      <w:r>
+        <w:lastRenderedPageBreak/>
+        <w:t>The </w:t>
+      </w:r>
+      <w:r>
+        <w:rPr>
+          <w:b/>
+          <w:bCs/>
+        </w:rPr>
+        <w:t>sigmoid function </w:t>
+      </w:r>
+      <w:r>
+        <w:t>is a mathematical function used to map the predicted values to probabilities.</w:t>
+      </w:r>
+    </w:p>
+    <w:p>
+      <w:pPr>
+        <w:numPr>
+          <w:ilvl w:val="0"/>
+          <w:numId w:val="39"/>
+        </w:numPr>
+        <w:jc w:val="both"/>
+      </w:pPr>
+      <w:r>
+        <w:t>It maps any real value into another value within a range of</w:t>
+      </w:r>
+      <w:r>
+        <w:rPr>
+          <w:b/>
+          <w:bCs/>
+        </w:rPr>
+        <w:t> 0 and 1</w:t>
+      </w:r>
+      <w:r>
+        <w:t>. The value of the logistic regression must be between 0 and 1, which cannot go beyond this limit, so it forms a curve like the “</w:t>
+      </w:r>
+      <w:r>
+        <w:rPr>
+          <w:b/>
+          <w:bCs/>
+        </w:rPr>
+        <w:t>S</w:t>
+      </w:r>
+      <w:r>
+        <w:t>” form.</w:t>
+      </w:r>
+    </w:p>
+    <w:p>
+      <w:pPr>
+        <w:numPr>
+          <w:ilvl w:val="0"/>
+          <w:numId w:val="40"/>
+        </w:numPr>
+        <w:jc w:val="both"/>
+      </w:pPr>
+      <w:r>
+        <w:t>The S-form curve is called the </w:t>
+      </w:r>
+      <w:r>
+        <w:rPr>
+          <w:b/>
+          <w:bCs/>
+        </w:rPr>
+        <w:t>Sigmoid function or the logistic function.</w:t>
+      </w:r>
+    </w:p>
+    <w:p>
+      <w:pPr>
+        <w:numPr>
+          <w:ilvl w:val="0"/>
+          <w:numId w:val="41"/>
+        </w:numPr>
+        <w:jc w:val="both"/>
+      </w:pPr>
+      <w:r>
+        <w:t>In logistic regression, we use the concept of the threshold value, which defines the probability of either 0 or 1. Such as values above the threshold value tends to 1, and a value below the threshold values tends to 0.</w:t>
+      </w:r>
+    </w:p>
+    <w:p>
+      <w:pPr>
+        <w:pStyle w:val="Heading2"/>
+        <w:shd w:val="clear" w:color="auto" w:fill="FFFFFF"/>
+        <w:spacing w:before="0" w:after="0"/>
+        <w:textAlignment w:val="baseline"/>
+        <w:rPr>
+          <w:rFonts w:ascii="Nunito" w:hAnsi="Nunito"/>
+          <w:b/>
+          <w:bCs/>
+          <w:color w:val="273239"/>
+          <w:spacing w:val="2"/>
+        </w:rPr>
+      </w:pPr>
+      <w:r>
+        <w:rPr>
+          <w:rFonts w:ascii="Nunito" w:hAnsi="Nunito"/>
+          <w:b/>
+          <w:bCs/>
+          <w:color w:val="273239"/>
+          <w:spacing w:val="2"/>
+          <w:bdr w:val="none" w:sz="0" w:space="0" w:color="auto" w:frame="1"/>
+        </w:rPr>
+        <w:t>How does Logistic Regression work?</w:t>
+      </w:r>
+    </w:p>
+    <w:p>
+      <w:pPr>
+        <w:pStyle w:val="NormalWeb"/>
+        <w:shd w:val="clear" w:color="auto" w:fill="FFFFFF"/>
+        <w:spacing w:after="0"/>
+        <w:textAlignment w:val="baseline"/>
+        <w:rPr>
+          <w:rFonts w:ascii="Nunito" w:hAnsi="Nunito"/>
+          <w:color w:val="273239"/>
+          <w:spacing w:val="2"/>
+          <w:sz w:val="27"/>
+          <w:szCs w:val="27"/>
+        </w:rPr>
+      </w:pPr>
+      <w:r>
+        <w:rPr>
+          <w:rFonts w:ascii="Nunito" w:hAnsi="Nunito"/>
+          <w:color w:val="273239"/>
+          <w:spacing w:val="2"/>
+          <w:sz w:val="27"/>
+          <w:szCs w:val="27"/>
+          <w:bdr w:val="none" w:sz="0" w:space="0" w:color="auto" w:frame="1"/>
+        </w:rPr>
+        <w:t>The logistic regression model transforms the </w:t>
+      </w:r>
+      <w:hyperlink r:id="rId19" w:history="1">
+        <w:r>
+          <w:rPr>
+            <w:rStyle w:val="Hyperlink"/>
+            <w:rFonts w:ascii="Nunito" w:hAnsi="Nunito"/>
+            <w:spacing w:val="2"/>
+            <w:sz w:val="27"/>
+            <w:szCs w:val="27"/>
+            <w:bdr w:val="none" w:sz="0" w:space="0" w:color="auto" w:frame="1"/>
+          </w:rPr>
+          <w:t>linear regression</w:t>
+        </w:r>
+      </w:hyperlink>
+      <w:r>
+        <w:rPr>
+          <w:rFonts w:ascii="Nunito" w:hAnsi="Nunito"/>
+          <w:color w:val="273239"/>
+          <w:spacing w:val="2"/>
+          <w:sz w:val="27"/>
+          <w:szCs w:val="27"/>
+          <w:bdr w:val="none" w:sz="0" w:space="0" w:color="auto" w:frame="1"/>
+        </w:rPr>
+        <w:t> function continuous value output into categorical value output using a sigmoid function, which maps any real-valued set of independent variables input into a value between 0 and 1. This function is known as the logistic function.</w:t>
+      </w:r>
+    </w:p>
+    <w:p>
+      <w:pPr>
+        <w:jc w:val="both"/>
+      </w:pPr>
+      <w:r>
+        <w:drawing>
+          <wp:inline distT="0" distB="0" distL="0" distR="0" wp14:anchorId="57125A7F" wp14:editId="1C94AF66">
+            <wp:extent cx="5419725" cy="3839845"/>
+            <wp:effectExtent l="0" t="0" r="9525" b="8255"/>
+            <wp:docPr id="1518382736" name="Picture 1"/>
+            <wp:cNvGraphicFramePr>
+              <a:graphicFrameLocks xmlns:a="http://schemas.openxmlformats.org/drawingml/2006/main" noChangeAspect="1"/>
+            </wp:cNvGraphicFramePr>
+            <a:graphic xmlns:a="http://schemas.openxmlformats.org/drawingml/2006/main">
+              <a:graphicData uri="http://schemas.openxmlformats.org/drawingml/2006/picture">
+                <pic:pic xmlns:pic="http://schemas.openxmlformats.org/drawingml/2006/picture">
+                  <pic:nvPicPr>
+                    <pic:cNvPr id="1518382736" name=""/>
+                    <pic:cNvPicPr/>
+                  </pic:nvPicPr>
+                  <pic:blipFill>
+                    <a:blip r:embed="rId20"/>
+                    <a:stretch>
+                      <a:fillRect/>
+                    </a:stretch>
+                  </pic:blipFill>
+                  <pic:spPr>
+                    <a:xfrm>
+                      <a:off x="0" y="0"/>
+                      <a:ext cx="5422253" cy="3841636"/>
+                    </a:xfrm>
+                    <a:prstGeom prst="rect">
+                      <a:avLst/>
+                    </a:prstGeom>
+                  </pic:spPr>
+                </pic:pic>
+              </a:graphicData>
+            </a:graphic>
+          </wp:inline>
+        </w:drawing>
+      </w:r>
+    </w:p>
+    <w:p>
+      <w:pPr>
+        <w:jc w:val="both"/>
+      </w:pPr>
+    </w:p>
+    <w:p>
+      <w:pPr>
+        <w:jc w:val="both"/>
+      </w:pPr>
+      <w:r>
+        <w:lastRenderedPageBreak/>
+        <w:drawing>
+          <wp:inline distT="0" distB="0" distL="0" distR="0" wp14:anchorId="7A09DEC5" wp14:editId="67B42373">
+            <wp:extent cx="5382376" cy="3315163"/>
+            <wp:effectExtent l="0" t="0" r="0" b="0"/>
+            <wp:docPr id="713666298" name="Picture 1"/>
+            <wp:cNvGraphicFramePr>
+              <a:graphicFrameLocks xmlns:a="http://schemas.openxmlformats.org/drawingml/2006/main" noChangeAspect="1"/>
+            </wp:cNvGraphicFramePr>
+            <a:graphic xmlns:a="http://schemas.openxmlformats.org/drawingml/2006/main">
+              <a:graphicData uri="http://schemas.openxmlformats.org/drawingml/2006/picture">
+                <pic:pic xmlns:pic="http://schemas.openxmlformats.org/drawingml/2006/picture">
+                  <pic:nvPicPr>
+                    <pic:cNvPr id="713666298" name=""/>
+                    <pic:cNvPicPr/>
+                  </pic:nvPicPr>
+                  <pic:blipFill>
+                    <a:blip r:embed="rId21"/>
+                    <a:stretch>
+                      <a:fillRect/>
+                    </a:stretch>
+                  </pic:blipFill>
+                  <pic:spPr>
+                    <a:xfrm>
+                      <a:off x="0" y="0"/>
+                      <a:ext cx="5382376" cy="3315163"/>
+                    </a:xfrm>
+                    <a:prstGeom prst="rect">
+                      <a:avLst/>
+                    </a:prstGeom>
+                  </pic:spPr>
+                </pic:pic>
+              </a:graphicData>
+            </a:graphic>
+          </wp:inline>
+        </w:drawing>
+      </w:r>
+    </w:p>
+    <w:p>
+      <w:pPr>
+        <w:jc w:val="both"/>
+      </w:pPr>
+    </w:p>
+    <w:p>
+      <w:pPr>
+        <w:jc w:val="both"/>
+        <w:rPr>
+          <w:b/>
+          <w:bCs/>
+        </w:rPr>
+      </w:pPr>
+      <w:r>
+        <w:rPr>
+          <w:b/>
+          <w:bCs/>
+        </w:rPr>
+        <w:t>Use Cases</w:t>
+      </w:r>
+    </w:p>
+    <w:p>
+      <w:pPr>
+        <w:numPr>
+          <w:ilvl w:val="0"/>
+          <w:numId w:val="42"/>
+        </w:numPr>
+        <w:jc w:val="both"/>
+      </w:pPr>
+      <w:r>
+        <w:rPr>
+          <w:b/>
+          <w:bCs/>
+        </w:rPr>
+        <w:t>Binary Classification:</w:t>
+      </w:r>
+      <w:r>
+        <w:t xml:space="preserve"> Spam detection, credit card fraud, disease diagnosis (e.g., predicting diabetes: Yes/No).</w:t>
+      </w:r>
+    </w:p>
+    <w:p>
+      <w:pPr>
+        <w:numPr>
+          <w:ilvl w:val="0"/>
+          <w:numId w:val="42"/>
+        </w:numPr>
+        <w:jc w:val="both"/>
+      </w:pPr>
+      <w:r>
+        <w:rPr>
+          <w:b/>
+          <w:bCs/>
+        </w:rPr>
+        <w:t>Multiclass Classification (Extension):</w:t>
+      </w:r>
+      <w:r>
+        <w:t xml:space="preserve"> Logistic Regression can be extended using </w:t>
+      </w:r>
+      <w:r>
+        <w:rPr>
+          <w:b/>
+          <w:bCs/>
+        </w:rPr>
+        <w:t>One-vs-Rest (</w:t>
+      </w:r>
+      <w:proofErr w:type="spellStart"/>
+      <w:r>
+        <w:rPr>
+          <w:b/>
+          <w:bCs/>
+        </w:rPr>
+        <w:t>OvR</w:t>
+      </w:r>
+      <w:proofErr w:type="spellEnd"/>
+      <w:r>
+        <w:rPr>
+          <w:b/>
+          <w:bCs/>
+        </w:rPr>
+        <w:t>)</w:t>
+      </w:r>
+      <w:r>
+        <w:t xml:space="preserve"> or </w:t>
+      </w:r>
+      <w:proofErr w:type="spellStart"/>
+      <w:r>
+        <w:rPr>
+          <w:b/>
+          <w:bCs/>
+        </w:rPr>
+        <w:t>Softmax</w:t>
+      </w:r>
+      <w:proofErr w:type="spellEnd"/>
+      <w:r>
+        <w:rPr>
+          <w:b/>
+          <w:bCs/>
+        </w:rPr>
+        <w:t xml:space="preserve"> Regression</w:t>
+      </w:r>
+      <w:r>
+        <w:t xml:space="preserve"> for problems with multiple classes.</w:t>
+      </w:r>
+    </w:p>
+    <w:p>
+      <w:pPr>
+        <w:jc w:val="both"/>
+        <w:rPr>
+          <w:b/>
+          <w:bCs/>
+        </w:rPr>
+      </w:pPr>
+      <w:r>
+        <w:rPr>
+          <w:b/>
+          <w:bCs/>
+        </w:rPr>
+        <w:t>Key Metrics</w:t>
+      </w:r>
+    </w:p>
+    <w:p>
+      <w:pPr>
+        <w:jc w:val="both"/>
+      </w:pPr>
+      <w:r>
+        <w:t>Logistic Regression focuses on classification metrics rather than error metrics:</w:t>
+      </w:r>
+    </w:p>
+    <w:p>
+      <w:pPr>
+        <w:numPr>
+          <w:ilvl w:val="0"/>
+          <w:numId w:val="43"/>
+        </w:numPr>
+        <w:jc w:val="both"/>
+      </w:pPr>
+      <w:r>
+        <w:rPr>
+          <w:b/>
+          <w:bCs/>
+        </w:rPr>
+        <w:t>Accuracy:</w:t>
+      </w:r>
+      <w:r>
+        <w:t xml:space="preserve"> Percentage of correct predictions.</w:t>
+      </w:r>
+    </w:p>
+    <w:p>
+      <w:pPr>
+        <w:numPr>
+          <w:ilvl w:val="0"/>
+          <w:numId w:val="43"/>
+        </w:numPr>
+        <w:jc w:val="both"/>
+      </w:pPr>
+      <w:r>
+        <w:rPr>
+          <w:b/>
+          <w:bCs/>
+        </w:rPr>
+        <w:t>Precision:</w:t>
+      </w:r>
+      <w:r>
+        <w:t xml:space="preserve"> True Positives / (True Positives + False Positives). Focuses on minimizing false alarms.</w:t>
+      </w:r>
+    </w:p>
+    <w:p>
+      <w:pPr>
+        <w:numPr>
+          <w:ilvl w:val="0"/>
+          <w:numId w:val="43"/>
+        </w:numPr>
+        <w:jc w:val="both"/>
+      </w:pPr>
+      <w:r>
+        <w:rPr>
+          <w:b/>
+          <w:bCs/>
+        </w:rPr>
+        <w:t>Recall (Sensitivity):</w:t>
+      </w:r>
+      <w:r>
+        <w:t xml:space="preserve"> True Positives / (True Positives + False Negatives). Focuses on finding all positive cases.</w:t>
+      </w:r>
+    </w:p>
+    <w:p>
+      <w:pPr>
+        <w:numPr>
+          <w:ilvl w:val="0"/>
+          <w:numId w:val="43"/>
+        </w:numPr>
+        <w:jc w:val="both"/>
+      </w:pPr>
+      <w:r>
+        <w:rPr>
+          <w:b/>
+          <w:bCs/>
+        </w:rPr>
+        <w:t>F1-Score:</w:t>
+      </w:r>
+      <w:r>
+        <w:t xml:space="preserve"> Harmonic mean of precision and recall.</w:t>
+      </w:r>
+    </w:p>
+    <w:p>
+      <w:pPr>
+        <w:numPr>
+          <w:ilvl w:val="0"/>
+          <w:numId w:val="43"/>
+        </w:numPr>
+        <w:jc w:val="both"/>
+      </w:pPr>
+      <w:r>
+        <w:rPr>
+          <w:b/>
+          <w:bCs/>
+        </w:rPr>
+        <w:t>Confusion Matrix:</w:t>
+      </w:r>
+      <w:r>
+        <w:t xml:space="preserve"> Summarizes predictions as True Positives, True Negatives, False Positives, False Negatives.</w:t>
+      </w:r>
+    </w:p>
+    <w:p>
+      <w:pPr>
+        <w:jc w:val="both"/>
       </w:pPr>
     </w:p>
     <w:sectPr>
@@ -2990,6 +4839,453 @@
     </w:lvl>
   </w:abstractNum>
   <w:abstractNum w:abstractNumId="1" w15:restartNumberingAfterBreak="0">
+    <w:nsid w:val="0247040A"/>
+    <w:multiLevelType w:val="multilevel"/>
+    <w:tmpl w:val="3F52814E"/>
+    <w:lvl w:ilvl="0">
+      <w:start w:val="1"/>
+      <w:numFmt w:val="bullet"/>
+      <w:lvlText w:val=""/>
+      <w:lvlJc w:val="left"/>
+      <w:pPr>
+        <w:tabs>
+          <w:tab w:val="num" w:pos="720"/>
+        </w:tabs>
+        <w:ind w:left="720" w:hanging="360"/>
+      </w:pPr>
+      <w:rPr>
+        <w:rFonts w:ascii="Symbol" w:hAnsi="Symbol" w:hint="default"/>
+        <w:sz w:val="20"/>
+      </w:rPr>
+    </w:lvl>
+    <w:lvl w:ilvl="1" w:tentative="1">
+      <w:start w:val="1"/>
+      <w:numFmt w:val="bullet"/>
+      <w:lvlText w:val=""/>
+      <w:lvlJc w:val="left"/>
+      <w:pPr>
+        <w:tabs>
+          <w:tab w:val="num" w:pos="1440"/>
+        </w:tabs>
+        <w:ind w:left="1440" w:hanging="360"/>
+      </w:pPr>
+      <w:rPr>
+        <w:rFonts w:ascii="Symbol" w:hAnsi="Symbol" w:hint="default"/>
+        <w:sz w:val="20"/>
+      </w:rPr>
+    </w:lvl>
+    <w:lvl w:ilvl="2" w:tentative="1">
+      <w:start w:val="1"/>
+      <w:numFmt w:val="bullet"/>
+      <w:lvlText w:val=""/>
+      <w:lvlJc w:val="left"/>
+      <w:pPr>
+        <w:tabs>
+          <w:tab w:val="num" w:pos="2160"/>
+        </w:tabs>
+        <w:ind w:left="2160" w:hanging="360"/>
+      </w:pPr>
+      <w:rPr>
+        <w:rFonts w:ascii="Symbol" w:hAnsi="Symbol" w:hint="default"/>
+        <w:sz w:val="20"/>
+      </w:rPr>
+    </w:lvl>
+    <w:lvl w:ilvl="3" w:tentative="1">
+      <w:start w:val="1"/>
+      <w:numFmt w:val="bullet"/>
+      <w:lvlText w:val=""/>
+      <w:lvlJc w:val="left"/>
+      <w:pPr>
+        <w:tabs>
+          <w:tab w:val="num" w:pos="2880"/>
+        </w:tabs>
+        <w:ind w:left="2880" w:hanging="360"/>
+      </w:pPr>
+      <w:rPr>
+        <w:rFonts w:ascii="Symbol" w:hAnsi="Symbol" w:hint="default"/>
+        <w:sz w:val="20"/>
+      </w:rPr>
+    </w:lvl>
+    <w:lvl w:ilvl="4" w:tentative="1">
+      <w:start w:val="1"/>
+      <w:numFmt w:val="bullet"/>
+      <w:lvlText w:val=""/>
+      <w:lvlJc w:val="left"/>
+      <w:pPr>
+        <w:tabs>
+          <w:tab w:val="num" w:pos="3600"/>
+        </w:tabs>
+        <w:ind w:left="3600" w:hanging="360"/>
+      </w:pPr>
+      <w:rPr>
+        <w:rFonts w:ascii="Symbol" w:hAnsi="Symbol" w:hint="default"/>
+        <w:sz w:val="20"/>
+      </w:rPr>
+    </w:lvl>
+    <w:lvl w:ilvl="5" w:tentative="1">
+      <w:start w:val="1"/>
+      <w:numFmt w:val="bullet"/>
+      <w:lvlText w:val=""/>
+      <w:lvlJc w:val="left"/>
+      <w:pPr>
+        <w:tabs>
+          <w:tab w:val="num" w:pos="4320"/>
+        </w:tabs>
+        <w:ind w:left="4320" w:hanging="360"/>
+      </w:pPr>
+      <w:rPr>
+        <w:rFonts w:ascii="Symbol" w:hAnsi="Symbol" w:hint="default"/>
+        <w:sz w:val="20"/>
+      </w:rPr>
+    </w:lvl>
+    <w:lvl w:ilvl="6" w:tentative="1">
+      <w:start w:val="1"/>
+      <w:numFmt w:val="bullet"/>
+      <w:lvlText w:val=""/>
+      <w:lvlJc w:val="left"/>
+      <w:pPr>
+        <w:tabs>
+          <w:tab w:val="num" w:pos="5040"/>
+        </w:tabs>
+        <w:ind w:left="5040" w:hanging="360"/>
+      </w:pPr>
+      <w:rPr>
+        <w:rFonts w:ascii="Symbol" w:hAnsi="Symbol" w:hint="default"/>
+        <w:sz w:val="20"/>
+      </w:rPr>
+    </w:lvl>
+    <w:lvl w:ilvl="7" w:tentative="1">
+      <w:start w:val="1"/>
+      <w:numFmt w:val="bullet"/>
+      <w:lvlText w:val=""/>
+      <w:lvlJc w:val="left"/>
+      <w:pPr>
+        <w:tabs>
+          <w:tab w:val="num" w:pos="5760"/>
+        </w:tabs>
+        <w:ind w:left="5760" w:hanging="360"/>
+      </w:pPr>
+      <w:rPr>
+        <w:rFonts w:ascii="Symbol" w:hAnsi="Symbol" w:hint="default"/>
+        <w:sz w:val="20"/>
+      </w:rPr>
+    </w:lvl>
+    <w:lvl w:ilvl="8" w:tentative="1">
+      <w:start w:val="1"/>
+      <w:numFmt w:val="bullet"/>
+      <w:lvlText w:val=""/>
+      <w:lvlJc w:val="left"/>
+      <w:pPr>
+        <w:tabs>
+          <w:tab w:val="num" w:pos="6480"/>
+        </w:tabs>
+        <w:ind w:left="6480" w:hanging="360"/>
+      </w:pPr>
+      <w:rPr>
+        <w:rFonts w:ascii="Symbol" w:hAnsi="Symbol" w:hint="default"/>
+        <w:sz w:val="20"/>
+      </w:rPr>
+    </w:lvl>
+  </w:abstractNum>
+  <w:abstractNum w:abstractNumId="2" w15:restartNumberingAfterBreak="0">
+    <w:nsid w:val="0FA27885"/>
+    <w:multiLevelType w:val="multilevel"/>
+    <w:tmpl w:val="A348A5C6"/>
+    <w:lvl w:ilvl="0">
+      <w:start w:val="1"/>
+      <w:numFmt w:val="bullet"/>
+      <w:lvlText w:val=""/>
+      <w:lvlJc w:val="left"/>
+      <w:pPr>
+        <w:tabs>
+          <w:tab w:val="num" w:pos="720"/>
+        </w:tabs>
+        <w:ind w:left="720" w:hanging="360"/>
+      </w:pPr>
+      <w:rPr>
+        <w:rFonts w:ascii="Symbol" w:hAnsi="Symbol" w:hint="default"/>
+        <w:sz w:val="20"/>
+      </w:rPr>
+    </w:lvl>
+    <w:lvl w:ilvl="1">
+      <w:start w:val="1"/>
+      <w:numFmt w:val="bullet"/>
+      <w:lvlText w:val="o"/>
+      <w:lvlJc w:val="left"/>
+      <w:pPr>
+        <w:tabs>
+          <w:tab w:val="num" w:pos="1440"/>
+        </w:tabs>
+        <w:ind w:left="1440" w:hanging="360"/>
+      </w:pPr>
+      <w:rPr>
+        <w:rFonts w:ascii="Courier New" w:hAnsi="Courier New" w:hint="default"/>
+        <w:sz w:val="20"/>
+      </w:rPr>
+    </w:lvl>
+    <w:lvl w:ilvl="2" w:tentative="1">
+      <w:start w:val="1"/>
+      <w:numFmt w:val="bullet"/>
+      <w:lvlText w:val=""/>
+      <w:lvlJc w:val="left"/>
+      <w:pPr>
+        <w:tabs>
+          <w:tab w:val="num" w:pos="2160"/>
+        </w:tabs>
+        <w:ind w:left="2160" w:hanging="360"/>
+      </w:pPr>
+      <w:rPr>
+        <w:rFonts w:ascii="Wingdings" w:hAnsi="Wingdings" w:hint="default"/>
+        <w:sz w:val="20"/>
+      </w:rPr>
+    </w:lvl>
+    <w:lvl w:ilvl="3" w:tentative="1">
+      <w:start w:val="1"/>
+      <w:numFmt w:val="bullet"/>
+      <w:lvlText w:val=""/>
+      <w:lvlJc w:val="left"/>
+      <w:pPr>
+        <w:tabs>
+          <w:tab w:val="num" w:pos="2880"/>
+        </w:tabs>
+        <w:ind w:left="2880" w:hanging="360"/>
+      </w:pPr>
+      <w:rPr>
+        <w:rFonts w:ascii="Wingdings" w:hAnsi="Wingdings" w:hint="default"/>
+        <w:sz w:val="20"/>
+      </w:rPr>
+    </w:lvl>
+    <w:lvl w:ilvl="4" w:tentative="1">
+      <w:start w:val="1"/>
+      <w:numFmt w:val="bullet"/>
+      <w:lvlText w:val=""/>
+      <w:lvlJc w:val="left"/>
+      <w:pPr>
+        <w:tabs>
+          <w:tab w:val="num" w:pos="3600"/>
+        </w:tabs>
+        <w:ind w:left="3600" w:hanging="360"/>
+      </w:pPr>
+      <w:rPr>
+        <w:rFonts w:ascii="Wingdings" w:hAnsi="Wingdings" w:hint="default"/>
+        <w:sz w:val="20"/>
+      </w:rPr>
+    </w:lvl>
+    <w:lvl w:ilvl="5" w:tentative="1">
+      <w:start w:val="1"/>
+      <w:numFmt w:val="bullet"/>
+      <w:lvlText w:val=""/>
+      <w:lvlJc w:val="left"/>
+      <w:pPr>
+        <w:tabs>
+          <w:tab w:val="num" w:pos="4320"/>
+        </w:tabs>
+        <w:ind w:left="4320" w:hanging="360"/>
+      </w:pPr>
+      <w:rPr>
+        <w:rFonts w:ascii="Wingdings" w:hAnsi="Wingdings" w:hint="default"/>
+        <w:sz w:val="20"/>
+      </w:rPr>
+    </w:lvl>
+    <w:lvl w:ilvl="6" w:tentative="1">
+      <w:start w:val="1"/>
+      <w:numFmt w:val="bullet"/>
+      <w:lvlText w:val=""/>
+      <w:lvlJc w:val="left"/>
+      <w:pPr>
+        <w:tabs>
+          <w:tab w:val="num" w:pos="5040"/>
+        </w:tabs>
+        <w:ind w:left="5040" w:hanging="360"/>
+      </w:pPr>
+      <w:rPr>
+        <w:rFonts w:ascii="Wingdings" w:hAnsi="Wingdings" w:hint="default"/>
+        <w:sz w:val="20"/>
+      </w:rPr>
+    </w:lvl>
+    <w:lvl w:ilvl="7" w:tentative="1">
+      <w:start w:val="1"/>
+      <w:numFmt w:val="bullet"/>
+      <w:lvlText w:val=""/>
+      <w:lvlJc w:val="left"/>
+      <w:pPr>
+        <w:tabs>
+          <w:tab w:val="num" w:pos="5760"/>
+        </w:tabs>
+        <w:ind w:left="5760" w:hanging="360"/>
+      </w:pPr>
+      <w:rPr>
+        <w:rFonts w:ascii="Wingdings" w:hAnsi="Wingdings" w:hint="default"/>
+        <w:sz w:val="20"/>
+      </w:rPr>
+    </w:lvl>
+    <w:lvl w:ilvl="8" w:tentative="1">
+      <w:start w:val="1"/>
+      <w:numFmt w:val="bullet"/>
+      <w:lvlText w:val=""/>
+      <w:lvlJc w:val="left"/>
+      <w:pPr>
+        <w:tabs>
+          <w:tab w:val="num" w:pos="6480"/>
+        </w:tabs>
+        <w:ind w:left="6480" w:hanging="360"/>
+      </w:pPr>
+      <w:rPr>
+        <w:rFonts w:ascii="Wingdings" w:hAnsi="Wingdings" w:hint="default"/>
+        <w:sz w:val="20"/>
+      </w:rPr>
+    </w:lvl>
+  </w:abstractNum>
+  <w:abstractNum w:abstractNumId="3" w15:restartNumberingAfterBreak="0">
+    <w:nsid w:val="0FC40652"/>
+    <w:multiLevelType w:val="multilevel"/>
+    <w:tmpl w:val="2C42596C"/>
+    <w:lvl w:ilvl="0">
+      <w:start w:val="1"/>
+      <w:numFmt w:val="bullet"/>
+      <w:lvlText w:val=""/>
+      <w:lvlJc w:val="left"/>
+      <w:pPr>
+        <w:tabs>
+          <w:tab w:val="num" w:pos="720"/>
+        </w:tabs>
+        <w:ind w:left="720" w:hanging="360"/>
+      </w:pPr>
+      <w:rPr>
+        <w:rFonts w:ascii="Symbol" w:hAnsi="Symbol" w:hint="default"/>
+        <w:sz w:val="20"/>
+      </w:rPr>
+    </w:lvl>
+    <w:lvl w:ilvl="1">
+      <w:start w:val="1"/>
+      <w:numFmt w:val="bullet"/>
+      <w:lvlText w:val="o"/>
+      <w:lvlJc w:val="left"/>
+      <w:pPr>
+        <w:tabs>
+          <w:tab w:val="num" w:pos="1440"/>
+        </w:tabs>
+        <w:ind w:left="1440" w:hanging="360"/>
+      </w:pPr>
+      <w:rPr>
+        <w:rFonts w:ascii="Courier New" w:hAnsi="Courier New" w:hint="default"/>
+        <w:sz w:val="20"/>
+      </w:rPr>
+    </w:lvl>
+    <w:lvl w:ilvl="2" w:tentative="1">
+      <w:start w:val="1"/>
+      <w:numFmt w:val="bullet"/>
+      <w:lvlText w:val=""/>
+      <w:lvlJc w:val="left"/>
+      <w:pPr>
+        <w:tabs>
+          <w:tab w:val="num" w:pos="2160"/>
+        </w:tabs>
+        <w:ind w:left="2160" w:hanging="360"/>
+      </w:pPr>
+      <w:rPr>
+        <w:rFonts w:ascii="Wingdings" w:hAnsi="Wingdings" w:hint="default"/>
+        <w:sz w:val="20"/>
+      </w:rPr>
+    </w:lvl>
+    <w:lvl w:ilvl="3" w:tentative="1">
+      <w:start w:val="1"/>
+      <w:numFmt w:val="bullet"/>
+      <w:lvlText w:val=""/>
+      <w:lvlJc w:val="left"/>
+      <w:pPr>
+        <w:tabs>
+          <w:tab w:val="num" w:pos="2880"/>
+        </w:tabs>
+        <w:ind w:left="2880" w:hanging="360"/>
+      </w:pPr>
+      <w:rPr>
+        <w:rFonts w:ascii="Wingdings" w:hAnsi="Wingdings" w:hint="default"/>
+        <w:sz w:val="20"/>
+      </w:rPr>
+    </w:lvl>
+    <w:lvl w:ilvl="4" w:tentative="1">
+      <w:start w:val="1"/>
+      <w:numFmt w:val="bullet"/>
+      <w:lvlText w:val=""/>
+      <w:lvlJc w:val="left"/>
+      <w:pPr>
+        <w:tabs>
+          <w:tab w:val="num" w:pos="3600"/>
+        </w:tabs>
+        <w:ind w:left="3600" w:hanging="360"/>
+      </w:pPr>
+      <w:rPr>
+        <w:rFonts w:ascii="Wingdings" w:hAnsi="Wingdings" w:hint="default"/>
+        <w:sz w:val="20"/>
+      </w:rPr>
+    </w:lvl>
+    <w:lvl w:ilvl="5" w:tentative="1">
+      <w:start w:val="1"/>
+      <w:numFmt w:val="bullet"/>
+      <w:lvlText w:val=""/>
+      <w:lvlJc w:val="left"/>
+      <w:pPr>
+        <w:tabs>
+          <w:tab w:val="num" w:pos="4320"/>
+        </w:tabs>
+        <w:ind w:left="4320" w:hanging="360"/>
+      </w:pPr>
+      <w:rPr>
+        <w:rFonts w:ascii="Wingdings" w:hAnsi="Wingdings" w:hint="default"/>
+        <w:sz w:val="20"/>
+      </w:rPr>
+    </w:lvl>
+    <w:lvl w:ilvl="6" w:tentative="1">
+      <w:start w:val="1"/>
+      <w:numFmt w:val="bullet"/>
+      <w:lvlText w:val=""/>
+      <w:lvlJc w:val="left"/>
+      <w:pPr>
+        <w:tabs>
+          <w:tab w:val="num" w:pos="5040"/>
+        </w:tabs>
+        <w:ind w:left="5040" w:hanging="360"/>
+      </w:pPr>
+      <w:rPr>
+        <w:rFonts w:ascii="Wingdings" w:hAnsi="Wingdings" w:hint="default"/>
+        <w:sz w:val="20"/>
+      </w:rPr>
+    </w:lvl>
+    <w:lvl w:ilvl="7" w:tentative="1">
+      <w:start w:val="1"/>
+      <w:numFmt w:val="bullet"/>
+      <w:lvlText w:val=""/>
+      <w:lvlJc w:val="left"/>
+      <w:pPr>
+        <w:tabs>
+          <w:tab w:val="num" w:pos="5760"/>
+        </w:tabs>
+        <w:ind w:left="5760" w:hanging="360"/>
+      </w:pPr>
+      <w:rPr>
+        <w:rFonts w:ascii="Wingdings" w:hAnsi="Wingdings" w:hint="default"/>
+        <w:sz w:val="20"/>
+      </w:rPr>
+    </w:lvl>
+    <w:lvl w:ilvl="8" w:tentative="1">
+      <w:start w:val="1"/>
+      <w:numFmt w:val="bullet"/>
+      <w:lvlText w:val=""/>
+      <w:lvlJc w:val="left"/>
+      <w:pPr>
+        <w:tabs>
+          <w:tab w:val="num" w:pos="6480"/>
+        </w:tabs>
+        <w:ind w:left="6480" w:hanging="360"/>
+      </w:pPr>
+      <w:rPr>
+        <w:rFonts w:ascii="Wingdings" w:hAnsi="Wingdings" w:hint="default"/>
+        <w:sz w:val="20"/>
+      </w:rPr>
+    </w:lvl>
+  </w:abstractNum>
+  <w:abstractNum w:abstractNumId="4" w15:restartNumberingAfterBreak="0">
     <w:nsid w:val="10635CF1"/>
     <w:multiLevelType w:val="multilevel"/>
     <w:tmpl w:val="9990B8C0"/>
@@ -3138,7 +5434,7 @@
       </w:rPr>
     </w:lvl>
   </w:abstractNum>
-  <w:abstractNum w:abstractNumId="2" w15:restartNumberingAfterBreak="0">
+  <w:abstractNum w:abstractNumId="5" w15:restartNumberingAfterBreak="0">
     <w:nsid w:val="11A52646"/>
     <w:multiLevelType w:val="multilevel"/>
     <w:tmpl w:val="0DB2A45C"/>
@@ -3287,7 +5583,7 @@
       </w:rPr>
     </w:lvl>
   </w:abstractNum>
-  <w:abstractNum w:abstractNumId="3" w15:restartNumberingAfterBreak="0">
+  <w:abstractNum w:abstractNumId="6" w15:restartNumberingAfterBreak="0">
     <w:nsid w:val="233612AA"/>
     <w:multiLevelType w:val="multilevel"/>
     <w:tmpl w:val="53486E92"/>
@@ -3436,7 +5732,120 @@
       </w:rPr>
     </w:lvl>
   </w:abstractNum>
-  <w:abstractNum w:abstractNumId="4" w15:restartNumberingAfterBreak="0">
+  <w:abstractNum w:abstractNumId="7" w15:restartNumberingAfterBreak="0">
+    <w:nsid w:val="29E4541E"/>
+    <w:multiLevelType w:val="multilevel"/>
+    <w:tmpl w:val="AC20D476"/>
+    <w:lvl w:ilvl="0">
+      <w:start w:val="1"/>
+      <w:numFmt w:val="decimal"/>
+      <w:lvlText w:val="%1."/>
+      <w:lvlJc w:val="left"/>
+      <w:pPr>
+        <w:tabs>
+          <w:tab w:val="num" w:pos="720"/>
+        </w:tabs>
+        <w:ind w:left="720" w:hanging="360"/>
+      </w:pPr>
+    </w:lvl>
+    <w:lvl w:ilvl="1" w:tentative="1">
+      <w:start w:val="1"/>
+      <w:numFmt w:val="decimal"/>
+      <w:lvlText w:val="%2."/>
+      <w:lvlJc w:val="left"/>
+      <w:pPr>
+        <w:tabs>
+          <w:tab w:val="num" w:pos="1440"/>
+        </w:tabs>
+        <w:ind w:left="1440" w:hanging="360"/>
+      </w:pPr>
+    </w:lvl>
+    <w:lvl w:ilvl="2" w:tentative="1">
+      <w:start w:val="1"/>
+      <w:numFmt w:val="decimal"/>
+      <w:lvlText w:val="%3."/>
+      <w:lvlJc w:val="left"/>
+      <w:pPr>
+        <w:tabs>
+          <w:tab w:val="num" w:pos="2160"/>
+        </w:tabs>
+        <w:ind w:left="2160" w:hanging="360"/>
+      </w:pPr>
+    </w:lvl>
+    <w:lvl w:ilvl="3" w:tentative="1">
+      <w:start w:val="1"/>
+      <w:numFmt w:val="decimal"/>
+      <w:lvlText w:val="%4."/>
+      <w:lvlJc w:val="left"/>
+      <w:pPr>
+        <w:tabs>
+          <w:tab w:val="num" w:pos="2880"/>
+        </w:tabs>
+        <w:ind w:left="2880" w:hanging="360"/>
+      </w:pPr>
+    </w:lvl>
+    <w:lvl w:ilvl="4" w:tentative="1">
+      <w:start w:val="1"/>
+      <w:numFmt w:val="decimal"/>
+      <w:lvlText w:val="%5."/>
+      <w:lvlJc w:val="left"/>
+      <w:pPr>
+        <w:tabs>
+          <w:tab w:val="num" w:pos="3600"/>
+        </w:tabs>
+        <w:ind w:left="3600" w:hanging="360"/>
+      </w:pPr>
+    </w:lvl>
+    <w:lvl w:ilvl="5" w:tentative="1">
+      <w:start w:val="1"/>
+      <w:numFmt w:val="decimal"/>
+      <w:lvlText w:val="%6."/>
+      <w:lvlJc w:val="left"/>
+      <w:pPr>
+        <w:tabs>
+          <w:tab w:val="num" w:pos="4320"/>
+        </w:tabs>
+        <w:ind w:left="4320" w:hanging="360"/>
+      </w:pPr>
+    </w:lvl>
+    <w:lvl w:ilvl="6" w:tentative="1">
+      <w:start w:val="1"/>
+      <w:numFmt w:val="decimal"/>
+      <w:lvlText w:val="%7."/>
+      <w:lvlJc w:val="left"/>
+      <w:pPr>
+        <w:tabs>
+          <w:tab w:val="num" w:pos="5040"/>
+        </w:tabs>
+        <w:ind w:left="5040" w:hanging="360"/>
+      </w:pPr>
+    </w:lvl>
+    <w:lvl w:ilvl="7" w:tentative="1">
+      <w:start w:val="1"/>
+      <w:numFmt w:val="decimal"/>
+      <w:lvlText w:val="%8."/>
+      <w:lvlJc w:val="left"/>
+      <w:pPr>
+        <w:tabs>
+          <w:tab w:val="num" w:pos="5760"/>
+        </w:tabs>
+        <w:ind w:left="5760" w:hanging="360"/>
+      </w:pPr>
+    </w:lvl>
+    <w:lvl w:ilvl="8" w:tentative="1">
+      <w:start w:val="1"/>
+      <w:numFmt w:val="decimal"/>
+      <w:lvlText w:val="%9."/>
+      <w:lvlJc w:val="left"/>
+      <w:pPr>
+        <w:tabs>
+          <w:tab w:val="num" w:pos="6480"/>
+        </w:tabs>
+        <w:ind w:left="6480" w:hanging="360"/>
+      </w:pPr>
+    </w:lvl>
+  </w:abstractNum>
+  <w:abstractNum w:abstractNumId="8" w15:restartNumberingAfterBreak="0">
     <w:nsid w:val="2A6479D9"/>
     <w:multiLevelType w:val="multilevel"/>
     <w:tmpl w:val="846237C6"/>
@@ -3585,7 +5994,156 @@
       </w:rPr>
     </w:lvl>
   </w:abstractNum>
-  <w:abstractNum w:abstractNumId="5" w15:restartNumberingAfterBreak="0">
+  <w:abstractNum w:abstractNumId="9" w15:restartNumberingAfterBreak="0">
+    <w:nsid w:val="3B667C16"/>
+    <w:multiLevelType w:val="multilevel"/>
+    <w:tmpl w:val="71E844CE"/>
+    <w:lvl w:ilvl="0">
+      <w:start w:val="1"/>
+      <w:numFmt w:val="bullet"/>
+      <w:lvlText w:val=""/>
+      <w:lvlJc w:val="left"/>
+      <w:pPr>
+        <w:tabs>
+          <w:tab w:val="num" w:pos="720"/>
+        </w:tabs>
+        <w:ind w:left="720" w:hanging="360"/>
+      </w:pPr>
+      <w:rPr>
+        <w:rFonts w:ascii="Symbol" w:hAnsi="Symbol" w:hint="default"/>
+        <w:sz w:val="20"/>
+      </w:rPr>
+    </w:lvl>
+    <w:lvl w:ilvl="1" w:tentative="1">
+      <w:start w:val="1"/>
+      <w:numFmt w:val="bullet"/>
+      <w:lvlText w:val="o"/>
+      <w:lvlJc w:val="left"/>
+      <w:pPr>
+        <w:tabs>
+          <w:tab w:val="num" w:pos="1440"/>
+        </w:tabs>
+        <w:ind w:left="1440" w:hanging="360"/>
+      </w:pPr>
+      <w:rPr>
+        <w:rFonts w:ascii="Courier New" w:hAnsi="Courier New" w:hint="default"/>
+        <w:sz w:val="20"/>
+      </w:rPr>
+    </w:lvl>
+    <w:lvl w:ilvl="2" w:tentative="1">
+      <w:start w:val="1"/>
+      <w:numFmt w:val="bullet"/>
+      <w:lvlText w:val=""/>
+      <w:lvlJc w:val="left"/>
+      <w:pPr>
+        <w:tabs>
+          <w:tab w:val="num" w:pos="2160"/>
+        </w:tabs>
+        <w:ind w:left="2160" w:hanging="360"/>
+      </w:pPr>
+      <w:rPr>
+        <w:rFonts w:ascii="Wingdings" w:hAnsi="Wingdings" w:hint="default"/>
+        <w:sz w:val="20"/>
+      </w:rPr>
+    </w:lvl>
+    <w:lvl w:ilvl="3" w:tentative="1">
+      <w:start w:val="1"/>
+      <w:numFmt w:val="bullet"/>
+      <w:lvlText w:val=""/>
+      <w:lvlJc w:val="left"/>
+      <w:pPr>
+        <w:tabs>
+          <w:tab w:val="num" w:pos="2880"/>
+        </w:tabs>
+        <w:ind w:left="2880" w:hanging="360"/>
+      </w:pPr>
+      <w:rPr>
+        <w:rFonts w:ascii="Wingdings" w:hAnsi="Wingdings" w:hint="default"/>
+        <w:sz w:val="20"/>
+      </w:rPr>
+    </w:lvl>
+    <w:lvl w:ilvl="4" w:tentative="1">
+      <w:start w:val="1"/>
+      <w:numFmt w:val="bullet"/>
+      <w:lvlText w:val=""/>
+      <w:lvlJc w:val="left"/>
+      <w:pPr>
+        <w:tabs>
+          <w:tab w:val="num" w:pos="3600"/>
+        </w:tabs>
+        <w:ind w:left="3600" w:hanging="360"/>
+      </w:pPr>
+      <w:rPr>
+        <w:rFonts w:ascii="Wingdings" w:hAnsi="Wingdings" w:hint="default"/>
+        <w:sz w:val="20"/>
+      </w:rPr>
+    </w:lvl>
+    <w:lvl w:ilvl="5" w:tentative="1">
+      <w:start w:val="1"/>
+      <w:numFmt w:val="bullet"/>
+      <w:lvlText w:val=""/>
+      <w:lvlJc w:val="left"/>
+      <w:pPr>
+        <w:tabs>
+          <w:tab w:val="num" w:pos="4320"/>
+        </w:tabs>
+        <w:ind w:left="4320" w:hanging="360"/>
+      </w:pPr>
+      <w:rPr>
+        <w:rFonts w:ascii="Wingdings" w:hAnsi="Wingdings" w:hint="default"/>
+        <w:sz w:val="20"/>
+      </w:rPr>
+    </w:lvl>
+    <w:lvl w:ilvl="6" w:tentative="1">
+      <w:start w:val="1"/>
+      <w:numFmt w:val="bullet"/>
+      <w:lvlText w:val=""/>
+      <w:lvlJc w:val="left"/>
+      <w:pPr>
+        <w:tabs>
+          <w:tab w:val="num" w:pos="5040"/>
+        </w:tabs>
+        <w:ind w:left="5040" w:hanging="360"/>
+      </w:pPr>
+      <w:rPr>
+        <w:rFonts w:ascii="Wingdings" w:hAnsi="Wingdings" w:hint="default"/>
+        <w:sz w:val="20"/>
+      </w:rPr>
+    </w:lvl>
+    <w:lvl w:ilvl="7" w:tentative="1">
+      <w:start w:val="1"/>
+      <w:numFmt w:val="bullet"/>
+      <w:lvlText w:val=""/>
+      <w:lvlJc w:val="left"/>
+      <w:pPr>
+        <w:tabs>
+          <w:tab w:val="num" w:pos="5760"/>
+        </w:tabs>
+        <w:ind w:left="5760" w:hanging="360"/>
+      </w:pPr>
+      <w:rPr>
+        <w:rFonts w:ascii="Wingdings" w:hAnsi="Wingdings" w:hint="default"/>
+        <w:sz w:val="20"/>
+      </w:rPr>
+    </w:lvl>
+    <w:lvl w:ilvl="8" w:tentative="1">
+      <w:start w:val="1"/>
+      <w:numFmt w:val="bullet"/>
+      <w:lvlText w:val=""/>
+      <w:lvlJc w:val="left"/>
+      <w:pPr>
+        <w:tabs>
+          <w:tab w:val="num" w:pos="6480"/>
+        </w:tabs>
+        <w:ind w:left="6480" w:hanging="360"/>
+      </w:pPr>
+      <w:rPr>
+        <w:rFonts w:ascii="Wingdings" w:hAnsi="Wingdings" w:hint="default"/>
+        <w:sz w:val="20"/>
+      </w:rPr>
+    </w:lvl>
+  </w:abstractNum>
+  <w:abstractNum w:abstractNumId="10" w15:restartNumberingAfterBreak="0">
     <w:nsid w:val="3FF27161"/>
     <w:multiLevelType w:val="multilevel"/>
     <w:tmpl w:val="D85E3D9C"/>
@@ -3734,7 +6292,418 @@
       </w:rPr>
     </w:lvl>
   </w:abstractNum>
-  <w:abstractNum w:abstractNumId="6" w15:restartNumberingAfterBreak="0">
+  <w:abstractNum w:abstractNumId="11" w15:restartNumberingAfterBreak="0">
+    <w:nsid w:val="43205FC5"/>
+    <w:multiLevelType w:val="multilevel"/>
+    <w:tmpl w:val="BC441BC0"/>
+    <w:lvl w:ilvl="0">
+      <w:start w:val="1"/>
+      <w:numFmt w:val="bullet"/>
+      <w:lvlText w:val=""/>
+      <w:lvlJc w:val="left"/>
+      <w:pPr>
+        <w:tabs>
+          <w:tab w:val="num" w:pos="720"/>
+        </w:tabs>
+        <w:ind w:left="720" w:hanging="360"/>
+      </w:pPr>
+      <w:rPr>
+        <w:rFonts w:ascii="Symbol" w:hAnsi="Symbol" w:hint="default"/>
+        <w:sz w:val="20"/>
+      </w:rPr>
+    </w:lvl>
+    <w:lvl w:ilvl="1">
+      <w:start w:val="1"/>
+      <w:numFmt w:val="bullet"/>
+      <w:lvlText w:val="o"/>
+      <w:lvlJc w:val="left"/>
+      <w:pPr>
+        <w:tabs>
+          <w:tab w:val="num" w:pos="1440"/>
+        </w:tabs>
+        <w:ind w:left="1440" w:hanging="360"/>
+      </w:pPr>
+      <w:rPr>
+        <w:rFonts w:ascii="Courier New" w:hAnsi="Courier New" w:hint="default"/>
+        <w:sz w:val="20"/>
+      </w:rPr>
+    </w:lvl>
+    <w:lvl w:ilvl="2" w:tentative="1">
+      <w:start w:val="1"/>
+      <w:numFmt w:val="bullet"/>
+      <w:lvlText w:val=""/>
+      <w:lvlJc w:val="left"/>
+      <w:pPr>
+        <w:tabs>
+          <w:tab w:val="num" w:pos="2160"/>
+        </w:tabs>
+        <w:ind w:left="2160" w:hanging="360"/>
+      </w:pPr>
+      <w:rPr>
+        <w:rFonts w:ascii="Wingdings" w:hAnsi="Wingdings" w:hint="default"/>
+        <w:sz w:val="20"/>
+      </w:rPr>
+    </w:lvl>
+    <w:lvl w:ilvl="3" w:tentative="1">
+      <w:start w:val="1"/>
+      <w:numFmt w:val="bullet"/>
+      <w:lvlText w:val=""/>
+      <w:lvlJc w:val="left"/>
+      <w:pPr>
+        <w:tabs>
+          <w:tab w:val="num" w:pos="2880"/>
+        </w:tabs>
+        <w:ind w:left="2880" w:hanging="360"/>
+      </w:pPr>
+      <w:rPr>
+        <w:rFonts w:ascii="Wingdings" w:hAnsi="Wingdings" w:hint="default"/>
+        <w:sz w:val="20"/>
+      </w:rPr>
+    </w:lvl>
+    <w:lvl w:ilvl="4" w:tentative="1">
+      <w:start w:val="1"/>
+      <w:numFmt w:val="bullet"/>
+      <w:lvlText w:val=""/>
+      <w:lvlJc w:val="left"/>
+      <w:pPr>
+        <w:tabs>
+          <w:tab w:val="num" w:pos="3600"/>
+        </w:tabs>
+        <w:ind w:left="3600" w:hanging="360"/>
+      </w:pPr>
+      <w:rPr>
+        <w:rFonts w:ascii="Wingdings" w:hAnsi="Wingdings" w:hint="default"/>
+        <w:sz w:val="20"/>
+      </w:rPr>
+    </w:lvl>
+    <w:lvl w:ilvl="5" w:tentative="1">
+      <w:start w:val="1"/>
+      <w:numFmt w:val="bullet"/>
+      <w:lvlText w:val=""/>
+      <w:lvlJc w:val="left"/>
+      <w:pPr>
+        <w:tabs>
+          <w:tab w:val="num" w:pos="4320"/>
+        </w:tabs>
+        <w:ind w:left="4320" w:hanging="360"/>
+      </w:pPr>
+      <w:rPr>
+        <w:rFonts w:ascii="Wingdings" w:hAnsi="Wingdings" w:hint="default"/>
+        <w:sz w:val="20"/>
+      </w:rPr>
+    </w:lvl>
+    <w:lvl w:ilvl="6" w:tentative="1">
+      <w:start w:val="1"/>
+      <w:numFmt w:val="bullet"/>
+      <w:lvlText w:val=""/>
+      <w:lvlJc w:val="left"/>
+      <w:pPr>
+        <w:tabs>
+          <w:tab w:val="num" w:pos="5040"/>
+        </w:tabs>
+        <w:ind w:left="5040" w:hanging="360"/>
+      </w:pPr>
+      <w:rPr>
+        <w:rFonts w:ascii="Wingdings" w:hAnsi="Wingdings" w:hint="default"/>
+        <w:sz w:val="20"/>
+      </w:rPr>
+    </w:lvl>
+    <w:lvl w:ilvl="7" w:tentative="1">
+      <w:start w:val="1"/>
+      <w:numFmt w:val="bullet"/>
+      <w:lvlText w:val=""/>
+      <w:lvlJc w:val="left"/>
+      <w:pPr>
+        <w:tabs>
+          <w:tab w:val="num" w:pos="5760"/>
+        </w:tabs>
+        <w:ind w:left="5760" w:hanging="360"/>
+      </w:pPr>
+      <w:rPr>
+        <w:rFonts w:ascii="Wingdings" w:hAnsi="Wingdings" w:hint="default"/>
+        <w:sz w:val="20"/>
+      </w:rPr>
+    </w:lvl>
+    <w:lvl w:ilvl="8" w:tentative="1">
+      <w:start w:val="1"/>
+      <w:numFmt w:val="bullet"/>
+      <w:lvlText w:val=""/>
+      <w:lvlJc w:val="left"/>
+      <w:pPr>
+        <w:tabs>
+          <w:tab w:val="num" w:pos="6480"/>
+        </w:tabs>
+        <w:ind w:left="6480" w:hanging="360"/>
+      </w:pPr>
+      <w:rPr>
+        <w:rFonts w:ascii="Wingdings" w:hAnsi="Wingdings" w:hint="default"/>
+        <w:sz w:val="20"/>
+      </w:rPr>
+    </w:lvl>
+  </w:abstractNum>
+  <w:abstractNum w:abstractNumId="12" w15:restartNumberingAfterBreak="0">
+    <w:nsid w:val="44D4316E"/>
+    <w:multiLevelType w:val="multilevel"/>
+    <w:tmpl w:val="0AF6D616"/>
+    <w:lvl w:ilvl="0">
+      <w:start w:val="1"/>
+      <w:numFmt w:val="bullet"/>
+      <w:lvlText w:val=""/>
+      <w:lvlJc w:val="left"/>
+      <w:pPr>
+        <w:tabs>
+          <w:tab w:val="num" w:pos="720"/>
+        </w:tabs>
+        <w:ind w:left="720" w:hanging="360"/>
+      </w:pPr>
+      <w:rPr>
+        <w:rFonts w:ascii="Symbol" w:hAnsi="Symbol" w:hint="default"/>
+        <w:sz w:val="20"/>
+      </w:rPr>
+    </w:lvl>
+    <w:lvl w:ilvl="1" w:tentative="1">
+      <w:start w:val="1"/>
+      <w:numFmt w:val="bullet"/>
+      <w:lvlText w:val="o"/>
+      <w:lvlJc w:val="left"/>
+      <w:pPr>
+        <w:tabs>
+          <w:tab w:val="num" w:pos="1440"/>
+        </w:tabs>
+        <w:ind w:left="1440" w:hanging="360"/>
+      </w:pPr>
+      <w:rPr>
+        <w:rFonts w:ascii="Courier New" w:hAnsi="Courier New" w:hint="default"/>
+        <w:sz w:val="20"/>
+      </w:rPr>
+    </w:lvl>
+    <w:lvl w:ilvl="2" w:tentative="1">
+      <w:start w:val="1"/>
+      <w:numFmt w:val="bullet"/>
+      <w:lvlText w:val=""/>
+      <w:lvlJc w:val="left"/>
+      <w:pPr>
+        <w:tabs>
+          <w:tab w:val="num" w:pos="2160"/>
+        </w:tabs>
+        <w:ind w:left="2160" w:hanging="360"/>
+      </w:pPr>
+      <w:rPr>
+        <w:rFonts w:ascii="Wingdings" w:hAnsi="Wingdings" w:hint="default"/>
+        <w:sz w:val="20"/>
+      </w:rPr>
+    </w:lvl>
+    <w:lvl w:ilvl="3" w:tentative="1">
+      <w:start w:val="1"/>
+      <w:numFmt w:val="bullet"/>
+      <w:lvlText w:val=""/>
+      <w:lvlJc w:val="left"/>
+      <w:pPr>
+        <w:tabs>
+          <w:tab w:val="num" w:pos="2880"/>
+        </w:tabs>
+        <w:ind w:left="2880" w:hanging="360"/>
+      </w:pPr>
+      <w:rPr>
+        <w:rFonts w:ascii="Wingdings" w:hAnsi="Wingdings" w:hint="default"/>
+        <w:sz w:val="20"/>
+      </w:rPr>
+    </w:lvl>
+    <w:lvl w:ilvl="4" w:tentative="1">
+      <w:start w:val="1"/>
+      <w:numFmt w:val="bullet"/>
+      <w:lvlText w:val=""/>
+      <w:lvlJc w:val="left"/>
+      <w:pPr>
+        <w:tabs>
+          <w:tab w:val="num" w:pos="3600"/>
+        </w:tabs>
+        <w:ind w:left="3600" w:hanging="360"/>
+      </w:pPr>
+      <w:rPr>
+        <w:rFonts w:ascii="Wingdings" w:hAnsi="Wingdings" w:hint="default"/>
+        <w:sz w:val="20"/>
+      </w:rPr>
+    </w:lvl>
+    <w:lvl w:ilvl="5" w:tentative="1">
+      <w:start w:val="1"/>
+      <w:numFmt w:val="bullet"/>
+      <w:lvlText w:val=""/>
+      <w:lvlJc w:val="left"/>
+      <w:pPr>
+        <w:tabs>
+          <w:tab w:val="num" w:pos="4320"/>
+        </w:tabs>
+        <w:ind w:left="4320" w:hanging="360"/>
+      </w:pPr>
+      <w:rPr>
+        <w:rFonts w:ascii="Wingdings" w:hAnsi="Wingdings" w:hint="default"/>
+        <w:sz w:val="20"/>
+      </w:rPr>
+    </w:lvl>
+    <w:lvl w:ilvl="6" w:tentative="1">
+      <w:start w:val="1"/>
+      <w:numFmt w:val="bullet"/>
+      <w:lvlText w:val=""/>
+      <w:lvlJc w:val="left"/>
+      <w:pPr>
+        <w:tabs>
+          <w:tab w:val="num" w:pos="5040"/>
+        </w:tabs>
+        <w:ind w:left="5040" w:hanging="360"/>
+      </w:pPr>
+      <w:rPr>
+        <w:rFonts w:ascii="Wingdings" w:hAnsi="Wingdings" w:hint="default"/>
+        <w:sz w:val="20"/>
+      </w:rPr>
+    </w:lvl>
+    <w:lvl w:ilvl="7" w:tentative="1">
+      <w:start w:val="1"/>
+      <w:numFmt w:val="bullet"/>
+      <w:lvlText w:val=""/>
+      <w:lvlJc w:val="left"/>
+      <w:pPr>
+        <w:tabs>
+          <w:tab w:val="num" w:pos="5760"/>
+        </w:tabs>
+        <w:ind w:left="5760" w:hanging="360"/>
+      </w:pPr>
+      <w:rPr>
+        <w:rFonts w:ascii="Wingdings" w:hAnsi="Wingdings" w:hint="default"/>
+        <w:sz w:val="20"/>
+      </w:rPr>
+    </w:lvl>
+    <w:lvl w:ilvl="8" w:tentative="1">
+      <w:start w:val="1"/>
+      <w:numFmt w:val="bullet"/>
+      <w:lvlText w:val=""/>
+      <w:lvlJc w:val="left"/>
+      <w:pPr>
+        <w:tabs>
+          <w:tab w:val="num" w:pos="6480"/>
+        </w:tabs>
+        <w:ind w:left="6480" w:hanging="360"/>
+      </w:pPr>
+      <w:rPr>
+        <w:rFonts w:ascii="Wingdings" w:hAnsi="Wingdings" w:hint="default"/>
+        <w:sz w:val="20"/>
+      </w:rPr>
+    </w:lvl>
+  </w:abstractNum>
+  <w:abstractNum w:abstractNumId="13" w15:restartNumberingAfterBreak="0">
+    <w:nsid w:val="4B3B4EB0"/>
+    <w:multiLevelType w:val="multilevel"/>
+    <w:tmpl w:val="FD543D28"/>
+    <w:lvl w:ilvl="0">
+      <w:start w:val="1"/>
+      <w:numFmt w:val="decimal"/>
+      <w:lvlText w:val="%1."/>
+      <w:lvlJc w:val="left"/>
+      <w:pPr>
+        <w:tabs>
+          <w:tab w:val="num" w:pos="720"/>
+        </w:tabs>
+        <w:ind w:left="720" w:hanging="360"/>
+      </w:pPr>
+    </w:lvl>
+    <w:lvl w:ilvl="1" w:tentative="1">
+      <w:start w:val="1"/>
+      <w:numFmt w:val="decimal"/>
+      <w:lvlText w:val="%2."/>
+      <w:lvlJc w:val="left"/>
+      <w:pPr>
+        <w:tabs>
+          <w:tab w:val="num" w:pos="1440"/>
+        </w:tabs>
+        <w:ind w:left="1440" w:hanging="360"/>
+      </w:pPr>
+    </w:lvl>
+    <w:lvl w:ilvl="2" w:tentative="1">
+      <w:start w:val="1"/>
+      <w:numFmt w:val="decimal"/>
+      <w:lvlText w:val="%3."/>
+      <w:lvlJc w:val="left"/>
+      <w:pPr>
+        <w:tabs>
+          <w:tab w:val="num" w:pos="2160"/>
+        </w:tabs>
+        <w:ind w:left="2160" w:hanging="360"/>
+      </w:pPr>
+    </w:lvl>
+    <w:lvl w:ilvl="3" w:tentative="1">
+      <w:start w:val="1"/>
+      <w:numFmt w:val="decimal"/>
+      <w:lvlText w:val="%4."/>
+      <w:lvlJc w:val="left"/>
+      <w:pPr>
+        <w:tabs>
+          <w:tab w:val="num" w:pos="2880"/>
+        </w:tabs>
+        <w:ind w:left="2880" w:hanging="360"/>
+      </w:pPr>
+    </w:lvl>
+    <w:lvl w:ilvl="4" w:tentative="1">
+      <w:start w:val="1"/>
+      <w:numFmt w:val="decimal"/>
+      <w:lvlText w:val="%5."/>
+      <w:lvlJc w:val="left"/>
+      <w:pPr>
+        <w:tabs>
+          <w:tab w:val="num" w:pos="3600"/>
+        </w:tabs>
+        <w:ind w:left="3600" w:hanging="360"/>
+      </w:pPr>
+    </w:lvl>
+    <w:lvl w:ilvl="5" w:tentative="1">
+      <w:start w:val="1"/>
+      <w:numFmt w:val="decimal"/>
+      <w:lvlText w:val="%6."/>
+      <w:lvlJc w:val="left"/>
+      <w:pPr>
+        <w:tabs>
+          <w:tab w:val="num" w:pos="4320"/>
+        </w:tabs>
+        <w:ind w:left="4320" w:hanging="360"/>
+      </w:pPr>
+    </w:lvl>
+    <w:lvl w:ilvl="6" w:tentative="1">
+      <w:start w:val="1"/>
+      <w:numFmt w:val="decimal"/>
+      <w:lvlText w:val="%7."/>
+      <w:lvlJc w:val="left"/>
+      <w:pPr>
+        <w:tabs>
+          <w:tab w:val="num" w:pos="5040"/>
+        </w:tabs>
+        <w:ind w:left="5040" w:hanging="360"/>
+      </w:pPr>
+    </w:lvl>
+    <w:lvl w:ilvl="7" w:tentative="1">
+      <w:start w:val="1"/>
+      <w:numFmt w:val="decimal"/>
+      <w:lvlText w:val="%8."/>
+      <w:lvlJc w:val="left"/>
+      <w:pPr>
+        <w:tabs>
+          <w:tab w:val="num" w:pos="5760"/>
+        </w:tabs>
+        <w:ind w:left="5760" w:hanging="360"/>
+      </w:pPr>
+    </w:lvl>
+    <w:lvl w:ilvl="8" w:tentative="1">
+      <w:start w:val="1"/>
+      <w:numFmt w:val="decimal"/>
+      <w:lvlText w:val="%9."/>
+      <w:lvlJc w:val="left"/>
+      <w:pPr>
+        <w:tabs>
+          <w:tab w:val="num" w:pos="6480"/>
+        </w:tabs>
+        <w:ind w:left="6480" w:hanging="360"/>
+      </w:pPr>
+    </w:lvl>
+  </w:abstractNum>
+  <w:abstractNum w:abstractNumId="14" w15:restartNumberingAfterBreak="0">
     <w:nsid w:val="4F60680C"/>
     <w:multiLevelType w:val="multilevel"/>
     <w:tmpl w:val="A998D822"/>
@@ -3883,7 +6852,156 @@
       </w:rPr>
     </w:lvl>
   </w:abstractNum>
-  <w:abstractNum w:abstractNumId="7" w15:restartNumberingAfterBreak="0">
+  <w:abstractNum w:abstractNumId="15" w15:restartNumberingAfterBreak="0">
+    <w:nsid w:val="57407788"/>
+    <w:multiLevelType w:val="multilevel"/>
+    <w:tmpl w:val="EF18146E"/>
+    <w:lvl w:ilvl="0">
+      <w:start w:val="1"/>
+      <w:numFmt w:val="bullet"/>
+      <w:lvlText w:val=""/>
+      <w:lvlJc w:val="left"/>
+      <w:pPr>
+        <w:tabs>
+          <w:tab w:val="num" w:pos="720"/>
+        </w:tabs>
+        <w:ind w:left="720" w:hanging="360"/>
+      </w:pPr>
+      <w:rPr>
+        <w:rFonts w:ascii="Symbol" w:hAnsi="Symbol" w:hint="default"/>
+        <w:sz w:val="20"/>
+      </w:rPr>
+    </w:lvl>
+    <w:lvl w:ilvl="1">
+      <w:start w:val="1"/>
+      <w:numFmt w:val="bullet"/>
+      <w:lvlText w:val="o"/>
+      <w:lvlJc w:val="left"/>
+      <w:pPr>
+        <w:tabs>
+          <w:tab w:val="num" w:pos="1440"/>
+        </w:tabs>
+        <w:ind w:left="1440" w:hanging="360"/>
+      </w:pPr>
+      <w:rPr>
+        <w:rFonts w:ascii="Courier New" w:hAnsi="Courier New" w:hint="default"/>
+        <w:sz w:val="20"/>
+      </w:rPr>
+    </w:lvl>
+    <w:lvl w:ilvl="2" w:tentative="1">
+      <w:start w:val="1"/>
+      <w:numFmt w:val="bullet"/>
+      <w:lvlText w:val=""/>
+      <w:lvlJc w:val="left"/>
+      <w:pPr>
+        <w:tabs>
+          <w:tab w:val="num" w:pos="2160"/>
+        </w:tabs>
+        <w:ind w:left="2160" w:hanging="360"/>
+      </w:pPr>
+      <w:rPr>
+        <w:rFonts w:ascii="Wingdings" w:hAnsi="Wingdings" w:hint="default"/>
+        <w:sz w:val="20"/>
+      </w:rPr>
+    </w:lvl>
+    <w:lvl w:ilvl="3" w:tentative="1">
+      <w:start w:val="1"/>
+      <w:numFmt w:val="bullet"/>
+      <w:lvlText w:val=""/>
+      <w:lvlJc w:val="left"/>
+      <w:pPr>
+        <w:tabs>
+          <w:tab w:val="num" w:pos="2880"/>
+        </w:tabs>
+        <w:ind w:left="2880" w:hanging="360"/>
+      </w:pPr>
+      <w:rPr>
+        <w:rFonts w:ascii="Wingdings" w:hAnsi="Wingdings" w:hint="default"/>
+        <w:sz w:val="20"/>
+      </w:rPr>
+    </w:lvl>
+    <w:lvl w:ilvl="4" w:tentative="1">
+      <w:start w:val="1"/>
+      <w:numFmt w:val="bullet"/>
+      <w:lvlText w:val=""/>
+      <w:lvlJc w:val="left"/>
+      <w:pPr>
+        <w:tabs>
+          <w:tab w:val="num" w:pos="3600"/>
+        </w:tabs>
+        <w:ind w:left="3600" w:hanging="360"/>
+      </w:pPr>
+      <w:rPr>
+        <w:rFonts w:ascii="Wingdings" w:hAnsi="Wingdings" w:hint="default"/>
+        <w:sz w:val="20"/>
+      </w:rPr>
+    </w:lvl>
+    <w:lvl w:ilvl="5" w:tentative="1">
+      <w:start w:val="1"/>
+      <w:numFmt w:val="bullet"/>
+      <w:lvlText w:val=""/>
+      <w:lvlJc w:val="left"/>
+      <w:pPr>
+        <w:tabs>
+          <w:tab w:val="num" w:pos="4320"/>
+        </w:tabs>
+        <w:ind w:left="4320" w:hanging="360"/>
+      </w:pPr>
+      <w:rPr>
+        <w:rFonts w:ascii="Wingdings" w:hAnsi="Wingdings" w:hint="default"/>
+        <w:sz w:val="20"/>
+      </w:rPr>
+    </w:lvl>
+    <w:lvl w:ilvl="6" w:tentative="1">
+      <w:start w:val="1"/>
+      <w:numFmt w:val="bullet"/>
+      <w:lvlText w:val=""/>
+      <w:lvlJc w:val="left"/>
+      <w:pPr>
+        <w:tabs>
+          <w:tab w:val="num" w:pos="5040"/>
+        </w:tabs>
+        <w:ind w:left="5040" w:hanging="360"/>
+      </w:pPr>
+      <w:rPr>
+        <w:rFonts w:ascii="Wingdings" w:hAnsi="Wingdings" w:hint="default"/>
+        <w:sz w:val="20"/>
+      </w:rPr>
+    </w:lvl>
+    <w:lvl w:ilvl="7" w:tentative="1">
+      <w:start w:val="1"/>
+      <w:numFmt w:val="bullet"/>
+      <w:lvlText w:val=""/>
+      <w:lvlJc w:val="left"/>
+      <w:pPr>
+        <w:tabs>
+          <w:tab w:val="num" w:pos="5760"/>
+        </w:tabs>
+        <w:ind w:left="5760" w:hanging="360"/>
+      </w:pPr>
+      <w:rPr>
+        <w:rFonts w:ascii="Wingdings" w:hAnsi="Wingdings" w:hint="default"/>
+        <w:sz w:val="20"/>
+      </w:rPr>
+    </w:lvl>
+    <w:lvl w:ilvl="8" w:tentative="1">
+      <w:start w:val="1"/>
+      <w:numFmt w:val="bullet"/>
+      <w:lvlText w:val=""/>
+      <w:lvlJc w:val="left"/>
+      <w:pPr>
+        <w:tabs>
+          <w:tab w:val="num" w:pos="6480"/>
+        </w:tabs>
+        <w:ind w:left="6480" w:hanging="360"/>
+      </w:pPr>
+      <w:rPr>
+        <w:rFonts w:ascii="Wingdings" w:hAnsi="Wingdings" w:hint="default"/>
+        <w:sz w:val="20"/>
+      </w:rPr>
+    </w:lvl>
+  </w:abstractNum>
+  <w:abstractNum w:abstractNumId="16" w15:restartNumberingAfterBreak="0">
     <w:nsid w:val="59CD4905"/>
     <w:multiLevelType w:val="multilevel"/>
     <w:tmpl w:val="116496BA"/>
@@ -3996,7 +7114,7 @@
       </w:pPr>
     </w:lvl>
   </w:abstractNum>
-  <w:abstractNum w:abstractNumId="8" w15:restartNumberingAfterBreak="0">
+  <w:abstractNum w:abstractNumId="17" w15:restartNumberingAfterBreak="0">
     <w:nsid w:val="5DAB3517"/>
     <w:multiLevelType w:val="hybridMultilevel"/>
     <w:tmpl w:val="E5E06F96"/>
@@ -4109,7 +7227,156 @@
       </w:rPr>
     </w:lvl>
   </w:abstractNum>
-  <w:abstractNum w:abstractNumId="9" w15:restartNumberingAfterBreak="0">
+  <w:abstractNum w:abstractNumId="18" w15:restartNumberingAfterBreak="0">
+    <w:nsid w:val="61E607D7"/>
+    <w:multiLevelType w:val="multilevel"/>
+    <w:tmpl w:val="F3F46876"/>
+    <w:lvl w:ilvl="0">
+      <w:start w:val="1"/>
+      <w:numFmt w:val="bullet"/>
+      <w:lvlText w:val=""/>
+      <w:lvlJc w:val="left"/>
+      <w:pPr>
+        <w:tabs>
+          <w:tab w:val="num" w:pos="720"/>
+        </w:tabs>
+        <w:ind w:left="720" w:hanging="360"/>
+      </w:pPr>
+      <w:rPr>
+        <w:rFonts w:ascii="Symbol" w:hAnsi="Symbol" w:hint="default"/>
+        <w:sz w:val="20"/>
+      </w:rPr>
+    </w:lvl>
+    <w:lvl w:ilvl="1">
+      <w:start w:val="1"/>
+      <w:numFmt w:val="bullet"/>
+      <w:lvlText w:val="o"/>
+      <w:lvlJc w:val="left"/>
+      <w:pPr>
+        <w:tabs>
+          <w:tab w:val="num" w:pos="1440"/>
+        </w:tabs>
+        <w:ind w:left="1440" w:hanging="360"/>
+      </w:pPr>
+      <w:rPr>
+        <w:rFonts w:ascii="Courier New" w:hAnsi="Courier New" w:hint="default"/>
+        <w:sz w:val="20"/>
+      </w:rPr>
+    </w:lvl>
+    <w:lvl w:ilvl="2" w:tentative="1">
+      <w:start w:val="1"/>
+      <w:numFmt w:val="bullet"/>
+      <w:lvlText w:val=""/>
+      <w:lvlJc w:val="left"/>
+      <w:pPr>
+        <w:tabs>
+          <w:tab w:val="num" w:pos="2160"/>
+        </w:tabs>
+        <w:ind w:left="2160" w:hanging="360"/>
+      </w:pPr>
+      <w:rPr>
+        <w:rFonts w:ascii="Wingdings" w:hAnsi="Wingdings" w:hint="default"/>
+        <w:sz w:val="20"/>
+      </w:rPr>
+    </w:lvl>
+    <w:lvl w:ilvl="3" w:tentative="1">
+      <w:start w:val="1"/>
+      <w:numFmt w:val="bullet"/>
+      <w:lvlText w:val=""/>
+      <w:lvlJc w:val="left"/>
+      <w:pPr>
+        <w:tabs>
+          <w:tab w:val="num" w:pos="2880"/>
+        </w:tabs>
+        <w:ind w:left="2880" w:hanging="360"/>
+      </w:pPr>
+      <w:rPr>
+        <w:rFonts w:ascii="Wingdings" w:hAnsi="Wingdings" w:hint="default"/>
+        <w:sz w:val="20"/>
+      </w:rPr>
+    </w:lvl>
+    <w:lvl w:ilvl="4" w:tentative="1">
+      <w:start w:val="1"/>
+      <w:numFmt w:val="bullet"/>
+      <w:lvlText w:val=""/>
+      <w:lvlJc w:val="left"/>
+      <w:pPr>
+        <w:tabs>
+          <w:tab w:val="num" w:pos="3600"/>
+        </w:tabs>
+        <w:ind w:left="3600" w:hanging="360"/>
+      </w:pPr>
+      <w:rPr>
+        <w:rFonts w:ascii="Wingdings" w:hAnsi="Wingdings" w:hint="default"/>
+        <w:sz w:val="20"/>
+      </w:rPr>
+    </w:lvl>
+    <w:lvl w:ilvl="5" w:tentative="1">
+      <w:start w:val="1"/>
+      <w:numFmt w:val="bullet"/>
+      <w:lvlText w:val=""/>
+      <w:lvlJc w:val="left"/>
+      <w:pPr>
+        <w:tabs>
+          <w:tab w:val="num" w:pos="4320"/>
+        </w:tabs>
+        <w:ind w:left="4320" w:hanging="360"/>
+      </w:pPr>
+      <w:rPr>
+        <w:rFonts w:ascii="Wingdings" w:hAnsi="Wingdings" w:hint="default"/>
+        <w:sz w:val="20"/>
+      </w:rPr>
+    </w:lvl>
+    <w:lvl w:ilvl="6" w:tentative="1">
+      <w:start w:val="1"/>
+      <w:numFmt w:val="bullet"/>
+      <w:lvlText w:val=""/>
+      <w:lvlJc w:val="left"/>
+      <w:pPr>
+        <w:tabs>
+          <w:tab w:val="num" w:pos="5040"/>
+        </w:tabs>
+        <w:ind w:left="5040" w:hanging="360"/>
+      </w:pPr>
+      <w:rPr>
+        <w:rFonts w:ascii="Wingdings" w:hAnsi="Wingdings" w:hint="default"/>
+        <w:sz w:val="20"/>
+      </w:rPr>
+    </w:lvl>
+    <w:lvl w:ilvl="7" w:tentative="1">
+      <w:start w:val="1"/>
+      <w:numFmt w:val="bullet"/>
+      <w:lvlText w:val=""/>
+      <w:lvlJc w:val="left"/>
+      <w:pPr>
+        <w:tabs>
+          <w:tab w:val="num" w:pos="5760"/>
+        </w:tabs>
+        <w:ind w:left="5760" w:hanging="360"/>
+      </w:pPr>
+      <w:rPr>
+        <w:rFonts w:ascii="Wingdings" w:hAnsi="Wingdings" w:hint="default"/>
+        <w:sz w:val="20"/>
+      </w:rPr>
+    </w:lvl>
+    <w:lvl w:ilvl="8" w:tentative="1">
+      <w:start w:val="1"/>
+      <w:numFmt w:val="bullet"/>
+      <w:lvlText w:val=""/>
+      <w:lvlJc w:val="left"/>
+      <w:pPr>
+        <w:tabs>
+          <w:tab w:val="num" w:pos="6480"/>
+        </w:tabs>
+        <w:ind w:left="6480" w:hanging="360"/>
+      </w:pPr>
+      <w:rPr>
+        <w:rFonts w:ascii="Wingdings" w:hAnsi="Wingdings" w:hint="default"/>
+        <w:sz w:val="20"/>
+      </w:rPr>
+    </w:lvl>
+  </w:abstractNum>
+  <w:abstractNum w:abstractNumId="19" w15:restartNumberingAfterBreak="0">
     <w:nsid w:val="63700E26"/>
     <w:multiLevelType w:val="multilevel"/>
     <w:tmpl w:val="0AB41394"/>
@@ -4258,7 +7525,269 @@
       </w:rPr>
     </w:lvl>
   </w:abstractNum>
-  <w:abstractNum w:abstractNumId="10" w15:restartNumberingAfterBreak="0">
+  <w:abstractNum w:abstractNumId="20" w15:restartNumberingAfterBreak="0">
+    <w:nsid w:val="63A16703"/>
+    <w:multiLevelType w:val="multilevel"/>
+    <w:tmpl w:val="3E2A2CA0"/>
+    <w:lvl w:ilvl="0">
+      <w:start w:val="1"/>
+      <w:numFmt w:val="bullet"/>
+      <w:lvlText w:val=""/>
+      <w:lvlJc w:val="left"/>
+      <w:pPr>
+        <w:tabs>
+          <w:tab w:val="num" w:pos="720"/>
+        </w:tabs>
+        <w:ind w:left="720" w:hanging="360"/>
+      </w:pPr>
+      <w:rPr>
+        <w:rFonts w:ascii="Symbol" w:hAnsi="Symbol" w:hint="default"/>
+        <w:sz w:val="20"/>
+      </w:rPr>
+    </w:lvl>
+    <w:lvl w:ilvl="1" w:tentative="1">
+      <w:start w:val="1"/>
+      <w:numFmt w:val="bullet"/>
+      <w:lvlText w:val=""/>
+      <w:lvlJc w:val="left"/>
+      <w:pPr>
+        <w:tabs>
+          <w:tab w:val="num" w:pos="1440"/>
+        </w:tabs>
+        <w:ind w:left="1440" w:hanging="360"/>
+      </w:pPr>
+      <w:rPr>
+        <w:rFonts w:ascii="Symbol" w:hAnsi="Symbol" w:hint="default"/>
+        <w:sz w:val="20"/>
+      </w:rPr>
+    </w:lvl>
+    <w:lvl w:ilvl="2" w:tentative="1">
+      <w:start w:val="1"/>
+      <w:numFmt w:val="bullet"/>
+      <w:lvlText w:val=""/>
+      <w:lvlJc w:val="left"/>
+      <w:pPr>
+        <w:tabs>
+          <w:tab w:val="num" w:pos="2160"/>
+        </w:tabs>
+        <w:ind w:left="2160" w:hanging="360"/>
+      </w:pPr>
+      <w:rPr>
+        <w:rFonts w:ascii="Symbol" w:hAnsi="Symbol" w:hint="default"/>
+        <w:sz w:val="20"/>
+      </w:rPr>
+    </w:lvl>
+    <w:lvl w:ilvl="3" w:tentative="1">
+      <w:start w:val="1"/>
+      <w:numFmt w:val="bullet"/>
+      <w:lvlText w:val=""/>
+      <w:lvlJc w:val="left"/>
+      <w:pPr>
+        <w:tabs>
+          <w:tab w:val="num" w:pos="2880"/>
+        </w:tabs>
+        <w:ind w:left="2880" w:hanging="360"/>
+      </w:pPr>
+      <w:rPr>
+        <w:rFonts w:ascii="Symbol" w:hAnsi="Symbol" w:hint="default"/>
+        <w:sz w:val="20"/>
+      </w:rPr>
+    </w:lvl>
+    <w:lvl w:ilvl="4" w:tentative="1">
+      <w:start w:val="1"/>
+      <w:numFmt w:val="bullet"/>
+      <w:lvlText w:val=""/>
+      <w:lvlJc w:val="left"/>
+      <w:pPr>
+        <w:tabs>
+          <w:tab w:val="num" w:pos="3600"/>
+        </w:tabs>
+        <w:ind w:left="3600" w:hanging="360"/>
+      </w:pPr>
+      <w:rPr>
+        <w:rFonts w:ascii="Symbol" w:hAnsi="Symbol" w:hint="default"/>
+        <w:sz w:val="20"/>
+      </w:rPr>
+    </w:lvl>
+    <w:lvl w:ilvl="5" w:tentative="1">
+      <w:start w:val="1"/>
+      <w:numFmt w:val="bullet"/>
+      <w:lvlText w:val=""/>
+      <w:lvlJc w:val="left"/>
+      <w:pPr>
+        <w:tabs>
+          <w:tab w:val="num" w:pos="4320"/>
+        </w:tabs>
+        <w:ind w:left="4320" w:hanging="360"/>
+      </w:pPr>
+      <w:rPr>
+        <w:rFonts w:ascii="Symbol" w:hAnsi="Symbol" w:hint="default"/>
+        <w:sz w:val="20"/>
+      </w:rPr>
+    </w:lvl>
+    <w:lvl w:ilvl="6" w:tentative="1">
+      <w:start w:val="1"/>
+      <w:numFmt w:val="bullet"/>
+      <w:lvlText w:val=""/>
+      <w:lvlJc w:val="left"/>
+      <w:pPr>
+        <w:tabs>
+          <w:tab w:val="num" w:pos="5040"/>
+        </w:tabs>
+        <w:ind w:left="5040" w:hanging="360"/>
+      </w:pPr>
+      <w:rPr>
+        <w:rFonts w:ascii="Symbol" w:hAnsi="Symbol" w:hint="default"/>
+        <w:sz w:val="20"/>
+      </w:rPr>
+    </w:lvl>
+    <w:lvl w:ilvl="7" w:tentative="1">
+      <w:start w:val="1"/>
+      <w:numFmt w:val="bullet"/>
+      <w:lvlText w:val=""/>
+      <w:lvlJc w:val="left"/>
+      <w:pPr>
+        <w:tabs>
+          <w:tab w:val="num" w:pos="5760"/>
+        </w:tabs>
+        <w:ind w:left="5760" w:hanging="360"/>
+      </w:pPr>
+      <w:rPr>
+        <w:rFonts w:ascii="Symbol" w:hAnsi="Symbol" w:hint="default"/>
+        <w:sz w:val="20"/>
+      </w:rPr>
+    </w:lvl>
+    <w:lvl w:ilvl="8" w:tentative="1">
+      <w:start w:val="1"/>
+      <w:numFmt w:val="bullet"/>
+      <w:lvlText w:val=""/>
+      <w:lvlJc w:val="left"/>
+      <w:pPr>
+        <w:tabs>
+          <w:tab w:val="num" w:pos="6480"/>
+        </w:tabs>
+        <w:ind w:left="6480" w:hanging="360"/>
+      </w:pPr>
+      <w:rPr>
+        <w:rFonts w:ascii="Symbol" w:hAnsi="Symbol" w:hint="default"/>
+        <w:sz w:val="20"/>
+      </w:rPr>
+    </w:lvl>
+  </w:abstractNum>
+  <w:abstractNum w:abstractNumId="21" w15:restartNumberingAfterBreak="0">
+    <w:nsid w:val="78355FB1"/>
+    <w:multiLevelType w:val="multilevel"/>
+    <w:tmpl w:val="C1149D04"/>
+    <w:lvl w:ilvl="0">
+      <w:start w:val="1"/>
+      <w:numFmt w:val="decimal"/>
+      <w:lvlText w:val="%1."/>
+      <w:lvlJc w:val="left"/>
+      <w:pPr>
+        <w:tabs>
+          <w:tab w:val="num" w:pos="720"/>
+        </w:tabs>
+        <w:ind w:left="720" w:hanging="360"/>
+      </w:pPr>
+    </w:lvl>
+    <w:lvl w:ilvl="1" w:tentative="1">
+      <w:start w:val="1"/>
+      <w:numFmt w:val="decimal"/>
+      <w:lvlText w:val="%2."/>
+      <w:lvlJc w:val="left"/>
+      <w:pPr>
+        <w:tabs>
+          <w:tab w:val="num" w:pos="1440"/>
+        </w:tabs>
+        <w:ind w:left="1440" w:hanging="360"/>
+      </w:pPr>
+    </w:lvl>
+    <w:lvl w:ilvl="2" w:tentative="1">
+      <w:start w:val="1"/>
+      <w:numFmt w:val="decimal"/>
+      <w:lvlText w:val="%3."/>
+      <w:lvlJc w:val="left"/>
+      <w:pPr>
+        <w:tabs>
+          <w:tab w:val="num" w:pos="2160"/>
+        </w:tabs>
+        <w:ind w:left="2160" w:hanging="360"/>
+      </w:pPr>
+    </w:lvl>
+    <w:lvl w:ilvl="3" w:tentative="1">
+      <w:start w:val="1"/>
+      <w:numFmt w:val="decimal"/>
+      <w:lvlText w:val="%4."/>
+      <w:lvlJc w:val="left"/>
+      <w:pPr>
+        <w:tabs>
+          <w:tab w:val="num" w:pos="2880"/>
+        </w:tabs>
+        <w:ind w:left="2880" w:hanging="360"/>
+      </w:pPr>
+    </w:lvl>
+    <w:lvl w:ilvl="4" w:tentative="1">
+      <w:start w:val="1"/>
+      <w:numFmt w:val="decimal"/>
+      <w:lvlText w:val="%5."/>
+      <w:lvlJc w:val="left"/>
+      <w:pPr>
+        <w:tabs>
+          <w:tab w:val="num" w:pos="3600"/>
+        </w:tabs>
+        <w:ind w:left="3600" w:hanging="360"/>
+      </w:pPr>
+    </w:lvl>
+    <w:lvl w:ilvl="5" w:tentative="1">
+      <w:start w:val="1"/>
+      <w:numFmt w:val="decimal"/>
+      <w:lvlText w:val="%6."/>
+      <w:lvlJc w:val="left"/>
+      <w:pPr>
+        <w:tabs>
+          <w:tab w:val="num" w:pos="4320"/>
+        </w:tabs>
+        <w:ind w:left="4320" w:hanging="360"/>
+      </w:pPr>
+    </w:lvl>
+    <w:lvl w:ilvl="6" w:tentative="1">
+      <w:start w:val="1"/>
+      <w:numFmt w:val="decimal"/>
+      <w:lvlText w:val="%7."/>
+      <w:lvlJc w:val="left"/>
+      <w:pPr>
+        <w:tabs>
+          <w:tab w:val="num" w:pos="5040"/>
+        </w:tabs>
+        <w:ind w:left="5040" w:hanging="360"/>
+      </w:pPr>
+    </w:lvl>
+    <w:lvl w:ilvl="7" w:tentative="1">
+      <w:start w:val="1"/>
+      <w:numFmt w:val="decimal"/>
+      <w:lvlText w:val="%8."/>
+      <w:lvlJc w:val="left"/>
+      <w:pPr>
+        <w:tabs>
+          <w:tab w:val="num" w:pos="5760"/>
+        </w:tabs>
+        <w:ind w:left="5760" w:hanging="360"/>
+      </w:pPr>
+    </w:lvl>
+    <w:lvl w:ilvl="8" w:tentative="1">
+      <w:start w:val="1"/>
+      <w:numFmt w:val="decimal"/>
+      <w:lvlText w:val="%9."/>
+      <w:lvlJc w:val="left"/>
+      <w:pPr>
+        <w:tabs>
+          <w:tab w:val="num" w:pos="6480"/>
+        </w:tabs>
+        <w:ind w:left="6480" w:hanging="360"/>
+      </w:pPr>
+    </w:lvl>
+  </w:abstractNum>
+  <w:abstractNum w:abstractNumId="22" w15:restartNumberingAfterBreak="0">
     <w:nsid w:val="7CBA4809"/>
     <w:multiLevelType w:val="multilevel"/>
     <w:tmpl w:val="9A9273F8"/>
@@ -4407,7 +7936,7 @@
       </w:rPr>
     </w:lvl>
   </w:abstractNum>
-  <w:abstractNum w:abstractNumId="11" w15:restartNumberingAfterBreak="0">
+  <w:abstractNum w:abstractNumId="23" w15:restartNumberingAfterBreak="0">
     <w:nsid w:val="7D796974"/>
     <w:multiLevelType w:val="multilevel"/>
     <w:tmpl w:val="C9A8CE28"/>
@@ -4557,79 +8086,79 @@
     </w:lvl>
   </w:abstractNum>
   <w:num w:numId="1" w16cid:durableId="410587031">
-    <w:abstractNumId w:val="5"/>
+    <w:abstractNumId w:val="10"/>
     <w:lvlOverride w:ilvl="0">
       <w:startOverride w:val="1"/>
     </w:lvlOverride>
   </w:num>
   <w:num w:numId="2" w16cid:durableId="1809398974">
-    <w:abstractNumId w:val="5"/>
+    <w:abstractNumId w:val="10"/>
     <w:lvlOverride w:ilvl="0">
       <w:startOverride w:val="2"/>
     </w:lvlOverride>
   </w:num>
   <w:num w:numId="3" w16cid:durableId="745029692">
-    <w:abstractNumId w:val="4"/>
+    <w:abstractNumId w:val="8"/>
     <w:lvlOverride w:ilvl="0">
       <w:startOverride w:val="1"/>
     </w:lvlOverride>
   </w:num>
   <w:num w:numId="4" w16cid:durableId="1339893232">
-    <w:abstractNumId w:val="4"/>
+    <w:abstractNumId w:val="8"/>
     <w:lvlOverride w:ilvl="0">
       <w:startOverride w:val="2"/>
     </w:lvlOverride>
   </w:num>
   <w:num w:numId="5" w16cid:durableId="503594541">
-    <w:abstractNumId w:val="4"/>
+    <w:abstractNumId w:val="8"/>
     <w:lvlOverride w:ilvl="0">
       <w:startOverride w:val="3"/>
     </w:lvlOverride>
   </w:num>
   <w:num w:numId="6" w16cid:durableId="2131438475">
-    <w:abstractNumId w:val="4"/>
+    <w:abstractNumId w:val="8"/>
     <w:lvlOverride w:ilvl="0">
       <w:startOverride w:val="4"/>
     </w:lvlOverride>
   </w:num>
   <w:num w:numId="7" w16cid:durableId="1658025820">
-    <w:abstractNumId w:val="6"/>
+    <w:abstractNumId w:val="14"/>
     <w:lvlOverride w:ilvl="0">
       <w:startOverride w:val="1"/>
     </w:lvlOverride>
   </w:num>
   <w:num w:numId="8" w16cid:durableId="1977492806">
-    <w:abstractNumId w:val="6"/>
+    <w:abstractNumId w:val="14"/>
     <w:lvlOverride w:ilvl="0">
       <w:startOverride w:val="2"/>
     </w:lvlOverride>
   </w:num>
   <w:num w:numId="9" w16cid:durableId="1822651325">
-    <w:abstractNumId w:val="6"/>
+    <w:abstractNumId w:val="14"/>
     <w:lvlOverride w:ilvl="0">
       <w:startOverride w:val="3"/>
     </w:lvlOverride>
   </w:num>
   <w:num w:numId="10" w16cid:durableId="1782799179">
-    <w:abstractNumId w:val="6"/>
+    <w:abstractNumId w:val="14"/>
     <w:lvlOverride w:ilvl="0">
       <w:startOverride w:val="4"/>
     </w:lvlOverride>
   </w:num>
   <w:num w:numId="11" w16cid:durableId="1336760637">
-    <w:abstractNumId w:val="9"/>
+    <w:abstractNumId w:val="19"/>
     <w:lvlOverride w:ilvl="0">
       <w:startOverride w:val="1"/>
     </w:lvlOverride>
   </w:num>
   <w:num w:numId="12" w16cid:durableId="957444186">
-    <w:abstractNumId w:val="9"/>
+    <w:abstractNumId w:val="19"/>
     <w:lvlOverride w:ilvl="0">
       <w:startOverride w:val="2"/>
     </w:lvlOverride>
   </w:num>
   <w:num w:numId="13" w16cid:durableId="126708819">
-    <w:abstractNumId w:val="9"/>
+    <w:abstractNumId w:val="19"/>
     <w:lvlOverride w:ilvl="0">
       <w:startOverride w:val="3"/>
     </w:lvlOverride>
@@ -4653,48 +8182,123 @@
     </w:lvlOverride>
   </w:num>
   <w:num w:numId="17" w16cid:durableId="1194922062">
-    <w:abstractNumId w:val="11"/>
+    <w:abstractNumId w:val="23"/>
     <w:lvlOverride w:ilvl="0">
       <w:startOverride w:val="1"/>
     </w:lvlOverride>
   </w:num>
   <w:num w:numId="18" w16cid:durableId="2075735244">
-    <w:abstractNumId w:val="11"/>
+    <w:abstractNumId w:val="23"/>
     <w:lvlOverride w:ilvl="0">
       <w:startOverride w:val="2"/>
     </w:lvlOverride>
   </w:num>
   <w:num w:numId="19" w16cid:durableId="1669140819">
-    <w:abstractNumId w:val="2"/>
+    <w:abstractNumId w:val="5"/>
     <w:lvlOverride w:ilvl="0">
       <w:startOverride w:val="1"/>
     </w:lvlOverride>
   </w:num>
   <w:num w:numId="20" w16cid:durableId="214317986">
-    <w:abstractNumId w:val="2"/>
+    <w:abstractNumId w:val="5"/>
     <w:lvlOverride w:ilvl="0">
       <w:startOverride w:val="2"/>
     </w:lvlOverride>
   </w:num>
   <w:num w:numId="21" w16cid:durableId="478964012">
-    <w:abstractNumId w:val="2"/>
+    <w:abstractNumId w:val="5"/>
     <w:lvlOverride w:ilvl="0">
       <w:startOverride w:val="3"/>
     </w:lvlOverride>
   </w:num>
   <w:num w:numId="22" w16cid:durableId="801116304">
+    <w:abstractNumId w:val="6"/>
+  </w:num>
+  <w:num w:numId="23" w16cid:durableId="881206982">
+    <w:abstractNumId w:val="22"/>
+  </w:num>
+  <w:num w:numId="24" w16cid:durableId="15008126">
+    <w:abstractNumId w:val="17"/>
+  </w:num>
+  <w:num w:numId="25" w16cid:durableId="363487610">
+    <w:abstractNumId w:val="4"/>
+  </w:num>
+  <w:num w:numId="26" w16cid:durableId="2133748329">
+    <w:abstractNumId w:val="16"/>
+  </w:num>
+  <w:num w:numId="27" w16cid:durableId="402533146">
+    <w:abstractNumId w:val="15"/>
+  </w:num>
+  <w:num w:numId="28" w16cid:durableId="96142529">
+    <w:abstractNumId w:val="11"/>
+  </w:num>
+  <w:num w:numId="29" w16cid:durableId="97680014">
     <w:abstractNumId w:val="3"/>
   </w:num>
-  <w:num w:numId="23" w16cid:durableId="881206982">
-    <w:abstractNumId w:val="10"/>
+  <w:num w:numId="30" w16cid:durableId="2035500233">
+    <w:abstractNumId w:val="18"/>
   </w:num>
-  <w:num w:numId="24" w16cid:durableId="15008126">
-    <w:abstractNumId w:val="8"/>
+  <w:num w:numId="31" w16cid:durableId="283653504">
+    <w:abstractNumId w:val="2"/>
   </w:num>
-  <w:num w:numId="25" w16cid:durableId="363487610">
+  <w:num w:numId="32" w16cid:durableId="1986664001">
+    <w:abstractNumId w:val="9"/>
+  </w:num>
+  <w:num w:numId="33" w16cid:durableId="504246695">
+    <w:abstractNumId w:val="21"/>
+  </w:num>
+  <w:num w:numId="34" w16cid:durableId="1399740348">
+    <w:abstractNumId w:val="20"/>
+    <w:lvlOverride w:ilvl="0">
+      <w:startOverride w:val="3"/>
+    </w:lvlOverride>
+  </w:num>
+  <w:num w:numId="35" w16cid:durableId="1144859570">
+    <w:abstractNumId w:val="13"/>
+    <w:lvlOverride w:ilvl="0">
+      <w:startOverride w:val="1"/>
+    </w:lvlOverride>
+  </w:num>
+  <w:num w:numId="36" w16cid:durableId="505052626">
+    <w:abstractNumId w:val="13"/>
+    <w:lvlOverride w:ilvl="0">
+      <w:startOverride w:val="2"/>
+    </w:lvlOverride>
+  </w:num>
+  <w:num w:numId="37" w16cid:durableId="1364357223">
+    <w:abstractNumId w:val="13"/>
+    <w:lvlOverride w:ilvl="0">
+      <w:startOverride w:val="3"/>
+    </w:lvlOverride>
+  </w:num>
+  <w:num w:numId="38" w16cid:durableId="1462379841">
     <w:abstractNumId w:val="1"/>
+    <w:lvlOverride w:ilvl="0">
+      <w:startOverride w:val="1"/>
+    </w:lvlOverride>
   </w:num>
-  <w:num w:numId="26" w16cid:durableId="2133748329">
+  <w:num w:numId="39" w16cid:durableId="393551476">
+    <w:abstractNumId w:val="1"/>
+    <w:lvlOverride w:ilvl="0">
+      <w:startOverride w:val="2"/>
+    </w:lvlOverride>
+  </w:num>
+  <w:num w:numId="40" w16cid:durableId="1693411910">
+    <w:abstractNumId w:val="1"/>
+    <w:lvlOverride w:ilvl="0">
+      <w:startOverride w:val="3"/>
+    </w:lvlOverride>
+  </w:num>
+  <w:num w:numId="41" w16cid:durableId="961571865">
+    <w:abstractNumId w:val="1"/>
+    <w:lvlOverride w:ilvl="0">
+      <w:startOverride w:val="4"/>
+    </w:lvlOverride>
+  </w:num>
+  <w:num w:numId="42" w16cid:durableId="1375033948">
+    <w:abstractNumId w:val="12"/>
+  </w:num>
+  <w:num w:numId="43" w16cid:durableId="604115656">
     <w:abstractNumId w:val="7"/>
   </w:num>
 </w:numbering>

--- a/supervised learning/supervised-learning-notes.docx
+++ b/supervised learning/supervised-learning-notes.docx
@@ -660,14 +660,7 @@
           <w:rFonts w:ascii="Times New Roman" w:hAnsi="Times New Roman" w:cs="Times New Roman"/>
         </w:rPr>
         <w:br/>
-        <w:t>y=β0+β1X1+β2X2+………β</w:t>
-      </w:r>
-      <w:proofErr w:type="spellStart"/>
-      <w:r>
-        <w:rPr>
-          <w:rFonts w:ascii="Times New Roman" w:hAnsi="Times New Roman" w:cs="Times New Roman"/>
-        </w:rPr>
-        <w:t>nXn</w:t>
+        <w:t>y=β0+β1X1+β2X2+………βnXn</w:t>
       </w:r>
       <w:r>
         <w:rPr>
@@ -677,7 +670,6 @@
         </w:rPr>
         <w:t>y</w:t>
       </w:r>
-      <w:proofErr w:type="spellEnd"/>
       <w:r>
         <w:rPr>
           <w:rFonts w:ascii="Times New Roman" w:hAnsi="Times New Roman" w:cs="Times New Roman"/>
@@ -768,7 +760,6 @@
         </w:rPr>
         <w:t>​</w:t>
       </w:r>
-      <w:proofErr w:type="spellStart"/>
       <w:r>
         <w:rPr>
           <w:rFonts w:ascii="Times New Roman" w:hAnsi="Times New Roman" w:cs="Times New Roman"/>
@@ -777,7 +768,6 @@
         </w:rPr>
         <w:t>Xn</w:t>
       </w:r>
-      <w:proofErr w:type="spellEnd"/>
       <w:r>
         <w:rPr>
           <w:rFonts w:ascii="Times New Roman" w:hAnsi="Times New Roman" w:cs="Times New Roman"/>
@@ -819,21 +809,7 @@
         <w:rPr>
           <w:rFonts w:ascii="Times New Roman" w:hAnsi="Times New Roman" w:cs="Times New Roman"/>
         </w:rPr>
-        <w:t>X1, X2, …, </w:t>
-      </w:r>
-      <w:proofErr w:type="spellStart"/>
-      <w:r>
-        <w:rPr>
-          <w:rFonts w:ascii="Times New Roman" w:hAnsi="Times New Roman" w:cs="Times New Roman"/>
-        </w:rPr>
-        <w:t>Xn</w:t>
-      </w:r>
-      <w:proofErr w:type="spellEnd"/>
-      <w:r>
-        <w:rPr>
-          <w:rFonts w:ascii="Times New Roman" w:hAnsi="Times New Roman" w:cs="Times New Roman"/>
-        </w:rPr>
-        <w:t xml:space="preserve"> are the independent variables</w:t>
+        <w:t>X1, X2, …, Xn are the independent variables</w:t>
       </w:r>
     </w:p>
     <w:p>
@@ -991,23 +967,7 @@
         <w:jc w:val="both"/>
       </w:pPr>
       <w:r>
-        <w:t>MSE=1n∑i=1n(</w:t>
-      </w:r>
-      <w:proofErr w:type="spellStart"/>
-      <w:r>
-        <w:t>yi</w:t>
-      </w:r>
-      <w:proofErr w:type="spellEnd"/>
-      <w:r>
-        <w:t>–</w:t>
-      </w:r>
-      <w:proofErr w:type="spellStart"/>
-      <w:r>
-        <w:t>yi</w:t>
-      </w:r>
-      <w:proofErr w:type="spellEnd"/>
-      <w:r>
-        <w:t>^)2</w:t>
+        <w:t>MSE=1n∑i=1n(yi–yi^)2</w:t>
       </w:r>
       <w:r>
         <w:rPr>
@@ -1029,7 +989,6 @@
       <w:r>
         <w:t>1​∑</w:t>
       </w:r>
-      <w:proofErr w:type="spellStart"/>
       <w:r>
         <w:rPr>
           <w:i/>
@@ -1037,7 +996,6 @@
         </w:rPr>
         <w:t>i</w:t>
       </w:r>
-      <w:proofErr w:type="spellEnd"/>
       <w:r>
         <w:t>=1</w:t>
       </w:r>
@@ -1051,7 +1009,6 @@
       <w:r>
         <w:t>​(</w:t>
       </w:r>
-      <w:proofErr w:type="spellStart"/>
       <w:r>
         <w:rPr>
           <w:i/>
@@ -1059,11 +1016,9 @@
         </w:rPr>
         <w:t>yi</w:t>
       </w:r>
-      <w:proofErr w:type="spellEnd"/>
       <w:r>
         <w:t>​–</w:t>
       </w:r>
-      <w:proofErr w:type="spellStart"/>
       <w:r>
         <w:rPr>
           <w:i/>
@@ -1071,7 +1026,6 @@
         </w:rPr>
         <w:t>yi</w:t>
       </w:r>
-      <w:proofErr w:type="spellEnd"/>
       <w:r>
         <w:t>​​)2</w:t>
       </w:r>
@@ -1104,21 +1058,8 @@
         </w:numPr>
         <w:jc w:val="both"/>
       </w:pPr>
-      <w:proofErr w:type="spellStart"/>
-      <w:r>
-        <w:t>yi</w:t>
-      </w:r>
-      <w:proofErr w:type="spellEnd"/>
-      <w:r>
-        <w:t xml:space="preserve"> is the actual or observed value for the </w:t>
-      </w:r>
-      <w:proofErr w:type="spellStart"/>
-      <w:r>
-        <w:t>ith</w:t>
-      </w:r>
-      <w:proofErr w:type="spellEnd"/>
-      <w:r>
-        <w:t> data point.</w:t>
+      <w:r>
+        <w:t>yi is the actual or observed value for the ith data point.</w:t>
       </w:r>
     </w:p>
     <w:p>
@@ -1129,7 +1070,6 @@
         </w:numPr>
         <w:jc w:val="both"/>
       </w:pPr>
-      <w:proofErr w:type="spellStart"/>
       <w:r>
         <w:t>yi^</w:t>
       </w:r>
@@ -1140,17 +1080,8 @@
         </w:rPr>
         <w:t>yi</w:t>
       </w:r>
-      <w:proofErr w:type="spellEnd"/>
-      <w:r>
-        <w:t xml:space="preserve">​​ is the predicted value for the </w:t>
-      </w:r>
-      <w:proofErr w:type="spellStart"/>
-      <w:r>
-        <w:t>ith</w:t>
-      </w:r>
-      <w:proofErr w:type="spellEnd"/>
-      <w:r>
-        <w:t> data point.</w:t>
+      <w:r>
+        <w:t>​​ is the predicted value for the ith data point.</w:t>
       </w:r>
     </w:p>
     <w:p>
@@ -1252,7 +1183,6 @@
       <w:r>
         <w:t>1​∑</w:t>
       </w:r>
-      <w:proofErr w:type="spellStart"/>
       <w:r>
         <w:rPr>
           <w:i/>
@@ -1260,7 +1190,6 @@
         </w:rPr>
         <w:t>i</w:t>
       </w:r>
-      <w:proofErr w:type="spellEnd"/>
       <w:r>
         <w:t>=1</w:t>
       </w:r>
@@ -1347,7 +1276,6 @@
         </w:numPr>
         <w:jc w:val="both"/>
       </w:pPr>
-      <w:proofErr w:type="spellStart"/>
       <w:r>
         <w:t>Yi^</w:t>
       </w:r>
@@ -1358,7 +1286,6 @@
         </w:rPr>
         <w:t>Yi</w:t>
       </w:r>
-      <w:proofErr w:type="spellEnd"/>
       <w:r>
         <w:t>​​ represents the predicted values</w:t>
       </w:r>
@@ -1502,11 +1429,7 @@
       </w:r>
       <w:r>
         <w:br/>
-        <w:t>RMSE=RSSn=∑i=2n(yiactual−yipredicted)2(n−</w:t>
-      </w:r>
-      <w:proofErr w:type="gramStart"/>
-      <w:r>
-        <w:t>2)</w:t>
+        <w:t>RMSE=RSSn=∑i=2n(yiactual−yipredicted)2(n−2)</w:t>
       </w:r>
       <w:r>
         <w:rPr>
@@ -1515,7 +1438,6 @@
         </w:rPr>
         <w:t>RMSE</w:t>
       </w:r>
-      <w:proofErr w:type="gramEnd"/>
       <w:r>
         <w:t>=</w:t>
       </w:r>
@@ -1625,11 +1547,7 @@
       </w:r>
       <w:r>
         <w:br/>
-        <w:t>R2=1−(</w:t>
-      </w:r>
-      <w:proofErr w:type="gramStart"/>
-      <w:r>
-        <w:t>RSSTSS)</w:t>
+        <w:t>R2=1−(RSSTSS)</w:t>
       </w:r>
       <w:r>
         <w:rPr>
@@ -1638,7 +1556,6 @@
         </w:rPr>
         <w:t>R</w:t>
       </w:r>
-      <w:proofErr w:type="gramEnd"/>
       <w:r>
         <w:t>2=1−(</w:t>
       </w:r>
@@ -1683,15 +1600,7 @@
       </w:r>
       <w:r>
         <w:br/>
-        <w:t>RSS=∑</w:t>
-      </w:r>
-      <w:proofErr w:type="spellStart"/>
-      <w:r>
-        <w:t>i</w:t>
-      </w:r>
-      <w:proofErr w:type="spellEnd"/>
-      <w:r>
-        <w:t>=2n(yi−b0−b1xi)2</w:t>
+        <w:t>RSS=∑i=2n(yi−b0−b1xi)2</w:t>
       </w:r>
       <w:r>
         <w:rPr>
@@ -1703,7 +1612,6 @@
       <w:r>
         <w:t>=∑</w:t>
       </w:r>
-      <w:proofErr w:type="spellStart"/>
       <w:r>
         <w:rPr>
           <w:i/>
@@ -1711,7 +1619,6 @@
         </w:rPr>
         <w:t>i</w:t>
       </w:r>
-      <w:proofErr w:type="spellEnd"/>
       <w:r>
         <w:t>=2</w:t>
       </w:r>
@@ -1725,7 +1632,6 @@
       <w:r>
         <w:t>​(</w:t>
       </w:r>
-      <w:proofErr w:type="spellStart"/>
       <w:r>
         <w:rPr>
           <w:i/>
@@ -1733,7 +1639,6 @@
         </w:rPr>
         <w:t>yi</w:t>
       </w:r>
-      <w:proofErr w:type="spellEnd"/>
       <w:r>
         <w:t>​−</w:t>
       </w:r>
@@ -1788,15 +1693,7 @@
       </w:r>
       <w:r>
         <w:br/>
-        <w:t>TSS=∑(y−</w:t>
-      </w:r>
-      <w:proofErr w:type="spellStart"/>
-      <w:r>
-        <w:t>yi</w:t>
-      </w:r>
-      <w:proofErr w:type="spellEnd"/>
-      <w:r>
-        <w:t>‾)2</w:t>
+        <w:t>TSS=∑(y−yi‾)2</w:t>
       </w:r>
       <w:r>
         <w:rPr>
@@ -1818,7 +1715,6 @@
       <w:r>
         <w:t>−</w:t>
       </w:r>
-      <w:proofErr w:type="spellStart"/>
       <w:r>
         <w:rPr>
           <w:i/>
@@ -1826,7 +1722,6 @@
         </w:rPr>
         <w:t>yi</w:t>
       </w:r>
-      <w:proofErr w:type="spellEnd"/>
       <w:r>
         <w:t>​​)2</w:t>
       </w:r>
@@ -1887,15 +1782,7 @@
         <w:jc w:val="both"/>
       </w:pPr>
       <w:r>
-        <w:t>AdjustedR2=1–((1−R2</w:t>
-      </w:r>
-      <w:proofErr w:type="gramStart"/>
-      <w:r>
-        <w:t>).(</w:t>
-      </w:r>
-      <w:proofErr w:type="gramEnd"/>
-      <w:r>
-        <w:t>n−1)n−k−1)</w:t>
+        <w:t>AdjustedR2=1–((1−R2).(n−1)n−k−1)</w:t>
       </w:r>
       <w:r>
         <w:rPr>
@@ -1989,15 +1876,7 @@
         <w:jc w:val="both"/>
       </w:pPr>
       <w:r>
-        <w:t xml:space="preserve">R2 is </w:t>
-      </w:r>
-      <w:proofErr w:type="spellStart"/>
-      <w:r>
-        <w:t>coeeficient</w:t>
-      </w:r>
-      <w:proofErr w:type="spellEnd"/>
-      <w:r>
-        <w:t xml:space="preserve"> of determination</w:t>
+        <w:t>R2 is coeeficient of determination</w:t>
       </w:r>
     </w:p>
     <w:p>
@@ -2050,7 +1929,7 @@
       </w:pPr>
       <w:r>
         <w:pict w14:anchorId="572C8EC2">
-          <v:rect id="_x0000_i1067" style="width:0;height:1.5pt" o:hralign="center" o:hrstd="t" o:hr="t" fillcolor="#a0a0a0" stroked="f"/>
+          <v:rect id="_x0000_i1025" style="width:0;height:1.5pt" o:hralign="center" o:hrstd="t" o:hr="t" fillcolor="#a0a0a0" stroked="f"/>
         </w:pict>
       </w:r>
     </w:p>
@@ -2086,23 +1965,7 @@
         <w:t>Range:</w:t>
       </w:r>
       <w:r>
-        <w:t xml:space="preserve"> 0≤R2≤10 \</w:t>
-      </w:r>
-      <w:proofErr w:type="spellStart"/>
-      <w:r>
-        <w:t>leq</w:t>
-      </w:r>
-      <w:proofErr w:type="spellEnd"/>
-      <w:r>
-        <w:t xml:space="preserve"> R² \</w:t>
-      </w:r>
-      <w:proofErr w:type="spellStart"/>
-      <w:r>
-        <w:t>leq</w:t>
-      </w:r>
-      <w:proofErr w:type="spellEnd"/>
-      <w:r>
-        <w:t xml:space="preserve"> 1</w:t>
+        <w:t xml:space="preserve"> 0≤R2≤10 \leq R² \leq 1</w:t>
       </w:r>
     </w:p>
     <w:p>
@@ -2207,7 +2070,7 @@
       </w:pPr>
       <w:r>
         <w:pict w14:anchorId="636D8C21">
-          <v:rect id="_x0000_i1068" style="width:0;height:1.5pt" o:hralign="center" o:hrstd="t" o:hr="t" fillcolor="#a0a0a0" stroked="f"/>
+          <v:rect id="_x0000_i1026" style="width:0;height:1.5pt" o:hralign="center" o:hrstd="t" o:hr="t" fillcolor="#a0a0a0" stroked="f"/>
         </w:pict>
       </w:r>
     </w:p>
@@ -2333,7 +2196,7 @@
       </w:pPr>
       <w:r>
         <w:pict w14:anchorId="7CA5BE27">
-          <v:rect id="_x0000_i1069" style="width:0;height:1.5pt" o:hralign="center" o:hrstd="t" o:hr="t" fillcolor="#a0a0a0" stroked="f"/>
+          <v:rect id="_x0000_i1027" style="width:0;height:1.5pt" o:hralign="center" o:hrstd="t" o:hr="t" fillcolor="#a0a0a0" stroked="f"/>
         </w:pict>
       </w:r>
     </w:p>
@@ -2479,7 +2342,7 @@
       </w:pPr>
       <w:r>
         <w:pict w14:anchorId="7D7CDB25">
-          <v:rect id="_x0000_i1070" style="width:0;height:1.5pt" o:hralign="center" o:hrstd="t" o:hr="t" fillcolor="#a0a0a0" stroked="f"/>
+          <v:rect id="_x0000_i1028" style="width:0;height:1.5pt" o:hralign="center" o:hrstd="t" o:hr="t" fillcolor="#a0a0a0" stroked="f"/>
         </w:pict>
       </w:r>
     </w:p>
@@ -2615,7 +2478,7 @@
       </w:pPr>
       <w:r>
         <w:pict w14:anchorId="39F019BF">
-          <v:rect id="_x0000_i1071" style="width:0;height:1.5pt" o:hralign="center" o:hrstd="t" o:hr="t" fillcolor="#a0a0a0" stroked="f"/>
+          <v:rect id="_x0000_i1029" style="width:0;height:1.5pt" o:hralign="center" o:hrstd="t" o:hr="t" fillcolor="#a0a0a0" stroked="f"/>
         </w:pict>
       </w:r>
     </w:p>
@@ -2660,35 +2523,11 @@
       </w:r>
       <w:r>
         <w:br/>
-        <w:t>Relative MAE=</w:t>
-      </w:r>
-      <w:proofErr w:type="spellStart"/>
-      <w:r>
-        <w:t>MAEMean</w:t>
-      </w:r>
-      <w:proofErr w:type="spellEnd"/>
-      <w:r>
-        <w:t> of Target×100%\</w:t>
-      </w:r>
-      <w:proofErr w:type="gramStart"/>
-      <w:r>
-        <w:t>text{</w:t>
-      </w:r>
-      <w:proofErr w:type="gramEnd"/>
-      <w:r>
-        <w:t>Relative MAE} = \frac{\text{MAE}}{\text{Mean of Target}} \times 100 \%</w:t>
+        <w:t>Relative MAE=MAEMean of Target×100%\text{Relative MAE} = \frac{\text{MAE}}{\text{Mean of Target}} \times 100 \%</w:t>
       </w:r>
       <w:r>
         <w:br/>
-        <w:t>Relative RMSE=</w:t>
-      </w:r>
-      <w:proofErr w:type="spellStart"/>
-      <w:r>
-        <w:t>RMSEMean</w:t>
-      </w:r>
-      <w:proofErr w:type="spellEnd"/>
-      <w:r>
-        <w:t xml:space="preserve"> of Target×100%\text{Relative RMSE} = \frac{\text{RMSE}}{\text{Mean of Target}} \times 100 \% </w:t>
+        <w:t xml:space="preserve">Relative RMSE=RMSEMean of Target×100%\text{Relative RMSE} = \frac{\text{RMSE}}{\text{Mean of Target}} \times 100 \% </w:t>
       </w:r>
     </w:p>
     <w:p>
@@ -2754,7 +2593,7 @@
       </w:pPr>
       <w:r>
         <w:pict w14:anchorId="4B187F3D">
-          <v:rect id="_x0000_i1072" style="width:0;height:1.5pt" o:hralign="center" o:hrstd="t" o:hr="t" fillcolor="#a0a0a0" stroked="f"/>
+          <v:rect id="_x0000_i1030" style="width:0;height:1.5pt" o:hralign="center" o:hrstd="t" o:hr="t" fillcolor="#a0a0a0" stroked="f"/>
         </w:pict>
       </w:r>
     </w:p>
@@ -2884,7 +2723,7 @@
       </w:pPr>
       <w:r>
         <w:pict w14:anchorId="05D6329C">
-          <v:rect id="_x0000_i1073" style="width:0;height:1.5pt" o:hralign="center" o:hrstd="t" o:hr="t" fillcolor="#a0a0a0" stroked="f"/>
+          <v:rect id="_x0000_i1031" style="width:0;height:1.5pt" o:hralign="center" o:hrstd="t" o:hr="t" fillcolor="#a0a0a0" stroked="f"/>
         </w:pict>
       </w:r>
     </w:p>
@@ -2985,23 +2824,7 @@
         <w:t>Advanced Models:</w:t>
       </w:r>
       <w:r>
-        <w:t xml:space="preserve"> Try boosting algorithms like </w:t>
-      </w:r>
-      <w:proofErr w:type="spellStart"/>
-      <w:r>
-        <w:t>XGBoost</w:t>
-      </w:r>
-      <w:proofErr w:type="spellEnd"/>
-      <w:r>
-        <w:t xml:space="preserve"> or </w:t>
-      </w:r>
-      <w:proofErr w:type="spellStart"/>
-      <w:r>
-        <w:t>LightGBM</w:t>
-      </w:r>
-      <w:proofErr w:type="spellEnd"/>
-      <w:r>
-        <w:t>.</w:t>
+        <w:t xml:space="preserve"> Try boosting algorithms like XGBoost or LightGBM.</w:t>
       </w:r>
     </w:p>
     <w:p>
@@ -3172,15 +2995,7 @@
       </w:r>
       <w:r>
         <w:br/>
-        <w:t>Loss=</w:t>
-      </w:r>
-      <w:proofErr w:type="spellStart"/>
-      <w:r>
-        <w:t>MSE+λ∑i</w:t>
-      </w:r>
-      <w:proofErr w:type="spellEnd"/>
-      <w:r>
-        <w:t>=1n</w:t>
+        <w:t>Loss=MSE+λ∑i=1n</w:t>
       </w:r>
       <w:r>
         <w:rPr>
@@ -3194,7 +3009,6 @@
         </w:rPr>
         <w:t>β</w:t>
       </w:r>
-      <w:proofErr w:type="spellStart"/>
       <w:r>
         <w:t>i</w:t>
       </w:r>
@@ -3205,43 +3019,7 @@
         <w:t>∣</w:t>
       </w:r>
       <w:r>
-        <w:t>Loss</w:t>
-      </w:r>
-      <w:proofErr w:type="spellEnd"/>
-      <w:r>
-        <w:t xml:space="preserve"> = \</w:t>
-      </w:r>
-      <w:proofErr w:type="gramStart"/>
-      <w:r>
-        <w:t>text{</w:t>
-      </w:r>
-      <w:proofErr w:type="gramEnd"/>
-      <w:r>
-        <w:t>MSE} + \lambda \sum_{</w:t>
-      </w:r>
-      <w:proofErr w:type="spellStart"/>
-      <w:r>
-        <w:t>i</w:t>
-      </w:r>
-      <w:proofErr w:type="spellEnd"/>
-      <w:r>
-        <w:t>=1}^n |\</w:t>
-      </w:r>
-      <w:proofErr w:type="spellStart"/>
-      <w:r>
-        <w:t>beta_i|Loss</w:t>
-      </w:r>
-      <w:proofErr w:type="spellEnd"/>
-      <w:r>
-        <w:t>=</w:t>
-      </w:r>
-      <w:proofErr w:type="spellStart"/>
-      <w:r>
-        <w:t>MSE+λ∑i</w:t>
-      </w:r>
-      <w:proofErr w:type="spellEnd"/>
-      <w:r>
-        <w:t>=1n​</w:t>
+        <w:t>Loss = \text{MSE} + \lambda \sum_{i=1}^n |\beta_i|Loss=MSE+λ∑i=1n​</w:t>
       </w:r>
       <w:r>
         <w:rPr>
@@ -3255,13 +3033,8 @@
         </w:rPr>
         <w:t>β</w:t>
       </w:r>
-      <w:proofErr w:type="spellStart"/>
-      <w:r>
-        <w:t>i</w:t>
-      </w:r>
-      <w:proofErr w:type="spellEnd"/>
-      <w:r>
-        <w:t>​</w:t>
+      <w:r>
+        <w:t>i​</w:t>
       </w:r>
       <w:r>
         <w:rPr>
@@ -3422,142 +3195,16 @@
           <w14:ligatures w14:val="none"/>
         </w:rPr>
         <w:br/>
-        <w:t>Loss=</w:t>
-      </w:r>
-      <w:proofErr w:type="spellStart"/>
+        <w:t>Loss=MSE+λ∑i=1nβi2Loss = \text{MSE} + \lambda \sum_{i=1}^n \beta_i^2Loss=MSE+λ∑i=1n​βi2​</w:t>
+      </w:r>
       <w:r>
         <w:rPr>
           <w:rFonts w:ascii="Times New Roman" w:eastAsia="Times New Roman" w:hAnsi="Times New Roman" w:cs="Times New Roman"/>
           <w:kern w:val="0"/>
           <w14:ligatures w14:val="none"/>
         </w:rPr>
-        <w:t>MSE+λ∑i</w:t>
-      </w:r>
-      <w:proofErr w:type="spellEnd"/>
-      <w:r>
-        <w:rPr>
-          <w:rFonts w:ascii="Times New Roman" w:eastAsia="Times New Roman" w:hAnsi="Times New Roman" w:cs="Times New Roman"/>
-          <w:kern w:val="0"/>
-          <w14:ligatures w14:val="none"/>
-        </w:rPr>
-        <w:t>=1nβi2Loss = \</w:t>
-      </w:r>
-      <w:proofErr w:type="gramStart"/>
-      <w:r>
-        <w:rPr>
-          <w:rFonts w:ascii="Times New Roman" w:eastAsia="Times New Roman" w:hAnsi="Times New Roman" w:cs="Times New Roman"/>
-          <w:kern w:val="0"/>
-          <w14:ligatures w14:val="none"/>
-        </w:rPr>
-        <w:t>text{</w:t>
-      </w:r>
-      <w:proofErr w:type="gramEnd"/>
-      <w:r>
-        <w:rPr>
-          <w:rFonts w:ascii="Times New Roman" w:eastAsia="Times New Roman" w:hAnsi="Times New Roman" w:cs="Times New Roman"/>
-          <w:kern w:val="0"/>
-          <w14:ligatures w14:val="none"/>
-        </w:rPr>
-        <w:t>MSE} + \lambda \sum_{</w:t>
-      </w:r>
-      <w:proofErr w:type="spellStart"/>
-      <w:r>
-        <w:rPr>
-          <w:rFonts w:ascii="Times New Roman" w:eastAsia="Times New Roman" w:hAnsi="Times New Roman" w:cs="Times New Roman"/>
-          <w:kern w:val="0"/>
-          <w14:ligatures w14:val="none"/>
-        </w:rPr>
-        <w:t>i</w:t>
-      </w:r>
-      <w:proofErr w:type="spellEnd"/>
-      <w:r>
-        <w:rPr>
-          <w:rFonts w:ascii="Times New Roman" w:eastAsia="Times New Roman" w:hAnsi="Times New Roman" w:cs="Times New Roman"/>
-          <w:kern w:val="0"/>
-          <w14:ligatures w14:val="none"/>
-        </w:rPr>
-        <w:t>=1}^n \beta_i^2Loss=</w:t>
-      </w:r>
-      <w:proofErr w:type="spellStart"/>
-      <w:r>
-        <w:rPr>
-          <w:rFonts w:ascii="Times New Roman" w:eastAsia="Times New Roman" w:hAnsi="Times New Roman" w:cs="Times New Roman"/>
-          <w:kern w:val="0"/>
-          <w14:ligatures w14:val="none"/>
-        </w:rPr>
-        <w:t>MSE+λ∑i</w:t>
-      </w:r>
-      <w:proofErr w:type="spellEnd"/>
-      <w:r>
-        <w:rPr>
-          <w:rFonts w:ascii="Times New Roman" w:eastAsia="Times New Roman" w:hAnsi="Times New Roman" w:cs="Times New Roman"/>
-          <w:kern w:val="0"/>
-          <w14:ligatures w14:val="none"/>
-        </w:rPr>
-        <w:t>=1n​βi2​</w:t>
-      </w:r>
-      <w:r>
-        <w:rPr>
-          <w:rFonts w:ascii="Times New Roman" w:eastAsia="Times New Roman" w:hAnsi="Times New Roman" w:cs="Times New Roman"/>
-          <w:kern w:val="0"/>
-          <w14:ligatures w14:val="none"/>
-        </w:rPr>
         <w:br/>
-        <w:t>Where λ\</w:t>
-      </w:r>
-      <w:proofErr w:type="spellStart"/>
-      <w:r>
-        <w:rPr>
-          <w:rFonts w:ascii="Times New Roman" w:eastAsia="Times New Roman" w:hAnsi="Times New Roman" w:cs="Times New Roman"/>
-          <w:kern w:val="0"/>
-          <w14:ligatures w14:val="none"/>
-        </w:rPr>
-        <w:t>lambdaλ</w:t>
-      </w:r>
-      <w:proofErr w:type="spellEnd"/>
-      <w:r>
-        <w:rPr>
-          <w:rFonts w:ascii="Times New Roman" w:eastAsia="Times New Roman" w:hAnsi="Times New Roman" w:cs="Times New Roman"/>
-          <w:kern w:val="0"/>
-          <w14:ligatures w14:val="none"/>
-        </w:rPr>
-        <w:t xml:space="preserve"> is a tuning parameter (controls the strength of regularization), and β</w:t>
-      </w:r>
-      <w:proofErr w:type="spellStart"/>
-      <w:r>
-        <w:rPr>
-          <w:rFonts w:ascii="Times New Roman" w:eastAsia="Times New Roman" w:hAnsi="Times New Roman" w:cs="Times New Roman"/>
-          <w:kern w:val="0"/>
-          <w14:ligatures w14:val="none"/>
-        </w:rPr>
-        <w:t>i</w:t>
-      </w:r>
-      <w:proofErr w:type="spellEnd"/>
-      <w:r>
-        <w:rPr>
-          <w:rFonts w:ascii="Times New Roman" w:eastAsia="Times New Roman" w:hAnsi="Times New Roman" w:cs="Times New Roman"/>
-          <w:kern w:val="0"/>
-          <w14:ligatures w14:val="none"/>
-        </w:rPr>
-        <w:t>\</w:t>
-      </w:r>
-      <w:proofErr w:type="spellStart"/>
-      <w:r>
-        <w:rPr>
-          <w:rFonts w:ascii="Times New Roman" w:eastAsia="Times New Roman" w:hAnsi="Times New Roman" w:cs="Times New Roman"/>
-          <w:kern w:val="0"/>
-          <w14:ligatures w14:val="none"/>
-        </w:rPr>
-        <w:t>beta_i</w:t>
-      </w:r>
-      <w:proofErr w:type="spellEnd"/>
-      <w:r>
-        <w:rPr>
-          <w:rFonts w:ascii="Times New Roman" w:eastAsia="Times New Roman" w:hAnsi="Times New Roman" w:cs="Times New Roman"/>
-          <w:kern w:val="0"/>
-          <w14:ligatures w14:val="none"/>
-        </w:rPr>
-        <w:t>βi​ are the feature coefficients.</w:t>
+        <w:t>Where λ\lambdaλ is a tuning parameter (controls the strength of regularization), and βi\beta_iβi​ are the feature coefficients.</w:t>
       </w:r>
     </w:p>
     <w:p>
@@ -3626,14 +3273,7 @@
           <w:b/>
           <w:bCs/>
         </w:rPr>
-        <w:t>3</w:t>
-      </w:r>
-      <w:r>
-        <w:rPr>
-          <w:b/>
-          <w:bCs/>
-        </w:rPr>
-        <w:t>.</w:t>
+        <w:t>3.</w:t>
       </w:r>
       <w:r>
         <w:rPr>
@@ -3707,15 +3347,7 @@
       </w:r>
       <w:r>
         <w:br/>
-        <w:t>Loss=MSE+α</w:t>
-      </w:r>
-      <w:proofErr w:type="spellStart"/>
-      <w:r>
-        <w:t>λ∑i</w:t>
-      </w:r>
-      <w:proofErr w:type="spellEnd"/>
-      <w:r>
-        <w:t>=1n</w:t>
+        <w:t>Loss=MSE+αλ∑i=1n</w:t>
       </w:r>
       <w:r>
         <w:rPr>
@@ -3729,11 +3361,9 @@
         </w:rPr>
         <w:t>β</w:t>
       </w:r>
-      <w:proofErr w:type="spellStart"/>
       <w:r>
         <w:t>i</w:t>
       </w:r>
-      <w:proofErr w:type="spellEnd"/>
       <w:r>
         <w:rPr>
           <w:rFonts w:ascii="Cambria Math" w:hAnsi="Cambria Math" w:cs="Cambria Math"/>
@@ -3752,7 +3382,6 @@
       <w:r>
         <w:t>)</w:t>
       </w:r>
-      <w:proofErr w:type="spellStart"/>
       <w:r>
         <w:rPr>
           <w:rFonts w:ascii="Calibri" w:hAnsi="Calibri" w:cs="Calibri"/>
@@ -3760,11 +3389,7 @@
         <w:t>λ∑</w:t>
       </w:r>
       <w:r>
-        <w:t>i</w:t>
-      </w:r>
-      <w:proofErr w:type="spellEnd"/>
-      <w:r>
-        <w:t>=1n</w:t>
+        <w:t>i=1n</w:t>
       </w:r>
       <w:r>
         <w:rPr>
@@ -3773,39 +3398,7 @@
         <w:t>β</w:t>
       </w:r>
       <w:r>
-        <w:t>i2Loss = \text{MSE} + \alpha \lambda \sum_{</w:t>
-      </w:r>
-      <w:proofErr w:type="spellStart"/>
-      <w:r>
-        <w:t>i</w:t>
-      </w:r>
-      <w:proofErr w:type="spellEnd"/>
-      <w:r>
-        <w:t>=1}^n |\</w:t>
-      </w:r>
-      <w:proofErr w:type="spellStart"/>
-      <w:r>
-        <w:t>beta_i</w:t>
-      </w:r>
-      <w:proofErr w:type="spellEnd"/>
-      <w:r>
-        <w:t>| + (1 - \alpha) \lambda \sum_{</w:t>
-      </w:r>
-      <w:proofErr w:type="spellStart"/>
-      <w:r>
-        <w:t>i</w:t>
-      </w:r>
-      <w:proofErr w:type="spellEnd"/>
-      <w:r>
-        <w:t>=1}^n \beta_i^2Loss=MSE+α</w:t>
-      </w:r>
-      <w:proofErr w:type="spellStart"/>
-      <w:r>
-        <w:t>λ∑i</w:t>
-      </w:r>
-      <w:proofErr w:type="spellEnd"/>
-      <w:r>
-        <w:t>=1n​</w:t>
+        <w:t>i2Loss = \text{MSE} + \alpha \lambda \sum_{i=1}^n |\beta_i| + (1 - \alpha) \lambda \sum_{i=1}^n \beta_i^2Loss=MSE+αλ∑i=1n​</w:t>
       </w:r>
       <w:r>
         <w:rPr>
@@ -3819,13 +3412,8 @@
         </w:rPr>
         <w:t>β</w:t>
       </w:r>
-      <w:proofErr w:type="spellStart"/>
-      <w:r>
-        <w:t>i</w:t>
-      </w:r>
-      <w:proofErr w:type="spellEnd"/>
-      <w:r>
-        <w:t>​</w:t>
+      <w:r>
+        <w:t>i​</w:t>
       </w:r>
       <w:r>
         <w:rPr>
@@ -3834,15 +3422,7 @@
         <w:t>∣</w:t>
       </w:r>
       <w:r>
-        <w:t>+(1−α)</w:t>
-      </w:r>
-      <w:proofErr w:type="spellStart"/>
-      <w:r>
-        <w:t>λ∑i</w:t>
-      </w:r>
-      <w:proofErr w:type="spellEnd"/>
-      <w:r>
-        <w:t>=1n​βi2​</w:t>
+        <w:t>+(1−α)λ∑i=1n​βi2​</w:t>
       </w:r>
       <w:r>
         <w:br/>
@@ -3974,6 +3554,12 @@
           <w:lang w:val="en-IN"/>
         </w:rPr>
         <w:t>Logistic Regression</w:t>
+      </w:r>
+      <w:r>
+        <w:rPr>
+          <w:lang w:val="en-IN"/>
+        </w:rPr>
+        <w:tab/>
       </w:r>
     </w:p>
     <w:p>
@@ -4206,7 +3792,6 @@
         <w:jc w:val="both"/>
       </w:pPr>
       <w:r>
-        <w:lastRenderedPageBreak/>
         <w:t>The </w:t>
       </w:r>
       <w:r>
@@ -4288,6 +3873,7 @@
         <w:pStyle w:val="Heading2"/>
         <w:shd w:val="clear" w:color="auto" w:fill="FFFFFF"/>
         <w:spacing w:before="0" w:after="0"/>
+        <w:jc w:val="both"/>
         <w:textAlignment w:val="baseline"/>
         <w:rPr>
           <w:rFonts w:ascii="Nunito" w:hAnsi="Nunito"/>
@@ -4314,6 +3900,7 @@
         <w:pStyle w:val="NormalWeb"/>
         <w:shd w:val="clear" w:color="auto" w:fill="FFFFFF"/>
         <w:spacing w:after="0"/>
+        <w:jc w:val="both"/>
         <w:textAlignment w:val="baseline"/>
         <w:rPr>
           <w:rFonts w:ascii="Nunito" w:hAnsi="Nunito"/>
@@ -4364,6 +3951,9 @@
         <w:jc w:val="both"/>
       </w:pPr>
       <w:r>
+        <w:rPr>
+          <w:noProof/>
+        </w:rPr>
         <w:drawing>
           <wp:inline distT="0" distB="0" distL="0" distR="0" wp14:anchorId="57125A7F" wp14:editId="1C94AF66">
             <wp:extent cx="5419725" cy="3839845"/>
@@ -4411,7 +4001,9 @@
         <w:jc w:val="both"/>
       </w:pPr>
       <w:r>
-        <w:lastRenderedPageBreak/>
+        <w:rPr>
+          <w:noProof/>
+        </w:rPr>
         <w:drawing>
           <wp:inline distT="0" distB="0" distL="0" distR="0" wp14:anchorId="7A09DEC5" wp14:editId="67B42373">
             <wp:extent cx="5382376" cy="3315163"/>
@@ -4512,42 +4104,17 @@
           <w:b/>
           <w:bCs/>
         </w:rPr>
-        <w:t>One-vs-Rest (</w:t>
-      </w:r>
-      <w:proofErr w:type="spellStart"/>
-      <w:r>
-        <w:rPr>
-          <w:b/>
-          <w:bCs/>
-        </w:rPr>
-        <w:t>OvR</w:t>
-      </w:r>
-      <w:proofErr w:type="spellEnd"/>
-      <w:r>
-        <w:rPr>
-          <w:b/>
-          <w:bCs/>
-        </w:rPr>
-        <w:t>)</w:t>
+        <w:t>One-vs-Rest (OvR)</w:t>
       </w:r>
       <w:r>
         <w:t xml:space="preserve"> or </w:t>
       </w:r>
-      <w:proofErr w:type="spellStart"/>
-      <w:r>
-        <w:rPr>
-          <w:b/>
-          <w:bCs/>
-        </w:rPr>
-        <w:t>Softmax</w:t>
-      </w:r>
-      <w:proofErr w:type="spellEnd"/>
-      <w:r>
-        <w:rPr>
-          <w:b/>
-          <w:bCs/>
-        </w:rPr>
-        <w:t xml:space="preserve"> Regression</w:t>
+      <w:r>
+        <w:rPr>
+          <w:b/>
+          <w:bCs/>
+        </w:rPr>
+        <w:t>Softmax Regression</w:t>
       </w:r>
       <w:r>
         <w:t xml:space="preserve"> for problems with multiple classes.</w:t>
@@ -4676,6 +4243,452 @@
       <w:pPr>
         <w:jc w:val="both"/>
       </w:pPr>
+    </w:p>
+    <w:p>
+      <w:pPr>
+        <w:pStyle w:val="Heading1"/>
+        <w:jc w:val="both"/>
+      </w:pPr>
+    </w:p>
+    <w:p>
+      <w:pPr>
+        <w:pStyle w:val="Heading1"/>
+        <w:jc w:val="both"/>
+      </w:pPr>
+      <w:r>
+        <w:t>Decision Trees</w:t>
+      </w:r>
+    </w:p>
+    <w:p>
+      <w:pPr>
+        <w:jc w:val="both"/>
+      </w:pPr>
+      <w:r>
+        <w:t>A decision tree is a </w:t>
+      </w:r>
+      <w:hyperlink r:id="rId22" w:tgtFrame="_blank" w:history="1">
+        <w:r>
+          <w:rPr>
+            <w:rStyle w:val="Hyperlink"/>
+          </w:rPr>
+          <w:t>supervised learning</w:t>
+        </w:r>
+      </w:hyperlink>
+      <w:r>
+        <w:t> algorithm used for both </w:t>
+      </w:r>
+      <w:hyperlink r:id="rId23" w:tgtFrame="_blank" w:history="1">
+        <w:r>
+          <w:rPr>
+            <w:rStyle w:val="Hyperlink"/>
+          </w:rPr>
+          <w:t>classification</w:t>
+        </w:r>
+      </w:hyperlink>
+      <w:r>
+        <w:t> and </w:t>
+      </w:r>
+      <w:hyperlink r:id="rId24" w:tgtFrame="_blank" w:history="1">
+        <w:r>
+          <w:rPr>
+            <w:rStyle w:val="Hyperlink"/>
+          </w:rPr>
+          <w:t>regression</w:t>
+        </w:r>
+      </w:hyperlink>
+      <w:r>
+        <w:t> tasks. It models decisions as a </w:t>
+      </w:r>
+      <w:r>
+        <w:rPr>
+          <w:b/>
+          <w:bCs/>
+        </w:rPr>
+        <w:t>tree-like structure</w:t>
+      </w:r>
+      <w:r>
+        <w:t> where internal nodes represent </w:t>
+      </w:r>
+      <w:r>
+        <w:rPr>
+          <w:b/>
+          <w:bCs/>
+        </w:rPr>
+        <w:t>attribute tests</w:t>
+      </w:r>
+      <w:r>
+        <w:t>, branches represent </w:t>
+      </w:r>
+      <w:r>
+        <w:rPr>
+          <w:b/>
+          <w:bCs/>
+        </w:rPr>
+        <w:t>attribute values</w:t>
+      </w:r>
+      <w:r>
+        <w:t>, and leaf nodes represent </w:t>
+      </w:r>
+      <w:r>
+        <w:rPr>
+          <w:b/>
+          <w:bCs/>
+        </w:rPr>
+        <w:t>final decisions or predictions</w:t>
+      </w:r>
+      <w:r>
+        <w:t>. Decision trees are versatile, interpretable, and widely used in machine learning for predictive modeling.</w:t>
+      </w:r>
+    </w:p>
+    <w:p>
+      <w:pPr>
+        <w:jc w:val="both"/>
+        <w:rPr>
+          <w:b/>
+          <w:bCs/>
+        </w:rPr>
+      </w:pPr>
+      <w:r>
+        <w:rPr>
+          <w:b/>
+          <w:bCs/>
+        </w:rPr>
+        <w:t>Intuition behind the Decision Tree</w:t>
+      </w:r>
+    </w:p>
+    <w:p>
+      <w:r>
+        <w:t>Here’s an example to make it simple to understand the intuition of decision tree:</w:t>
+      </w:r>
+    </w:p>
+    <w:p>
+      <w:r>
+        <w:t>Imagine you’re deciding whether to buy an umbrella:</w:t>
+      </w:r>
+    </w:p>
+    <w:p>
+      <w:pPr>
+        <w:numPr>
+          <w:ilvl w:val="0"/>
+          <w:numId w:val="44"/>
+        </w:numPr>
+      </w:pPr>
+      <w:r>
+        <w:rPr>
+          <w:b/>
+          <w:bCs/>
+        </w:rPr>
+        <w:t>Step 1 – Ask a Question (Root Node):</w:t>
+      </w:r>
+      <w:r>
+        <w:br/>
+      </w:r>
+      <w:r>
+        <w:rPr>
+          <w:i/>
+          <w:iCs/>
+        </w:rPr>
+        <w:t>Is it raining?</w:t>
+      </w:r>
+      <w:r>
+        <w:br/>
+        <w:t>If yes, you might decide to buy an </w:t>
+      </w:r>
+      <w:r>
+        <w:rPr>
+          <w:b/>
+          <w:bCs/>
+        </w:rPr>
+        <w:t>umbrella</w:t>
+      </w:r>
+      <w:r>
+        <w:t>. If no, you move to the next question.</w:t>
+      </w:r>
+    </w:p>
+    <w:p>
+      <w:pPr>
+        <w:numPr>
+          <w:ilvl w:val="0"/>
+          <w:numId w:val="45"/>
+        </w:numPr>
+      </w:pPr>
+      <w:r>
+        <w:rPr>
+          <w:b/>
+          <w:bCs/>
+        </w:rPr>
+        <w:t>Step 2 – More Questions (Internal Nodes):</w:t>
+      </w:r>
+      <w:r>
+        <w:br/>
+        <w:t>If it’s not raining, you might ask:</w:t>
+      </w:r>
+      <w:r>
+        <w:br/>
+      </w:r>
+      <w:r>
+        <w:rPr>
+          <w:i/>
+          <w:iCs/>
+        </w:rPr>
+        <w:t>Is it likely to rain later?</w:t>
+      </w:r>
+      <w:r>
+        <w:br/>
+        <w:t>If yes, you buy an umbrella; if no, you don’t.</w:t>
+      </w:r>
+    </w:p>
+    <w:p>
+      <w:pPr>
+        <w:numPr>
+          <w:ilvl w:val="0"/>
+          <w:numId w:val="46"/>
+        </w:numPr>
+      </w:pPr>
+      <w:r>
+        <w:rPr>
+          <w:b/>
+          <w:bCs/>
+        </w:rPr>
+        <w:t>Step 3 – Decision (Leaf Node):</w:t>
+      </w:r>
+      <w:r>
+        <w:br/>
+        <w:t>Based on your answers, you either buy or skip the umbrella</w:t>
+      </w:r>
+    </w:p>
+    <w:p>
+      <w:r>
+        <w:rPr>
+          <w:noProof/>
+        </w:rPr>
+        <w:lastRenderedPageBreak/>
+        <w:drawing>
+          <wp:inline distT="0" distB="0" distL="0" distR="0" wp14:anchorId="6DBE0EC9" wp14:editId="3E793EB4">
+            <wp:extent cx="5943600" cy="2207895"/>
+            <wp:effectExtent l="0" t="0" r="0" b="1905"/>
+            <wp:docPr id="1434279629" name="Picture 1" descr="Lightbox"/>
+            <wp:cNvGraphicFramePr>
+              <a:graphicFrameLocks xmlns:a="http://schemas.openxmlformats.org/drawingml/2006/main" noChangeAspect="1"/>
+            </wp:cNvGraphicFramePr>
+            <a:graphic xmlns:a="http://schemas.openxmlformats.org/drawingml/2006/main">
+              <a:graphicData uri="http://schemas.openxmlformats.org/drawingml/2006/picture">
+                <pic:pic xmlns:pic="http://schemas.openxmlformats.org/drawingml/2006/picture">
+                  <pic:nvPicPr>
+                    <pic:cNvPr id="0" name="Picture 15" descr="Lightbox"/>
+                    <pic:cNvPicPr>
+                      <a:picLocks noChangeAspect="1" noChangeArrowheads="1"/>
+                    </pic:cNvPicPr>
+                  </pic:nvPicPr>
+                  <pic:blipFill>
+                    <a:blip r:embed="rId25">
+                      <a:extLst>
+                        <a:ext uri="{28A0092B-C50C-407E-A947-70E740481C1C}">
+                          <a14:useLocalDpi xmlns:a14="http://schemas.microsoft.com/office/drawing/2010/main" val="0"/>
+                        </a:ext>
+                      </a:extLst>
+                    </a:blip>
+                    <a:srcRect/>
+                    <a:stretch>
+                      <a:fillRect/>
+                    </a:stretch>
+                  </pic:blipFill>
+                  <pic:spPr bwMode="auto">
+                    <a:xfrm>
+                      <a:off x="0" y="0"/>
+                      <a:ext cx="5943600" cy="2207895"/>
+                    </a:xfrm>
+                    <a:prstGeom prst="rect">
+                      <a:avLst/>
+                    </a:prstGeom>
+                    <a:noFill/>
+                    <a:ln>
+                      <a:noFill/>
+                    </a:ln>
+                  </pic:spPr>
+                </pic:pic>
+              </a:graphicData>
+            </a:graphic>
+          </wp:inline>
+        </w:drawing>
+      </w:r>
+    </w:p>
+    <w:p>
+      <w:pPr>
+        <w:jc w:val="both"/>
+        <w:rPr>
+          <w:b/>
+          <w:bCs/>
+        </w:rPr>
+      </w:pPr>
+      <w:r>
+        <w:t>Examples shown above include</w:t>
+      </w:r>
+      <w:r>
+        <w:rPr>
+          <w:b/>
+          <w:bCs/>
+        </w:rPr>
+        <w:t xml:space="preserve"> Predicting Whether a Person Likes Computer Games</w:t>
+      </w:r>
+      <w:r>
+        <w:rPr>
+          <w:b/>
+          <w:bCs/>
+        </w:rPr>
+        <w:t xml:space="preserve">, </w:t>
+      </w:r>
+      <w:r>
+        <w:rPr>
+          <w:b/>
+          <w:bCs/>
+        </w:rPr>
+        <w:t>Predicting Whether a Person Likes Computer Games Using Two Decision Trees</w:t>
+      </w:r>
+    </w:p>
+    <w:p>
+      <w:pPr>
+        <w:jc w:val="both"/>
+        <w:rPr>
+          <w:b/>
+          <w:bCs/>
+        </w:rPr>
+      </w:pPr>
+      <w:r>
+        <w:rPr>
+          <w:b/>
+          <w:bCs/>
+        </w:rPr>
+        <w:t>Combining Trees: Final Prediction</w:t>
+      </w:r>
+    </w:p>
+    <w:p>
+      <w:pPr>
+        <w:jc w:val="both"/>
+      </w:pPr>
+      <w:r>
+        <w:t>The final prediction score is the sum of scores from both trees</w:t>
+      </w:r>
+    </w:p>
+    <w:p>
+      <w:pPr>
+        <w:jc w:val="both"/>
+      </w:pPr>
+      <w:r>
+        <w:t>We have two popular attribute selection measures used:</w:t>
+      </w:r>
+    </w:p>
+    <w:p>
+      <w:pPr>
+        <w:numPr>
+          <w:ilvl w:val="0"/>
+          <w:numId w:val="47"/>
+        </w:numPr>
+        <w:jc w:val="both"/>
+      </w:pPr>
+      <w:r>
+        <w:rPr>
+          <w:b/>
+          <w:bCs/>
+        </w:rPr>
+        <w:t>1. Information Gain</w:t>
+      </w:r>
+    </w:p>
+    <w:p>
+      <w:pPr>
+        <w:numPr>
+          <w:ilvl w:val="0"/>
+          <w:numId w:val="48"/>
+        </w:numPr>
+        <w:jc w:val="both"/>
+      </w:pPr>
+      <w:r>
+        <w:rPr>
+          <w:b/>
+          <w:bCs/>
+        </w:rPr>
+        <w:t>2. Gini Index</w:t>
+      </w:r>
+    </w:p>
+    <w:p>
+      <w:pPr>
+        <w:jc w:val="both"/>
+      </w:pPr>
+      <w:r>
+        <w:lastRenderedPageBreak/>
+        <w:drawing>
+          <wp:inline distT="0" distB="0" distL="0" distR="0" wp14:anchorId="1247B6EB" wp14:editId="7F7BCEE0">
+            <wp:extent cx="5943600" cy="3009900"/>
+            <wp:effectExtent l="0" t="0" r="0" b="0"/>
+            <wp:docPr id="1801177420" name="Picture 1"/>
+            <wp:cNvGraphicFramePr>
+              <a:graphicFrameLocks xmlns:a="http://schemas.openxmlformats.org/drawingml/2006/main" noChangeAspect="1"/>
+            </wp:cNvGraphicFramePr>
+            <a:graphic xmlns:a="http://schemas.openxmlformats.org/drawingml/2006/main">
+              <a:graphicData uri="http://schemas.openxmlformats.org/drawingml/2006/picture">
+                <pic:pic xmlns:pic="http://schemas.openxmlformats.org/drawingml/2006/picture">
+                  <pic:nvPicPr>
+                    <pic:cNvPr id="1801177420" name=""/>
+                    <pic:cNvPicPr/>
+                  </pic:nvPicPr>
+                  <pic:blipFill>
+                    <a:blip r:embed="rId26"/>
+                    <a:stretch>
+                      <a:fillRect/>
+                    </a:stretch>
+                  </pic:blipFill>
+                  <pic:spPr>
+                    <a:xfrm>
+                      <a:off x="0" y="0"/>
+                      <a:ext cx="5943600" cy="3009900"/>
+                    </a:xfrm>
+                    <a:prstGeom prst="rect">
+                      <a:avLst/>
+                    </a:prstGeom>
+                  </pic:spPr>
+                </pic:pic>
+              </a:graphicData>
+            </a:graphic>
+          </wp:inline>
+        </w:drawing>
+      </w:r>
+      <w:r>
+        <w:drawing>
+          <wp:inline distT="0" distB="0" distL="0" distR="0" wp14:anchorId="1E76A638" wp14:editId="7ADC7548">
+            <wp:extent cx="5943600" cy="4538345"/>
+            <wp:effectExtent l="0" t="0" r="0" b="0"/>
+            <wp:docPr id="372796768" name="Picture 1"/>
+            <wp:cNvGraphicFramePr>
+              <a:graphicFrameLocks xmlns:a="http://schemas.openxmlformats.org/drawingml/2006/main" noChangeAspect="1"/>
+            </wp:cNvGraphicFramePr>
+            <a:graphic xmlns:a="http://schemas.openxmlformats.org/drawingml/2006/main">
+              <a:graphicData uri="http://schemas.openxmlformats.org/drawingml/2006/picture">
+                <pic:pic xmlns:pic="http://schemas.openxmlformats.org/drawingml/2006/picture">
+                  <pic:nvPicPr>
+                    <pic:cNvPr id="372796768" name=""/>
+                    <pic:cNvPicPr/>
+                  </pic:nvPicPr>
+                  <pic:blipFill>
+                    <a:blip r:embed="rId27"/>
+                    <a:stretch>
+                      <a:fillRect/>
+                    </a:stretch>
+                  </pic:blipFill>
+                  <pic:spPr>
+                    <a:xfrm>
+                      <a:off x="0" y="0"/>
+                      <a:ext cx="5943600" cy="4538345"/>
+                    </a:xfrm>
+                    <a:prstGeom prst="rect">
+                      <a:avLst/>
+                    </a:prstGeom>
+                  </pic:spPr>
+                </pic:pic>
+              </a:graphicData>
+            </a:graphic>
+          </wp:inline>
+        </w:drawing>
+      </w:r>
     </w:p>
     <w:sectPr>
       <w:pgSz w:w="12240" w:h="15840"/>
@@ -5995,6 +6008,119 @@
     </w:lvl>
   </w:abstractNum>
   <w:abstractNum w:abstractNumId="9" w15:restartNumberingAfterBreak="0">
+    <w:nsid w:val="33C671AF"/>
+    <w:multiLevelType w:val="multilevel"/>
+    <w:tmpl w:val="2440FAF0"/>
+    <w:lvl w:ilvl="0">
+      <w:start w:val="1"/>
+      <w:numFmt w:val="decimal"/>
+      <w:lvlText w:val="%1."/>
+      <w:lvlJc w:val="left"/>
+      <w:pPr>
+        <w:tabs>
+          <w:tab w:val="num" w:pos="720"/>
+        </w:tabs>
+        <w:ind w:left="720" w:hanging="360"/>
+      </w:pPr>
+    </w:lvl>
+    <w:lvl w:ilvl="1" w:tentative="1">
+      <w:start w:val="1"/>
+      <w:numFmt w:val="decimal"/>
+      <w:lvlText w:val="%2."/>
+      <w:lvlJc w:val="left"/>
+      <w:pPr>
+        <w:tabs>
+          <w:tab w:val="num" w:pos="1440"/>
+        </w:tabs>
+        <w:ind w:left="1440" w:hanging="360"/>
+      </w:pPr>
+    </w:lvl>
+    <w:lvl w:ilvl="2" w:tentative="1">
+      <w:start w:val="1"/>
+      <w:numFmt w:val="decimal"/>
+      <w:lvlText w:val="%3."/>
+      <w:lvlJc w:val="left"/>
+      <w:pPr>
+        <w:tabs>
+          <w:tab w:val="num" w:pos="2160"/>
+        </w:tabs>
+        <w:ind w:left="2160" w:hanging="360"/>
+      </w:pPr>
+    </w:lvl>
+    <w:lvl w:ilvl="3" w:tentative="1">
+      <w:start w:val="1"/>
+      <w:numFmt w:val="decimal"/>
+      <w:lvlText w:val="%4."/>
+      <w:lvlJc w:val="left"/>
+      <w:pPr>
+        <w:tabs>
+          <w:tab w:val="num" w:pos="2880"/>
+        </w:tabs>
+        <w:ind w:left="2880" w:hanging="360"/>
+      </w:pPr>
+    </w:lvl>
+    <w:lvl w:ilvl="4" w:tentative="1">
+      <w:start w:val="1"/>
+      <w:numFmt w:val="decimal"/>
+      <w:lvlText w:val="%5."/>
+      <w:lvlJc w:val="left"/>
+      <w:pPr>
+        <w:tabs>
+          <w:tab w:val="num" w:pos="3600"/>
+        </w:tabs>
+        <w:ind w:left="3600" w:hanging="360"/>
+      </w:pPr>
+    </w:lvl>
+    <w:lvl w:ilvl="5" w:tentative="1">
+      <w:start w:val="1"/>
+      <w:numFmt w:val="decimal"/>
+      <w:lvlText w:val="%6."/>
+      <w:lvlJc w:val="left"/>
+      <w:pPr>
+        <w:tabs>
+          <w:tab w:val="num" w:pos="4320"/>
+        </w:tabs>
+        <w:ind w:left="4320" w:hanging="360"/>
+      </w:pPr>
+    </w:lvl>
+    <w:lvl w:ilvl="6" w:tentative="1">
+      <w:start w:val="1"/>
+      <w:numFmt w:val="decimal"/>
+      <w:lvlText w:val="%7."/>
+      <w:lvlJc w:val="left"/>
+      <w:pPr>
+        <w:tabs>
+          <w:tab w:val="num" w:pos="5040"/>
+        </w:tabs>
+        <w:ind w:left="5040" w:hanging="360"/>
+      </w:pPr>
+    </w:lvl>
+    <w:lvl w:ilvl="7" w:tentative="1">
+      <w:start w:val="1"/>
+      <w:numFmt w:val="decimal"/>
+      <w:lvlText w:val="%8."/>
+      <w:lvlJc w:val="left"/>
+      <w:pPr>
+        <w:tabs>
+          <w:tab w:val="num" w:pos="5760"/>
+        </w:tabs>
+        <w:ind w:left="5760" w:hanging="360"/>
+      </w:pPr>
+    </w:lvl>
+    <w:lvl w:ilvl="8" w:tentative="1">
+      <w:start w:val="1"/>
+      <w:numFmt w:val="decimal"/>
+      <w:lvlText w:val="%9."/>
+      <w:lvlJc w:val="left"/>
+      <w:pPr>
+        <w:tabs>
+          <w:tab w:val="num" w:pos="6480"/>
+        </w:tabs>
+        <w:ind w:left="6480" w:hanging="360"/>
+      </w:pPr>
+    </w:lvl>
+  </w:abstractNum>
+  <w:abstractNum w:abstractNumId="10" w15:restartNumberingAfterBreak="0">
     <w:nsid w:val="3B667C16"/>
     <w:multiLevelType w:val="multilevel"/>
     <w:tmpl w:val="71E844CE"/>
@@ -6143,7 +6269,120 @@
       </w:rPr>
     </w:lvl>
   </w:abstractNum>
-  <w:abstractNum w:abstractNumId="10" w15:restartNumberingAfterBreak="0">
+  <w:abstractNum w:abstractNumId="11" w15:restartNumberingAfterBreak="0">
+    <w:nsid w:val="3BEC19A6"/>
+    <w:multiLevelType w:val="multilevel"/>
+    <w:tmpl w:val="7930B614"/>
+    <w:lvl w:ilvl="0">
+      <w:start w:val="1"/>
+      <w:numFmt w:val="decimal"/>
+      <w:lvlText w:val="%1."/>
+      <w:lvlJc w:val="left"/>
+      <w:pPr>
+        <w:tabs>
+          <w:tab w:val="num" w:pos="720"/>
+        </w:tabs>
+        <w:ind w:left="720" w:hanging="360"/>
+      </w:pPr>
+    </w:lvl>
+    <w:lvl w:ilvl="1" w:tentative="1">
+      <w:start w:val="1"/>
+      <w:numFmt w:val="decimal"/>
+      <w:lvlText w:val="%2."/>
+      <w:lvlJc w:val="left"/>
+      <w:pPr>
+        <w:tabs>
+          <w:tab w:val="num" w:pos="1440"/>
+        </w:tabs>
+        <w:ind w:left="1440" w:hanging="360"/>
+      </w:pPr>
+    </w:lvl>
+    <w:lvl w:ilvl="2" w:tentative="1">
+      <w:start w:val="1"/>
+      <w:numFmt w:val="decimal"/>
+      <w:lvlText w:val="%3."/>
+      <w:lvlJc w:val="left"/>
+      <w:pPr>
+        <w:tabs>
+          <w:tab w:val="num" w:pos="2160"/>
+        </w:tabs>
+        <w:ind w:left="2160" w:hanging="360"/>
+      </w:pPr>
+    </w:lvl>
+    <w:lvl w:ilvl="3" w:tentative="1">
+      <w:start w:val="1"/>
+      <w:numFmt w:val="decimal"/>
+      <w:lvlText w:val="%4."/>
+      <w:lvlJc w:val="left"/>
+      <w:pPr>
+        <w:tabs>
+          <w:tab w:val="num" w:pos="2880"/>
+        </w:tabs>
+        <w:ind w:left="2880" w:hanging="360"/>
+      </w:pPr>
+    </w:lvl>
+    <w:lvl w:ilvl="4" w:tentative="1">
+      <w:start w:val="1"/>
+      <w:numFmt w:val="decimal"/>
+      <w:lvlText w:val="%5."/>
+      <w:lvlJc w:val="left"/>
+      <w:pPr>
+        <w:tabs>
+          <w:tab w:val="num" w:pos="3600"/>
+        </w:tabs>
+        <w:ind w:left="3600" w:hanging="360"/>
+      </w:pPr>
+    </w:lvl>
+    <w:lvl w:ilvl="5" w:tentative="1">
+      <w:start w:val="1"/>
+      <w:numFmt w:val="decimal"/>
+      <w:lvlText w:val="%6."/>
+      <w:lvlJc w:val="left"/>
+      <w:pPr>
+        <w:tabs>
+          <w:tab w:val="num" w:pos="4320"/>
+        </w:tabs>
+        <w:ind w:left="4320" w:hanging="360"/>
+      </w:pPr>
+    </w:lvl>
+    <w:lvl w:ilvl="6" w:tentative="1">
+      <w:start w:val="1"/>
+      <w:numFmt w:val="decimal"/>
+      <w:lvlText w:val="%7."/>
+      <w:lvlJc w:val="left"/>
+      <w:pPr>
+        <w:tabs>
+          <w:tab w:val="num" w:pos="5040"/>
+        </w:tabs>
+        <w:ind w:left="5040" w:hanging="360"/>
+      </w:pPr>
+    </w:lvl>
+    <w:lvl w:ilvl="7" w:tentative="1">
+      <w:start w:val="1"/>
+      <w:numFmt w:val="decimal"/>
+      <w:lvlText w:val="%8."/>
+      <w:lvlJc w:val="left"/>
+      <w:pPr>
+        <w:tabs>
+          <w:tab w:val="num" w:pos="5760"/>
+        </w:tabs>
+        <w:ind w:left="5760" w:hanging="360"/>
+      </w:pPr>
+    </w:lvl>
+    <w:lvl w:ilvl="8" w:tentative="1">
+      <w:start w:val="1"/>
+      <w:numFmt w:val="decimal"/>
+      <w:lvlText w:val="%9."/>
+      <w:lvlJc w:val="left"/>
+      <w:pPr>
+        <w:tabs>
+          <w:tab w:val="num" w:pos="6480"/>
+        </w:tabs>
+        <w:ind w:left="6480" w:hanging="360"/>
+      </w:pPr>
+    </w:lvl>
+  </w:abstractNum>
+  <w:abstractNum w:abstractNumId="12" w15:restartNumberingAfterBreak="0">
     <w:nsid w:val="3FF27161"/>
     <w:multiLevelType w:val="multilevel"/>
     <w:tmpl w:val="D85E3D9C"/>
@@ -6292,7 +6531,7 @@
       </w:rPr>
     </w:lvl>
   </w:abstractNum>
-  <w:abstractNum w:abstractNumId="11" w15:restartNumberingAfterBreak="0">
+  <w:abstractNum w:abstractNumId="13" w15:restartNumberingAfterBreak="0">
     <w:nsid w:val="43205FC5"/>
     <w:multiLevelType w:val="multilevel"/>
     <w:tmpl w:val="BC441BC0"/>
@@ -6441,7 +6680,7 @@
       </w:rPr>
     </w:lvl>
   </w:abstractNum>
-  <w:abstractNum w:abstractNumId="12" w15:restartNumberingAfterBreak="0">
+  <w:abstractNum w:abstractNumId="14" w15:restartNumberingAfterBreak="0">
     <w:nsid w:val="44D4316E"/>
     <w:multiLevelType w:val="multilevel"/>
     <w:tmpl w:val="0AF6D616"/>
@@ -6590,7 +6829,7 @@
       </w:rPr>
     </w:lvl>
   </w:abstractNum>
-  <w:abstractNum w:abstractNumId="13" w15:restartNumberingAfterBreak="0">
+  <w:abstractNum w:abstractNumId="15" w15:restartNumberingAfterBreak="0">
     <w:nsid w:val="4B3B4EB0"/>
     <w:multiLevelType w:val="multilevel"/>
     <w:tmpl w:val="FD543D28"/>
@@ -6703,7 +6942,7 @@
       </w:pPr>
     </w:lvl>
   </w:abstractNum>
-  <w:abstractNum w:abstractNumId="14" w15:restartNumberingAfterBreak="0">
+  <w:abstractNum w:abstractNumId="16" w15:restartNumberingAfterBreak="0">
     <w:nsid w:val="4F60680C"/>
     <w:multiLevelType w:val="multilevel"/>
     <w:tmpl w:val="A998D822"/>
@@ -6852,7 +7091,7 @@
       </w:rPr>
     </w:lvl>
   </w:abstractNum>
-  <w:abstractNum w:abstractNumId="15" w15:restartNumberingAfterBreak="0">
+  <w:abstractNum w:abstractNumId="17" w15:restartNumberingAfterBreak="0">
     <w:nsid w:val="57407788"/>
     <w:multiLevelType w:val="multilevel"/>
     <w:tmpl w:val="EF18146E"/>
@@ -7001,7 +7240,7 @@
       </w:rPr>
     </w:lvl>
   </w:abstractNum>
-  <w:abstractNum w:abstractNumId="16" w15:restartNumberingAfterBreak="0">
+  <w:abstractNum w:abstractNumId="18" w15:restartNumberingAfterBreak="0">
     <w:nsid w:val="59CD4905"/>
     <w:multiLevelType w:val="multilevel"/>
     <w:tmpl w:val="116496BA"/>
@@ -7114,7 +7353,7 @@
       </w:pPr>
     </w:lvl>
   </w:abstractNum>
-  <w:abstractNum w:abstractNumId="17" w15:restartNumberingAfterBreak="0">
+  <w:abstractNum w:abstractNumId="19" w15:restartNumberingAfterBreak="0">
     <w:nsid w:val="5DAB3517"/>
     <w:multiLevelType w:val="hybridMultilevel"/>
     <w:tmpl w:val="E5E06F96"/>
@@ -7227,7 +7466,7 @@
       </w:rPr>
     </w:lvl>
   </w:abstractNum>
-  <w:abstractNum w:abstractNumId="18" w15:restartNumberingAfterBreak="0">
+  <w:abstractNum w:abstractNumId="20" w15:restartNumberingAfterBreak="0">
     <w:nsid w:val="61E607D7"/>
     <w:multiLevelType w:val="multilevel"/>
     <w:tmpl w:val="F3F46876"/>
@@ -7376,7 +7615,7 @@
       </w:rPr>
     </w:lvl>
   </w:abstractNum>
-  <w:abstractNum w:abstractNumId="19" w15:restartNumberingAfterBreak="0">
+  <w:abstractNum w:abstractNumId="21" w15:restartNumberingAfterBreak="0">
     <w:nsid w:val="63700E26"/>
     <w:multiLevelType w:val="multilevel"/>
     <w:tmpl w:val="0AB41394"/>
@@ -7525,7 +7764,7 @@
       </w:rPr>
     </w:lvl>
   </w:abstractNum>
-  <w:abstractNum w:abstractNumId="20" w15:restartNumberingAfterBreak="0">
+  <w:abstractNum w:abstractNumId="22" w15:restartNumberingAfterBreak="0">
     <w:nsid w:val="63A16703"/>
     <w:multiLevelType w:val="multilevel"/>
     <w:tmpl w:val="3E2A2CA0"/>
@@ -7674,7 +7913,7 @@
       </w:rPr>
     </w:lvl>
   </w:abstractNum>
-  <w:abstractNum w:abstractNumId="21" w15:restartNumberingAfterBreak="0">
+  <w:abstractNum w:abstractNumId="23" w15:restartNumberingAfterBreak="0">
     <w:nsid w:val="78355FB1"/>
     <w:multiLevelType w:val="multilevel"/>
     <w:tmpl w:val="C1149D04"/>
@@ -7787,7 +8026,7 @@
       </w:pPr>
     </w:lvl>
   </w:abstractNum>
-  <w:abstractNum w:abstractNumId="22" w15:restartNumberingAfterBreak="0">
+  <w:abstractNum w:abstractNumId="24" w15:restartNumberingAfterBreak="0">
     <w:nsid w:val="7CBA4809"/>
     <w:multiLevelType w:val="multilevel"/>
     <w:tmpl w:val="9A9273F8"/>
@@ -7936,7 +8175,7 @@
       </w:rPr>
     </w:lvl>
   </w:abstractNum>
-  <w:abstractNum w:abstractNumId="23" w15:restartNumberingAfterBreak="0">
+  <w:abstractNum w:abstractNumId="25" w15:restartNumberingAfterBreak="0">
     <w:nsid w:val="7D796974"/>
     <w:multiLevelType w:val="multilevel"/>
     <w:tmpl w:val="C9A8CE28"/>
@@ -8086,13 +8325,13 @@
     </w:lvl>
   </w:abstractNum>
   <w:num w:numId="1" w16cid:durableId="410587031">
-    <w:abstractNumId w:val="10"/>
+    <w:abstractNumId w:val="12"/>
     <w:lvlOverride w:ilvl="0">
       <w:startOverride w:val="1"/>
     </w:lvlOverride>
   </w:num>
   <w:num w:numId="2" w16cid:durableId="1809398974">
-    <w:abstractNumId w:val="10"/>
+    <w:abstractNumId w:val="12"/>
     <w:lvlOverride w:ilvl="0">
       <w:startOverride w:val="2"/>
     </w:lvlOverride>
@@ -8122,43 +8361,43 @@
     </w:lvlOverride>
   </w:num>
   <w:num w:numId="7" w16cid:durableId="1658025820">
-    <w:abstractNumId w:val="14"/>
+    <w:abstractNumId w:val="16"/>
     <w:lvlOverride w:ilvl="0">
       <w:startOverride w:val="1"/>
     </w:lvlOverride>
   </w:num>
   <w:num w:numId="8" w16cid:durableId="1977492806">
-    <w:abstractNumId w:val="14"/>
+    <w:abstractNumId w:val="16"/>
     <w:lvlOverride w:ilvl="0">
       <w:startOverride w:val="2"/>
     </w:lvlOverride>
   </w:num>
   <w:num w:numId="9" w16cid:durableId="1822651325">
-    <w:abstractNumId w:val="14"/>
+    <w:abstractNumId w:val="16"/>
     <w:lvlOverride w:ilvl="0">
       <w:startOverride w:val="3"/>
     </w:lvlOverride>
   </w:num>
   <w:num w:numId="10" w16cid:durableId="1782799179">
-    <w:abstractNumId w:val="14"/>
+    <w:abstractNumId w:val="16"/>
     <w:lvlOverride w:ilvl="0">
       <w:startOverride w:val="4"/>
     </w:lvlOverride>
   </w:num>
   <w:num w:numId="11" w16cid:durableId="1336760637">
-    <w:abstractNumId w:val="19"/>
+    <w:abstractNumId w:val="21"/>
     <w:lvlOverride w:ilvl="0">
       <w:startOverride w:val="1"/>
     </w:lvlOverride>
   </w:num>
   <w:num w:numId="12" w16cid:durableId="957444186">
-    <w:abstractNumId w:val="19"/>
+    <w:abstractNumId w:val="21"/>
     <w:lvlOverride w:ilvl="0">
       <w:startOverride w:val="2"/>
     </w:lvlOverride>
   </w:num>
   <w:num w:numId="13" w16cid:durableId="126708819">
-    <w:abstractNumId w:val="19"/>
+    <w:abstractNumId w:val="21"/>
     <w:lvlOverride w:ilvl="0">
       <w:startOverride w:val="3"/>
     </w:lvlOverride>
@@ -8182,13 +8421,13 @@
     </w:lvlOverride>
   </w:num>
   <w:num w:numId="17" w16cid:durableId="1194922062">
-    <w:abstractNumId w:val="23"/>
+    <w:abstractNumId w:val="25"/>
     <w:lvlOverride w:ilvl="0">
       <w:startOverride w:val="1"/>
     </w:lvlOverride>
   </w:num>
   <w:num w:numId="18" w16cid:durableId="2075735244">
-    <w:abstractNumId w:val="23"/>
+    <w:abstractNumId w:val="25"/>
     <w:lvlOverride w:ilvl="0">
       <w:startOverride w:val="2"/>
     </w:lvlOverride>
@@ -8215,58 +8454,58 @@
     <w:abstractNumId w:val="6"/>
   </w:num>
   <w:num w:numId="23" w16cid:durableId="881206982">
-    <w:abstractNumId w:val="22"/>
+    <w:abstractNumId w:val="24"/>
   </w:num>
   <w:num w:numId="24" w16cid:durableId="15008126">
-    <w:abstractNumId w:val="17"/>
+    <w:abstractNumId w:val="19"/>
   </w:num>
   <w:num w:numId="25" w16cid:durableId="363487610">
     <w:abstractNumId w:val="4"/>
   </w:num>
   <w:num w:numId="26" w16cid:durableId="2133748329">
-    <w:abstractNumId w:val="16"/>
+    <w:abstractNumId w:val="18"/>
   </w:num>
   <w:num w:numId="27" w16cid:durableId="402533146">
-    <w:abstractNumId w:val="15"/>
+    <w:abstractNumId w:val="17"/>
   </w:num>
   <w:num w:numId="28" w16cid:durableId="96142529">
-    <w:abstractNumId w:val="11"/>
+    <w:abstractNumId w:val="13"/>
   </w:num>
   <w:num w:numId="29" w16cid:durableId="97680014">
     <w:abstractNumId w:val="3"/>
   </w:num>
   <w:num w:numId="30" w16cid:durableId="2035500233">
-    <w:abstractNumId w:val="18"/>
+    <w:abstractNumId w:val="20"/>
   </w:num>
   <w:num w:numId="31" w16cid:durableId="283653504">
     <w:abstractNumId w:val="2"/>
   </w:num>
   <w:num w:numId="32" w16cid:durableId="1986664001">
-    <w:abstractNumId w:val="9"/>
+    <w:abstractNumId w:val="10"/>
   </w:num>
   <w:num w:numId="33" w16cid:durableId="504246695">
-    <w:abstractNumId w:val="21"/>
+    <w:abstractNumId w:val="23"/>
   </w:num>
   <w:num w:numId="34" w16cid:durableId="1399740348">
-    <w:abstractNumId w:val="20"/>
+    <w:abstractNumId w:val="22"/>
     <w:lvlOverride w:ilvl="0">
       <w:startOverride w:val="3"/>
     </w:lvlOverride>
   </w:num>
   <w:num w:numId="35" w16cid:durableId="1144859570">
-    <w:abstractNumId w:val="13"/>
+    <w:abstractNumId w:val="15"/>
     <w:lvlOverride w:ilvl="0">
       <w:startOverride w:val="1"/>
     </w:lvlOverride>
   </w:num>
   <w:num w:numId="36" w16cid:durableId="505052626">
-    <w:abstractNumId w:val="13"/>
+    <w:abstractNumId w:val="15"/>
     <w:lvlOverride w:ilvl="0">
       <w:startOverride w:val="2"/>
     </w:lvlOverride>
   </w:num>
   <w:num w:numId="37" w16cid:durableId="1364357223">
-    <w:abstractNumId w:val="13"/>
+    <w:abstractNumId w:val="15"/>
     <w:lvlOverride w:ilvl="0">
       <w:startOverride w:val="3"/>
     </w:lvlOverride>
@@ -8296,10 +8535,40 @@
     </w:lvlOverride>
   </w:num>
   <w:num w:numId="42" w16cid:durableId="1375033948">
-    <w:abstractNumId w:val="12"/>
+    <w:abstractNumId w:val="14"/>
   </w:num>
   <w:num w:numId="43" w16cid:durableId="604115656">
     <w:abstractNumId w:val="7"/>
+  </w:num>
+  <w:num w:numId="44" w16cid:durableId="1594433445">
+    <w:abstractNumId w:val="11"/>
+    <w:lvlOverride w:ilvl="0">
+      <w:startOverride w:val="1"/>
+    </w:lvlOverride>
+  </w:num>
+  <w:num w:numId="45" w16cid:durableId="993873999">
+    <w:abstractNumId w:val="11"/>
+    <w:lvlOverride w:ilvl="0">
+      <w:startOverride w:val="2"/>
+    </w:lvlOverride>
+  </w:num>
+  <w:num w:numId="46" w16cid:durableId="204146564">
+    <w:abstractNumId w:val="11"/>
+    <w:lvlOverride w:ilvl="0">
+      <w:startOverride w:val="3"/>
+    </w:lvlOverride>
+  </w:num>
+  <w:num w:numId="47" w16cid:durableId="2035768206">
+    <w:abstractNumId w:val="9"/>
+    <w:lvlOverride w:ilvl="0">
+      <w:startOverride w:val="1"/>
+    </w:lvlOverride>
+  </w:num>
+  <w:num w:numId="48" w16cid:durableId="1600988992">
+    <w:abstractNumId w:val="9"/>
+    <w:lvlOverride w:ilvl="0">
+      <w:startOverride w:val="2"/>
+    </w:lvlOverride>
   </w:num>
 </w:numbering>
 </file>

--- a/supervised learning/supervised-learning-notes.docx
+++ b/supervised learning/supervised-learning-notes.docx
@@ -660,7 +660,14 @@
           <w:rFonts w:ascii="Times New Roman" w:hAnsi="Times New Roman" w:cs="Times New Roman"/>
         </w:rPr>
         <w:br/>
-        <w:t>y=β0+β1X1+β2X2+………βnXn</w:t>
+        <w:t>y=β0+β1X1+β2X2+………β</w:t>
+      </w:r>
+      <w:proofErr w:type="spellStart"/>
+      <w:r>
+        <w:rPr>
+          <w:rFonts w:ascii="Times New Roman" w:hAnsi="Times New Roman" w:cs="Times New Roman"/>
+        </w:rPr>
+        <w:t>nXn</w:t>
       </w:r>
       <w:r>
         <w:rPr>
@@ -670,6 +677,7 @@
         </w:rPr>
         <w:t>y</w:t>
       </w:r>
+      <w:proofErr w:type="spellEnd"/>
       <w:r>
         <w:rPr>
           <w:rFonts w:ascii="Times New Roman" w:hAnsi="Times New Roman" w:cs="Times New Roman"/>
@@ -760,6 +768,7 @@
         </w:rPr>
         <w:t>​</w:t>
       </w:r>
+      <w:proofErr w:type="spellStart"/>
       <w:r>
         <w:rPr>
           <w:rFonts w:ascii="Times New Roman" w:hAnsi="Times New Roman" w:cs="Times New Roman"/>
@@ -768,6 +777,7 @@
         </w:rPr>
         <w:t>Xn</w:t>
       </w:r>
+      <w:proofErr w:type="spellEnd"/>
       <w:r>
         <w:rPr>
           <w:rFonts w:ascii="Times New Roman" w:hAnsi="Times New Roman" w:cs="Times New Roman"/>
@@ -809,7 +819,21 @@
         <w:rPr>
           <w:rFonts w:ascii="Times New Roman" w:hAnsi="Times New Roman" w:cs="Times New Roman"/>
         </w:rPr>
-        <w:t>X1, X2, …, Xn are the independent variables</w:t>
+        <w:t>X1, X2, …, </w:t>
+      </w:r>
+      <w:proofErr w:type="spellStart"/>
+      <w:r>
+        <w:rPr>
+          <w:rFonts w:ascii="Times New Roman" w:hAnsi="Times New Roman" w:cs="Times New Roman"/>
+        </w:rPr>
+        <w:t>Xn</w:t>
+      </w:r>
+      <w:proofErr w:type="spellEnd"/>
+      <w:r>
+        <w:rPr>
+          <w:rFonts w:ascii="Times New Roman" w:hAnsi="Times New Roman" w:cs="Times New Roman"/>
+        </w:rPr>
+        <w:t xml:space="preserve"> are the independent variables</w:t>
       </w:r>
     </w:p>
     <w:p>
@@ -967,7 +991,23 @@
         <w:jc w:val="both"/>
       </w:pPr>
       <w:r>
-        <w:t>MSE=1n∑i=1n(yi–yi^)2</w:t>
+        <w:t>MSE=1n∑i=1n(</w:t>
+      </w:r>
+      <w:proofErr w:type="spellStart"/>
+      <w:r>
+        <w:t>yi</w:t>
+      </w:r>
+      <w:proofErr w:type="spellEnd"/>
+      <w:r>
+        <w:t>–</w:t>
+      </w:r>
+      <w:proofErr w:type="spellStart"/>
+      <w:r>
+        <w:t>yi</w:t>
+      </w:r>
+      <w:proofErr w:type="spellEnd"/>
+      <w:r>
+        <w:t>^)2</w:t>
       </w:r>
       <w:r>
         <w:rPr>
@@ -989,6 +1029,7 @@
       <w:r>
         <w:t>1​∑</w:t>
       </w:r>
+      <w:proofErr w:type="spellStart"/>
       <w:r>
         <w:rPr>
           <w:i/>
@@ -996,6 +1037,7 @@
         </w:rPr>
         <w:t>i</w:t>
       </w:r>
+      <w:proofErr w:type="spellEnd"/>
       <w:r>
         <w:t>=1</w:t>
       </w:r>
@@ -1009,6 +1051,7 @@
       <w:r>
         <w:t>​(</w:t>
       </w:r>
+      <w:proofErr w:type="spellStart"/>
       <w:r>
         <w:rPr>
           <w:i/>
@@ -1016,9 +1059,11 @@
         </w:rPr>
         <w:t>yi</w:t>
       </w:r>
+      <w:proofErr w:type="spellEnd"/>
       <w:r>
         <w:t>​–</w:t>
       </w:r>
+      <w:proofErr w:type="spellStart"/>
       <w:r>
         <w:rPr>
           <w:i/>
@@ -1026,6 +1071,7 @@
         </w:rPr>
         <w:t>yi</w:t>
       </w:r>
+      <w:proofErr w:type="spellEnd"/>
       <w:r>
         <w:t>​​)2</w:t>
       </w:r>
@@ -1058,8 +1104,21 @@
         </w:numPr>
         <w:jc w:val="both"/>
       </w:pPr>
-      <w:r>
-        <w:t>yi is the actual or observed value for the ith data point.</w:t>
+      <w:proofErr w:type="spellStart"/>
+      <w:r>
+        <w:t>yi</w:t>
+      </w:r>
+      <w:proofErr w:type="spellEnd"/>
+      <w:r>
+        <w:t xml:space="preserve"> is the actual or observed value for the </w:t>
+      </w:r>
+      <w:proofErr w:type="spellStart"/>
+      <w:r>
+        <w:t>ith</w:t>
+      </w:r>
+      <w:proofErr w:type="spellEnd"/>
+      <w:r>
+        <w:t> data point.</w:t>
       </w:r>
     </w:p>
     <w:p>
@@ -1070,6 +1129,7 @@
         </w:numPr>
         <w:jc w:val="both"/>
       </w:pPr>
+      <w:proofErr w:type="spellStart"/>
       <w:r>
         <w:t>yi^</w:t>
       </w:r>
@@ -1080,8 +1140,17 @@
         </w:rPr>
         <w:t>yi</w:t>
       </w:r>
-      <w:r>
-        <w:t>​​ is the predicted value for the ith data point.</w:t>
+      <w:proofErr w:type="spellEnd"/>
+      <w:r>
+        <w:t xml:space="preserve">​​ is the predicted value for the </w:t>
+      </w:r>
+      <w:proofErr w:type="spellStart"/>
+      <w:r>
+        <w:t>ith</w:t>
+      </w:r>
+      <w:proofErr w:type="spellEnd"/>
+      <w:r>
+        <w:t> data point.</w:t>
       </w:r>
     </w:p>
     <w:p>
@@ -1183,6 +1252,7 @@
       <w:r>
         <w:t>1​∑</w:t>
       </w:r>
+      <w:proofErr w:type="spellStart"/>
       <w:r>
         <w:rPr>
           <w:i/>
@@ -1190,6 +1260,7 @@
         </w:rPr>
         <w:t>i</w:t>
       </w:r>
+      <w:proofErr w:type="spellEnd"/>
       <w:r>
         <w:t>=1</w:t>
       </w:r>
@@ -1276,6 +1347,7 @@
         </w:numPr>
         <w:jc w:val="both"/>
       </w:pPr>
+      <w:proofErr w:type="spellStart"/>
       <w:r>
         <w:t>Yi^</w:t>
       </w:r>
@@ -1286,6 +1358,7 @@
         </w:rPr>
         <w:t>Yi</w:t>
       </w:r>
+      <w:proofErr w:type="spellEnd"/>
       <w:r>
         <w:t>​​ represents the predicted values</w:t>
       </w:r>
@@ -1600,7 +1673,15 @@
       </w:r>
       <w:r>
         <w:br/>
-        <w:t>RSS=∑i=2n(yi−b0−b1xi)2</w:t>
+        <w:t>RSS=∑</w:t>
+      </w:r>
+      <w:proofErr w:type="spellStart"/>
+      <w:r>
+        <w:t>i</w:t>
+      </w:r>
+      <w:proofErr w:type="spellEnd"/>
+      <w:r>
+        <w:t>=2n(yi−b0−b1xi)2</w:t>
       </w:r>
       <w:r>
         <w:rPr>
@@ -1612,6 +1693,7 @@
       <w:r>
         <w:t>=∑</w:t>
       </w:r>
+      <w:proofErr w:type="spellStart"/>
       <w:r>
         <w:rPr>
           <w:i/>
@@ -1619,6 +1701,7 @@
         </w:rPr>
         <w:t>i</w:t>
       </w:r>
+      <w:proofErr w:type="spellEnd"/>
       <w:r>
         <w:t>=2</w:t>
       </w:r>
@@ -1632,6 +1715,7 @@
       <w:r>
         <w:t>​(</w:t>
       </w:r>
+      <w:proofErr w:type="spellStart"/>
       <w:r>
         <w:rPr>
           <w:i/>
@@ -1639,6 +1723,7 @@
         </w:rPr>
         <w:t>yi</w:t>
       </w:r>
+      <w:proofErr w:type="spellEnd"/>
       <w:r>
         <w:t>​−</w:t>
       </w:r>
@@ -1693,7 +1778,15 @@
       </w:r>
       <w:r>
         <w:br/>
-        <w:t>TSS=∑(y−yi‾)2</w:t>
+        <w:t>TSS=∑(y−</w:t>
+      </w:r>
+      <w:proofErr w:type="spellStart"/>
+      <w:r>
+        <w:t>yi</w:t>
+      </w:r>
+      <w:proofErr w:type="spellEnd"/>
+      <w:r>
+        <w:t>‾)2</w:t>
       </w:r>
       <w:r>
         <w:rPr>
@@ -1715,6 +1808,7 @@
       <w:r>
         <w:t>−</w:t>
       </w:r>
+      <w:proofErr w:type="spellStart"/>
       <w:r>
         <w:rPr>
           <w:i/>
@@ -1722,6 +1816,7 @@
         </w:rPr>
         <w:t>yi</w:t>
       </w:r>
+      <w:proofErr w:type="spellEnd"/>
       <w:r>
         <w:t>​​)2</w:t>
       </w:r>
@@ -1876,7 +1971,15 @@
         <w:jc w:val="both"/>
       </w:pPr>
       <w:r>
-        <w:t>R2 is coeeficient of determination</w:t>
+        <w:t xml:space="preserve">R2 is </w:t>
+      </w:r>
+      <w:proofErr w:type="spellStart"/>
+      <w:r>
+        <w:t>coeeficient</w:t>
+      </w:r>
+      <w:proofErr w:type="spellEnd"/>
+      <w:r>
+        <w:t xml:space="preserve"> of determination</w:t>
       </w:r>
     </w:p>
     <w:p>
@@ -1965,7 +2068,23 @@
         <w:t>Range:</w:t>
       </w:r>
       <w:r>
-        <w:t xml:space="preserve"> 0≤R2≤10 \leq R² \leq 1</w:t>
+        <w:t xml:space="preserve"> 0≤R2≤10 \</w:t>
+      </w:r>
+      <w:proofErr w:type="spellStart"/>
+      <w:r>
+        <w:t>leq</w:t>
+      </w:r>
+      <w:proofErr w:type="spellEnd"/>
+      <w:r>
+        <w:t xml:space="preserve"> R² \</w:t>
+      </w:r>
+      <w:proofErr w:type="spellStart"/>
+      <w:r>
+        <w:t>leq</w:t>
+      </w:r>
+      <w:proofErr w:type="spellEnd"/>
+      <w:r>
+        <w:t xml:space="preserve"> 1</w:t>
       </w:r>
     </w:p>
     <w:p>
@@ -2523,11 +2642,27 @@
       </w:r>
       <w:r>
         <w:br/>
-        <w:t>Relative MAE=MAEMean of Target×100%\text{Relative MAE} = \frac{\text{MAE}}{\text{Mean of Target}} \times 100 \%</w:t>
+        <w:t>Relative MAE=</w:t>
+      </w:r>
+      <w:proofErr w:type="spellStart"/>
+      <w:r>
+        <w:t>MAEMean</w:t>
+      </w:r>
+      <w:proofErr w:type="spellEnd"/>
+      <w:r>
+        <w:t> of Target×100%\text{Relative MAE} = \frac{\text{MAE}}{\text{Mean of Target}} \times 100 \%</w:t>
       </w:r>
       <w:r>
         <w:br/>
-        <w:t xml:space="preserve">Relative RMSE=RMSEMean of Target×100%\text{Relative RMSE} = \frac{\text{RMSE}}{\text{Mean of Target}} \times 100 \% </w:t>
+        <w:t>Relative RMSE=</w:t>
+      </w:r>
+      <w:proofErr w:type="spellStart"/>
+      <w:r>
+        <w:t>RMSEMean</w:t>
+      </w:r>
+      <w:proofErr w:type="spellEnd"/>
+      <w:r>
+        <w:t xml:space="preserve"> of Target×100%\text{Relative RMSE} = \frac{\text{RMSE}}{\text{Mean of Target}} \times 100 \% </w:t>
       </w:r>
     </w:p>
     <w:p>
@@ -2824,7 +2959,23 @@
         <w:t>Advanced Models:</w:t>
       </w:r>
       <w:r>
-        <w:t xml:space="preserve"> Try boosting algorithms like XGBoost or LightGBM.</w:t>
+        <w:t xml:space="preserve"> Try boosting algorithms like </w:t>
+      </w:r>
+      <w:proofErr w:type="spellStart"/>
+      <w:r>
+        <w:t>XGBoost</w:t>
+      </w:r>
+      <w:proofErr w:type="spellEnd"/>
+      <w:r>
+        <w:t xml:space="preserve"> or </w:t>
+      </w:r>
+      <w:proofErr w:type="spellStart"/>
+      <w:r>
+        <w:t>LightGBM</w:t>
+      </w:r>
+      <w:proofErr w:type="spellEnd"/>
+      <w:r>
+        <w:t>.</w:t>
       </w:r>
     </w:p>
     <w:p>
@@ -2995,7 +3146,15 @@
       </w:r>
       <w:r>
         <w:br/>
-        <w:t>Loss=MSE+λ∑i=1n</w:t>
+        <w:t>Loss=</w:t>
+      </w:r>
+      <w:proofErr w:type="spellStart"/>
+      <w:r>
+        <w:t>MSE+λ∑i</w:t>
+      </w:r>
+      <w:proofErr w:type="spellEnd"/>
+      <w:r>
+        <w:t>=1n</w:t>
       </w:r>
       <w:r>
         <w:rPr>
@@ -3009,6 +3168,7 @@
         </w:rPr>
         <w:t>β</w:t>
       </w:r>
+      <w:proofErr w:type="spellStart"/>
       <w:r>
         <w:t>i</w:t>
       </w:r>
@@ -3019,7 +3179,35 @@
         <w:t>∣</w:t>
       </w:r>
       <w:r>
-        <w:t>Loss = \text{MSE} + \lambda \sum_{i=1}^n |\beta_i|Loss=MSE+λ∑i=1n​</w:t>
+        <w:t>Loss</w:t>
+      </w:r>
+      <w:proofErr w:type="spellEnd"/>
+      <w:r>
+        <w:t xml:space="preserve"> = \text{MSE} + \lambda \sum_{</w:t>
+      </w:r>
+      <w:proofErr w:type="spellStart"/>
+      <w:r>
+        <w:t>i</w:t>
+      </w:r>
+      <w:proofErr w:type="spellEnd"/>
+      <w:r>
+        <w:t>=1}^n |\</w:t>
+      </w:r>
+      <w:proofErr w:type="spellStart"/>
+      <w:r>
+        <w:t>beta_i|Loss</w:t>
+      </w:r>
+      <w:proofErr w:type="spellEnd"/>
+      <w:r>
+        <w:t>=</w:t>
+      </w:r>
+      <w:proofErr w:type="spellStart"/>
+      <w:r>
+        <w:t>MSE+λ∑i</w:t>
+      </w:r>
+      <w:proofErr w:type="spellEnd"/>
+      <w:r>
+        <w:t>=1n​</w:t>
       </w:r>
       <w:r>
         <w:rPr>
@@ -3033,8 +3221,13 @@
         </w:rPr>
         <w:t>β</w:t>
       </w:r>
-      <w:r>
-        <w:t>i​</w:t>
+      <w:proofErr w:type="spellStart"/>
+      <w:r>
+        <w:t>i</w:t>
+      </w:r>
+      <w:proofErr w:type="spellEnd"/>
+      <w:r>
+        <w:t>​</w:t>
       </w:r>
       <w:r>
         <w:rPr>
@@ -3195,16 +3388,124 @@
           <w14:ligatures w14:val="none"/>
         </w:rPr>
         <w:br/>
-        <w:t>Loss=MSE+λ∑i=1nβi2Loss = \text{MSE} + \lambda \sum_{i=1}^n \beta_i^2Loss=MSE+λ∑i=1n​βi2​</w:t>
-      </w:r>
+        <w:t>Loss=</w:t>
+      </w:r>
+      <w:proofErr w:type="spellStart"/>
       <w:r>
         <w:rPr>
           <w:rFonts w:ascii="Times New Roman" w:eastAsia="Times New Roman" w:hAnsi="Times New Roman" w:cs="Times New Roman"/>
           <w:kern w:val="0"/>
           <w14:ligatures w14:val="none"/>
         </w:rPr>
+        <w:t>MSE+λ∑i</w:t>
+      </w:r>
+      <w:proofErr w:type="spellEnd"/>
+      <w:r>
+        <w:rPr>
+          <w:rFonts w:ascii="Times New Roman" w:eastAsia="Times New Roman" w:hAnsi="Times New Roman" w:cs="Times New Roman"/>
+          <w:kern w:val="0"/>
+          <w14:ligatures w14:val="none"/>
+        </w:rPr>
+        <w:t>=1nβi2Loss = \text{MSE} + \lambda \sum_{</w:t>
+      </w:r>
+      <w:proofErr w:type="spellStart"/>
+      <w:r>
+        <w:rPr>
+          <w:rFonts w:ascii="Times New Roman" w:eastAsia="Times New Roman" w:hAnsi="Times New Roman" w:cs="Times New Roman"/>
+          <w:kern w:val="0"/>
+          <w14:ligatures w14:val="none"/>
+        </w:rPr>
+        <w:t>i</w:t>
+      </w:r>
+      <w:proofErr w:type="spellEnd"/>
+      <w:r>
+        <w:rPr>
+          <w:rFonts w:ascii="Times New Roman" w:eastAsia="Times New Roman" w:hAnsi="Times New Roman" w:cs="Times New Roman"/>
+          <w:kern w:val="0"/>
+          <w14:ligatures w14:val="none"/>
+        </w:rPr>
+        <w:t>=1}^n \beta_i^2Loss=</w:t>
+      </w:r>
+      <w:proofErr w:type="spellStart"/>
+      <w:r>
+        <w:rPr>
+          <w:rFonts w:ascii="Times New Roman" w:eastAsia="Times New Roman" w:hAnsi="Times New Roman" w:cs="Times New Roman"/>
+          <w:kern w:val="0"/>
+          <w14:ligatures w14:val="none"/>
+        </w:rPr>
+        <w:t>MSE+λ∑i</w:t>
+      </w:r>
+      <w:proofErr w:type="spellEnd"/>
+      <w:r>
+        <w:rPr>
+          <w:rFonts w:ascii="Times New Roman" w:eastAsia="Times New Roman" w:hAnsi="Times New Roman" w:cs="Times New Roman"/>
+          <w:kern w:val="0"/>
+          <w14:ligatures w14:val="none"/>
+        </w:rPr>
+        <w:t>=1n​βi2​</w:t>
+      </w:r>
+      <w:r>
+        <w:rPr>
+          <w:rFonts w:ascii="Times New Roman" w:eastAsia="Times New Roman" w:hAnsi="Times New Roman" w:cs="Times New Roman"/>
+          <w:kern w:val="0"/>
+          <w14:ligatures w14:val="none"/>
+        </w:rPr>
         <w:br/>
-        <w:t>Where λ\lambdaλ is a tuning parameter (controls the strength of regularization), and βi\beta_iβi​ are the feature coefficients.</w:t>
+        <w:t>Where λ\</w:t>
+      </w:r>
+      <w:proofErr w:type="spellStart"/>
+      <w:r>
+        <w:rPr>
+          <w:rFonts w:ascii="Times New Roman" w:eastAsia="Times New Roman" w:hAnsi="Times New Roman" w:cs="Times New Roman"/>
+          <w:kern w:val="0"/>
+          <w14:ligatures w14:val="none"/>
+        </w:rPr>
+        <w:t>lambdaλ</w:t>
+      </w:r>
+      <w:proofErr w:type="spellEnd"/>
+      <w:r>
+        <w:rPr>
+          <w:rFonts w:ascii="Times New Roman" w:eastAsia="Times New Roman" w:hAnsi="Times New Roman" w:cs="Times New Roman"/>
+          <w:kern w:val="0"/>
+          <w14:ligatures w14:val="none"/>
+        </w:rPr>
+        <w:t xml:space="preserve"> is a tuning parameter (controls the strength of regularization), and β</w:t>
+      </w:r>
+      <w:proofErr w:type="spellStart"/>
+      <w:r>
+        <w:rPr>
+          <w:rFonts w:ascii="Times New Roman" w:eastAsia="Times New Roman" w:hAnsi="Times New Roman" w:cs="Times New Roman"/>
+          <w:kern w:val="0"/>
+          <w14:ligatures w14:val="none"/>
+        </w:rPr>
+        <w:t>i</w:t>
+      </w:r>
+      <w:proofErr w:type="spellEnd"/>
+      <w:r>
+        <w:rPr>
+          <w:rFonts w:ascii="Times New Roman" w:eastAsia="Times New Roman" w:hAnsi="Times New Roman" w:cs="Times New Roman"/>
+          <w:kern w:val="0"/>
+          <w14:ligatures w14:val="none"/>
+        </w:rPr>
+        <w:t>\</w:t>
+      </w:r>
+      <w:proofErr w:type="spellStart"/>
+      <w:r>
+        <w:rPr>
+          <w:rFonts w:ascii="Times New Roman" w:eastAsia="Times New Roman" w:hAnsi="Times New Roman" w:cs="Times New Roman"/>
+          <w:kern w:val="0"/>
+          <w14:ligatures w14:val="none"/>
+        </w:rPr>
+        <w:t>beta_i</w:t>
+      </w:r>
+      <w:proofErr w:type="spellEnd"/>
+      <w:r>
+        <w:rPr>
+          <w:rFonts w:ascii="Times New Roman" w:eastAsia="Times New Roman" w:hAnsi="Times New Roman" w:cs="Times New Roman"/>
+          <w:kern w:val="0"/>
+          <w14:ligatures w14:val="none"/>
+        </w:rPr>
+        <w:t>βi​ are the feature coefficients.</w:t>
       </w:r>
     </w:p>
     <w:p>
@@ -3347,7 +3648,15 @@
       </w:r>
       <w:r>
         <w:br/>
-        <w:t>Loss=MSE+αλ∑i=1n</w:t>
+        <w:t>Loss=MSE+α</w:t>
+      </w:r>
+      <w:proofErr w:type="spellStart"/>
+      <w:r>
+        <w:t>λ∑i</w:t>
+      </w:r>
+      <w:proofErr w:type="spellEnd"/>
+      <w:r>
+        <w:t>=1n</w:t>
       </w:r>
       <w:r>
         <w:rPr>
@@ -3361,9 +3670,11 @@
         </w:rPr>
         <w:t>β</w:t>
       </w:r>
+      <w:proofErr w:type="spellStart"/>
       <w:r>
         <w:t>i</w:t>
       </w:r>
+      <w:proofErr w:type="spellEnd"/>
       <w:r>
         <w:rPr>
           <w:rFonts w:ascii="Cambria Math" w:hAnsi="Cambria Math" w:cs="Cambria Math"/>
@@ -3382,6 +3693,7 @@
       <w:r>
         <w:t>)</w:t>
       </w:r>
+      <w:proofErr w:type="spellStart"/>
       <w:r>
         <w:rPr>
           <w:rFonts w:ascii="Calibri" w:hAnsi="Calibri" w:cs="Calibri"/>
@@ -3389,7 +3701,11 @@
         <w:t>λ∑</w:t>
       </w:r>
       <w:r>
-        <w:t>i=1n</w:t>
+        <w:t>i</w:t>
+      </w:r>
+      <w:proofErr w:type="spellEnd"/>
+      <w:r>
+        <w:t>=1n</w:t>
       </w:r>
       <w:r>
         <w:rPr>
@@ -3398,7 +3714,39 @@
         <w:t>β</w:t>
       </w:r>
       <w:r>
-        <w:t>i2Loss = \text{MSE} + \alpha \lambda \sum_{i=1}^n |\beta_i| + (1 - \alpha) \lambda \sum_{i=1}^n \beta_i^2Loss=MSE+αλ∑i=1n​</w:t>
+        <w:t>i2Loss = \text{MSE} + \alpha \lambda \sum_{</w:t>
+      </w:r>
+      <w:proofErr w:type="spellStart"/>
+      <w:r>
+        <w:t>i</w:t>
+      </w:r>
+      <w:proofErr w:type="spellEnd"/>
+      <w:r>
+        <w:t>=1}^n |\</w:t>
+      </w:r>
+      <w:proofErr w:type="spellStart"/>
+      <w:r>
+        <w:t>beta_i</w:t>
+      </w:r>
+      <w:proofErr w:type="spellEnd"/>
+      <w:r>
+        <w:t>| + (1 - \alpha) \lambda \sum_{</w:t>
+      </w:r>
+      <w:proofErr w:type="spellStart"/>
+      <w:r>
+        <w:t>i</w:t>
+      </w:r>
+      <w:proofErr w:type="spellEnd"/>
+      <w:r>
+        <w:t>=1}^n \beta_i^2Loss=MSE+α</w:t>
+      </w:r>
+      <w:proofErr w:type="spellStart"/>
+      <w:r>
+        <w:t>λ∑i</w:t>
+      </w:r>
+      <w:proofErr w:type="spellEnd"/>
+      <w:r>
+        <w:t>=1n​</w:t>
       </w:r>
       <w:r>
         <w:rPr>
@@ -3412,8 +3760,13 @@
         </w:rPr>
         <w:t>β</w:t>
       </w:r>
-      <w:r>
-        <w:t>i​</w:t>
+      <w:proofErr w:type="spellStart"/>
+      <w:r>
+        <w:t>i</w:t>
+      </w:r>
+      <w:proofErr w:type="spellEnd"/>
+      <w:r>
+        <w:t>​</w:t>
       </w:r>
       <w:r>
         <w:rPr>
@@ -3422,7 +3775,15 @@
         <w:t>∣</w:t>
       </w:r>
       <w:r>
-        <w:t>+(1−α)λ∑i=1n​βi2​</w:t>
+        <w:t>+(1−α)</w:t>
+      </w:r>
+      <w:proofErr w:type="spellStart"/>
+      <w:r>
+        <w:t>λ∑i</w:t>
+      </w:r>
+      <w:proofErr w:type="spellEnd"/>
+      <w:r>
+        <w:t>=1n​βi2​</w:t>
       </w:r>
       <w:r>
         <w:br/>
@@ -4104,17 +4465,42 @@
           <w:b/>
           <w:bCs/>
         </w:rPr>
-        <w:t>One-vs-Rest (OvR)</w:t>
+        <w:t>One-vs-Rest (</w:t>
+      </w:r>
+      <w:proofErr w:type="spellStart"/>
+      <w:r>
+        <w:rPr>
+          <w:b/>
+          <w:bCs/>
+        </w:rPr>
+        <w:t>OvR</w:t>
+      </w:r>
+      <w:proofErr w:type="spellEnd"/>
+      <w:r>
+        <w:rPr>
+          <w:b/>
+          <w:bCs/>
+        </w:rPr>
+        <w:t>)</w:t>
       </w:r>
       <w:r>
         <w:t xml:space="preserve"> or </w:t>
       </w:r>
-      <w:r>
-        <w:rPr>
-          <w:b/>
-          <w:bCs/>
-        </w:rPr>
-        <w:t>Softmax Regression</w:t>
+      <w:proofErr w:type="spellStart"/>
+      <w:r>
+        <w:rPr>
+          <w:b/>
+          <w:bCs/>
+        </w:rPr>
+        <w:t>Softmax</w:t>
+      </w:r>
+      <w:proofErr w:type="spellEnd"/>
+      <w:r>
+        <w:rPr>
+          <w:b/>
+          <w:bCs/>
+        </w:rPr>
+        <w:t xml:space="preserve"> Regression</w:t>
       </w:r>
       <w:r>
         <w:t xml:space="preserve"> for problems with multiple classes.</w:t>
@@ -4462,7 +4848,6 @@
         <w:rPr>
           <w:noProof/>
         </w:rPr>
-        <w:lastRenderedPageBreak/>
         <w:drawing>
           <wp:inline distT="0" distB="0" distL="0" distR="0" wp14:anchorId="6DBE0EC9" wp14:editId="3E793EB4">
             <wp:extent cx="5943600" cy="2207895"/>
@@ -4615,7 +5000,6 @@
         <w:jc w:val="both"/>
       </w:pPr>
       <w:r>
-        <w:lastRenderedPageBreak/>
         <w:drawing>
           <wp:inline distT="0" distB="0" distL="0" distR="0" wp14:anchorId="1247B6EB" wp14:editId="7F7BCEE0">
             <wp:extent cx="5943600" cy="3009900"/>
@@ -4690,6 +5074,315 @@
         </w:drawing>
       </w:r>
     </w:p>
+    <w:p>
+      <w:pPr>
+        <w:jc w:val="both"/>
+      </w:pPr>
+      <w:r>
+        <w:drawing>
+          <wp:inline distT="0" distB="0" distL="0" distR="0" wp14:anchorId="16000367" wp14:editId="251E413C">
+            <wp:extent cx="5943600" cy="2712085"/>
+            <wp:effectExtent l="0" t="0" r="0" b="0"/>
+            <wp:docPr id="325374697" name="Picture 1"/>
+            <wp:cNvGraphicFramePr>
+              <a:graphicFrameLocks xmlns:a="http://schemas.openxmlformats.org/drawingml/2006/main" noChangeAspect="1"/>
+            </wp:cNvGraphicFramePr>
+            <a:graphic xmlns:a="http://schemas.openxmlformats.org/drawingml/2006/main">
+              <a:graphicData uri="http://schemas.openxmlformats.org/drawingml/2006/picture">
+                <pic:pic xmlns:pic="http://schemas.openxmlformats.org/drawingml/2006/picture">
+                  <pic:nvPicPr>
+                    <pic:cNvPr id="325374697" name=""/>
+                    <pic:cNvPicPr/>
+                  </pic:nvPicPr>
+                  <pic:blipFill>
+                    <a:blip r:embed="rId28"/>
+                    <a:stretch>
+                      <a:fillRect/>
+                    </a:stretch>
+                  </pic:blipFill>
+                  <pic:spPr>
+                    <a:xfrm>
+                      <a:off x="0" y="0"/>
+                      <a:ext cx="5943600" cy="2712085"/>
+                    </a:xfrm>
+                    <a:prstGeom prst="rect">
+                      <a:avLst/>
+                    </a:prstGeom>
+                  </pic:spPr>
+                </pic:pic>
+              </a:graphicData>
+            </a:graphic>
+          </wp:inline>
+        </w:drawing>
+      </w:r>
+    </w:p>
+    <w:p>
+      <w:pPr>
+        <w:jc w:val="both"/>
+      </w:pPr>
+    </w:p>
+    <w:p>
+      <w:pPr>
+        <w:pStyle w:val="Heading1"/>
+      </w:pPr>
+    </w:p>
+    <w:p>
+      <w:pPr>
+        <w:pStyle w:val="Heading1"/>
+      </w:pPr>
+      <w:r>
+        <w:t>Random Forest</w:t>
+      </w:r>
+    </w:p>
+    <w:p>
+      <w:r>
+        <w:t>Random Forest algorithm is a powerful tree learning technique in Machine Learning to make predictions and </w:t>
+      </w:r>
+      <w:r>
+        <w:rPr>
+          <w:b/>
+          <w:bCs/>
+        </w:rPr>
+        <w:t>then we do voting of all the tress to make prediction</w:t>
+      </w:r>
+      <w:r>
+        <w:t>. They are widely used for classification and regression task.</w:t>
+      </w:r>
+    </w:p>
+    <w:p>
+      <w:pPr>
+        <w:numPr>
+          <w:ilvl w:val="0"/>
+          <w:numId w:val="49"/>
+        </w:numPr>
+      </w:pPr>
+      <w:r>
+        <w:t>It is a type of classifier that uses many decision trees to make predictions.</w:t>
+      </w:r>
+    </w:p>
+    <w:p>
+      <w:pPr>
+        <w:numPr>
+          <w:ilvl w:val="0"/>
+          <w:numId w:val="50"/>
+        </w:numPr>
+      </w:pPr>
+      <w:r>
+        <w:t>It takes different random parts of the dataset to train each tree and then it combines the results by averaging them. This approach helps improve the accuracy of predictions. Random Forest is based on </w:t>
+      </w:r>
+      <w:hyperlink r:id="rId29" w:tgtFrame="_blank" w:history="1">
+        <w:r>
+          <w:rPr>
+            <w:rStyle w:val="Hyperlink"/>
+          </w:rPr>
+          <w:t>ensemble learning</w:t>
+        </w:r>
+      </w:hyperlink>
+      <w:r>
+        <w:t>.</w:t>
+      </w:r>
+    </w:p>
+    <w:p>
+      <w:r>
+        <w:t>Imagine asking a group of friends for advice on where to go for vacation. Each friend gives their recommendation based on their unique perspective and preferences (decision trees trained on different subsets of data). You then make your final decision by considering the majority opinion or averaging their suggestions (ensemble prediction).</w:t>
+      </w:r>
+    </w:p>
+    <w:p>
+      <w:r>
+        <w:lastRenderedPageBreak/>
+        <w:drawing>
+          <wp:inline distT="0" distB="0" distL="0" distR="0" wp14:anchorId="11ADE68B" wp14:editId="2F52016E">
+            <wp:extent cx="5248275" cy="3690054"/>
+            <wp:effectExtent l="0" t="0" r="0" b="5715"/>
+            <wp:docPr id="865132129" name="Picture 1"/>
+            <wp:cNvGraphicFramePr>
+              <a:graphicFrameLocks xmlns:a="http://schemas.openxmlformats.org/drawingml/2006/main" noChangeAspect="1"/>
+            </wp:cNvGraphicFramePr>
+            <a:graphic xmlns:a="http://schemas.openxmlformats.org/drawingml/2006/main">
+              <a:graphicData uri="http://schemas.openxmlformats.org/drawingml/2006/picture">
+                <pic:pic xmlns:pic="http://schemas.openxmlformats.org/drawingml/2006/picture">
+                  <pic:nvPicPr>
+                    <pic:cNvPr id="865132129" name=""/>
+                    <pic:cNvPicPr/>
+                  </pic:nvPicPr>
+                  <pic:blipFill>
+                    <a:blip r:embed="rId30"/>
+                    <a:stretch>
+                      <a:fillRect/>
+                    </a:stretch>
+                  </pic:blipFill>
+                  <pic:spPr>
+                    <a:xfrm>
+                      <a:off x="0" y="0"/>
+                      <a:ext cx="5257336" cy="3696425"/>
+                    </a:xfrm>
+                    <a:prstGeom prst="rect">
+                      <a:avLst/>
+                    </a:prstGeom>
+                  </pic:spPr>
+                </pic:pic>
+              </a:graphicData>
+            </a:graphic>
+          </wp:inline>
+        </w:drawing>
+      </w:r>
+    </w:p>
+    <w:p>
+      <w:r>
+        <w:rPr>
+          <w:b/>
+          <w:bCs/>
+        </w:rPr>
+        <w:t>As explained in image: </w:t>
+      </w:r>
+      <w:r>
+        <w:t>Process starts with a dataset with rows and their corresponding class labels (columns).</w:t>
+      </w:r>
+    </w:p>
+    <w:p>
+      <w:pPr>
+        <w:numPr>
+          <w:ilvl w:val="0"/>
+          <w:numId w:val="51"/>
+        </w:numPr>
+      </w:pPr>
+      <w:r>
+        <w:t>Then - Multiple Decision Trees are created from the training data. Each tree is trained on a random subset of the data (with replacement) and a random subset of features. This process is known as </w:t>
+      </w:r>
+      <w:r>
+        <w:rPr>
+          <w:b/>
+          <w:bCs/>
+        </w:rPr>
+        <w:t>bagging</w:t>
+      </w:r>
+      <w:r>
+        <w:t> or </w:t>
+      </w:r>
+      <w:r>
+        <w:rPr>
+          <w:b/>
+          <w:bCs/>
+        </w:rPr>
+        <w:t>bootstrap aggregating</w:t>
+      </w:r>
+      <w:r>
+        <w:t>.</w:t>
+      </w:r>
+    </w:p>
+    <w:p>
+      <w:pPr>
+        <w:numPr>
+          <w:ilvl w:val="0"/>
+          <w:numId w:val="52"/>
+        </w:numPr>
+      </w:pPr>
+      <w:r>
+        <w:t>Each Decision Tree in the ensemble learns to make predictions independently.</w:t>
+      </w:r>
+    </w:p>
+    <w:p>
+      <w:pPr>
+        <w:numPr>
+          <w:ilvl w:val="0"/>
+          <w:numId w:val="53"/>
+        </w:numPr>
+      </w:pPr>
+      <w:r>
+        <w:t>When presented with a new, unseen instance, each Decision Tree in the ensemble makes a prediction.</w:t>
+      </w:r>
+    </w:p>
+    <w:p>
+      <w:r>
+        <w:t>The final prediction is made by combining the predictions of all the Decision Trees. This is typically done through a majority vote (for classification) or averaging (for regression).</w:t>
+      </w:r>
+    </w:p>
+    <w:p>
+      <w:pPr>
+        <w:rPr>
+          <w:b/>
+          <w:bCs/>
+        </w:rPr>
+      </w:pPr>
+      <w:r>
+        <w:rPr>
+          <w:b/>
+          <w:bCs/>
+        </w:rPr>
+        <w:t>Key Features of Random Forest</w:t>
+      </w:r>
+    </w:p>
+    <w:p>
+      <w:pPr>
+        <w:numPr>
+          <w:ilvl w:val="0"/>
+          <w:numId w:val="54"/>
+        </w:numPr>
+      </w:pPr>
+      <w:r>
+        <w:rPr>
+          <w:b/>
+          <w:bCs/>
+        </w:rPr>
+        <w:t>Handles Missing Data</w:t>
+      </w:r>
+      <w:r>
+        <w:t>: Automatically handles missing values during training, eliminating the need for manual imputation.</w:t>
+      </w:r>
+    </w:p>
+    <w:p>
+      <w:pPr>
+        <w:numPr>
+          <w:ilvl w:val="0"/>
+          <w:numId w:val="55"/>
+        </w:numPr>
+      </w:pPr>
+      <w:r>
+        <w:t>Algorithm ranks </w:t>
+      </w:r>
+      <w:r>
+        <w:rPr>
+          <w:b/>
+          <w:bCs/>
+        </w:rPr>
+        <w:t>features based on their importance in making predictions</w:t>
+      </w:r>
+      <w:r>
+        <w:t> offering valuable insights for feature selection and interpretability.</w:t>
+      </w:r>
+    </w:p>
+    <w:p>
+      <w:pPr>
+        <w:numPr>
+          <w:ilvl w:val="0"/>
+          <w:numId w:val="56"/>
+        </w:numPr>
+      </w:pPr>
+      <w:r>
+        <w:rPr>
+          <w:b/>
+          <w:bCs/>
+        </w:rPr>
+        <w:t>Scales Well with Large and Complex Data</w:t>
+      </w:r>
+      <w:r>
+        <w:t> without significant performance degradation.</w:t>
+      </w:r>
+    </w:p>
+    <w:p>
+      <w:pPr>
+        <w:numPr>
+          <w:ilvl w:val="0"/>
+          <w:numId w:val="57"/>
+        </w:numPr>
+      </w:pPr>
+      <w:r>
+        <w:lastRenderedPageBreak/>
+        <w:t>Algorithm is versatile and can be applied to both classification tasks (e.g., predicting categories) and regression tasks (e.g., predicting continuous values).</w:t>
+      </w:r>
+    </w:p>
+    <w:p/>
+    <w:p/>
     <w:sectPr>
       <w:pgSz w:w="12240" w:h="15840"/>
       <w:pgMar w:top="1440" w:right="1440" w:bottom="1440" w:left="1440" w:header="720" w:footer="720" w:gutter="0"/>
@@ -5746,6 +6439,155 @@
     </w:lvl>
   </w:abstractNum>
   <w:abstractNum w:abstractNumId="7" w15:restartNumberingAfterBreak="0">
+    <w:nsid w:val="252C4483"/>
+    <w:multiLevelType w:val="multilevel"/>
+    <w:tmpl w:val="4EA0D140"/>
+    <w:lvl w:ilvl="0">
+      <w:start w:val="1"/>
+      <w:numFmt w:val="bullet"/>
+      <w:lvlText w:val=""/>
+      <w:lvlJc w:val="left"/>
+      <w:pPr>
+        <w:tabs>
+          <w:tab w:val="num" w:pos="720"/>
+        </w:tabs>
+        <w:ind w:left="720" w:hanging="360"/>
+      </w:pPr>
+      <w:rPr>
+        <w:rFonts w:ascii="Symbol" w:hAnsi="Symbol" w:hint="default"/>
+        <w:sz w:val="20"/>
+      </w:rPr>
+    </w:lvl>
+    <w:lvl w:ilvl="1" w:tentative="1">
+      <w:start w:val="1"/>
+      <w:numFmt w:val="bullet"/>
+      <w:lvlText w:val=""/>
+      <w:lvlJc w:val="left"/>
+      <w:pPr>
+        <w:tabs>
+          <w:tab w:val="num" w:pos="1440"/>
+        </w:tabs>
+        <w:ind w:left="1440" w:hanging="360"/>
+      </w:pPr>
+      <w:rPr>
+        <w:rFonts w:ascii="Symbol" w:hAnsi="Symbol" w:hint="default"/>
+        <w:sz w:val="20"/>
+      </w:rPr>
+    </w:lvl>
+    <w:lvl w:ilvl="2" w:tentative="1">
+      <w:start w:val="1"/>
+      <w:numFmt w:val="bullet"/>
+      <w:lvlText w:val=""/>
+      <w:lvlJc w:val="left"/>
+      <w:pPr>
+        <w:tabs>
+          <w:tab w:val="num" w:pos="2160"/>
+        </w:tabs>
+        <w:ind w:left="2160" w:hanging="360"/>
+      </w:pPr>
+      <w:rPr>
+        <w:rFonts w:ascii="Symbol" w:hAnsi="Symbol" w:hint="default"/>
+        <w:sz w:val="20"/>
+      </w:rPr>
+    </w:lvl>
+    <w:lvl w:ilvl="3" w:tentative="1">
+      <w:start w:val="1"/>
+      <w:numFmt w:val="bullet"/>
+      <w:lvlText w:val=""/>
+      <w:lvlJc w:val="left"/>
+      <w:pPr>
+        <w:tabs>
+          <w:tab w:val="num" w:pos="2880"/>
+        </w:tabs>
+        <w:ind w:left="2880" w:hanging="360"/>
+      </w:pPr>
+      <w:rPr>
+        <w:rFonts w:ascii="Symbol" w:hAnsi="Symbol" w:hint="default"/>
+        <w:sz w:val="20"/>
+      </w:rPr>
+    </w:lvl>
+    <w:lvl w:ilvl="4" w:tentative="1">
+      <w:start w:val="1"/>
+      <w:numFmt w:val="bullet"/>
+      <w:lvlText w:val=""/>
+      <w:lvlJc w:val="left"/>
+      <w:pPr>
+        <w:tabs>
+          <w:tab w:val="num" w:pos="3600"/>
+        </w:tabs>
+        <w:ind w:left="3600" w:hanging="360"/>
+      </w:pPr>
+      <w:rPr>
+        <w:rFonts w:ascii="Symbol" w:hAnsi="Symbol" w:hint="default"/>
+        <w:sz w:val="20"/>
+      </w:rPr>
+    </w:lvl>
+    <w:lvl w:ilvl="5" w:tentative="1">
+      <w:start w:val="1"/>
+      <w:numFmt w:val="bullet"/>
+      <w:lvlText w:val=""/>
+      <w:lvlJc w:val="left"/>
+      <w:pPr>
+        <w:tabs>
+          <w:tab w:val="num" w:pos="4320"/>
+        </w:tabs>
+        <w:ind w:left="4320" w:hanging="360"/>
+      </w:pPr>
+      <w:rPr>
+        <w:rFonts w:ascii="Symbol" w:hAnsi="Symbol" w:hint="default"/>
+        <w:sz w:val="20"/>
+      </w:rPr>
+    </w:lvl>
+    <w:lvl w:ilvl="6" w:tentative="1">
+      <w:start w:val="1"/>
+      <w:numFmt w:val="bullet"/>
+      <w:lvlText w:val=""/>
+      <w:lvlJc w:val="left"/>
+      <w:pPr>
+        <w:tabs>
+          <w:tab w:val="num" w:pos="5040"/>
+        </w:tabs>
+        <w:ind w:left="5040" w:hanging="360"/>
+      </w:pPr>
+      <w:rPr>
+        <w:rFonts w:ascii="Symbol" w:hAnsi="Symbol" w:hint="default"/>
+        <w:sz w:val="20"/>
+      </w:rPr>
+    </w:lvl>
+    <w:lvl w:ilvl="7" w:tentative="1">
+      <w:start w:val="1"/>
+      <w:numFmt w:val="bullet"/>
+      <w:lvlText w:val=""/>
+      <w:lvlJc w:val="left"/>
+      <w:pPr>
+        <w:tabs>
+          <w:tab w:val="num" w:pos="5760"/>
+        </w:tabs>
+        <w:ind w:left="5760" w:hanging="360"/>
+      </w:pPr>
+      <w:rPr>
+        <w:rFonts w:ascii="Symbol" w:hAnsi="Symbol" w:hint="default"/>
+        <w:sz w:val="20"/>
+      </w:rPr>
+    </w:lvl>
+    <w:lvl w:ilvl="8" w:tentative="1">
+      <w:start w:val="1"/>
+      <w:numFmt w:val="bullet"/>
+      <w:lvlText w:val=""/>
+      <w:lvlJc w:val="left"/>
+      <w:pPr>
+        <w:tabs>
+          <w:tab w:val="num" w:pos="6480"/>
+        </w:tabs>
+        <w:ind w:left="6480" w:hanging="360"/>
+      </w:pPr>
+      <w:rPr>
+        <w:rFonts w:ascii="Symbol" w:hAnsi="Symbol" w:hint="default"/>
+        <w:sz w:val="20"/>
+      </w:rPr>
+    </w:lvl>
+  </w:abstractNum>
+  <w:abstractNum w:abstractNumId="8" w15:restartNumberingAfterBreak="0">
     <w:nsid w:val="29E4541E"/>
     <w:multiLevelType w:val="multilevel"/>
     <w:tmpl w:val="AC20D476"/>
@@ -5858,7 +6700,7 @@
       </w:pPr>
     </w:lvl>
   </w:abstractNum>
-  <w:abstractNum w:abstractNumId="8" w15:restartNumberingAfterBreak="0">
+  <w:abstractNum w:abstractNumId="9" w15:restartNumberingAfterBreak="0">
     <w:nsid w:val="2A6479D9"/>
     <w:multiLevelType w:val="multilevel"/>
     <w:tmpl w:val="846237C6"/>
@@ -6007,7 +6849,156 @@
       </w:rPr>
     </w:lvl>
   </w:abstractNum>
-  <w:abstractNum w:abstractNumId="9" w15:restartNumberingAfterBreak="0">
+  <w:abstractNum w:abstractNumId="10" w15:restartNumberingAfterBreak="0">
+    <w:nsid w:val="31FF3024"/>
+    <w:multiLevelType w:val="multilevel"/>
+    <w:tmpl w:val="0FF0C05E"/>
+    <w:lvl w:ilvl="0">
+      <w:start w:val="1"/>
+      <w:numFmt w:val="bullet"/>
+      <w:lvlText w:val=""/>
+      <w:lvlJc w:val="left"/>
+      <w:pPr>
+        <w:tabs>
+          <w:tab w:val="num" w:pos="720"/>
+        </w:tabs>
+        <w:ind w:left="720" w:hanging="360"/>
+      </w:pPr>
+      <w:rPr>
+        <w:rFonts w:ascii="Symbol" w:hAnsi="Symbol" w:hint="default"/>
+        <w:sz w:val="20"/>
+      </w:rPr>
+    </w:lvl>
+    <w:lvl w:ilvl="1" w:tentative="1">
+      <w:start w:val="1"/>
+      <w:numFmt w:val="bullet"/>
+      <w:lvlText w:val=""/>
+      <w:lvlJc w:val="left"/>
+      <w:pPr>
+        <w:tabs>
+          <w:tab w:val="num" w:pos="1440"/>
+        </w:tabs>
+        <w:ind w:left="1440" w:hanging="360"/>
+      </w:pPr>
+      <w:rPr>
+        <w:rFonts w:ascii="Symbol" w:hAnsi="Symbol" w:hint="default"/>
+        <w:sz w:val="20"/>
+      </w:rPr>
+    </w:lvl>
+    <w:lvl w:ilvl="2" w:tentative="1">
+      <w:start w:val="1"/>
+      <w:numFmt w:val="bullet"/>
+      <w:lvlText w:val=""/>
+      <w:lvlJc w:val="left"/>
+      <w:pPr>
+        <w:tabs>
+          <w:tab w:val="num" w:pos="2160"/>
+        </w:tabs>
+        <w:ind w:left="2160" w:hanging="360"/>
+      </w:pPr>
+      <w:rPr>
+        <w:rFonts w:ascii="Symbol" w:hAnsi="Symbol" w:hint="default"/>
+        <w:sz w:val="20"/>
+      </w:rPr>
+    </w:lvl>
+    <w:lvl w:ilvl="3" w:tentative="1">
+      <w:start w:val="1"/>
+      <w:numFmt w:val="bullet"/>
+      <w:lvlText w:val=""/>
+      <w:lvlJc w:val="left"/>
+      <w:pPr>
+        <w:tabs>
+          <w:tab w:val="num" w:pos="2880"/>
+        </w:tabs>
+        <w:ind w:left="2880" w:hanging="360"/>
+      </w:pPr>
+      <w:rPr>
+        <w:rFonts w:ascii="Symbol" w:hAnsi="Symbol" w:hint="default"/>
+        <w:sz w:val="20"/>
+      </w:rPr>
+    </w:lvl>
+    <w:lvl w:ilvl="4" w:tentative="1">
+      <w:start w:val="1"/>
+      <w:numFmt w:val="bullet"/>
+      <w:lvlText w:val=""/>
+      <w:lvlJc w:val="left"/>
+      <w:pPr>
+        <w:tabs>
+          <w:tab w:val="num" w:pos="3600"/>
+        </w:tabs>
+        <w:ind w:left="3600" w:hanging="360"/>
+      </w:pPr>
+      <w:rPr>
+        <w:rFonts w:ascii="Symbol" w:hAnsi="Symbol" w:hint="default"/>
+        <w:sz w:val="20"/>
+      </w:rPr>
+    </w:lvl>
+    <w:lvl w:ilvl="5" w:tentative="1">
+      <w:start w:val="1"/>
+      <w:numFmt w:val="bullet"/>
+      <w:lvlText w:val=""/>
+      <w:lvlJc w:val="left"/>
+      <w:pPr>
+        <w:tabs>
+          <w:tab w:val="num" w:pos="4320"/>
+        </w:tabs>
+        <w:ind w:left="4320" w:hanging="360"/>
+      </w:pPr>
+      <w:rPr>
+        <w:rFonts w:ascii="Symbol" w:hAnsi="Symbol" w:hint="default"/>
+        <w:sz w:val="20"/>
+      </w:rPr>
+    </w:lvl>
+    <w:lvl w:ilvl="6" w:tentative="1">
+      <w:start w:val="1"/>
+      <w:numFmt w:val="bullet"/>
+      <w:lvlText w:val=""/>
+      <w:lvlJc w:val="left"/>
+      <w:pPr>
+        <w:tabs>
+          <w:tab w:val="num" w:pos="5040"/>
+        </w:tabs>
+        <w:ind w:left="5040" w:hanging="360"/>
+      </w:pPr>
+      <w:rPr>
+        <w:rFonts w:ascii="Symbol" w:hAnsi="Symbol" w:hint="default"/>
+        <w:sz w:val="20"/>
+      </w:rPr>
+    </w:lvl>
+    <w:lvl w:ilvl="7" w:tentative="1">
+      <w:start w:val="1"/>
+      <w:numFmt w:val="bullet"/>
+      <w:lvlText w:val=""/>
+      <w:lvlJc w:val="left"/>
+      <w:pPr>
+        <w:tabs>
+          <w:tab w:val="num" w:pos="5760"/>
+        </w:tabs>
+        <w:ind w:left="5760" w:hanging="360"/>
+      </w:pPr>
+      <w:rPr>
+        <w:rFonts w:ascii="Symbol" w:hAnsi="Symbol" w:hint="default"/>
+        <w:sz w:val="20"/>
+      </w:rPr>
+    </w:lvl>
+    <w:lvl w:ilvl="8" w:tentative="1">
+      <w:start w:val="1"/>
+      <w:numFmt w:val="bullet"/>
+      <w:lvlText w:val=""/>
+      <w:lvlJc w:val="left"/>
+      <w:pPr>
+        <w:tabs>
+          <w:tab w:val="num" w:pos="6480"/>
+        </w:tabs>
+        <w:ind w:left="6480" w:hanging="360"/>
+      </w:pPr>
+      <w:rPr>
+        <w:rFonts w:ascii="Symbol" w:hAnsi="Symbol" w:hint="default"/>
+        <w:sz w:val="20"/>
+      </w:rPr>
+    </w:lvl>
+  </w:abstractNum>
+  <w:abstractNum w:abstractNumId="11" w15:restartNumberingAfterBreak="0">
     <w:nsid w:val="33C671AF"/>
     <w:multiLevelType w:val="multilevel"/>
     <w:tmpl w:val="2440FAF0"/>
@@ -6120,7 +7111,7 @@
       </w:pPr>
     </w:lvl>
   </w:abstractNum>
-  <w:abstractNum w:abstractNumId="10" w15:restartNumberingAfterBreak="0">
+  <w:abstractNum w:abstractNumId="12" w15:restartNumberingAfterBreak="0">
     <w:nsid w:val="3B667C16"/>
     <w:multiLevelType w:val="multilevel"/>
     <w:tmpl w:val="71E844CE"/>
@@ -6269,7 +7260,7 @@
       </w:rPr>
     </w:lvl>
   </w:abstractNum>
-  <w:abstractNum w:abstractNumId="11" w15:restartNumberingAfterBreak="0">
+  <w:abstractNum w:abstractNumId="13" w15:restartNumberingAfterBreak="0">
     <w:nsid w:val="3BEC19A6"/>
     <w:multiLevelType w:val="multilevel"/>
     <w:tmpl w:val="7930B614"/>
@@ -6382,7 +7373,7 @@
       </w:pPr>
     </w:lvl>
   </w:abstractNum>
-  <w:abstractNum w:abstractNumId="12" w15:restartNumberingAfterBreak="0">
+  <w:abstractNum w:abstractNumId="14" w15:restartNumberingAfterBreak="0">
     <w:nsid w:val="3FF27161"/>
     <w:multiLevelType w:val="multilevel"/>
     <w:tmpl w:val="D85E3D9C"/>
@@ -6531,7 +7522,7 @@
       </w:rPr>
     </w:lvl>
   </w:abstractNum>
-  <w:abstractNum w:abstractNumId="13" w15:restartNumberingAfterBreak="0">
+  <w:abstractNum w:abstractNumId="15" w15:restartNumberingAfterBreak="0">
     <w:nsid w:val="43205FC5"/>
     <w:multiLevelType w:val="multilevel"/>
     <w:tmpl w:val="BC441BC0"/>
@@ -6680,7 +7671,7 @@
       </w:rPr>
     </w:lvl>
   </w:abstractNum>
-  <w:abstractNum w:abstractNumId="14" w15:restartNumberingAfterBreak="0">
+  <w:abstractNum w:abstractNumId="16" w15:restartNumberingAfterBreak="0">
     <w:nsid w:val="44D4316E"/>
     <w:multiLevelType w:val="multilevel"/>
     <w:tmpl w:val="0AF6D616"/>
@@ -6829,7 +7820,7 @@
       </w:rPr>
     </w:lvl>
   </w:abstractNum>
-  <w:abstractNum w:abstractNumId="15" w15:restartNumberingAfterBreak="0">
+  <w:abstractNum w:abstractNumId="17" w15:restartNumberingAfterBreak="0">
     <w:nsid w:val="4B3B4EB0"/>
     <w:multiLevelType w:val="multilevel"/>
     <w:tmpl w:val="FD543D28"/>
@@ -6942,7 +7933,7 @@
       </w:pPr>
     </w:lvl>
   </w:abstractNum>
-  <w:abstractNum w:abstractNumId="16" w15:restartNumberingAfterBreak="0">
+  <w:abstractNum w:abstractNumId="18" w15:restartNumberingAfterBreak="0">
     <w:nsid w:val="4F60680C"/>
     <w:multiLevelType w:val="multilevel"/>
     <w:tmpl w:val="A998D822"/>
@@ -7091,7 +8082,7 @@
       </w:rPr>
     </w:lvl>
   </w:abstractNum>
-  <w:abstractNum w:abstractNumId="17" w15:restartNumberingAfterBreak="0">
+  <w:abstractNum w:abstractNumId="19" w15:restartNumberingAfterBreak="0">
     <w:nsid w:val="57407788"/>
     <w:multiLevelType w:val="multilevel"/>
     <w:tmpl w:val="EF18146E"/>
@@ -7240,7 +8231,7 @@
       </w:rPr>
     </w:lvl>
   </w:abstractNum>
-  <w:abstractNum w:abstractNumId="18" w15:restartNumberingAfterBreak="0">
+  <w:abstractNum w:abstractNumId="20" w15:restartNumberingAfterBreak="0">
     <w:nsid w:val="59CD4905"/>
     <w:multiLevelType w:val="multilevel"/>
     <w:tmpl w:val="116496BA"/>
@@ -7353,7 +8344,7 @@
       </w:pPr>
     </w:lvl>
   </w:abstractNum>
-  <w:abstractNum w:abstractNumId="19" w15:restartNumberingAfterBreak="0">
+  <w:abstractNum w:abstractNumId="21" w15:restartNumberingAfterBreak="0">
     <w:nsid w:val="5DAB3517"/>
     <w:multiLevelType w:val="hybridMultilevel"/>
     <w:tmpl w:val="E5E06F96"/>
@@ -7466,7 +8457,7 @@
       </w:rPr>
     </w:lvl>
   </w:abstractNum>
-  <w:abstractNum w:abstractNumId="20" w15:restartNumberingAfterBreak="0">
+  <w:abstractNum w:abstractNumId="22" w15:restartNumberingAfterBreak="0">
     <w:nsid w:val="61E607D7"/>
     <w:multiLevelType w:val="multilevel"/>
     <w:tmpl w:val="F3F46876"/>
@@ -7615,7 +8606,7 @@
       </w:rPr>
     </w:lvl>
   </w:abstractNum>
-  <w:abstractNum w:abstractNumId="21" w15:restartNumberingAfterBreak="0">
+  <w:abstractNum w:abstractNumId="23" w15:restartNumberingAfterBreak="0">
     <w:nsid w:val="63700E26"/>
     <w:multiLevelType w:val="multilevel"/>
     <w:tmpl w:val="0AB41394"/>
@@ -7764,7 +8755,7 @@
       </w:rPr>
     </w:lvl>
   </w:abstractNum>
-  <w:abstractNum w:abstractNumId="22" w15:restartNumberingAfterBreak="0">
+  <w:abstractNum w:abstractNumId="24" w15:restartNumberingAfterBreak="0">
     <w:nsid w:val="63A16703"/>
     <w:multiLevelType w:val="multilevel"/>
     <w:tmpl w:val="3E2A2CA0"/>
@@ -7913,7 +8904,7 @@
       </w:rPr>
     </w:lvl>
   </w:abstractNum>
-  <w:abstractNum w:abstractNumId="23" w15:restartNumberingAfterBreak="0">
+  <w:abstractNum w:abstractNumId="25" w15:restartNumberingAfterBreak="0">
     <w:nsid w:val="78355FB1"/>
     <w:multiLevelType w:val="multilevel"/>
     <w:tmpl w:val="C1149D04"/>
@@ -8026,7 +9017,7 @@
       </w:pPr>
     </w:lvl>
   </w:abstractNum>
-  <w:abstractNum w:abstractNumId="24" w15:restartNumberingAfterBreak="0">
+  <w:abstractNum w:abstractNumId="26" w15:restartNumberingAfterBreak="0">
     <w:nsid w:val="7CBA4809"/>
     <w:multiLevelType w:val="multilevel"/>
     <w:tmpl w:val="9A9273F8"/>
@@ -8175,7 +9166,156 @@
       </w:rPr>
     </w:lvl>
   </w:abstractNum>
-  <w:abstractNum w:abstractNumId="25" w15:restartNumberingAfterBreak="0">
+  <w:abstractNum w:abstractNumId="27" w15:restartNumberingAfterBreak="0">
+    <w:nsid w:val="7D2C6722"/>
+    <w:multiLevelType w:val="multilevel"/>
+    <w:tmpl w:val="B84A644C"/>
+    <w:lvl w:ilvl="0">
+      <w:start w:val="1"/>
+      <w:numFmt w:val="bullet"/>
+      <w:lvlText w:val=""/>
+      <w:lvlJc w:val="left"/>
+      <w:pPr>
+        <w:tabs>
+          <w:tab w:val="num" w:pos="720"/>
+        </w:tabs>
+        <w:ind w:left="720" w:hanging="360"/>
+      </w:pPr>
+      <w:rPr>
+        <w:rFonts w:ascii="Symbol" w:hAnsi="Symbol" w:hint="default"/>
+        <w:sz w:val="20"/>
+      </w:rPr>
+    </w:lvl>
+    <w:lvl w:ilvl="1" w:tentative="1">
+      <w:start w:val="1"/>
+      <w:numFmt w:val="bullet"/>
+      <w:lvlText w:val=""/>
+      <w:lvlJc w:val="left"/>
+      <w:pPr>
+        <w:tabs>
+          <w:tab w:val="num" w:pos="1440"/>
+        </w:tabs>
+        <w:ind w:left="1440" w:hanging="360"/>
+      </w:pPr>
+      <w:rPr>
+        <w:rFonts w:ascii="Symbol" w:hAnsi="Symbol" w:hint="default"/>
+        <w:sz w:val="20"/>
+      </w:rPr>
+    </w:lvl>
+    <w:lvl w:ilvl="2" w:tentative="1">
+      <w:start w:val="1"/>
+      <w:numFmt w:val="bullet"/>
+      <w:lvlText w:val=""/>
+      <w:lvlJc w:val="left"/>
+      <w:pPr>
+        <w:tabs>
+          <w:tab w:val="num" w:pos="2160"/>
+        </w:tabs>
+        <w:ind w:left="2160" w:hanging="360"/>
+      </w:pPr>
+      <w:rPr>
+        <w:rFonts w:ascii="Symbol" w:hAnsi="Symbol" w:hint="default"/>
+        <w:sz w:val="20"/>
+      </w:rPr>
+    </w:lvl>
+    <w:lvl w:ilvl="3" w:tentative="1">
+      <w:start w:val="1"/>
+      <w:numFmt w:val="bullet"/>
+      <w:lvlText w:val=""/>
+      <w:lvlJc w:val="left"/>
+      <w:pPr>
+        <w:tabs>
+          <w:tab w:val="num" w:pos="2880"/>
+        </w:tabs>
+        <w:ind w:left="2880" w:hanging="360"/>
+      </w:pPr>
+      <w:rPr>
+        <w:rFonts w:ascii="Symbol" w:hAnsi="Symbol" w:hint="default"/>
+        <w:sz w:val="20"/>
+      </w:rPr>
+    </w:lvl>
+    <w:lvl w:ilvl="4" w:tentative="1">
+      <w:start w:val="1"/>
+      <w:numFmt w:val="bullet"/>
+      <w:lvlText w:val=""/>
+      <w:lvlJc w:val="left"/>
+      <w:pPr>
+        <w:tabs>
+          <w:tab w:val="num" w:pos="3600"/>
+        </w:tabs>
+        <w:ind w:left="3600" w:hanging="360"/>
+      </w:pPr>
+      <w:rPr>
+        <w:rFonts w:ascii="Symbol" w:hAnsi="Symbol" w:hint="default"/>
+        <w:sz w:val="20"/>
+      </w:rPr>
+    </w:lvl>
+    <w:lvl w:ilvl="5" w:tentative="1">
+      <w:start w:val="1"/>
+      <w:numFmt w:val="bullet"/>
+      <w:lvlText w:val=""/>
+      <w:lvlJc w:val="left"/>
+      <w:pPr>
+        <w:tabs>
+          <w:tab w:val="num" w:pos="4320"/>
+        </w:tabs>
+        <w:ind w:left="4320" w:hanging="360"/>
+      </w:pPr>
+      <w:rPr>
+        <w:rFonts w:ascii="Symbol" w:hAnsi="Symbol" w:hint="default"/>
+        <w:sz w:val="20"/>
+      </w:rPr>
+    </w:lvl>
+    <w:lvl w:ilvl="6" w:tentative="1">
+      <w:start w:val="1"/>
+      <w:numFmt w:val="bullet"/>
+      <w:lvlText w:val=""/>
+      <w:lvlJc w:val="left"/>
+      <w:pPr>
+        <w:tabs>
+          <w:tab w:val="num" w:pos="5040"/>
+        </w:tabs>
+        <w:ind w:left="5040" w:hanging="360"/>
+      </w:pPr>
+      <w:rPr>
+        <w:rFonts w:ascii="Symbol" w:hAnsi="Symbol" w:hint="default"/>
+        <w:sz w:val="20"/>
+      </w:rPr>
+    </w:lvl>
+    <w:lvl w:ilvl="7" w:tentative="1">
+      <w:start w:val="1"/>
+      <w:numFmt w:val="bullet"/>
+      <w:lvlText w:val=""/>
+      <w:lvlJc w:val="left"/>
+      <w:pPr>
+        <w:tabs>
+          <w:tab w:val="num" w:pos="5760"/>
+        </w:tabs>
+        <w:ind w:left="5760" w:hanging="360"/>
+      </w:pPr>
+      <w:rPr>
+        <w:rFonts w:ascii="Symbol" w:hAnsi="Symbol" w:hint="default"/>
+        <w:sz w:val="20"/>
+      </w:rPr>
+    </w:lvl>
+    <w:lvl w:ilvl="8" w:tentative="1">
+      <w:start w:val="1"/>
+      <w:numFmt w:val="bullet"/>
+      <w:lvlText w:val=""/>
+      <w:lvlJc w:val="left"/>
+      <w:pPr>
+        <w:tabs>
+          <w:tab w:val="num" w:pos="6480"/>
+        </w:tabs>
+        <w:ind w:left="6480" w:hanging="360"/>
+      </w:pPr>
+      <w:rPr>
+        <w:rFonts w:ascii="Symbol" w:hAnsi="Symbol" w:hint="default"/>
+        <w:sz w:val="20"/>
+      </w:rPr>
+    </w:lvl>
+  </w:abstractNum>
+  <w:abstractNum w:abstractNumId="28" w15:restartNumberingAfterBreak="0">
     <w:nsid w:val="7D796974"/>
     <w:multiLevelType w:val="multilevel"/>
     <w:tmpl w:val="C9A8CE28"/>
@@ -8325,79 +9465,79 @@
     </w:lvl>
   </w:abstractNum>
   <w:num w:numId="1" w16cid:durableId="410587031">
-    <w:abstractNumId w:val="12"/>
+    <w:abstractNumId w:val="14"/>
     <w:lvlOverride w:ilvl="0">
       <w:startOverride w:val="1"/>
     </w:lvlOverride>
   </w:num>
   <w:num w:numId="2" w16cid:durableId="1809398974">
-    <w:abstractNumId w:val="12"/>
+    <w:abstractNumId w:val="14"/>
     <w:lvlOverride w:ilvl="0">
       <w:startOverride w:val="2"/>
     </w:lvlOverride>
   </w:num>
   <w:num w:numId="3" w16cid:durableId="745029692">
-    <w:abstractNumId w:val="8"/>
+    <w:abstractNumId w:val="9"/>
     <w:lvlOverride w:ilvl="0">
       <w:startOverride w:val="1"/>
     </w:lvlOverride>
   </w:num>
   <w:num w:numId="4" w16cid:durableId="1339893232">
-    <w:abstractNumId w:val="8"/>
+    <w:abstractNumId w:val="9"/>
     <w:lvlOverride w:ilvl="0">
       <w:startOverride w:val="2"/>
     </w:lvlOverride>
   </w:num>
   <w:num w:numId="5" w16cid:durableId="503594541">
-    <w:abstractNumId w:val="8"/>
+    <w:abstractNumId w:val="9"/>
     <w:lvlOverride w:ilvl="0">
       <w:startOverride w:val="3"/>
     </w:lvlOverride>
   </w:num>
   <w:num w:numId="6" w16cid:durableId="2131438475">
-    <w:abstractNumId w:val="8"/>
+    <w:abstractNumId w:val="9"/>
     <w:lvlOverride w:ilvl="0">
       <w:startOverride w:val="4"/>
     </w:lvlOverride>
   </w:num>
   <w:num w:numId="7" w16cid:durableId="1658025820">
-    <w:abstractNumId w:val="16"/>
+    <w:abstractNumId w:val="18"/>
     <w:lvlOverride w:ilvl="0">
       <w:startOverride w:val="1"/>
     </w:lvlOverride>
   </w:num>
   <w:num w:numId="8" w16cid:durableId="1977492806">
-    <w:abstractNumId w:val="16"/>
+    <w:abstractNumId w:val="18"/>
     <w:lvlOverride w:ilvl="0">
       <w:startOverride w:val="2"/>
     </w:lvlOverride>
   </w:num>
   <w:num w:numId="9" w16cid:durableId="1822651325">
-    <w:abstractNumId w:val="16"/>
+    <w:abstractNumId w:val="18"/>
     <w:lvlOverride w:ilvl="0">
       <w:startOverride w:val="3"/>
     </w:lvlOverride>
   </w:num>
   <w:num w:numId="10" w16cid:durableId="1782799179">
-    <w:abstractNumId w:val="16"/>
+    <w:abstractNumId w:val="18"/>
     <w:lvlOverride w:ilvl="0">
       <w:startOverride w:val="4"/>
     </w:lvlOverride>
   </w:num>
   <w:num w:numId="11" w16cid:durableId="1336760637">
-    <w:abstractNumId w:val="21"/>
+    <w:abstractNumId w:val="23"/>
     <w:lvlOverride w:ilvl="0">
       <w:startOverride w:val="1"/>
     </w:lvlOverride>
   </w:num>
   <w:num w:numId="12" w16cid:durableId="957444186">
-    <w:abstractNumId w:val="21"/>
+    <w:abstractNumId w:val="23"/>
     <w:lvlOverride w:ilvl="0">
       <w:startOverride w:val="2"/>
     </w:lvlOverride>
   </w:num>
   <w:num w:numId="13" w16cid:durableId="126708819">
-    <w:abstractNumId w:val="21"/>
+    <w:abstractNumId w:val="23"/>
     <w:lvlOverride w:ilvl="0">
       <w:startOverride w:val="3"/>
     </w:lvlOverride>
@@ -8421,13 +9561,13 @@
     </w:lvlOverride>
   </w:num>
   <w:num w:numId="17" w16cid:durableId="1194922062">
-    <w:abstractNumId w:val="25"/>
+    <w:abstractNumId w:val="28"/>
     <w:lvlOverride w:ilvl="0">
       <w:startOverride w:val="1"/>
     </w:lvlOverride>
   </w:num>
   <w:num w:numId="18" w16cid:durableId="2075735244">
-    <w:abstractNumId w:val="25"/>
+    <w:abstractNumId w:val="28"/>
     <w:lvlOverride w:ilvl="0">
       <w:startOverride w:val="2"/>
     </w:lvlOverride>
@@ -8454,58 +9594,58 @@
     <w:abstractNumId w:val="6"/>
   </w:num>
   <w:num w:numId="23" w16cid:durableId="881206982">
-    <w:abstractNumId w:val="24"/>
+    <w:abstractNumId w:val="26"/>
   </w:num>
   <w:num w:numId="24" w16cid:durableId="15008126">
-    <w:abstractNumId w:val="19"/>
+    <w:abstractNumId w:val="21"/>
   </w:num>
   <w:num w:numId="25" w16cid:durableId="363487610">
     <w:abstractNumId w:val="4"/>
   </w:num>
   <w:num w:numId="26" w16cid:durableId="2133748329">
-    <w:abstractNumId w:val="18"/>
+    <w:abstractNumId w:val="20"/>
   </w:num>
   <w:num w:numId="27" w16cid:durableId="402533146">
-    <w:abstractNumId w:val="17"/>
+    <w:abstractNumId w:val="19"/>
   </w:num>
   <w:num w:numId="28" w16cid:durableId="96142529">
-    <w:abstractNumId w:val="13"/>
+    <w:abstractNumId w:val="15"/>
   </w:num>
   <w:num w:numId="29" w16cid:durableId="97680014">
     <w:abstractNumId w:val="3"/>
   </w:num>
   <w:num w:numId="30" w16cid:durableId="2035500233">
-    <w:abstractNumId w:val="20"/>
+    <w:abstractNumId w:val="22"/>
   </w:num>
   <w:num w:numId="31" w16cid:durableId="283653504">
     <w:abstractNumId w:val="2"/>
   </w:num>
   <w:num w:numId="32" w16cid:durableId="1986664001">
-    <w:abstractNumId w:val="10"/>
+    <w:abstractNumId w:val="12"/>
   </w:num>
   <w:num w:numId="33" w16cid:durableId="504246695">
-    <w:abstractNumId w:val="23"/>
+    <w:abstractNumId w:val="25"/>
   </w:num>
   <w:num w:numId="34" w16cid:durableId="1399740348">
-    <w:abstractNumId w:val="22"/>
+    <w:abstractNumId w:val="24"/>
     <w:lvlOverride w:ilvl="0">
       <w:startOverride w:val="3"/>
     </w:lvlOverride>
   </w:num>
   <w:num w:numId="35" w16cid:durableId="1144859570">
-    <w:abstractNumId w:val="15"/>
+    <w:abstractNumId w:val="17"/>
     <w:lvlOverride w:ilvl="0">
       <w:startOverride w:val="1"/>
     </w:lvlOverride>
   </w:num>
   <w:num w:numId="36" w16cid:durableId="505052626">
-    <w:abstractNumId w:val="15"/>
+    <w:abstractNumId w:val="17"/>
     <w:lvlOverride w:ilvl="0">
       <w:startOverride w:val="2"/>
     </w:lvlOverride>
   </w:num>
   <w:num w:numId="37" w16cid:durableId="1364357223">
-    <w:abstractNumId w:val="15"/>
+    <w:abstractNumId w:val="17"/>
     <w:lvlOverride w:ilvl="0">
       <w:startOverride w:val="3"/>
     </w:lvlOverride>
@@ -8535,39 +9675,93 @@
     </w:lvlOverride>
   </w:num>
   <w:num w:numId="42" w16cid:durableId="1375033948">
-    <w:abstractNumId w:val="14"/>
+    <w:abstractNumId w:val="16"/>
   </w:num>
   <w:num w:numId="43" w16cid:durableId="604115656">
-    <w:abstractNumId w:val="7"/>
+    <w:abstractNumId w:val="8"/>
   </w:num>
   <w:num w:numId="44" w16cid:durableId="1594433445">
+    <w:abstractNumId w:val="13"/>
+    <w:lvlOverride w:ilvl="0">
+      <w:startOverride w:val="1"/>
+    </w:lvlOverride>
+  </w:num>
+  <w:num w:numId="45" w16cid:durableId="993873999">
+    <w:abstractNumId w:val="13"/>
+    <w:lvlOverride w:ilvl="0">
+      <w:startOverride w:val="2"/>
+    </w:lvlOverride>
+  </w:num>
+  <w:num w:numId="46" w16cid:durableId="204146564">
+    <w:abstractNumId w:val="13"/>
+    <w:lvlOverride w:ilvl="0">
+      <w:startOverride w:val="3"/>
+    </w:lvlOverride>
+  </w:num>
+  <w:num w:numId="47" w16cid:durableId="2035768206">
     <w:abstractNumId w:val="11"/>
     <w:lvlOverride w:ilvl="0">
       <w:startOverride w:val="1"/>
     </w:lvlOverride>
   </w:num>
-  <w:num w:numId="45" w16cid:durableId="993873999">
+  <w:num w:numId="48" w16cid:durableId="1600988992">
     <w:abstractNumId w:val="11"/>
     <w:lvlOverride w:ilvl="0">
       <w:startOverride w:val="2"/>
     </w:lvlOverride>
   </w:num>
-  <w:num w:numId="46" w16cid:durableId="204146564">
-    <w:abstractNumId w:val="11"/>
+  <w:num w:numId="49" w16cid:durableId="767627346">
+    <w:abstractNumId w:val="10"/>
+    <w:lvlOverride w:ilvl="0">
+      <w:startOverride w:val="1"/>
+    </w:lvlOverride>
+  </w:num>
+  <w:num w:numId="50" w16cid:durableId="96413183">
+    <w:abstractNumId w:val="10"/>
+    <w:lvlOverride w:ilvl="0">
+      <w:startOverride w:val="2"/>
+    </w:lvlOverride>
+  </w:num>
+  <w:num w:numId="51" w16cid:durableId="864636727">
+    <w:abstractNumId w:val="27"/>
+    <w:lvlOverride w:ilvl="0">
+      <w:startOverride w:val="1"/>
+    </w:lvlOverride>
+  </w:num>
+  <w:num w:numId="52" w16cid:durableId="367142249">
+    <w:abstractNumId w:val="27"/>
+    <w:lvlOverride w:ilvl="0">
+      <w:startOverride w:val="2"/>
+    </w:lvlOverride>
+  </w:num>
+  <w:num w:numId="53" w16cid:durableId="1611625826">
+    <w:abstractNumId w:val="27"/>
     <w:lvlOverride w:ilvl="0">
       <w:startOverride w:val="3"/>
     </w:lvlOverride>
   </w:num>
-  <w:num w:numId="47" w16cid:durableId="2035768206">
-    <w:abstractNumId w:val="9"/>
+  <w:num w:numId="54" w16cid:durableId="1648050809">
+    <w:abstractNumId w:val="7"/>
     <w:lvlOverride w:ilvl="0">
       <w:startOverride w:val="1"/>
     </w:lvlOverride>
   </w:num>
-  <w:num w:numId="48" w16cid:durableId="1600988992">
-    <w:abstractNumId w:val="9"/>
+  <w:num w:numId="55" w16cid:durableId="1929803629">
+    <w:abstractNumId w:val="7"/>
     <w:lvlOverride w:ilvl="0">
       <w:startOverride w:val="2"/>
+    </w:lvlOverride>
+  </w:num>
+  <w:num w:numId="56" w16cid:durableId="877352447">
+    <w:abstractNumId w:val="7"/>
+    <w:lvlOverride w:ilvl="0">
+      <w:startOverride w:val="3"/>
+    </w:lvlOverride>
+  </w:num>
+  <w:num w:numId="57" w16cid:durableId="1524052898">
+    <w:abstractNumId w:val="7"/>
+    <w:lvlOverride w:ilvl="0">
+      <w:startOverride w:val="4"/>
     </w:lvlOverride>
   </w:num>
 </w:numbering>

--- a/supervised learning/supervised-learning-notes.docx
+++ b/supervised learning/supervised-learning-notes.docx
@@ -1502,7 +1502,11 @@
       </w:r>
       <w:r>
         <w:br/>
-        <w:t>RMSE=RSSn=∑i=2n(yiactual−yipredicted)2(n−2)</w:t>
+        <w:t>RMSE=RSSn=∑i=2n(yiactual−yipredicted)2(n−</w:t>
+      </w:r>
+      <w:proofErr w:type="gramStart"/>
+      <w:r>
+        <w:t>2)</w:t>
       </w:r>
       <w:r>
         <w:rPr>
@@ -1511,6 +1515,7 @@
         </w:rPr>
         <w:t>RMSE</w:t>
       </w:r>
+      <w:proofErr w:type="gramEnd"/>
       <w:r>
         <w:t>=</w:t>
       </w:r>
@@ -1620,7 +1625,11 @@
       </w:r>
       <w:r>
         <w:br/>
-        <w:t>R2=1−(RSSTSS)</w:t>
+        <w:t>R2=1−(</w:t>
+      </w:r>
+      <w:proofErr w:type="gramStart"/>
+      <w:r>
+        <w:t>RSSTSS)</w:t>
       </w:r>
       <w:r>
         <w:rPr>
@@ -1629,6 +1638,7 @@
         </w:rPr>
         <w:t>R</w:t>
       </w:r>
+      <w:proofErr w:type="gramEnd"/>
       <w:r>
         <w:t>2=1−(</w:t>
       </w:r>
@@ -1877,7 +1887,15 @@
         <w:jc w:val="both"/>
       </w:pPr>
       <w:r>
-        <w:t>AdjustedR2=1–((1−R2).(n−1)n−k−1)</w:t>
+        <w:t>AdjustedR2=1–((1−R2</w:t>
+      </w:r>
+      <w:proofErr w:type="gramStart"/>
+      <w:r>
+        <w:t>).(</w:t>
+      </w:r>
+      <w:proofErr w:type="gramEnd"/>
+      <w:r>
+        <w:t>n−1)n−k−1)</w:t>
       </w:r>
       <w:r>
         <w:rPr>
@@ -2650,7 +2668,15 @@
       </w:r>
       <w:proofErr w:type="spellEnd"/>
       <w:r>
-        <w:t> of Target×100%\text{Relative MAE} = \frac{\text{MAE}}{\text{Mean of Target}} \times 100 \%</w:t>
+        <w:t> of Target×100%\</w:t>
+      </w:r>
+      <w:proofErr w:type="gramStart"/>
+      <w:r>
+        <w:t>text{</w:t>
+      </w:r>
+      <w:proofErr w:type="gramEnd"/>
+      <w:r>
+        <w:t>Relative MAE} = \frac{\text{MAE}}{\text{Mean of Target}} \times 100 \%</w:t>
       </w:r>
       <w:r>
         <w:br/>
@@ -3183,7 +3209,15 @@
       </w:r>
       <w:proofErr w:type="spellEnd"/>
       <w:r>
-        <w:t xml:space="preserve"> = \text{MSE} + \lambda \sum_{</w:t>
+        <w:t xml:space="preserve"> = \</w:t>
+      </w:r>
+      <w:proofErr w:type="gramStart"/>
+      <w:r>
+        <w:t>text{</w:t>
+      </w:r>
+      <w:proofErr w:type="gramEnd"/>
+      <w:r>
+        <w:t>MSE} + \lambda \sum_{</w:t>
       </w:r>
       <w:proofErr w:type="spellStart"/>
       <w:r>
@@ -3406,7 +3440,25 @@
           <w:kern w:val="0"/>
           <w14:ligatures w14:val="none"/>
         </w:rPr>
-        <w:t>=1nβi2Loss = \text{MSE} + \lambda \sum_{</w:t>
+        <w:t>=1nβi2Loss = \</w:t>
+      </w:r>
+      <w:proofErr w:type="gramStart"/>
+      <w:r>
+        <w:rPr>
+          <w:rFonts w:ascii="Times New Roman" w:eastAsia="Times New Roman" w:hAnsi="Times New Roman" w:cs="Times New Roman"/>
+          <w:kern w:val="0"/>
+          <w14:ligatures w14:val="none"/>
+        </w:rPr>
+        <w:t>text{</w:t>
+      </w:r>
+      <w:proofErr w:type="gramEnd"/>
+      <w:r>
+        <w:rPr>
+          <w:rFonts w:ascii="Times New Roman" w:eastAsia="Times New Roman" w:hAnsi="Times New Roman" w:cs="Times New Roman"/>
+          <w:kern w:val="0"/>
+          <w14:ligatures w14:val="none"/>
+        </w:rPr>
+        <w:t>MSE} + \lambda \sum_{</w:t>
       </w:r>
       <w:proofErr w:type="spellStart"/>
       <w:r>
@@ -5143,7 +5195,23 @@
           <w:b/>
           <w:bCs/>
         </w:rPr>
-        <w:t>then we do voting of all the tress to make prediction</w:t>
+        <w:t xml:space="preserve">then we do </w:t>
+      </w:r>
+      <w:proofErr w:type="gramStart"/>
+      <w:r>
+        <w:rPr>
+          <w:b/>
+          <w:bCs/>
+        </w:rPr>
+        <w:t>voting</w:t>
+      </w:r>
+      <w:proofErr w:type="gramEnd"/>
+      <w:r>
+        <w:rPr>
+          <w:b/>
+          <w:bCs/>
+        </w:rPr>
+        <w:t xml:space="preserve"> of all the tress to make prediction</w:t>
       </w:r>
       <w:r>
         <w:t>. They are widely used for classification and regression task.</w:t>
@@ -5189,7 +5257,6 @@
     </w:p>
     <w:p>
       <w:r>
-        <w:lastRenderedPageBreak/>
         <w:drawing>
           <wp:inline distT="0" distB="0" distL="0" distR="0" wp14:anchorId="11ADE68B" wp14:editId="2F52016E">
             <wp:extent cx="5248275" cy="3690054"/>
@@ -5377,12 +5444,1081 @@
         </w:numPr>
       </w:pPr>
       <w:r>
+        <w:t>Algorithm is versatile and can be applied to both classification tasks (e.g., predicting categories) and regression tasks (e.g., predicting continuous values).</w:t>
+      </w:r>
+    </w:p>
+    <w:p/>
+    <w:p>
+      <w:pPr>
+        <w:pStyle w:val="Heading1"/>
+      </w:pPr>
+    </w:p>
+    <w:p>
+      <w:pPr>
+        <w:pStyle w:val="Heading1"/>
+      </w:pPr>
+      <w:r>
+        <w:t>Support Vector Machine</w:t>
+      </w:r>
+    </w:p>
+    <w:p/>
+    <w:p>
+      <w:r>
+        <w:t>Support Vector Machine (SVM) is a supervised machine learning algorithm used for classification and regression tasks. While it can handle regression problems, SVM is particularly well-suited for classification tasks. </w:t>
+      </w:r>
+    </w:p>
+    <w:p>
+      <w:r>
+        <w:t>SVM aims to find the optimal hyperplane in an N-dimensional space to separate data points into different classes. The algorithm maximizes the margin between the closest points of different classes.</w:t>
+      </w:r>
+    </w:p>
+    <w:p>
+      <w:pPr>
+        <w:rPr>
+          <w:b/>
+          <w:bCs/>
+        </w:rPr>
+      </w:pPr>
+      <w:r>
+        <w:rPr>
+          <w:b/>
+          <w:bCs/>
+        </w:rPr>
+        <w:t>Support Vector Machine (SVM) Terminology</w:t>
+      </w:r>
+    </w:p>
+    <w:p>
+      <w:pPr>
+        <w:numPr>
+          <w:ilvl w:val="0"/>
+          <w:numId w:val="58"/>
+        </w:numPr>
+      </w:pPr>
+      <w:r>
+        <w:rPr>
+          <w:b/>
+          <w:bCs/>
+        </w:rPr>
+        <w:t>Hyperplane</w:t>
+      </w:r>
+      <w:r>
+        <w:t>: A decision boundary separating different classes in feature space, represented by the equation</w:t>
+      </w:r>
+      <w:r>
+        <w:rPr>
+          <w:b/>
+          <w:bCs/>
+        </w:rPr>
+        <w:t> </w:t>
+      </w:r>
+      <w:proofErr w:type="spellStart"/>
+      <w:r>
+        <w:rPr>
+          <w:b/>
+          <w:bCs/>
+        </w:rPr>
+        <w:t>wx</w:t>
+      </w:r>
+      <w:proofErr w:type="spellEnd"/>
+      <w:r>
+        <w:rPr>
+          <w:b/>
+          <w:bCs/>
+        </w:rPr>
+        <w:t xml:space="preserve"> + b = 0</w:t>
+      </w:r>
+      <w:r>
+        <w:t> in linear classification.</w:t>
+      </w:r>
+    </w:p>
+    <w:p>
+      <w:pPr>
+        <w:numPr>
+          <w:ilvl w:val="0"/>
+          <w:numId w:val="59"/>
+        </w:numPr>
+      </w:pPr>
+      <w:r>
+        <w:rPr>
+          <w:b/>
+          <w:bCs/>
+        </w:rPr>
+        <w:t>Support Vectors</w:t>
+      </w:r>
+      <w:r>
+        <w:t>: The closest data points to the hyperplane, crucial for determining the hyperplane and margin in SVM.</w:t>
+      </w:r>
+    </w:p>
+    <w:p>
+      <w:pPr>
+        <w:numPr>
+          <w:ilvl w:val="0"/>
+          <w:numId w:val="60"/>
+        </w:numPr>
+      </w:pPr>
+      <w:r>
+        <w:rPr>
+          <w:b/>
+          <w:bCs/>
+        </w:rPr>
         <w:lastRenderedPageBreak/>
-        <w:t>Algorithm is versatile and can be applied to both classification tasks (e.g., predicting categories) and regression tasks (e.g., predicting continuous values).</w:t>
-      </w:r>
-    </w:p>
-    <w:p/>
-    <w:p/>
+        <w:t>Margin</w:t>
+      </w:r>
+      <w:r>
+        <w:t>: The distance between the hyperplane and the support vectors. SVM aims to maximize this margin for better classification performance.</w:t>
+      </w:r>
+    </w:p>
+    <w:p>
+      <w:pPr>
+        <w:numPr>
+          <w:ilvl w:val="0"/>
+          <w:numId w:val="61"/>
+        </w:numPr>
+      </w:pPr>
+      <w:r>
+        <w:rPr>
+          <w:b/>
+          <w:bCs/>
+        </w:rPr>
+        <w:t>Kernel</w:t>
+      </w:r>
+      <w:r>
+        <w:t>: A function that maps data to a higher-dimensional space, enabling SVM to handle non-linearly separable data.</w:t>
+      </w:r>
+    </w:p>
+    <w:p>
+      <w:pPr>
+        <w:numPr>
+          <w:ilvl w:val="0"/>
+          <w:numId w:val="62"/>
+        </w:numPr>
+      </w:pPr>
+      <w:r>
+        <w:rPr>
+          <w:b/>
+          <w:bCs/>
+        </w:rPr>
+        <w:t>Hard Margin</w:t>
+      </w:r>
+      <w:r>
+        <w:t>: A maximum-margin hyperplane that perfectly separates the data without misclassifications.</w:t>
+      </w:r>
+    </w:p>
+    <w:p>
+      <w:pPr>
+        <w:numPr>
+          <w:ilvl w:val="0"/>
+          <w:numId w:val="63"/>
+        </w:numPr>
+      </w:pPr>
+      <w:r>
+        <w:rPr>
+          <w:b/>
+          <w:bCs/>
+        </w:rPr>
+        <w:t>Soft Margin</w:t>
+      </w:r>
+      <w:r>
+        <w:t>: Allows some misclassifications by introducing slack variables, balancing margin maximization and misclassification penalties when data is not perfectly separable.</w:t>
+      </w:r>
+    </w:p>
+    <w:p>
+      <w:pPr>
+        <w:numPr>
+          <w:ilvl w:val="0"/>
+          <w:numId w:val="64"/>
+        </w:numPr>
+      </w:pPr>
+      <w:r>
+        <w:rPr>
+          <w:b/>
+          <w:bCs/>
+        </w:rPr>
+        <w:t>C</w:t>
+      </w:r>
+      <w:r>
+        <w:t>: A regularization term balancing margin maximization and misclassification penalties. A higher C value enforces a stricter penalty for misclassifications.</w:t>
+      </w:r>
+    </w:p>
+    <w:p>
+      <w:pPr>
+        <w:numPr>
+          <w:ilvl w:val="0"/>
+          <w:numId w:val="65"/>
+        </w:numPr>
+      </w:pPr>
+      <w:r>
+        <w:rPr>
+          <w:b/>
+          <w:bCs/>
+        </w:rPr>
+        <w:t>Hinge Loss</w:t>
+      </w:r>
+      <w:r>
+        <w:t>: A loss function penalizing misclassified points or margin violations, combined with regularization in SVM.</w:t>
+      </w:r>
+    </w:p>
+    <w:p>
+      <w:pPr>
+        <w:numPr>
+          <w:ilvl w:val="0"/>
+          <w:numId w:val="66"/>
+        </w:numPr>
+      </w:pPr>
+      <w:r>
+        <w:rPr>
+          <w:b/>
+          <w:bCs/>
+        </w:rPr>
+        <w:t>Dual Problem</w:t>
+      </w:r>
+      <w:r>
+        <w:t>: Involves solving for Lagrange multipliers associated with support vectors, facilitating the kernel trick and efficient computation.</w:t>
+      </w:r>
+    </w:p>
+    <w:p>
+      <w:pPr>
+        <w:pStyle w:val="Heading2"/>
+        <w:shd w:val="clear" w:color="auto" w:fill="FFFFFF"/>
+        <w:spacing w:before="0" w:after="0"/>
+        <w:textAlignment w:val="baseline"/>
+        <w:rPr>
+          <w:rFonts w:ascii="Nunito" w:hAnsi="Nunito"/>
+          <w:color w:val="273239"/>
+          <w:spacing w:val="2"/>
+        </w:rPr>
+      </w:pPr>
+      <w:r>
+        <w:rPr>
+          <w:rFonts w:ascii="Nunito" w:hAnsi="Nunito"/>
+          <w:color w:val="273239"/>
+          <w:spacing w:val="2"/>
+          <w:bdr w:val="none" w:sz="0" w:space="0" w:color="auto" w:frame="1"/>
+        </w:rPr>
+        <w:t>How does Support Vector Machine Algorithm Work?</w:t>
+      </w:r>
+    </w:p>
+    <w:p>
+      <w:pPr>
+        <w:pStyle w:val="NormalWeb"/>
+        <w:shd w:val="clear" w:color="auto" w:fill="FFFFFF"/>
+        <w:spacing w:after="0"/>
+        <w:textAlignment w:val="baseline"/>
+        <w:rPr>
+          <w:rFonts w:asciiTheme="minorHAnsi" w:hAnsiTheme="minorHAnsi" w:cstheme="minorHAnsi"/>
+          <w:color w:val="273239"/>
+          <w:spacing w:val="2"/>
+          <w:sz w:val="22"/>
+          <w:szCs w:val="22"/>
+        </w:rPr>
+      </w:pPr>
+      <w:r>
+        <w:rPr>
+          <w:rFonts w:asciiTheme="minorHAnsi" w:hAnsiTheme="minorHAnsi" w:cstheme="minorHAnsi"/>
+          <w:color w:val="273239"/>
+          <w:spacing w:val="2"/>
+          <w:sz w:val="22"/>
+          <w:szCs w:val="22"/>
+          <w:bdr w:val="none" w:sz="0" w:space="0" w:color="auto" w:frame="1"/>
+        </w:rPr>
+        <w:t>The key idea behind the SVM algorithm is to find the hyperplane that best separates two classes by maximizing the margin between them. This margin is the distance from the hyperplane to the nearest data points (</w:t>
+      </w:r>
+      <w:r>
+        <w:rPr>
+          <w:rStyle w:val="Strong"/>
+          <w:rFonts w:asciiTheme="minorHAnsi" w:hAnsiTheme="minorHAnsi" w:cstheme="minorHAnsi"/>
+          <w:color w:val="273239"/>
+          <w:spacing w:val="2"/>
+          <w:sz w:val="22"/>
+          <w:szCs w:val="22"/>
+          <w:bdr w:val="none" w:sz="0" w:space="0" w:color="auto" w:frame="1"/>
+        </w:rPr>
+        <w:t>support vectors</w:t>
+      </w:r>
+      <w:r>
+        <w:rPr>
+          <w:rFonts w:asciiTheme="minorHAnsi" w:hAnsiTheme="minorHAnsi" w:cstheme="minorHAnsi"/>
+          <w:color w:val="273239"/>
+          <w:spacing w:val="2"/>
+          <w:sz w:val="22"/>
+          <w:szCs w:val="22"/>
+          <w:bdr w:val="none" w:sz="0" w:space="0" w:color="auto" w:frame="1"/>
+        </w:rPr>
+        <w:t>) on each side.</w:t>
+      </w:r>
+    </w:p>
+    <w:p>
+      <w:pPr>
+        <w:shd w:val="clear" w:color="auto" w:fill="FFFFFF"/>
+        <w:jc w:val="center"/>
+        <w:textAlignment w:val="baseline"/>
+        <w:rPr>
+          <w:rFonts w:cstheme="minorHAnsi"/>
+          <w:color w:val="273239"/>
+          <w:spacing w:val="2"/>
+          <w:sz w:val="22"/>
+          <w:szCs w:val="22"/>
+        </w:rPr>
+      </w:pPr>
+      <w:r>
+        <w:rPr>
+          <w:rFonts w:cstheme="minorHAnsi"/>
+          <w:noProof/>
+          <w:color w:val="273239"/>
+          <w:spacing w:val="2"/>
+          <w:sz w:val="22"/>
+          <w:szCs w:val="22"/>
+        </w:rPr>
+        <w:drawing>
+          <wp:inline distT="0" distB="0" distL="0" distR="0" wp14:anchorId="4332A0F5" wp14:editId="2181F1E8">
+            <wp:extent cx="3838575" cy="3095625"/>
+            <wp:effectExtent l="0" t="0" r="9525" b="9525"/>
+            <wp:docPr id="1200582890" name="Picture 4" descr="Multiple hyperplanes separating the data from two classes"/>
+            <wp:cNvGraphicFramePr>
+              <a:graphicFrameLocks xmlns:a="http://schemas.openxmlformats.org/drawingml/2006/main" noChangeAspect="1"/>
+            </wp:cNvGraphicFramePr>
+            <a:graphic xmlns:a="http://schemas.openxmlformats.org/drawingml/2006/main">
+              <a:graphicData uri="http://schemas.openxmlformats.org/drawingml/2006/picture">
+                <pic:pic xmlns:pic="http://schemas.openxmlformats.org/drawingml/2006/picture">
+                  <pic:nvPicPr>
+                    <pic:cNvPr id="0" name="Picture 21" descr="Multiple hyperplanes separating the data from two classes"/>
+                    <pic:cNvPicPr>
+                      <a:picLocks noChangeAspect="1" noChangeArrowheads="1"/>
+                    </pic:cNvPicPr>
+                  </pic:nvPicPr>
+                  <pic:blipFill>
+                    <a:blip r:embed="rId31">
+                      <a:extLst>
+                        <a:ext uri="{28A0092B-C50C-407E-A947-70E740481C1C}">
+                          <a14:useLocalDpi xmlns:a14="http://schemas.microsoft.com/office/drawing/2010/main" val="0"/>
+                        </a:ext>
+                      </a:extLst>
+                    </a:blip>
+                    <a:srcRect/>
+                    <a:stretch>
+                      <a:fillRect/>
+                    </a:stretch>
+                  </pic:blipFill>
+                  <pic:spPr bwMode="auto">
+                    <a:xfrm>
+                      <a:off x="0" y="0"/>
+                      <a:ext cx="3838575" cy="3095625"/>
+                    </a:xfrm>
+                    <a:prstGeom prst="rect">
+                      <a:avLst/>
+                    </a:prstGeom>
+                    <a:noFill/>
+                    <a:ln>
+                      <a:noFill/>
+                    </a:ln>
+                  </pic:spPr>
+                </pic:pic>
+              </a:graphicData>
+            </a:graphic>
+          </wp:inline>
+        </w:drawing>
+      </w:r>
+    </w:p>
+    <w:p>
+      <w:pPr>
+        <w:pStyle w:val="wp-caption-text"/>
+        <w:shd w:val="clear" w:color="auto" w:fill="FFFFFF"/>
+        <w:spacing w:before="0" w:beforeAutospacing="0" w:after="150" w:afterAutospacing="0" w:line="480" w:lineRule="auto"/>
+        <w:jc w:val="center"/>
+        <w:textAlignment w:val="baseline"/>
+        <w:rPr>
+          <w:rFonts w:asciiTheme="minorHAnsi" w:hAnsiTheme="minorHAnsi" w:cstheme="minorHAnsi"/>
+          <w:i/>
+          <w:iCs/>
+          <w:color w:val="666666"/>
+          <w:spacing w:val="2"/>
+          <w:sz w:val="22"/>
+          <w:szCs w:val="22"/>
+        </w:rPr>
+      </w:pPr>
+      <w:r>
+        <w:rPr>
+          <w:rFonts w:asciiTheme="minorHAnsi" w:hAnsiTheme="minorHAnsi" w:cstheme="minorHAnsi"/>
+          <w:i/>
+          <w:iCs/>
+          <w:color w:val="666666"/>
+          <w:spacing w:val="2"/>
+          <w:sz w:val="22"/>
+          <w:szCs w:val="22"/>
+        </w:rPr>
+        <w:lastRenderedPageBreak/>
+        <w:t>Multiple hyperplanes separate the data from two classes</w:t>
+      </w:r>
+    </w:p>
+    <w:p>
+      <w:pPr>
+        <w:pStyle w:val="NormalWeb"/>
+        <w:shd w:val="clear" w:color="auto" w:fill="FFFFFF"/>
+        <w:spacing w:after="0"/>
+        <w:textAlignment w:val="baseline"/>
+        <w:rPr>
+          <w:rFonts w:asciiTheme="minorHAnsi" w:hAnsiTheme="minorHAnsi" w:cstheme="minorHAnsi"/>
+          <w:color w:val="273239"/>
+          <w:spacing w:val="2"/>
+          <w:sz w:val="22"/>
+          <w:szCs w:val="22"/>
+        </w:rPr>
+      </w:pPr>
+      <w:r>
+        <w:rPr>
+          <w:rFonts w:asciiTheme="minorHAnsi" w:hAnsiTheme="minorHAnsi" w:cstheme="minorHAnsi"/>
+          <w:color w:val="273239"/>
+          <w:spacing w:val="2"/>
+          <w:sz w:val="22"/>
+          <w:szCs w:val="22"/>
+          <w:bdr w:val="none" w:sz="0" w:space="0" w:color="auto" w:frame="1"/>
+        </w:rPr>
+        <w:t>The best hyperplane, also known as the </w:t>
+      </w:r>
+      <w:r>
+        <w:rPr>
+          <w:rStyle w:val="Strong"/>
+          <w:rFonts w:asciiTheme="minorHAnsi" w:hAnsiTheme="minorHAnsi" w:cstheme="minorHAnsi"/>
+          <w:color w:val="273239"/>
+          <w:spacing w:val="2"/>
+          <w:sz w:val="22"/>
+          <w:szCs w:val="22"/>
+          <w:bdr w:val="none" w:sz="0" w:space="0" w:color="auto" w:frame="1"/>
+        </w:rPr>
+        <w:t>“hard margin,”</w:t>
+      </w:r>
+      <w:r>
+        <w:rPr>
+          <w:rFonts w:asciiTheme="minorHAnsi" w:hAnsiTheme="minorHAnsi" w:cstheme="minorHAnsi"/>
+          <w:color w:val="273239"/>
+          <w:spacing w:val="2"/>
+          <w:sz w:val="22"/>
+          <w:szCs w:val="22"/>
+          <w:bdr w:val="none" w:sz="0" w:space="0" w:color="auto" w:frame="1"/>
+        </w:rPr>
+        <w:t> is the one that maximizes the distance between the hyperplane and the nearest data points from both classes. This ensures a clear separation between the classes. So, from the above figure, we choose L2 as hard margin.</w:t>
+      </w:r>
+    </w:p>
+    <w:p>
+      <w:pPr>
+        <w:rPr>
+          <w:rFonts w:cstheme="minorHAnsi"/>
+          <w:sz w:val="22"/>
+          <w:szCs w:val="22"/>
+        </w:rPr>
+      </w:pPr>
+    </w:p>
+    <w:p>
+      <w:pPr>
+        <w:rPr>
+          <w:rFonts w:cstheme="minorHAnsi"/>
+          <w:sz w:val="22"/>
+          <w:szCs w:val="22"/>
+        </w:rPr>
+      </w:pPr>
+      <w:r>
+        <w:rPr>
+          <w:rFonts w:cstheme="minorHAnsi"/>
+          <w:sz w:val="22"/>
+          <w:szCs w:val="22"/>
+        </w:rPr>
+        <w:drawing>
+          <wp:inline distT="0" distB="0" distL="0" distR="0" wp14:anchorId="4CD73890" wp14:editId="506F5009">
+            <wp:extent cx="5943600" cy="6213475"/>
+            <wp:effectExtent l="0" t="0" r="0" b="0"/>
+            <wp:docPr id="1195188618" name="Picture 1"/>
+            <wp:cNvGraphicFramePr>
+              <a:graphicFrameLocks xmlns:a="http://schemas.openxmlformats.org/drawingml/2006/main" noChangeAspect="1"/>
+            </wp:cNvGraphicFramePr>
+            <a:graphic xmlns:a="http://schemas.openxmlformats.org/drawingml/2006/main">
+              <a:graphicData uri="http://schemas.openxmlformats.org/drawingml/2006/picture">
+                <pic:pic xmlns:pic="http://schemas.openxmlformats.org/drawingml/2006/picture">
+                  <pic:nvPicPr>
+                    <pic:cNvPr id="1195188618" name=""/>
+                    <pic:cNvPicPr/>
+                  </pic:nvPicPr>
+                  <pic:blipFill>
+                    <a:blip r:embed="rId32"/>
+                    <a:stretch>
+                      <a:fillRect/>
+                    </a:stretch>
+                  </pic:blipFill>
+                  <pic:spPr>
+                    <a:xfrm>
+                      <a:off x="0" y="0"/>
+                      <a:ext cx="5943600" cy="6213475"/>
+                    </a:xfrm>
+                    <a:prstGeom prst="rect">
+                      <a:avLst/>
+                    </a:prstGeom>
+                  </pic:spPr>
+                </pic:pic>
+              </a:graphicData>
+            </a:graphic>
+          </wp:inline>
+        </w:drawing>
+      </w:r>
+    </w:p>
+    <w:p>
+      <w:pPr>
+        <w:rPr>
+          <w:rFonts w:cstheme="minorHAnsi"/>
+          <w:b/>
+          <w:bCs/>
+          <w:sz w:val="22"/>
+          <w:szCs w:val="22"/>
+        </w:rPr>
+      </w:pPr>
+      <w:r>
+        <w:rPr>
+          <w:rFonts w:cstheme="minorHAnsi"/>
+          <w:b/>
+          <w:bCs/>
+          <w:sz w:val="22"/>
+          <w:szCs w:val="22"/>
+        </w:rPr>
+        <w:t>What to do if data are not linearly separable?</w:t>
+      </w:r>
+    </w:p>
+    <w:p>
+      <w:pPr>
+        <w:rPr>
+          <w:rFonts w:cstheme="minorHAnsi"/>
+          <w:sz w:val="22"/>
+          <w:szCs w:val="22"/>
+        </w:rPr>
+      </w:pPr>
+      <w:r>
+        <w:rPr>
+          <w:rFonts w:cstheme="minorHAnsi"/>
+          <w:sz w:val="22"/>
+          <w:szCs w:val="22"/>
+        </w:rPr>
+        <w:lastRenderedPageBreak/>
+        <w:t>When data is not linearly separable (i.e., it can’t be divided by a straight line), SVM uses a technique called </w:t>
+      </w:r>
+      <w:r>
+        <w:rPr>
+          <w:rFonts w:cstheme="minorHAnsi"/>
+          <w:b/>
+          <w:bCs/>
+          <w:sz w:val="22"/>
+          <w:szCs w:val="22"/>
+        </w:rPr>
+        <w:t>kernels</w:t>
+      </w:r>
+      <w:r>
+        <w:rPr>
+          <w:rFonts w:cstheme="minorHAnsi"/>
+          <w:sz w:val="22"/>
+          <w:szCs w:val="22"/>
+        </w:rPr>
+        <w:t> to map the data into a higher-dimensional space where it becomes separable. This transformation helps SVM find a decision boundary even for non-linear data.</w:t>
+      </w:r>
+    </w:p>
+    <w:p>
+      <w:pPr>
+        <w:rPr>
+          <w:rFonts w:cstheme="minorHAnsi"/>
+          <w:sz w:val="22"/>
+          <w:szCs w:val="22"/>
+        </w:rPr>
+      </w:pPr>
+      <w:r>
+        <w:rPr>
+          <w:rFonts w:cstheme="minorHAnsi"/>
+          <w:sz w:val="22"/>
+          <w:szCs w:val="22"/>
+        </w:rPr>
+        <w:drawing>
+          <wp:inline distT="0" distB="0" distL="0" distR="0" wp14:anchorId="230BE098" wp14:editId="69D29F1F">
+            <wp:extent cx="5276850" cy="2028825"/>
+            <wp:effectExtent l="0" t="0" r="0" b="9525"/>
+            <wp:docPr id="13996120" name="Picture 8" descr="Original 1D dataset for classification"/>
+            <wp:cNvGraphicFramePr>
+              <a:graphicFrameLocks xmlns:a="http://schemas.openxmlformats.org/drawingml/2006/main" noChangeAspect="1"/>
+            </wp:cNvGraphicFramePr>
+            <a:graphic xmlns:a="http://schemas.openxmlformats.org/drawingml/2006/main">
+              <a:graphicData uri="http://schemas.openxmlformats.org/drawingml/2006/picture">
+                <pic:pic xmlns:pic="http://schemas.openxmlformats.org/drawingml/2006/picture">
+                  <pic:nvPicPr>
+                    <pic:cNvPr id="0" name="Picture 33" descr="Original 1D dataset for classification"/>
+                    <pic:cNvPicPr>
+                      <a:picLocks noChangeAspect="1" noChangeArrowheads="1"/>
+                    </pic:cNvPicPr>
+                  </pic:nvPicPr>
+                  <pic:blipFill>
+                    <a:blip r:embed="rId33">
+                      <a:extLst>
+                        <a:ext uri="{28A0092B-C50C-407E-A947-70E740481C1C}">
+                          <a14:useLocalDpi xmlns:a14="http://schemas.microsoft.com/office/drawing/2010/main" val="0"/>
+                        </a:ext>
+                      </a:extLst>
+                    </a:blip>
+                    <a:srcRect/>
+                    <a:stretch>
+                      <a:fillRect/>
+                    </a:stretch>
+                  </pic:blipFill>
+                  <pic:spPr bwMode="auto">
+                    <a:xfrm>
+                      <a:off x="0" y="0"/>
+                      <a:ext cx="5276850" cy="2028825"/>
+                    </a:xfrm>
+                    <a:prstGeom prst="rect">
+                      <a:avLst/>
+                    </a:prstGeom>
+                    <a:noFill/>
+                    <a:ln>
+                      <a:noFill/>
+                    </a:ln>
+                  </pic:spPr>
+                </pic:pic>
+              </a:graphicData>
+            </a:graphic>
+          </wp:inline>
+        </w:drawing>
+      </w:r>
+    </w:p>
+    <w:p>
+      <w:pPr>
+        <w:rPr>
+          <w:rFonts w:cstheme="minorHAnsi"/>
+          <w:i/>
+          <w:iCs/>
+          <w:sz w:val="22"/>
+          <w:szCs w:val="22"/>
+        </w:rPr>
+      </w:pPr>
+      <w:r>
+        <w:rPr>
+          <w:rFonts w:cstheme="minorHAnsi"/>
+          <w:i/>
+          <w:iCs/>
+          <w:sz w:val="22"/>
+          <w:szCs w:val="22"/>
+        </w:rPr>
+        <w:t>Original 1D dataset for classification</w:t>
+      </w:r>
+    </w:p>
+    <w:p>
+      <w:pPr>
+        <w:rPr>
+          <w:rFonts w:cstheme="minorHAnsi"/>
+          <w:sz w:val="22"/>
+          <w:szCs w:val="22"/>
+        </w:rPr>
+      </w:pPr>
+      <w:r>
+        <w:rPr>
+          <w:rFonts w:cstheme="minorHAnsi"/>
+          <w:sz w:val="22"/>
+          <w:szCs w:val="22"/>
+        </w:rPr>
+        <w:t>A </w:t>
+      </w:r>
+      <w:r>
+        <w:rPr>
+          <w:rFonts w:cstheme="minorHAnsi"/>
+          <w:b/>
+          <w:bCs/>
+          <w:sz w:val="22"/>
+          <w:szCs w:val="22"/>
+        </w:rPr>
+        <w:t>kernel</w:t>
+      </w:r>
+      <w:r>
+        <w:rPr>
+          <w:rFonts w:cstheme="minorHAnsi"/>
+          <w:sz w:val="22"/>
+          <w:szCs w:val="22"/>
+        </w:rPr>
+        <w:t> is a function that maps data points into a higher-dimensional space without explicitly computing the coordinates in that space. This allows SVM to work efficiently with non-linear data by implicitly performing the mapping.</w:t>
+      </w:r>
+    </w:p>
+    <w:p>
+      <w:pPr>
+        <w:rPr>
+          <w:rFonts w:cstheme="minorHAnsi"/>
+          <w:sz w:val="22"/>
+          <w:szCs w:val="22"/>
+        </w:rPr>
+      </w:pPr>
+      <w:r>
+        <w:rPr>
+          <w:rFonts w:cstheme="minorHAnsi"/>
+          <w:sz w:val="22"/>
+          <w:szCs w:val="22"/>
+        </w:rPr>
+        <w:t>For example, consider data points that are not linearly separable. By applying a kernel function, SVM transforms the data points into a higher-dimensional space where they become linearly separable.</w:t>
+      </w:r>
+    </w:p>
+    <w:p>
+      <w:pPr>
+        <w:numPr>
+          <w:ilvl w:val="0"/>
+          <w:numId w:val="67"/>
+        </w:numPr>
+        <w:rPr>
+          <w:rFonts w:cstheme="minorHAnsi"/>
+          <w:sz w:val="22"/>
+          <w:szCs w:val="22"/>
+        </w:rPr>
+      </w:pPr>
+      <w:r>
+        <w:rPr>
+          <w:rFonts w:cstheme="minorHAnsi"/>
+          <w:b/>
+          <w:bCs/>
+          <w:sz w:val="22"/>
+          <w:szCs w:val="22"/>
+        </w:rPr>
+        <w:t>Linear Kernel</w:t>
+      </w:r>
+      <w:r>
+        <w:rPr>
+          <w:rFonts w:cstheme="minorHAnsi"/>
+          <w:sz w:val="22"/>
+          <w:szCs w:val="22"/>
+        </w:rPr>
+        <w:t>: For linear separability.</w:t>
+      </w:r>
+    </w:p>
+    <w:p>
+      <w:pPr>
+        <w:numPr>
+          <w:ilvl w:val="0"/>
+          <w:numId w:val="68"/>
+        </w:numPr>
+        <w:rPr>
+          <w:rFonts w:cstheme="minorHAnsi"/>
+          <w:sz w:val="22"/>
+          <w:szCs w:val="22"/>
+        </w:rPr>
+      </w:pPr>
+      <w:r>
+        <w:rPr>
+          <w:rFonts w:cstheme="minorHAnsi"/>
+          <w:b/>
+          <w:bCs/>
+          <w:sz w:val="22"/>
+          <w:szCs w:val="22"/>
+        </w:rPr>
+        <w:t>Polynomial Kernel</w:t>
+      </w:r>
+      <w:r>
+        <w:rPr>
+          <w:rFonts w:cstheme="minorHAnsi"/>
+          <w:sz w:val="22"/>
+          <w:szCs w:val="22"/>
+        </w:rPr>
+        <w:t>: Maps data into a polynomial space.</w:t>
+      </w:r>
+    </w:p>
+    <w:p>
+      <w:pPr>
+        <w:numPr>
+          <w:ilvl w:val="0"/>
+          <w:numId w:val="69"/>
+        </w:numPr>
+        <w:rPr>
+          <w:rFonts w:cstheme="minorHAnsi"/>
+          <w:sz w:val="22"/>
+          <w:szCs w:val="22"/>
+        </w:rPr>
+      </w:pPr>
+      <w:r>
+        <w:rPr>
+          <w:rFonts w:cstheme="minorHAnsi"/>
+          <w:b/>
+          <w:bCs/>
+          <w:sz w:val="22"/>
+          <w:szCs w:val="22"/>
+        </w:rPr>
+        <w:t>Radial Basis Function (RBF) Kernel</w:t>
+      </w:r>
+      <w:r>
+        <w:rPr>
+          <w:rFonts w:cstheme="minorHAnsi"/>
+          <w:sz w:val="22"/>
+          <w:szCs w:val="22"/>
+        </w:rPr>
+        <w:t>: Transforms data into a space based on distances between data points.</w:t>
+      </w:r>
+    </w:p>
+    <w:p>
+      <w:pPr>
+        <w:rPr>
+          <w:rFonts w:cstheme="minorHAnsi"/>
+          <w:sz w:val="22"/>
+          <w:szCs w:val="22"/>
+        </w:rPr>
+      </w:pPr>
+      <w:r>
+        <w:rPr>
+          <w:rFonts w:cstheme="minorHAnsi"/>
+          <w:sz w:val="22"/>
+          <w:szCs w:val="22"/>
+        </w:rPr>
+        <w:lastRenderedPageBreak/>
+        <w:drawing>
+          <wp:inline distT="0" distB="0" distL="0" distR="0" wp14:anchorId="19B3E4F6" wp14:editId="0F0B0F1B">
+            <wp:extent cx="4772025" cy="3409950"/>
+            <wp:effectExtent l="0" t="0" r="9525" b="0"/>
+            <wp:docPr id="579097213" name="Picture 7" descr="Mapping 1D data to 2D to become able to separate the two classes"/>
+            <wp:cNvGraphicFramePr>
+              <a:graphicFrameLocks xmlns:a="http://schemas.openxmlformats.org/drawingml/2006/main" noChangeAspect="1"/>
+            </wp:cNvGraphicFramePr>
+            <a:graphic xmlns:a="http://schemas.openxmlformats.org/drawingml/2006/main">
+              <a:graphicData uri="http://schemas.openxmlformats.org/drawingml/2006/picture">
+                <pic:pic xmlns:pic="http://schemas.openxmlformats.org/drawingml/2006/picture">
+                  <pic:nvPicPr>
+                    <pic:cNvPr id="0" name="Picture 34" descr="Mapping 1D data to 2D to become able to separate the two classes"/>
+                    <pic:cNvPicPr>
+                      <a:picLocks noChangeAspect="1" noChangeArrowheads="1"/>
+                    </pic:cNvPicPr>
+                  </pic:nvPicPr>
+                  <pic:blipFill>
+                    <a:blip r:embed="rId34">
+                      <a:extLst>
+                        <a:ext uri="{28A0092B-C50C-407E-A947-70E740481C1C}">
+                          <a14:useLocalDpi xmlns:a14="http://schemas.microsoft.com/office/drawing/2010/main" val="0"/>
+                        </a:ext>
+                      </a:extLst>
+                    </a:blip>
+                    <a:srcRect/>
+                    <a:stretch>
+                      <a:fillRect/>
+                    </a:stretch>
+                  </pic:blipFill>
+                  <pic:spPr bwMode="auto">
+                    <a:xfrm>
+                      <a:off x="0" y="0"/>
+                      <a:ext cx="4772025" cy="3409950"/>
+                    </a:xfrm>
+                    <a:prstGeom prst="rect">
+                      <a:avLst/>
+                    </a:prstGeom>
+                    <a:noFill/>
+                    <a:ln>
+                      <a:noFill/>
+                    </a:ln>
+                  </pic:spPr>
+                </pic:pic>
+              </a:graphicData>
+            </a:graphic>
+          </wp:inline>
+        </w:drawing>
+      </w:r>
+    </w:p>
+    <w:p>
+      <w:pPr>
+        <w:rPr>
+          <w:rFonts w:cstheme="minorHAnsi"/>
+          <w:i/>
+          <w:iCs/>
+          <w:sz w:val="22"/>
+          <w:szCs w:val="22"/>
+        </w:rPr>
+      </w:pPr>
+      <w:r>
+        <w:rPr>
+          <w:rFonts w:cstheme="minorHAnsi"/>
+          <w:i/>
+          <w:iCs/>
+          <w:sz w:val="22"/>
+          <w:szCs w:val="22"/>
+        </w:rPr>
+        <w:t>Mapping 1D data to 2D to become able to separate the two classes</w:t>
+      </w:r>
+    </w:p>
+    <w:p>
+      <w:pPr>
+        <w:rPr>
+          <w:rFonts w:cstheme="minorHAnsi"/>
+          <w:sz w:val="22"/>
+          <w:szCs w:val="22"/>
+        </w:rPr>
+      </w:pPr>
+      <w:r>
+        <w:rPr>
+          <w:rFonts w:cstheme="minorHAnsi"/>
+          <w:sz w:val="22"/>
+          <w:szCs w:val="22"/>
+        </w:rPr>
+        <w:t>In this case, the new variable y is created as a function of distance from the origin.</w:t>
+      </w:r>
+    </w:p>
+    <w:p>
+      <w:pPr>
+        <w:rPr>
+          <w:rFonts w:cstheme="minorHAnsi"/>
+          <w:sz w:val="22"/>
+          <w:szCs w:val="22"/>
+        </w:rPr>
+      </w:pPr>
+      <w:r>
+        <w:rPr>
+          <w:rFonts w:cstheme="minorHAnsi"/>
+          <w:sz w:val="22"/>
+          <w:szCs w:val="22"/>
+        </w:rPr>
+        <w:lastRenderedPageBreak/>
+        <w:drawing>
+          <wp:inline distT="0" distB="0" distL="0" distR="0" wp14:anchorId="77FC2B7C" wp14:editId="23C4F9E2">
+            <wp:extent cx="5943600" cy="5379085"/>
+            <wp:effectExtent l="0" t="0" r="0" b="0"/>
+            <wp:docPr id="63973983" name="Picture 1"/>
+            <wp:cNvGraphicFramePr>
+              <a:graphicFrameLocks xmlns:a="http://schemas.openxmlformats.org/drawingml/2006/main" noChangeAspect="1"/>
+            </wp:cNvGraphicFramePr>
+            <a:graphic xmlns:a="http://schemas.openxmlformats.org/drawingml/2006/main">
+              <a:graphicData uri="http://schemas.openxmlformats.org/drawingml/2006/picture">
+                <pic:pic xmlns:pic="http://schemas.openxmlformats.org/drawingml/2006/picture">
+                  <pic:nvPicPr>
+                    <pic:cNvPr id="63973983" name=""/>
+                    <pic:cNvPicPr/>
+                  </pic:nvPicPr>
+                  <pic:blipFill>
+                    <a:blip r:embed="rId35"/>
+                    <a:stretch>
+                      <a:fillRect/>
+                    </a:stretch>
+                  </pic:blipFill>
+                  <pic:spPr>
+                    <a:xfrm>
+                      <a:off x="0" y="0"/>
+                      <a:ext cx="5943600" cy="5379085"/>
+                    </a:xfrm>
+                    <a:prstGeom prst="rect">
+                      <a:avLst/>
+                    </a:prstGeom>
+                  </pic:spPr>
+                </pic:pic>
+              </a:graphicData>
+            </a:graphic>
+          </wp:inline>
+        </w:drawing>
+      </w:r>
+    </w:p>
+    <w:p>
+      <w:pPr>
+        <w:rPr>
+          <w:rFonts w:cstheme="minorHAnsi"/>
+          <w:b/>
+          <w:bCs/>
+          <w:sz w:val="22"/>
+          <w:szCs w:val="22"/>
+        </w:rPr>
+      </w:pPr>
+      <w:r>
+        <w:rPr>
+          <w:rFonts w:cstheme="minorHAnsi"/>
+          <w:b/>
+          <w:bCs/>
+          <w:sz w:val="22"/>
+          <w:szCs w:val="22"/>
+        </w:rPr>
+        <w:t>Types of Support Vector Machine</w:t>
+      </w:r>
+    </w:p>
+    <w:p>
+      <w:pPr>
+        <w:rPr>
+          <w:rFonts w:cstheme="minorHAnsi"/>
+          <w:sz w:val="22"/>
+          <w:szCs w:val="22"/>
+        </w:rPr>
+      </w:pPr>
+      <w:r>
+        <w:rPr>
+          <w:rFonts w:cstheme="minorHAnsi"/>
+          <w:sz w:val="22"/>
+          <w:szCs w:val="22"/>
+        </w:rPr>
+        <w:t>Based on the nature of the decision boundary, Support Vector Machines (SVM) can be divided into two main parts:</w:t>
+      </w:r>
+    </w:p>
+    <w:p>
+      <w:pPr>
+        <w:numPr>
+          <w:ilvl w:val="0"/>
+          <w:numId w:val="70"/>
+        </w:numPr>
+        <w:rPr>
+          <w:rFonts w:cstheme="minorHAnsi"/>
+          <w:sz w:val="22"/>
+          <w:szCs w:val="22"/>
+        </w:rPr>
+      </w:pPr>
+      <w:r>
+        <w:rPr>
+          <w:rFonts w:cstheme="minorHAnsi"/>
+          <w:b/>
+          <w:bCs/>
+          <w:sz w:val="22"/>
+          <w:szCs w:val="22"/>
+        </w:rPr>
+        <w:t>Linear SVM: </w:t>
+      </w:r>
+      <w:r>
+        <w:rPr>
+          <w:rFonts w:cstheme="minorHAnsi"/>
+          <w:sz w:val="22"/>
+          <w:szCs w:val="22"/>
+        </w:rPr>
+        <w:t>Linear SVMs use a linear decision boundary to separate the data points of different classes. When the data can be precisely linearly separated, linear SVMs are very suitable. This means that a single straight line (in 2D) or a hyperplane (in higher dimensions) can entirely divide the data points into their respective classes. A hyperplane that maximizes the margin between the classes is the decision boundary.</w:t>
+      </w:r>
+    </w:p>
+    <w:p>
+      <w:pPr>
+        <w:numPr>
+          <w:ilvl w:val="0"/>
+          <w:numId w:val="71"/>
+        </w:numPr>
+        <w:rPr>
+          <w:rFonts w:cstheme="minorHAnsi"/>
+          <w:sz w:val="22"/>
+          <w:szCs w:val="22"/>
+        </w:rPr>
+      </w:pPr>
+      <w:r>
+        <w:rPr>
+          <w:rFonts w:cstheme="minorHAnsi"/>
+          <w:b/>
+          <w:bCs/>
+          <w:sz w:val="22"/>
+          <w:szCs w:val="22"/>
+        </w:rPr>
+        <w:t>Non-Linear SVM:</w:t>
+      </w:r>
+      <w:r>
+        <w:rPr>
+          <w:rFonts w:cstheme="minorHAnsi"/>
+          <w:sz w:val="22"/>
+          <w:szCs w:val="22"/>
+        </w:rPr>
+        <w:t xml:space="preserve"> Non-Linear SVM can be used to classify data when it cannot be separated into two classes by a straight line (in the case of 2D). By using kernel functions, nonlinear SVMs can handle nonlinearly separable data. The original input data is transformed by these kernel </w:t>
+      </w:r>
+      <w:r>
+        <w:rPr>
+          <w:rFonts w:cstheme="minorHAnsi"/>
+          <w:sz w:val="22"/>
+          <w:szCs w:val="22"/>
+        </w:rPr>
+        <w:lastRenderedPageBreak/>
+        <w:t>functions into a higher-dimensional feature space, where the data points can be linearly separated. A linear SVM is used to locate a nonlinear decision boundary in this modified space. </w:t>
+      </w:r>
+    </w:p>
+    <w:p>
+      <w:pPr>
+        <w:rPr>
+          <w:rFonts w:cstheme="minorHAnsi"/>
+          <w:sz w:val="22"/>
+          <w:szCs w:val="22"/>
+        </w:rPr>
+      </w:pPr>
+    </w:p>
     <w:sectPr>
       <w:pgSz w:w="12240" w:h="15840"/>
       <w:pgMar w:top="1440" w:right="1440" w:bottom="1440" w:left="1440" w:header="720" w:footer="720" w:gutter="0"/>
@@ -5694,6 +6830,304 @@
     </w:lvl>
   </w:abstractNum>
   <w:abstractNum w:abstractNumId="2" w15:restartNumberingAfterBreak="0">
+    <w:nsid w:val="04171BC1"/>
+    <w:multiLevelType w:val="multilevel"/>
+    <w:tmpl w:val="E90C1D1A"/>
+    <w:lvl w:ilvl="0">
+      <w:start w:val="1"/>
+      <w:numFmt w:val="bullet"/>
+      <w:lvlText w:val=""/>
+      <w:lvlJc w:val="left"/>
+      <w:pPr>
+        <w:tabs>
+          <w:tab w:val="num" w:pos="720"/>
+        </w:tabs>
+        <w:ind w:left="720" w:hanging="360"/>
+      </w:pPr>
+      <w:rPr>
+        <w:rFonts w:ascii="Symbol" w:hAnsi="Symbol" w:hint="default"/>
+        <w:sz w:val="20"/>
+      </w:rPr>
+    </w:lvl>
+    <w:lvl w:ilvl="1" w:tentative="1">
+      <w:start w:val="1"/>
+      <w:numFmt w:val="bullet"/>
+      <w:lvlText w:val=""/>
+      <w:lvlJc w:val="left"/>
+      <w:pPr>
+        <w:tabs>
+          <w:tab w:val="num" w:pos="1440"/>
+        </w:tabs>
+        <w:ind w:left="1440" w:hanging="360"/>
+      </w:pPr>
+      <w:rPr>
+        <w:rFonts w:ascii="Symbol" w:hAnsi="Symbol" w:hint="default"/>
+        <w:sz w:val="20"/>
+      </w:rPr>
+    </w:lvl>
+    <w:lvl w:ilvl="2" w:tentative="1">
+      <w:start w:val="1"/>
+      <w:numFmt w:val="bullet"/>
+      <w:lvlText w:val=""/>
+      <w:lvlJc w:val="left"/>
+      <w:pPr>
+        <w:tabs>
+          <w:tab w:val="num" w:pos="2160"/>
+        </w:tabs>
+        <w:ind w:left="2160" w:hanging="360"/>
+      </w:pPr>
+      <w:rPr>
+        <w:rFonts w:ascii="Symbol" w:hAnsi="Symbol" w:hint="default"/>
+        <w:sz w:val="20"/>
+      </w:rPr>
+    </w:lvl>
+    <w:lvl w:ilvl="3" w:tentative="1">
+      <w:start w:val="1"/>
+      <w:numFmt w:val="bullet"/>
+      <w:lvlText w:val=""/>
+      <w:lvlJc w:val="left"/>
+      <w:pPr>
+        <w:tabs>
+          <w:tab w:val="num" w:pos="2880"/>
+        </w:tabs>
+        <w:ind w:left="2880" w:hanging="360"/>
+      </w:pPr>
+      <w:rPr>
+        <w:rFonts w:ascii="Symbol" w:hAnsi="Symbol" w:hint="default"/>
+        <w:sz w:val="20"/>
+      </w:rPr>
+    </w:lvl>
+    <w:lvl w:ilvl="4" w:tentative="1">
+      <w:start w:val="1"/>
+      <w:numFmt w:val="bullet"/>
+      <w:lvlText w:val=""/>
+      <w:lvlJc w:val="left"/>
+      <w:pPr>
+        <w:tabs>
+          <w:tab w:val="num" w:pos="3600"/>
+        </w:tabs>
+        <w:ind w:left="3600" w:hanging="360"/>
+      </w:pPr>
+      <w:rPr>
+        <w:rFonts w:ascii="Symbol" w:hAnsi="Symbol" w:hint="default"/>
+        <w:sz w:val="20"/>
+      </w:rPr>
+    </w:lvl>
+    <w:lvl w:ilvl="5" w:tentative="1">
+      <w:start w:val="1"/>
+      <w:numFmt w:val="bullet"/>
+      <w:lvlText w:val=""/>
+      <w:lvlJc w:val="left"/>
+      <w:pPr>
+        <w:tabs>
+          <w:tab w:val="num" w:pos="4320"/>
+        </w:tabs>
+        <w:ind w:left="4320" w:hanging="360"/>
+      </w:pPr>
+      <w:rPr>
+        <w:rFonts w:ascii="Symbol" w:hAnsi="Symbol" w:hint="default"/>
+        <w:sz w:val="20"/>
+      </w:rPr>
+    </w:lvl>
+    <w:lvl w:ilvl="6" w:tentative="1">
+      <w:start w:val="1"/>
+      <w:numFmt w:val="bullet"/>
+      <w:lvlText w:val=""/>
+      <w:lvlJc w:val="left"/>
+      <w:pPr>
+        <w:tabs>
+          <w:tab w:val="num" w:pos="5040"/>
+        </w:tabs>
+        <w:ind w:left="5040" w:hanging="360"/>
+      </w:pPr>
+      <w:rPr>
+        <w:rFonts w:ascii="Symbol" w:hAnsi="Symbol" w:hint="default"/>
+        <w:sz w:val="20"/>
+      </w:rPr>
+    </w:lvl>
+    <w:lvl w:ilvl="7" w:tentative="1">
+      <w:start w:val="1"/>
+      <w:numFmt w:val="bullet"/>
+      <w:lvlText w:val=""/>
+      <w:lvlJc w:val="left"/>
+      <w:pPr>
+        <w:tabs>
+          <w:tab w:val="num" w:pos="5760"/>
+        </w:tabs>
+        <w:ind w:left="5760" w:hanging="360"/>
+      </w:pPr>
+      <w:rPr>
+        <w:rFonts w:ascii="Symbol" w:hAnsi="Symbol" w:hint="default"/>
+        <w:sz w:val="20"/>
+      </w:rPr>
+    </w:lvl>
+    <w:lvl w:ilvl="8" w:tentative="1">
+      <w:start w:val="1"/>
+      <w:numFmt w:val="bullet"/>
+      <w:lvlText w:val=""/>
+      <w:lvlJc w:val="left"/>
+      <w:pPr>
+        <w:tabs>
+          <w:tab w:val="num" w:pos="6480"/>
+        </w:tabs>
+        <w:ind w:left="6480" w:hanging="360"/>
+      </w:pPr>
+      <w:rPr>
+        <w:rFonts w:ascii="Symbol" w:hAnsi="Symbol" w:hint="default"/>
+        <w:sz w:val="20"/>
+      </w:rPr>
+    </w:lvl>
+  </w:abstractNum>
+  <w:abstractNum w:abstractNumId="3" w15:restartNumberingAfterBreak="0">
+    <w:nsid w:val="0A2864DE"/>
+    <w:multiLevelType w:val="multilevel"/>
+    <w:tmpl w:val="BB7CF7A6"/>
+    <w:lvl w:ilvl="0">
+      <w:start w:val="1"/>
+      <w:numFmt w:val="bullet"/>
+      <w:lvlText w:val=""/>
+      <w:lvlJc w:val="left"/>
+      <w:pPr>
+        <w:tabs>
+          <w:tab w:val="num" w:pos="720"/>
+        </w:tabs>
+        <w:ind w:left="720" w:hanging="360"/>
+      </w:pPr>
+      <w:rPr>
+        <w:rFonts w:ascii="Symbol" w:hAnsi="Symbol" w:hint="default"/>
+        <w:sz w:val="20"/>
+      </w:rPr>
+    </w:lvl>
+    <w:lvl w:ilvl="1" w:tentative="1">
+      <w:start w:val="1"/>
+      <w:numFmt w:val="bullet"/>
+      <w:lvlText w:val=""/>
+      <w:lvlJc w:val="left"/>
+      <w:pPr>
+        <w:tabs>
+          <w:tab w:val="num" w:pos="1440"/>
+        </w:tabs>
+        <w:ind w:left="1440" w:hanging="360"/>
+      </w:pPr>
+      <w:rPr>
+        <w:rFonts w:ascii="Symbol" w:hAnsi="Symbol" w:hint="default"/>
+        <w:sz w:val="20"/>
+      </w:rPr>
+    </w:lvl>
+    <w:lvl w:ilvl="2" w:tentative="1">
+      <w:start w:val="1"/>
+      <w:numFmt w:val="bullet"/>
+      <w:lvlText w:val=""/>
+      <w:lvlJc w:val="left"/>
+      <w:pPr>
+        <w:tabs>
+          <w:tab w:val="num" w:pos="2160"/>
+        </w:tabs>
+        <w:ind w:left="2160" w:hanging="360"/>
+      </w:pPr>
+      <w:rPr>
+        <w:rFonts w:ascii="Symbol" w:hAnsi="Symbol" w:hint="default"/>
+        <w:sz w:val="20"/>
+      </w:rPr>
+    </w:lvl>
+    <w:lvl w:ilvl="3" w:tentative="1">
+      <w:start w:val="1"/>
+      <w:numFmt w:val="bullet"/>
+      <w:lvlText w:val=""/>
+      <w:lvlJc w:val="left"/>
+      <w:pPr>
+        <w:tabs>
+          <w:tab w:val="num" w:pos="2880"/>
+        </w:tabs>
+        <w:ind w:left="2880" w:hanging="360"/>
+      </w:pPr>
+      <w:rPr>
+        <w:rFonts w:ascii="Symbol" w:hAnsi="Symbol" w:hint="default"/>
+        <w:sz w:val="20"/>
+      </w:rPr>
+    </w:lvl>
+    <w:lvl w:ilvl="4" w:tentative="1">
+      <w:start w:val="1"/>
+      <w:numFmt w:val="bullet"/>
+      <w:lvlText w:val=""/>
+      <w:lvlJc w:val="left"/>
+      <w:pPr>
+        <w:tabs>
+          <w:tab w:val="num" w:pos="3600"/>
+        </w:tabs>
+        <w:ind w:left="3600" w:hanging="360"/>
+      </w:pPr>
+      <w:rPr>
+        <w:rFonts w:ascii="Symbol" w:hAnsi="Symbol" w:hint="default"/>
+        <w:sz w:val="20"/>
+      </w:rPr>
+    </w:lvl>
+    <w:lvl w:ilvl="5" w:tentative="1">
+      <w:start w:val="1"/>
+      <w:numFmt w:val="bullet"/>
+      <w:lvlText w:val=""/>
+      <w:lvlJc w:val="left"/>
+      <w:pPr>
+        <w:tabs>
+          <w:tab w:val="num" w:pos="4320"/>
+        </w:tabs>
+        <w:ind w:left="4320" w:hanging="360"/>
+      </w:pPr>
+      <w:rPr>
+        <w:rFonts w:ascii="Symbol" w:hAnsi="Symbol" w:hint="default"/>
+        <w:sz w:val="20"/>
+      </w:rPr>
+    </w:lvl>
+    <w:lvl w:ilvl="6" w:tentative="1">
+      <w:start w:val="1"/>
+      <w:numFmt w:val="bullet"/>
+      <w:lvlText w:val=""/>
+      <w:lvlJc w:val="left"/>
+      <w:pPr>
+        <w:tabs>
+          <w:tab w:val="num" w:pos="5040"/>
+        </w:tabs>
+        <w:ind w:left="5040" w:hanging="360"/>
+      </w:pPr>
+      <w:rPr>
+        <w:rFonts w:ascii="Symbol" w:hAnsi="Symbol" w:hint="default"/>
+        <w:sz w:val="20"/>
+      </w:rPr>
+    </w:lvl>
+    <w:lvl w:ilvl="7" w:tentative="1">
+      <w:start w:val="1"/>
+      <w:numFmt w:val="bullet"/>
+      <w:lvlText w:val=""/>
+      <w:lvlJc w:val="left"/>
+      <w:pPr>
+        <w:tabs>
+          <w:tab w:val="num" w:pos="5760"/>
+        </w:tabs>
+        <w:ind w:left="5760" w:hanging="360"/>
+      </w:pPr>
+      <w:rPr>
+        <w:rFonts w:ascii="Symbol" w:hAnsi="Symbol" w:hint="default"/>
+        <w:sz w:val="20"/>
+      </w:rPr>
+    </w:lvl>
+    <w:lvl w:ilvl="8" w:tentative="1">
+      <w:start w:val="1"/>
+      <w:numFmt w:val="bullet"/>
+      <w:lvlText w:val=""/>
+      <w:lvlJc w:val="left"/>
+      <w:pPr>
+        <w:tabs>
+          <w:tab w:val="num" w:pos="6480"/>
+        </w:tabs>
+        <w:ind w:left="6480" w:hanging="360"/>
+      </w:pPr>
+      <w:rPr>
+        <w:rFonts w:ascii="Symbol" w:hAnsi="Symbol" w:hint="default"/>
+        <w:sz w:val="20"/>
+      </w:rPr>
+    </w:lvl>
+  </w:abstractNum>
+  <w:abstractNum w:abstractNumId="4" w15:restartNumberingAfterBreak="0">
     <w:nsid w:val="0FA27885"/>
     <w:multiLevelType w:val="multilevel"/>
     <w:tmpl w:val="A348A5C6"/>
@@ -5842,7 +7276,7 @@
       </w:rPr>
     </w:lvl>
   </w:abstractNum>
-  <w:abstractNum w:abstractNumId="3" w15:restartNumberingAfterBreak="0">
+  <w:abstractNum w:abstractNumId="5" w15:restartNumberingAfterBreak="0">
     <w:nsid w:val="0FC40652"/>
     <w:multiLevelType w:val="multilevel"/>
     <w:tmpl w:val="2C42596C"/>
@@ -5991,7 +7425,7 @@
       </w:rPr>
     </w:lvl>
   </w:abstractNum>
-  <w:abstractNum w:abstractNumId="4" w15:restartNumberingAfterBreak="0">
+  <w:abstractNum w:abstractNumId="6" w15:restartNumberingAfterBreak="0">
     <w:nsid w:val="10635CF1"/>
     <w:multiLevelType w:val="multilevel"/>
     <w:tmpl w:val="9990B8C0"/>
@@ -6140,7 +7574,7 @@
       </w:rPr>
     </w:lvl>
   </w:abstractNum>
-  <w:abstractNum w:abstractNumId="5" w15:restartNumberingAfterBreak="0">
+  <w:abstractNum w:abstractNumId="7" w15:restartNumberingAfterBreak="0">
     <w:nsid w:val="11A52646"/>
     <w:multiLevelType w:val="multilevel"/>
     <w:tmpl w:val="0DB2A45C"/>
@@ -6289,7 +7723,305 @@
       </w:rPr>
     </w:lvl>
   </w:abstractNum>
-  <w:abstractNum w:abstractNumId="6" w15:restartNumberingAfterBreak="0">
+  <w:abstractNum w:abstractNumId="8" w15:restartNumberingAfterBreak="0">
+    <w:nsid w:val="12CA0413"/>
+    <w:multiLevelType w:val="multilevel"/>
+    <w:tmpl w:val="D2CA4AF2"/>
+    <w:lvl w:ilvl="0">
+      <w:start w:val="1"/>
+      <w:numFmt w:val="bullet"/>
+      <w:lvlText w:val=""/>
+      <w:lvlJc w:val="left"/>
+      <w:pPr>
+        <w:tabs>
+          <w:tab w:val="num" w:pos="720"/>
+        </w:tabs>
+        <w:ind w:left="720" w:hanging="360"/>
+      </w:pPr>
+      <w:rPr>
+        <w:rFonts w:ascii="Symbol" w:hAnsi="Symbol" w:hint="default"/>
+        <w:sz w:val="20"/>
+      </w:rPr>
+    </w:lvl>
+    <w:lvl w:ilvl="1" w:tentative="1">
+      <w:start w:val="1"/>
+      <w:numFmt w:val="bullet"/>
+      <w:lvlText w:val=""/>
+      <w:lvlJc w:val="left"/>
+      <w:pPr>
+        <w:tabs>
+          <w:tab w:val="num" w:pos="1440"/>
+        </w:tabs>
+        <w:ind w:left="1440" w:hanging="360"/>
+      </w:pPr>
+      <w:rPr>
+        <w:rFonts w:ascii="Symbol" w:hAnsi="Symbol" w:hint="default"/>
+        <w:sz w:val="20"/>
+      </w:rPr>
+    </w:lvl>
+    <w:lvl w:ilvl="2" w:tentative="1">
+      <w:start w:val="1"/>
+      <w:numFmt w:val="bullet"/>
+      <w:lvlText w:val=""/>
+      <w:lvlJc w:val="left"/>
+      <w:pPr>
+        <w:tabs>
+          <w:tab w:val="num" w:pos="2160"/>
+        </w:tabs>
+        <w:ind w:left="2160" w:hanging="360"/>
+      </w:pPr>
+      <w:rPr>
+        <w:rFonts w:ascii="Symbol" w:hAnsi="Symbol" w:hint="default"/>
+        <w:sz w:val="20"/>
+      </w:rPr>
+    </w:lvl>
+    <w:lvl w:ilvl="3" w:tentative="1">
+      <w:start w:val="1"/>
+      <w:numFmt w:val="bullet"/>
+      <w:lvlText w:val=""/>
+      <w:lvlJc w:val="left"/>
+      <w:pPr>
+        <w:tabs>
+          <w:tab w:val="num" w:pos="2880"/>
+        </w:tabs>
+        <w:ind w:left="2880" w:hanging="360"/>
+      </w:pPr>
+      <w:rPr>
+        <w:rFonts w:ascii="Symbol" w:hAnsi="Symbol" w:hint="default"/>
+        <w:sz w:val="20"/>
+      </w:rPr>
+    </w:lvl>
+    <w:lvl w:ilvl="4" w:tentative="1">
+      <w:start w:val="1"/>
+      <w:numFmt w:val="bullet"/>
+      <w:lvlText w:val=""/>
+      <w:lvlJc w:val="left"/>
+      <w:pPr>
+        <w:tabs>
+          <w:tab w:val="num" w:pos="3600"/>
+        </w:tabs>
+        <w:ind w:left="3600" w:hanging="360"/>
+      </w:pPr>
+      <w:rPr>
+        <w:rFonts w:ascii="Symbol" w:hAnsi="Symbol" w:hint="default"/>
+        <w:sz w:val="20"/>
+      </w:rPr>
+    </w:lvl>
+    <w:lvl w:ilvl="5" w:tentative="1">
+      <w:start w:val="1"/>
+      <w:numFmt w:val="bullet"/>
+      <w:lvlText w:val=""/>
+      <w:lvlJc w:val="left"/>
+      <w:pPr>
+        <w:tabs>
+          <w:tab w:val="num" w:pos="4320"/>
+        </w:tabs>
+        <w:ind w:left="4320" w:hanging="360"/>
+      </w:pPr>
+      <w:rPr>
+        <w:rFonts w:ascii="Symbol" w:hAnsi="Symbol" w:hint="default"/>
+        <w:sz w:val="20"/>
+      </w:rPr>
+    </w:lvl>
+    <w:lvl w:ilvl="6" w:tentative="1">
+      <w:start w:val="1"/>
+      <w:numFmt w:val="bullet"/>
+      <w:lvlText w:val=""/>
+      <w:lvlJc w:val="left"/>
+      <w:pPr>
+        <w:tabs>
+          <w:tab w:val="num" w:pos="5040"/>
+        </w:tabs>
+        <w:ind w:left="5040" w:hanging="360"/>
+      </w:pPr>
+      <w:rPr>
+        <w:rFonts w:ascii="Symbol" w:hAnsi="Symbol" w:hint="default"/>
+        <w:sz w:val="20"/>
+      </w:rPr>
+    </w:lvl>
+    <w:lvl w:ilvl="7" w:tentative="1">
+      <w:start w:val="1"/>
+      <w:numFmt w:val="bullet"/>
+      <w:lvlText w:val=""/>
+      <w:lvlJc w:val="left"/>
+      <w:pPr>
+        <w:tabs>
+          <w:tab w:val="num" w:pos="5760"/>
+        </w:tabs>
+        <w:ind w:left="5760" w:hanging="360"/>
+      </w:pPr>
+      <w:rPr>
+        <w:rFonts w:ascii="Symbol" w:hAnsi="Symbol" w:hint="default"/>
+        <w:sz w:val="20"/>
+      </w:rPr>
+    </w:lvl>
+    <w:lvl w:ilvl="8" w:tentative="1">
+      <w:start w:val="1"/>
+      <w:numFmt w:val="bullet"/>
+      <w:lvlText w:val=""/>
+      <w:lvlJc w:val="left"/>
+      <w:pPr>
+        <w:tabs>
+          <w:tab w:val="num" w:pos="6480"/>
+        </w:tabs>
+        <w:ind w:left="6480" w:hanging="360"/>
+      </w:pPr>
+      <w:rPr>
+        <w:rFonts w:ascii="Symbol" w:hAnsi="Symbol" w:hint="default"/>
+        <w:sz w:val="20"/>
+      </w:rPr>
+    </w:lvl>
+  </w:abstractNum>
+  <w:abstractNum w:abstractNumId="9" w15:restartNumberingAfterBreak="0">
+    <w:nsid w:val="1D3F3D67"/>
+    <w:multiLevelType w:val="multilevel"/>
+    <w:tmpl w:val="D1BA58FA"/>
+    <w:lvl w:ilvl="0">
+      <w:start w:val="1"/>
+      <w:numFmt w:val="bullet"/>
+      <w:lvlText w:val=""/>
+      <w:lvlJc w:val="left"/>
+      <w:pPr>
+        <w:tabs>
+          <w:tab w:val="num" w:pos="720"/>
+        </w:tabs>
+        <w:ind w:left="720" w:hanging="360"/>
+      </w:pPr>
+      <w:rPr>
+        <w:rFonts w:ascii="Symbol" w:hAnsi="Symbol" w:hint="default"/>
+        <w:sz w:val="20"/>
+      </w:rPr>
+    </w:lvl>
+    <w:lvl w:ilvl="1" w:tentative="1">
+      <w:start w:val="1"/>
+      <w:numFmt w:val="bullet"/>
+      <w:lvlText w:val=""/>
+      <w:lvlJc w:val="left"/>
+      <w:pPr>
+        <w:tabs>
+          <w:tab w:val="num" w:pos="1440"/>
+        </w:tabs>
+        <w:ind w:left="1440" w:hanging="360"/>
+      </w:pPr>
+      <w:rPr>
+        <w:rFonts w:ascii="Symbol" w:hAnsi="Symbol" w:hint="default"/>
+        <w:sz w:val="20"/>
+      </w:rPr>
+    </w:lvl>
+    <w:lvl w:ilvl="2" w:tentative="1">
+      <w:start w:val="1"/>
+      <w:numFmt w:val="bullet"/>
+      <w:lvlText w:val=""/>
+      <w:lvlJc w:val="left"/>
+      <w:pPr>
+        <w:tabs>
+          <w:tab w:val="num" w:pos="2160"/>
+        </w:tabs>
+        <w:ind w:left="2160" w:hanging="360"/>
+      </w:pPr>
+      <w:rPr>
+        <w:rFonts w:ascii="Symbol" w:hAnsi="Symbol" w:hint="default"/>
+        <w:sz w:val="20"/>
+      </w:rPr>
+    </w:lvl>
+    <w:lvl w:ilvl="3" w:tentative="1">
+      <w:start w:val="1"/>
+      <w:numFmt w:val="bullet"/>
+      <w:lvlText w:val=""/>
+      <w:lvlJc w:val="left"/>
+      <w:pPr>
+        <w:tabs>
+          <w:tab w:val="num" w:pos="2880"/>
+        </w:tabs>
+        <w:ind w:left="2880" w:hanging="360"/>
+      </w:pPr>
+      <w:rPr>
+        <w:rFonts w:ascii="Symbol" w:hAnsi="Symbol" w:hint="default"/>
+        <w:sz w:val="20"/>
+      </w:rPr>
+    </w:lvl>
+    <w:lvl w:ilvl="4" w:tentative="1">
+      <w:start w:val="1"/>
+      <w:numFmt w:val="bullet"/>
+      <w:lvlText w:val=""/>
+      <w:lvlJc w:val="left"/>
+      <w:pPr>
+        <w:tabs>
+          <w:tab w:val="num" w:pos="3600"/>
+        </w:tabs>
+        <w:ind w:left="3600" w:hanging="360"/>
+      </w:pPr>
+      <w:rPr>
+        <w:rFonts w:ascii="Symbol" w:hAnsi="Symbol" w:hint="default"/>
+        <w:sz w:val="20"/>
+      </w:rPr>
+    </w:lvl>
+    <w:lvl w:ilvl="5" w:tentative="1">
+      <w:start w:val="1"/>
+      <w:numFmt w:val="bullet"/>
+      <w:lvlText w:val=""/>
+      <w:lvlJc w:val="left"/>
+      <w:pPr>
+        <w:tabs>
+          <w:tab w:val="num" w:pos="4320"/>
+        </w:tabs>
+        <w:ind w:left="4320" w:hanging="360"/>
+      </w:pPr>
+      <w:rPr>
+        <w:rFonts w:ascii="Symbol" w:hAnsi="Symbol" w:hint="default"/>
+        <w:sz w:val="20"/>
+      </w:rPr>
+    </w:lvl>
+    <w:lvl w:ilvl="6" w:tentative="1">
+      <w:start w:val="1"/>
+      <w:numFmt w:val="bullet"/>
+      <w:lvlText w:val=""/>
+      <w:lvlJc w:val="left"/>
+      <w:pPr>
+        <w:tabs>
+          <w:tab w:val="num" w:pos="5040"/>
+        </w:tabs>
+        <w:ind w:left="5040" w:hanging="360"/>
+      </w:pPr>
+      <w:rPr>
+        <w:rFonts w:ascii="Symbol" w:hAnsi="Symbol" w:hint="default"/>
+        <w:sz w:val="20"/>
+      </w:rPr>
+    </w:lvl>
+    <w:lvl w:ilvl="7" w:tentative="1">
+      <w:start w:val="1"/>
+      <w:numFmt w:val="bullet"/>
+      <w:lvlText w:val=""/>
+      <w:lvlJc w:val="left"/>
+      <w:pPr>
+        <w:tabs>
+          <w:tab w:val="num" w:pos="5760"/>
+        </w:tabs>
+        <w:ind w:left="5760" w:hanging="360"/>
+      </w:pPr>
+      <w:rPr>
+        <w:rFonts w:ascii="Symbol" w:hAnsi="Symbol" w:hint="default"/>
+        <w:sz w:val="20"/>
+      </w:rPr>
+    </w:lvl>
+    <w:lvl w:ilvl="8" w:tentative="1">
+      <w:start w:val="1"/>
+      <w:numFmt w:val="bullet"/>
+      <w:lvlText w:val=""/>
+      <w:lvlJc w:val="left"/>
+      <w:pPr>
+        <w:tabs>
+          <w:tab w:val="num" w:pos="6480"/>
+        </w:tabs>
+        <w:ind w:left="6480" w:hanging="360"/>
+      </w:pPr>
+      <w:rPr>
+        <w:rFonts w:ascii="Symbol" w:hAnsi="Symbol" w:hint="default"/>
+        <w:sz w:val="20"/>
+      </w:rPr>
+    </w:lvl>
+  </w:abstractNum>
+  <w:abstractNum w:abstractNumId="10" w15:restartNumberingAfterBreak="0">
     <w:nsid w:val="233612AA"/>
     <w:multiLevelType w:val="multilevel"/>
     <w:tmpl w:val="53486E92"/>
@@ -6438,7 +8170,7 @@
       </w:rPr>
     </w:lvl>
   </w:abstractNum>
-  <w:abstractNum w:abstractNumId="7" w15:restartNumberingAfterBreak="0">
+  <w:abstractNum w:abstractNumId="11" w15:restartNumberingAfterBreak="0">
     <w:nsid w:val="252C4483"/>
     <w:multiLevelType w:val="multilevel"/>
     <w:tmpl w:val="4EA0D140"/>
@@ -6587,7 +8319,7 @@
       </w:rPr>
     </w:lvl>
   </w:abstractNum>
-  <w:abstractNum w:abstractNumId="8" w15:restartNumberingAfterBreak="0">
+  <w:abstractNum w:abstractNumId="12" w15:restartNumberingAfterBreak="0">
     <w:nsid w:val="29E4541E"/>
     <w:multiLevelType w:val="multilevel"/>
     <w:tmpl w:val="AC20D476"/>
@@ -6700,7 +8432,7 @@
       </w:pPr>
     </w:lvl>
   </w:abstractNum>
-  <w:abstractNum w:abstractNumId="9" w15:restartNumberingAfterBreak="0">
+  <w:abstractNum w:abstractNumId="13" w15:restartNumberingAfterBreak="0">
     <w:nsid w:val="2A6479D9"/>
     <w:multiLevelType w:val="multilevel"/>
     <w:tmpl w:val="846237C6"/>
@@ -6849,7 +8581,7 @@
       </w:rPr>
     </w:lvl>
   </w:abstractNum>
-  <w:abstractNum w:abstractNumId="10" w15:restartNumberingAfterBreak="0">
+  <w:abstractNum w:abstractNumId="14" w15:restartNumberingAfterBreak="0">
     <w:nsid w:val="31FF3024"/>
     <w:multiLevelType w:val="multilevel"/>
     <w:tmpl w:val="0FF0C05E"/>
@@ -6998,7 +8730,7 @@
       </w:rPr>
     </w:lvl>
   </w:abstractNum>
-  <w:abstractNum w:abstractNumId="11" w15:restartNumberingAfterBreak="0">
+  <w:abstractNum w:abstractNumId="15" w15:restartNumberingAfterBreak="0">
     <w:nsid w:val="33C671AF"/>
     <w:multiLevelType w:val="multilevel"/>
     <w:tmpl w:val="2440FAF0"/>
@@ -7111,7 +8843,7 @@
       </w:pPr>
     </w:lvl>
   </w:abstractNum>
-  <w:abstractNum w:abstractNumId="12" w15:restartNumberingAfterBreak="0">
+  <w:abstractNum w:abstractNumId="16" w15:restartNumberingAfterBreak="0">
     <w:nsid w:val="3B667C16"/>
     <w:multiLevelType w:val="multilevel"/>
     <w:tmpl w:val="71E844CE"/>
@@ -7260,7 +8992,7 @@
       </w:rPr>
     </w:lvl>
   </w:abstractNum>
-  <w:abstractNum w:abstractNumId="13" w15:restartNumberingAfterBreak="0">
+  <w:abstractNum w:abstractNumId="17" w15:restartNumberingAfterBreak="0">
     <w:nsid w:val="3BEC19A6"/>
     <w:multiLevelType w:val="multilevel"/>
     <w:tmpl w:val="7930B614"/>
@@ -7373,7 +9105,7 @@
       </w:pPr>
     </w:lvl>
   </w:abstractNum>
-  <w:abstractNum w:abstractNumId="14" w15:restartNumberingAfterBreak="0">
+  <w:abstractNum w:abstractNumId="18" w15:restartNumberingAfterBreak="0">
     <w:nsid w:val="3FF27161"/>
     <w:multiLevelType w:val="multilevel"/>
     <w:tmpl w:val="D85E3D9C"/>
@@ -7522,7 +9254,7 @@
       </w:rPr>
     </w:lvl>
   </w:abstractNum>
-  <w:abstractNum w:abstractNumId="15" w15:restartNumberingAfterBreak="0">
+  <w:abstractNum w:abstractNumId="19" w15:restartNumberingAfterBreak="0">
     <w:nsid w:val="43205FC5"/>
     <w:multiLevelType w:val="multilevel"/>
     <w:tmpl w:val="BC441BC0"/>
@@ -7671,7 +9403,7 @@
       </w:rPr>
     </w:lvl>
   </w:abstractNum>
-  <w:abstractNum w:abstractNumId="16" w15:restartNumberingAfterBreak="0">
+  <w:abstractNum w:abstractNumId="20" w15:restartNumberingAfterBreak="0">
     <w:nsid w:val="44D4316E"/>
     <w:multiLevelType w:val="multilevel"/>
     <w:tmpl w:val="0AF6D616"/>
@@ -7820,7 +9552,7 @@
       </w:rPr>
     </w:lvl>
   </w:abstractNum>
-  <w:abstractNum w:abstractNumId="17" w15:restartNumberingAfterBreak="0">
+  <w:abstractNum w:abstractNumId="21" w15:restartNumberingAfterBreak="0">
     <w:nsid w:val="4B3B4EB0"/>
     <w:multiLevelType w:val="multilevel"/>
     <w:tmpl w:val="FD543D28"/>
@@ -7933,7 +9665,7 @@
       </w:pPr>
     </w:lvl>
   </w:abstractNum>
-  <w:abstractNum w:abstractNumId="18" w15:restartNumberingAfterBreak="0">
+  <w:abstractNum w:abstractNumId="22" w15:restartNumberingAfterBreak="0">
     <w:nsid w:val="4F60680C"/>
     <w:multiLevelType w:val="multilevel"/>
     <w:tmpl w:val="A998D822"/>
@@ -8082,7 +9814,7 @@
       </w:rPr>
     </w:lvl>
   </w:abstractNum>
-  <w:abstractNum w:abstractNumId="19" w15:restartNumberingAfterBreak="0">
+  <w:abstractNum w:abstractNumId="23" w15:restartNumberingAfterBreak="0">
     <w:nsid w:val="57407788"/>
     <w:multiLevelType w:val="multilevel"/>
     <w:tmpl w:val="EF18146E"/>
@@ -8231,7 +9963,7 @@
       </w:rPr>
     </w:lvl>
   </w:abstractNum>
-  <w:abstractNum w:abstractNumId="20" w15:restartNumberingAfterBreak="0">
+  <w:abstractNum w:abstractNumId="24" w15:restartNumberingAfterBreak="0">
     <w:nsid w:val="59CD4905"/>
     <w:multiLevelType w:val="multilevel"/>
     <w:tmpl w:val="116496BA"/>
@@ -8344,7 +10076,7 @@
       </w:pPr>
     </w:lvl>
   </w:abstractNum>
-  <w:abstractNum w:abstractNumId="21" w15:restartNumberingAfterBreak="0">
+  <w:abstractNum w:abstractNumId="25" w15:restartNumberingAfterBreak="0">
     <w:nsid w:val="5DAB3517"/>
     <w:multiLevelType w:val="hybridMultilevel"/>
     <w:tmpl w:val="E5E06F96"/>
@@ -8457,7 +10189,7 @@
       </w:rPr>
     </w:lvl>
   </w:abstractNum>
-  <w:abstractNum w:abstractNumId="22" w15:restartNumberingAfterBreak="0">
+  <w:abstractNum w:abstractNumId="26" w15:restartNumberingAfterBreak="0">
     <w:nsid w:val="61E607D7"/>
     <w:multiLevelType w:val="multilevel"/>
     <w:tmpl w:val="F3F46876"/>
@@ -8606,7 +10338,7 @@
       </w:rPr>
     </w:lvl>
   </w:abstractNum>
-  <w:abstractNum w:abstractNumId="23" w15:restartNumberingAfterBreak="0">
+  <w:abstractNum w:abstractNumId="27" w15:restartNumberingAfterBreak="0">
     <w:nsid w:val="63700E26"/>
     <w:multiLevelType w:val="multilevel"/>
     <w:tmpl w:val="0AB41394"/>
@@ -8755,7 +10487,7 @@
       </w:rPr>
     </w:lvl>
   </w:abstractNum>
-  <w:abstractNum w:abstractNumId="24" w15:restartNumberingAfterBreak="0">
+  <w:abstractNum w:abstractNumId="28" w15:restartNumberingAfterBreak="0">
     <w:nsid w:val="63A16703"/>
     <w:multiLevelType w:val="multilevel"/>
     <w:tmpl w:val="3E2A2CA0"/>
@@ -8904,7 +10636,7 @@
       </w:rPr>
     </w:lvl>
   </w:abstractNum>
-  <w:abstractNum w:abstractNumId="25" w15:restartNumberingAfterBreak="0">
+  <w:abstractNum w:abstractNumId="29" w15:restartNumberingAfterBreak="0">
     <w:nsid w:val="78355FB1"/>
     <w:multiLevelType w:val="multilevel"/>
     <w:tmpl w:val="C1149D04"/>
@@ -9017,7 +10749,7 @@
       </w:pPr>
     </w:lvl>
   </w:abstractNum>
-  <w:abstractNum w:abstractNumId="26" w15:restartNumberingAfterBreak="0">
+  <w:abstractNum w:abstractNumId="30" w15:restartNumberingAfterBreak="0">
     <w:nsid w:val="7CBA4809"/>
     <w:multiLevelType w:val="multilevel"/>
     <w:tmpl w:val="9A9273F8"/>
@@ -9166,7 +10898,7 @@
       </w:rPr>
     </w:lvl>
   </w:abstractNum>
-  <w:abstractNum w:abstractNumId="27" w15:restartNumberingAfterBreak="0">
+  <w:abstractNum w:abstractNumId="31" w15:restartNumberingAfterBreak="0">
     <w:nsid w:val="7D2C6722"/>
     <w:multiLevelType w:val="multilevel"/>
     <w:tmpl w:val="B84A644C"/>
@@ -9315,7 +11047,7 @@
       </w:rPr>
     </w:lvl>
   </w:abstractNum>
-  <w:abstractNum w:abstractNumId="28" w15:restartNumberingAfterBreak="0">
+  <w:abstractNum w:abstractNumId="32" w15:restartNumberingAfterBreak="0">
     <w:nsid w:val="7D796974"/>
     <w:multiLevelType w:val="multilevel"/>
     <w:tmpl w:val="C9A8CE28"/>
@@ -9465,79 +11197,79 @@
     </w:lvl>
   </w:abstractNum>
   <w:num w:numId="1" w16cid:durableId="410587031">
-    <w:abstractNumId w:val="14"/>
+    <w:abstractNumId w:val="18"/>
     <w:lvlOverride w:ilvl="0">
       <w:startOverride w:val="1"/>
     </w:lvlOverride>
   </w:num>
   <w:num w:numId="2" w16cid:durableId="1809398974">
-    <w:abstractNumId w:val="14"/>
+    <w:abstractNumId w:val="18"/>
     <w:lvlOverride w:ilvl="0">
       <w:startOverride w:val="2"/>
     </w:lvlOverride>
   </w:num>
   <w:num w:numId="3" w16cid:durableId="745029692">
-    <w:abstractNumId w:val="9"/>
+    <w:abstractNumId w:val="13"/>
     <w:lvlOverride w:ilvl="0">
       <w:startOverride w:val="1"/>
     </w:lvlOverride>
   </w:num>
   <w:num w:numId="4" w16cid:durableId="1339893232">
-    <w:abstractNumId w:val="9"/>
+    <w:abstractNumId w:val="13"/>
     <w:lvlOverride w:ilvl="0">
       <w:startOverride w:val="2"/>
     </w:lvlOverride>
   </w:num>
   <w:num w:numId="5" w16cid:durableId="503594541">
-    <w:abstractNumId w:val="9"/>
+    <w:abstractNumId w:val="13"/>
     <w:lvlOverride w:ilvl="0">
       <w:startOverride w:val="3"/>
     </w:lvlOverride>
   </w:num>
   <w:num w:numId="6" w16cid:durableId="2131438475">
-    <w:abstractNumId w:val="9"/>
+    <w:abstractNumId w:val="13"/>
     <w:lvlOverride w:ilvl="0">
       <w:startOverride w:val="4"/>
     </w:lvlOverride>
   </w:num>
   <w:num w:numId="7" w16cid:durableId="1658025820">
-    <w:abstractNumId w:val="18"/>
+    <w:abstractNumId w:val="22"/>
     <w:lvlOverride w:ilvl="0">
       <w:startOverride w:val="1"/>
     </w:lvlOverride>
   </w:num>
   <w:num w:numId="8" w16cid:durableId="1977492806">
-    <w:abstractNumId w:val="18"/>
+    <w:abstractNumId w:val="22"/>
     <w:lvlOverride w:ilvl="0">
       <w:startOverride w:val="2"/>
     </w:lvlOverride>
   </w:num>
   <w:num w:numId="9" w16cid:durableId="1822651325">
-    <w:abstractNumId w:val="18"/>
+    <w:abstractNumId w:val="22"/>
     <w:lvlOverride w:ilvl="0">
       <w:startOverride w:val="3"/>
     </w:lvlOverride>
   </w:num>
   <w:num w:numId="10" w16cid:durableId="1782799179">
-    <w:abstractNumId w:val="18"/>
+    <w:abstractNumId w:val="22"/>
     <w:lvlOverride w:ilvl="0">
       <w:startOverride w:val="4"/>
     </w:lvlOverride>
   </w:num>
   <w:num w:numId="11" w16cid:durableId="1336760637">
-    <w:abstractNumId w:val="23"/>
+    <w:abstractNumId w:val="27"/>
     <w:lvlOverride w:ilvl="0">
       <w:startOverride w:val="1"/>
     </w:lvlOverride>
   </w:num>
   <w:num w:numId="12" w16cid:durableId="957444186">
-    <w:abstractNumId w:val="23"/>
+    <w:abstractNumId w:val="27"/>
     <w:lvlOverride w:ilvl="0">
       <w:startOverride w:val="2"/>
     </w:lvlOverride>
   </w:num>
   <w:num w:numId="13" w16cid:durableId="126708819">
-    <w:abstractNumId w:val="23"/>
+    <w:abstractNumId w:val="27"/>
     <w:lvlOverride w:ilvl="0">
       <w:startOverride w:val="3"/>
     </w:lvlOverride>
@@ -9561,91 +11293,91 @@
     </w:lvlOverride>
   </w:num>
   <w:num w:numId="17" w16cid:durableId="1194922062">
-    <w:abstractNumId w:val="28"/>
+    <w:abstractNumId w:val="32"/>
     <w:lvlOverride w:ilvl="0">
       <w:startOverride w:val="1"/>
     </w:lvlOverride>
   </w:num>
   <w:num w:numId="18" w16cid:durableId="2075735244">
-    <w:abstractNumId w:val="28"/>
+    <w:abstractNumId w:val="32"/>
     <w:lvlOverride w:ilvl="0">
       <w:startOverride w:val="2"/>
     </w:lvlOverride>
   </w:num>
   <w:num w:numId="19" w16cid:durableId="1669140819">
-    <w:abstractNumId w:val="5"/>
+    <w:abstractNumId w:val="7"/>
     <w:lvlOverride w:ilvl="0">
       <w:startOverride w:val="1"/>
     </w:lvlOverride>
   </w:num>
   <w:num w:numId="20" w16cid:durableId="214317986">
-    <w:abstractNumId w:val="5"/>
+    <w:abstractNumId w:val="7"/>
     <w:lvlOverride w:ilvl="0">
       <w:startOverride w:val="2"/>
     </w:lvlOverride>
   </w:num>
   <w:num w:numId="21" w16cid:durableId="478964012">
-    <w:abstractNumId w:val="5"/>
+    <w:abstractNumId w:val="7"/>
     <w:lvlOverride w:ilvl="0">
       <w:startOverride w:val="3"/>
     </w:lvlOverride>
   </w:num>
   <w:num w:numId="22" w16cid:durableId="801116304">
+    <w:abstractNumId w:val="10"/>
+  </w:num>
+  <w:num w:numId="23" w16cid:durableId="881206982">
+    <w:abstractNumId w:val="30"/>
+  </w:num>
+  <w:num w:numId="24" w16cid:durableId="15008126">
+    <w:abstractNumId w:val="25"/>
+  </w:num>
+  <w:num w:numId="25" w16cid:durableId="363487610">
     <w:abstractNumId w:val="6"/>
   </w:num>
-  <w:num w:numId="23" w16cid:durableId="881206982">
+  <w:num w:numId="26" w16cid:durableId="2133748329">
+    <w:abstractNumId w:val="24"/>
+  </w:num>
+  <w:num w:numId="27" w16cid:durableId="402533146">
+    <w:abstractNumId w:val="23"/>
+  </w:num>
+  <w:num w:numId="28" w16cid:durableId="96142529">
+    <w:abstractNumId w:val="19"/>
+  </w:num>
+  <w:num w:numId="29" w16cid:durableId="97680014">
+    <w:abstractNumId w:val="5"/>
+  </w:num>
+  <w:num w:numId="30" w16cid:durableId="2035500233">
     <w:abstractNumId w:val="26"/>
   </w:num>
-  <w:num w:numId="24" w16cid:durableId="15008126">
-    <w:abstractNumId w:val="21"/>
-  </w:num>
-  <w:num w:numId="25" w16cid:durableId="363487610">
+  <w:num w:numId="31" w16cid:durableId="283653504">
     <w:abstractNumId w:val="4"/>
   </w:num>
-  <w:num w:numId="26" w16cid:durableId="2133748329">
-    <w:abstractNumId w:val="20"/>
-  </w:num>
-  <w:num w:numId="27" w16cid:durableId="402533146">
-    <w:abstractNumId w:val="19"/>
-  </w:num>
-  <w:num w:numId="28" w16cid:durableId="96142529">
-    <w:abstractNumId w:val="15"/>
-  </w:num>
-  <w:num w:numId="29" w16cid:durableId="97680014">
-    <w:abstractNumId w:val="3"/>
-  </w:num>
-  <w:num w:numId="30" w16cid:durableId="2035500233">
-    <w:abstractNumId w:val="22"/>
-  </w:num>
-  <w:num w:numId="31" w16cid:durableId="283653504">
-    <w:abstractNumId w:val="2"/>
-  </w:num>
   <w:num w:numId="32" w16cid:durableId="1986664001">
-    <w:abstractNumId w:val="12"/>
+    <w:abstractNumId w:val="16"/>
   </w:num>
   <w:num w:numId="33" w16cid:durableId="504246695">
-    <w:abstractNumId w:val="25"/>
+    <w:abstractNumId w:val="29"/>
   </w:num>
   <w:num w:numId="34" w16cid:durableId="1399740348">
-    <w:abstractNumId w:val="24"/>
+    <w:abstractNumId w:val="28"/>
     <w:lvlOverride w:ilvl="0">
       <w:startOverride w:val="3"/>
     </w:lvlOverride>
   </w:num>
   <w:num w:numId="35" w16cid:durableId="1144859570">
-    <w:abstractNumId w:val="17"/>
+    <w:abstractNumId w:val="21"/>
     <w:lvlOverride w:ilvl="0">
       <w:startOverride w:val="1"/>
     </w:lvlOverride>
   </w:num>
   <w:num w:numId="36" w16cid:durableId="505052626">
-    <w:abstractNumId w:val="17"/>
+    <w:abstractNumId w:val="21"/>
     <w:lvlOverride w:ilvl="0">
       <w:startOverride w:val="2"/>
     </w:lvlOverride>
   </w:num>
   <w:num w:numId="37" w16cid:durableId="1364357223">
-    <w:abstractNumId w:val="17"/>
+    <w:abstractNumId w:val="21"/>
     <w:lvlOverride w:ilvl="0">
       <w:startOverride w:val="3"/>
     </w:lvlOverride>
@@ -9675,93 +11407,177 @@
     </w:lvlOverride>
   </w:num>
   <w:num w:numId="42" w16cid:durableId="1375033948">
-    <w:abstractNumId w:val="16"/>
+    <w:abstractNumId w:val="20"/>
   </w:num>
   <w:num w:numId="43" w16cid:durableId="604115656">
-    <w:abstractNumId w:val="8"/>
+    <w:abstractNumId w:val="12"/>
   </w:num>
   <w:num w:numId="44" w16cid:durableId="1594433445">
-    <w:abstractNumId w:val="13"/>
+    <w:abstractNumId w:val="17"/>
     <w:lvlOverride w:ilvl="0">
       <w:startOverride w:val="1"/>
     </w:lvlOverride>
   </w:num>
   <w:num w:numId="45" w16cid:durableId="993873999">
-    <w:abstractNumId w:val="13"/>
+    <w:abstractNumId w:val="17"/>
     <w:lvlOverride w:ilvl="0">
       <w:startOverride w:val="2"/>
     </w:lvlOverride>
   </w:num>
   <w:num w:numId="46" w16cid:durableId="204146564">
-    <w:abstractNumId w:val="13"/>
+    <w:abstractNumId w:val="17"/>
     <w:lvlOverride w:ilvl="0">
       <w:startOverride w:val="3"/>
     </w:lvlOverride>
   </w:num>
   <w:num w:numId="47" w16cid:durableId="2035768206">
+    <w:abstractNumId w:val="15"/>
+    <w:lvlOverride w:ilvl="0">
+      <w:startOverride w:val="1"/>
+    </w:lvlOverride>
+  </w:num>
+  <w:num w:numId="48" w16cid:durableId="1600988992">
+    <w:abstractNumId w:val="15"/>
+    <w:lvlOverride w:ilvl="0">
+      <w:startOverride w:val="2"/>
+    </w:lvlOverride>
+  </w:num>
+  <w:num w:numId="49" w16cid:durableId="767627346">
+    <w:abstractNumId w:val="14"/>
+    <w:lvlOverride w:ilvl="0">
+      <w:startOverride w:val="1"/>
+    </w:lvlOverride>
+  </w:num>
+  <w:num w:numId="50" w16cid:durableId="96413183">
+    <w:abstractNumId w:val="14"/>
+    <w:lvlOverride w:ilvl="0">
+      <w:startOverride w:val="2"/>
+    </w:lvlOverride>
+  </w:num>
+  <w:num w:numId="51" w16cid:durableId="864636727">
+    <w:abstractNumId w:val="31"/>
+    <w:lvlOverride w:ilvl="0">
+      <w:startOverride w:val="1"/>
+    </w:lvlOverride>
+  </w:num>
+  <w:num w:numId="52" w16cid:durableId="367142249">
+    <w:abstractNumId w:val="31"/>
+    <w:lvlOverride w:ilvl="0">
+      <w:startOverride w:val="2"/>
+    </w:lvlOverride>
+  </w:num>
+  <w:num w:numId="53" w16cid:durableId="1611625826">
+    <w:abstractNumId w:val="31"/>
+    <w:lvlOverride w:ilvl="0">
+      <w:startOverride w:val="3"/>
+    </w:lvlOverride>
+  </w:num>
+  <w:num w:numId="54" w16cid:durableId="1648050809">
     <w:abstractNumId w:val="11"/>
     <w:lvlOverride w:ilvl="0">
       <w:startOverride w:val="1"/>
     </w:lvlOverride>
   </w:num>
-  <w:num w:numId="48" w16cid:durableId="1600988992">
+  <w:num w:numId="55" w16cid:durableId="1929803629">
     <w:abstractNumId w:val="11"/>
     <w:lvlOverride w:ilvl="0">
       <w:startOverride w:val="2"/>
     </w:lvlOverride>
   </w:num>
-  <w:num w:numId="49" w16cid:durableId="767627346">
-    <w:abstractNumId w:val="10"/>
-    <w:lvlOverride w:ilvl="0">
-      <w:startOverride w:val="1"/>
-    </w:lvlOverride>
-  </w:num>
-  <w:num w:numId="50" w16cid:durableId="96413183">
-    <w:abstractNumId w:val="10"/>
-    <w:lvlOverride w:ilvl="0">
-      <w:startOverride w:val="2"/>
-    </w:lvlOverride>
-  </w:num>
-  <w:num w:numId="51" w16cid:durableId="864636727">
-    <w:abstractNumId w:val="27"/>
-    <w:lvlOverride w:ilvl="0">
-      <w:startOverride w:val="1"/>
-    </w:lvlOverride>
-  </w:num>
-  <w:num w:numId="52" w16cid:durableId="367142249">
-    <w:abstractNumId w:val="27"/>
-    <w:lvlOverride w:ilvl="0">
-      <w:startOverride w:val="2"/>
-    </w:lvlOverride>
-  </w:num>
-  <w:num w:numId="53" w16cid:durableId="1611625826">
-    <w:abstractNumId w:val="27"/>
-    <w:lvlOverride w:ilvl="0">
-      <w:startOverride w:val="3"/>
-    </w:lvlOverride>
-  </w:num>
-  <w:num w:numId="54" w16cid:durableId="1648050809">
-    <w:abstractNumId w:val="7"/>
-    <w:lvlOverride w:ilvl="0">
-      <w:startOverride w:val="1"/>
-    </w:lvlOverride>
-  </w:num>
-  <w:num w:numId="55" w16cid:durableId="1929803629">
-    <w:abstractNumId w:val="7"/>
-    <w:lvlOverride w:ilvl="0">
-      <w:startOverride w:val="2"/>
-    </w:lvlOverride>
-  </w:num>
   <w:num w:numId="56" w16cid:durableId="877352447">
-    <w:abstractNumId w:val="7"/>
+    <w:abstractNumId w:val="11"/>
     <w:lvlOverride w:ilvl="0">
       <w:startOverride w:val="3"/>
     </w:lvlOverride>
   </w:num>
   <w:num w:numId="57" w16cid:durableId="1524052898">
-    <w:abstractNumId w:val="7"/>
+    <w:abstractNumId w:val="11"/>
     <w:lvlOverride w:ilvl="0">
       <w:startOverride w:val="4"/>
+    </w:lvlOverride>
+  </w:num>
+  <w:num w:numId="58" w16cid:durableId="246694176">
+    <w:abstractNumId w:val="9"/>
+    <w:lvlOverride w:ilvl="0">
+      <w:startOverride w:val="1"/>
+    </w:lvlOverride>
+  </w:num>
+  <w:num w:numId="59" w16cid:durableId="649989442">
+    <w:abstractNumId w:val="9"/>
+    <w:lvlOverride w:ilvl="0">
+      <w:startOverride w:val="2"/>
+    </w:lvlOverride>
+  </w:num>
+  <w:num w:numId="60" w16cid:durableId="431436003">
+    <w:abstractNumId w:val="9"/>
+    <w:lvlOverride w:ilvl="0">
+      <w:startOverride w:val="3"/>
+    </w:lvlOverride>
+  </w:num>
+  <w:num w:numId="61" w16cid:durableId="59179472">
+    <w:abstractNumId w:val="9"/>
+    <w:lvlOverride w:ilvl="0">
+      <w:startOverride w:val="4"/>
+    </w:lvlOverride>
+  </w:num>
+  <w:num w:numId="62" w16cid:durableId="1365718578">
+    <w:abstractNumId w:val="9"/>
+    <w:lvlOverride w:ilvl="0">
+      <w:startOverride w:val="5"/>
+    </w:lvlOverride>
+  </w:num>
+  <w:num w:numId="63" w16cid:durableId="1709836980">
+    <w:abstractNumId w:val="9"/>
+    <w:lvlOverride w:ilvl="0">
+      <w:startOverride w:val="6"/>
+    </w:lvlOverride>
+  </w:num>
+  <w:num w:numId="64" w16cid:durableId="95099917">
+    <w:abstractNumId w:val="9"/>
+    <w:lvlOverride w:ilvl="0">
+      <w:startOverride w:val="7"/>
+    </w:lvlOverride>
+  </w:num>
+  <w:num w:numId="65" w16cid:durableId="11340504">
+    <w:abstractNumId w:val="9"/>
+    <w:lvlOverride w:ilvl="0">
+      <w:startOverride w:val="8"/>
+    </w:lvlOverride>
+  </w:num>
+  <w:num w:numId="66" w16cid:durableId="108548195">
+    <w:abstractNumId w:val="9"/>
+    <w:lvlOverride w:ilvl="0">
+      <w:startOverride w:val="9"/>
+    </w:lvlOverride>
+  </w:num>
+  <w:num w:numId="67" w16cid:durableId="470295026">
+    <w:abstractNumId w:val="8"/>
+    <w:lvlOverride w:ilvl="0">
+      <w:startOverride w:val="1"/>
+    </w:lvlOverride>
+  </w:num>
+  <w:num w:numId="68" w16cid:durableId="892888331">
+    <w:abstractNumId w:val="8"/>
+    <w:lvlOverride w:ilvl="0">
+      <w:startOverride w:val="2"/>
+    </w:lvlOverride>
+  </w:num>
+  <w:num w:numId="69" w16cid:durableId="1995137514">
+    <w:abstractNumId w:val="8"/>
+    <w:lvlOverride w:ilvl="0">
+      <w:startOverride w:val="3"/>
+    </w:lvlOverride>
+  </w:num>
+  <w:num w:numId="70" w16cid:durableId="1980912461">
+    <w:abstractNumId w:val="2"/>
+    <w:lvlOverride w:ilvl="0">
+      <w:startOverride w:val="1"/>
+    </w:lvlOverride>
+  </w:num>
+  <w:num w:numId="71" w16cid:durableId="1655991291">
+    <w:abstractNumId w:val="3"/>
+    <w:lvlOverride w:ilvl="0">
+      <w:startOverride w:val="1"/>
     </w:lvlOverride>
   </w:num>
 </w:numbering>
@@ -10754,6 +12570,19 @@
     <w:basedOn w:val="DefaultParagraphFont"/>
     <w:rsid w:val="00F74B8C"/>
   </w:style>
+  <w:style w:type="paragraph" w:customStyle="1" w:styleId="wp-caption-text">
+    <w:name w:val="wp-caption-text"/>
+    <w:basedOn w:val="Normal"/>
+    <w:rsid w:val="007024BC"/>
+    <w:pPr>
+      <w:spacing w:before="100" w:beforeAutospacing="1" w:after="100" w:afterAutospacing="1" w:line="240" w:lineRule="auto"/>
+    </w:pPr>
+    <w:rPr>
+      <w:rFonts w:ascii="Times New Roman" w:eastAsia="Times New Roman" w:hAnsi="Times New Roman" w:cs="Times New Roman"/>
+      <w:kern w:val="0"/>
+      <w14:ligatures w14:val="none"/>
+    </w:rPr>
+  </w:style>
 </w:styles>
 </file>
 

--- a/supervised learning/supervised-learning-notes.docx
+++ b/supervised learning/supervised-learning-notes.docx
@@ -6509,6 +6509,15 @@
         <w:lastRenderedPageBreak/>
         <w:t>functions into a higher-dimensional feature space, where the data points can be linearly separated. A linear SVM is used to locate a nonlinear decision boundary in this modified space. </w:t>
       </w:r>
+    </w:p>
+    <w:p>
+      <w:pPr>
+        <w:rPr>
+          <w:rFonts w:cstheme="minorHAnsi"/>
+          <w:sz w:val="22"/>
+          <w:szCs w:val="22"/>
+        </w:rPr>
+      </w:pPr>
     </w:p>
     <w:p>
       <w:pPr>
